--- a/3/8-project/Udiddit_word.docx
+++ b/3/8-project/Udiddit_word.docx
@@ -1764,7 +1764,7 @@
         <w:spacing w:line="325.71428571428567" w:lineRule="auto"/>
         <w:rPr>
           <w:rFonts w:ascii="Courier New" w:cs="Courier New" w:eastAsia="Courier New" w:hAnsi="Courier New"/>
-          <w:color w:val="569cd6"/>
+          <w:color w:val="d4d4d4"/>
           <w:sz w:val="21"/>
           <w:szCs w:val="21"/>
         </w:rPr>
@@ -1849,6 +1849,98 @@
         </w:rPr>
         <w:t xml:space="preserve">NOT NULL</w:t>
       </w:r>
+      <w:r>
+        <w:rPr>
+          <w:rFonts w:ascii="Courier New" w:cs="Courier New" w:eastAsia="Courier New" w:hAnsi="Courier New"/>
+          <w:color w:val="d4d4d4"/>
+          <w:sz w:val="21"/>
+          <w:szCs w:val="21"/>
+          <w:rtl w:val="0"/>
+        </w:rPr>
+        <w:t xml:space="preserve">,</w:t>
+      </w:r>
+    </w:p>
+    <w:p>
+      <w:pPr>
+        <w:shd w:fill="1f1f1f" w:val="clear"/>
+        <w:spacing w:line="325.71428571428567" w:lineRule="auto"/>
+        <w:rPr>
+          <w:rFonts w:ascii="Courier New" w:cs="Courier New" w:eastAsia="Courier New" w:hAnsi="Courier New"/>
+          <w:color w:val="d4d4d4"/>
+          <w:sz w:val="21"/>
+          <w:szCs w:val="21"/>
+        </w:rPr>
+      </w:pPr>
+      <w:r>
+        <w:rPr>
+          <w:rFonts w:ascii="Courier New" w:cs="Courier New" w:eastAsia="Courier New" w:hAnsi="Courier New"/>
+          <w:color w:val="d4d4d4"/>
+          <w:sz w:val="21"/>
+          <w:szCs w:val="21"/>
+          <w:rtl w:val="0"/>
+        </w:rPr>
+        <w:t xml:space="preserve">  </w:t>
+      </w:r>
+      <w:r>
+        <w:rPr>
+          <w:rFonts w:ascii="Courier New" w:cs="Courier New" w:eastAsia="Courier New" w:hAnsi="Courier New"/>
+          <w:color w:val="ce9178"/>
+          <w:sz w:val="21"/>
+          <w:szCs w:val="21"/>
+          <w:rtl w:val="0"/>
+        </w:rPr>
+        <w:t xml:space="preserve">"created_at"</w:t>
+      </w:r>
+      <w:r>
+        <w:rPr>
+          <w:rFonts w:ascii="Courier New" w:cs="Courier New" w:eastAsia="Courier New" w:hAnsi="Courier New"/>
+          <w:color w:val="d4d4d4"/>
+          <w:sz w:val="21"/>
+          <w:szCs w:val="21"/>
+          <w:rtl w:val="0"/>
+        </w:rPr>
+        <w:t xml:space="preserve"> </w:t>
+      </w:r>
+      <w:r>
+        <w:rPr>
+          <w:rFonts w:ascii="Courier New" w:cs="Courier New" w:eastAsia="Courier New" w:hAnsi="Courier New"/>
+          <w:color w:val="569cd6"/>
+          <w:sz w:val="21"/>
+          <w:szCs w:val="21"/>
+          <w:rtl w:val="0"/>
+        </w:rPr>
+        <w:t xml:space="preserve">TIMESTAMP</w:t>
+      </w:r>
+      <w:r>
+        <w:rPr>
+          <w:rFonts w:ascii="Courier New" w:cs="Courier New" w:eastAsia="Courier New" w:hAnsi="Courier New"/>
+          <w:color w:val="d4d4d4"/>
+          <w:sz w:val="21"/>
+          <w:szCs w:val="21"/>
+          <w:rtl w:val="0"/>
+        </w:rPr>
+        <w:t xml:space="preserve"> </w:t>
+      </w:r>
+      <w:r>
+        <w:rPr>
+          <w:rFonts w:ascii="Courier New" w:cs="Courier New" w:eastAsia="Courier New" w:hAnsi="Courier New"/>
+          <w:color w:val="569cd6"/>
+          <w:sz w:val="21"/>
+          <w:szCs w:val="21"/>
+          <w:rtl w:val="0"/>
+        </w:rPr>
+        <w:t xml:space="preserve">DEFAULT</w:t>
+      </w:r>
+      <w:r>
+        <w:rPr>
+          <w:rFonts w:ascii="Courier New" w:cs="Courier New" w:eastAsia="Courier New" w:hAnsi="Courier New"/>
+          <w:color w:val="d4d4d4"/>
+          <w:sz w:val="21"/>
+          <w:szCs w:val="21"/>
+          <w:rtl w:val="0"/>
+        </w:rPr>
+        <w:t xml:space="preserve"> CURRENT_TIMESTAMP</w:t>
+      </w:r>
     </w:p>
     <w:p>
       <w:pPr>
@@ -2093,6 +2185,276 @@
           <w:rtl w:val="0"/>
         </w:rPr>
         <w:t xml:space="preserve">);</w:t>
+      </w:r>
+    </w:p>
+    <w:p>
+      <w:pPr>
+        <w:shd w:fill="1f1f1f" w:val="clear"/>
+        <w:spacing w:line="325.71428571428567" w:lineRule="auto"/>
+        <w:rPr>
+          <w:rFonts w:ascii="Courier New" w:cs="Courier New" w:eastAsia="Courier New" w:hAnsi="Courier New"/>
+          <w:color w:val="cccccc"/>
+          <w:sz w:val="21"/>
+          <w:szCs w:val="21"/>
+        </w:rPr>
+      </w:pPr>
+      <w:r>
+        <w:rPr>
+          <w:rtl w:val="0"/>
+        </w:rPr>
+      </w:r>
+    </w:p>
+    <w:p>
+      <w:pPr>
+        <w:shd w:fill="1f1f1f" w:val="clear"/>
+        <w:spacing w:line="325.71428571428567" w:lineRule="auto"/>
+        <w:rPr>
+          <w:rFonts w:ascii="Courier New" w:cs="Courier New" w:eastAsia="Courier New" w:hAnsi="Courier New"/>
+          <w:color w:val="6a9955"/>
+          <w:sz w:val="21"/>
+          <w:szCs w:val="21"/>
+        </w:rPr>
+      </w:pPr>
+      <w:r>
+        <w:rPr>
+          <w:rFonts w:ascii="Courier New" w:cs="Courier New" w:eastAsia="Courier New" w:hAnsi="Courier New"/>
+          <w:color w:val="6a9955"/>
+          <w:sz w:val="21"/>
+          <w:szCs w:val="21"/>
+          <w:rtl w:val="0"/>
+        </w:rPr>
+        <w:t xml:space="preserve">-- ensure username can’t be empty\blank.</w:t>
+      </w:r>
+    </w:p>
+    <w:p>
+      <w:pPr>
+        <w:shd w:fill="1f1f1f" w:val="clear"/>
+        <w:spacing w:line="325.71428571428567" w:lineRule="auto"/>
+        <w:rPr>
+          <w:rFonts w:ascii="Courier New" w:cs="Courier New" w:eastAsia="Courier New" w:hAnsi="Courier New"/>
+          <w:color w:val="ce9178"/>
+          <w:sz w:val="21"/>
+          <w:szCs w:val="21"/>
+        </w:rPr>
+      </w:pPr>
+      <w:r>
+        <w:rPr>
+          <w:rFonts w:ascii="Courier New" w:cs="Courier New" w:eastAsia="Courier New" w:hAnsi="Courier New"/>
+          <w:color w:val="569cd6"/>
+          <w:sz w:val="21"/>
+          <w:szCs w:val="21"/>
+          <w:rtl w:val="0"/>
+        </w:rPr>
+        <w:t xml:space="preserve">ALTER</w:t>
+      </w:r>
+      <w:r>
+        <w:rPr>
+          <w:rFonts w:ascii="Courier New" w:cs="Courier New" w:eastAsia="Courier New" w:hAnsi="Courier New"/>
+          <w:color w:val="d4d4d4"/>
+          <w:sz w:val="21"/>
+          <w:szCs w:val="21"/>
+          <w:rtl w:val="0"/>
+        </w:rPr>
+        <w:t xml:space="preserve"> </w:t>
+      </w:r>
+      <w:r>
+        <w:rPr>
+          <w:rFonts w:ascii="Courier New" w:cs="Courier New" w:eastAsia="Courier New" w:hAnsi="Courier New"/>
+          <w:color w:val="569cd6"/>
+          <w:sz w:val="21"/>
+          <w:szCs w:val="21"/>
+          <w:rtl w:val="0"/>
+        </w:rPr>
+        <w:t xml:space="preserve">TABLE</w:t>
+      </w:r>
+      <w:r>
+        <w:rPr>
+          <w:rFonts w:ascii="Courier New" w:cs="Courier New" w:eastAsia="Courier New" w:hAnsi="Courier New"/>
+          <w:color w:val="d4d4d4"/>
+          <w:sz w:val="21"/>
+          <w:szCs w:val="21"/>
+          <w:rtl w:val="0"/>
+        </w:rPr>
+        <w:t xml:space="preserve"> </w:t>
+      </w:r>
+      <w:r>
+        <w:rPr>
+          <w:rFonts w:ascii="Courier New" w:cs="Courier New" w:eastAsia="Courier New" w:hAnsi="Courier New"/>
+          <w:color w:val="ce9178"/>
+          <w:sz w:val="21"/>
+          <w:szCs w:val="21"/>
+          <w:rtl w:val="0"/>
+        </w:rPr>
+        <w:t xml:space="preserve">"users"</w:t>
+      </w:r>
+    </w:p>
+    <w:p>
+      <w:pPr>
+        <w:shd w:fill="1f1f1f" w:val="clear"/>
+        <w:spacing w:line="325.71428571428567" w:lineRule="auto"/>
+        <w:rPr>
+          <w:rFonts w:ascii="Courier New" w:cs="Courier New" w:eastAsia="Courier New" w:hAnsi="Courier New"/>
+          <w:color w:val="d4d4d4"/>
+          <w:sz w:val="21"/>
+          <w:szCs w:val="21"/>
+        </w:rPr>
+      </w:pPr>
+      <w:r>
+        <w:rPr>
+          <w:rFonts w:ascii="Courier New" w:cs="Courier New" w:eastAsia="Courier New" w:hAnsi="Courier New"/>
+          <w:color w:val="569cd6"/>
+          <w:sz w:val="21"/>
+          <w:szCs w:val="21"/>
+          <w:rtl w:val="0"/>
+        </w:rPr>
+        <w:t xml:space="preserve">ADD</w:t>
+      </w:r>
+      <w:r>
+        <w:rPr>
+          <w:rFonts w:ascii="Courier New" w:cs="Courier New" w:eastAsia="Courier New" w:hAnsi="Courier New"/>
+          <w:color w:val="d4d4d4"/>
+          <w:sz w:val="21"/>
+          <w:szCs w:val="21"/>
+          <w:rtl w:val="0"/>
+        </w:rPr>
+        <w:t xml:space="preserve"> </w:t>
+      </w:r>
+      <w:r>
+        <w:rPr>
+          <w:rFonts w:ascii="Courier New" w:cs="Courier New" w:eastAsia="Courier New" w:hAnsi="Courier New"/>
+          <w:color w:val="569cd6"/>
+          <w:sz w:val="21"/>
+          <w:szCs w:val="21"/>
+          <w:rtl w:val="0"/>
+        </w:rPr>
+        <w:t xml:space="preserve">CONSTRAINT</w:t>
+      </w:r>
+      <w:r>
+        <w:rPr>
+          <w:rFonts w:ascii="Courier New" w:cs="Courier New" w:eastAsia="Courier New" w:hAnsi="Courier New"/>
+          <w:color w:val="d4d4d4"/>
+          <w:sz w:val="21"/>
+          <w:szCs w:val="21"/>
+          <w:rtl w:val="0"/>
+        </w:rPr>
+        <w:t xml:space="preserve"> </w:t>
+      </w:r>
+      <w:r>
+        <w:rPr>
+          <w:rFonts w:ascii="Courier New" w:cs="Courier New" w:eastAsia="Courier New" w:hAnsi="Courier New"/>
+          <w:color w:val="ce9178"/>
+          <w:sz w:val="21"/>
+          <w:szCs w:val="21"/>
+          <w:rtl w:val="0"/>
+        </w:rPr>
+        <w:t xml:space="preserve">"chk_username_text"</w:t>
+      </w:r>
+      <w:r>
+        <w:rPr>
+          <w:rFonts w:ascii="Courier New" w:cs="Courier New" w:eastAsia="Courier New" w:hAnsi="Courier New"/>
+          <w:color w:val="d4d4d4"/>
+          <w:sz w:val="21"/>
+          <w:szCs w:val="21"/>
+          <w:rtl w:val="0"/>
+        </w:rPr>
+        <w:t xml:space="preserve"> </w:t>
+      </w:r>
+      <w:r>
+        <w:rPr>
+          <w:rFonts w:ascii="Courier New" w:cs="Courier New" w:eastAsia="Courier New" w:hAnsi="Courier New"/>
+          <w:color w:val="569cd6"/>
+          <w:sz w:val="21"/>
+          <w:szCs w:val="21"/>
+          <w:rtl w:val="0"/>
+        </w:rPr>
+        <w:t xml:space="preserve">CHECK</w:t>
+      </w:r>
+      <w:r>
+        <w:rPr>
+          <w:rFonts w:ascii="Courier New" w:cs="Courier New" w:eastAsia="Courier New" w:hAnsi="Courier New"/>
+          <w:color w:val="d4d4d4"/>
+          <w:sz w:val="21"/>
+          <w:szCs w:val="21"/>
+          <w:rtl w:val="0"/>
+        </w:rPr>
+        <w:t xml:space="preserve"> (</w:t>
+      </w:r>
+      <w:r>
+        <w:rPr>
+          <w:rFonts w:ascii="Courier New" w:cs="Courier New" w:eastAsia="Courier New" w:hAnsi="Courier New"/>
+          <w:color w:val="dcdcaa"/>
+          <w:sz w:val="21"/>
+          <w:szCs w:val="21"/>
+          <w:rtl w:val="0"/>
+        </w:rPr>
+        <w:t xml:space="preserve">trim</w:t>
+      </w:r>
+      <w:r>
+        <w:rPr>
+          <w:rFonts w:ascii="Courier New" w:cs="Courier New" w:eastAsia="Courier New" w:hAnsi="Courier New"/>
+          <w:color w:val="d4d4d4"/>
+          <w:sz w:val="21"/>
+          <w:szCs w:val="21"/>
+          <w:rtl w:val="0"/>
+        </w:rPr>
+        <w:t xml:space="preserve">(</w:t>
+      </w:r>
+      <w:r>
+        <w:rPr>
+          <w:rFonts w:ascii="Courier New" w:cs="Courier New" w:eastAsia="Courier New" w:hAnsi="Courier New"/>
+          <w:color w:val="ce9178"/>
+          <w:sz w:val="21"/>
+          <w:szCs w:val="21"/>
+          <w:rtl w:val="0"/>
+        </w:rPr>
+        <w:t xml:space="preserve">"username"</w:t>
+      </w:r>
+      <w:r>
+        <w:rPr>
+          <w:rFonts w:ascii="Courier New" w:cs="Courier New" w:eastAsia="Courier New" w:hAnsi="Courier New"/>
+          <w:color w:val="d4d4d4"/>
+          <w:sz w:val="21"/>
+          <w:szCs w:val="21"/>
+          <w:rtl w:val="0"/>
+        </w:rPr>
+        <w:t xml:space="preserve">) &lt;&gt; </w:t>
+      </w:r>
+      <w:r>
+        <w:rPr>
+          <w:rFonts w:ascii="Courier New" w:cs="Courier New" w:eastAsia="Courier New" w:hAnsi="Courier New"/>
+          <w:color w:val="ce9178"/>
+          <w:sz w:val="21"/>
+          <w:szCs w:val="21"/>
+          <w:rtl w:val="0"/>
+        </w:rPr>
+        <w:t xml:space="preserve">''</w:t>
+      </w:r>
+      <w:r>
+        <w:rPr>
+          <w:rFonts w:ascii="Courier New" w:cs="Courier New" w:eastAsia="Courier New" w:hAnsi="Courier New"/>
+          <w:color w:val="d4d4d4"/>
+          <w:sz w:val="21"/>
+          <w:szCs w:val="21"/>
+          <w:rtl w:val="0"/>
+        </w:rPr>
+        <w:t xml:space="preserve">);</w:t>
+      </w:r>
+    </w:p>
+    <w:p>
+      <w:pPr>
+        <w:shd w:fill="1f1f1f" w:val="clear"/>
+        <w:spacing w:line="325.71428571428567" w:lineRule="auto"/>
+        <w:rPr>
+          <w:rFonts w:ascii="Courier New" w:cs="Courier New" w:eastAsia="Courier New" w:hAnsi="Courier New"/>
+          <w:color w:val="569cd6"/>
+          <w:sz w:val="21"/>
+          <w:szCs w:val="21"/>
+        </w:rPr>
+      </w:pPr>
+      <w:r>
+        <w:rPr>
+          <w:rtl w:val="0"/>
+        </w:rPr>
       </w:r>
     </w:p>
     <w:p>
@@ -2467,7 +2829,27 @@
           <w:szCs w:val="21"/>
           <w:rtl w:val="0"/>
         </w:rPr>
-        <w:t xml:space="preserve">),</w:t>
+        <w:t xml:space="preserve">) </w:t>
+      </w:r>
+      <w:r>
+        <w:rPr>
+          <w:rFonts w:ascii="Courier New" w:cs="Courier New" w:eastAsia="Courier New" w:hAnsi="Courier New"/>
+          <w:color w:val="569cd6"/>
+          <w:sz w:val="21"/>
+          <w:szCs w:val="21"/>
+          <w:rtl w:val="0"/>
+        </w:rPr>
+        <w:t xml:space="preserve">NOT NULL</w:t>
+      </w:r>
+      <w:r>
+        <w:rPr>
+          <w:rFonts w:ascii="Courier New" w:cs="Courier New" w:eastAsia="Courier New" w:hAnsi="Courier New"/>
+          <w:color w:val="d4d4d4"/>
+          <w:sz w:val="21"/>
+          <w:szCs w:val="21"/>
+          <w:rtl w:val="0"/>
+        </w:rPr>
+        <w:t xml:space="preserve">,</w:t>
       </w:r>
     </w:p>
     <w:p>
@@ -2571,6 +2953,28 @@
           <w:szCs w:val="21"/>
           <w:rtl w:val="0"/>
         </w:rPr>
+        <w:t xml:space="preserve">   </w:t>
+      </w:r>
+    </w:p>
+    <w:p>
+      <w:pPr>
+        <w:shd w:fill="1f1f1f" w:val="clear"/>
+        <w:spacing w:line="325.71428571428567" w:lineRule="auto"/>
+        <w:rPr>
+          <w:rFonts w:ascii="Courier New" w:cs="Courier New" w:eastAsia="Courier New" w:hAnsi="Courier New"/>
+          <w:color w:val="d4d4d4"/>
+          <w:sz w:val="21"/>
+          <w:szCs w:val="21"/>
+        </w:rPr>
+      </w:pPr>
+      <w:r>
+        <w:rPr>
+          <w:rFonts w:ascii="Courier New" w:cs="Courier New" w:eastAsia="Courier New" w:hAnsi="Courier New"/>
+          <w:color w:val="d4d4d4"/>
+          <w:sz w:val="21"/>
+          <w:szCs w:val="21"/>
+          <w:rtl w:val="0"/>
+        </w:rPr>
         <w:t xml:space="preserve">);</w:t>
       </w:r>
     </w:p>
@@ -2907,77 +3311,154 @@
           <w:szCs w:val="21"/>
           <w:rtl w:val="0"/>
         </w:rPr>
-        <w:t xml:space="preserve">ALTER</w:t>
-      </w:r>
-      <w:r>
-        <w:rPr>
-          <w:rFonts w:ascii="Courier New" w:cs="Courier New" w:eastAsia="Courier New" w:hAnsi="Courier New"/>
-          <w:color w:val="d4d4d4"/>
-          <w:sz w:val="21"/>
-          <w:szCs w:val="21"/>
-          <w:rtl w:val="0"/>
-        </w:rPr>
-        <w:t xml:space="preserve"> COLUMN </w:t>
-      </w:r>
-      <w:r>
-        <w:rPr>
-          <w:rFonts w:ascii="Courier New" w:cs="Courier New" w:eastAsia="Courier New" w:hAnsi="Courier New"/>
-          <w:color w:val="569cd6"/>
-          <w:sz w:val="21"/>
-          <w:szCs w:val="21"/>
-          <w:rtl w:val="0"/>
-        </w:rPr>
-        <w:t xml:space="preserve">name</w:t>
-      </w:r>
-      <w:r>
-        <w:rPr>
-          <w:rFonts w:ascii="Courier New" w:cs="Courier New" w:eastAsia="Courier New" w:hAnsi="Courier New"/>
-          <w:color w:val="d4d4d4"/>
-          <w:sz w:val="21"/>
-          <w:szCs w:val="21"/>
-          <w:rtl w:val="0"/>
-        </w:rPr>
-        <w:t xml:space="preserve"> </w:t>
-      </w:r>
-      <w:r>
-        <w:rPr>
-          <w:rFonts w:ascii="Courier New" w:cs="Courier New" w:eastAsia="Courier New" w:hAnsi="Courier New"/>
-          <w:color w:val="569cd6"/>
-          <w:sz w:val="21"/>
-          <w:szCs w:val="21"/>
-          <w:rtl w:val="0"/>
-        </w:rPr>
-        <w:t xml:space="preserve">SET</w:t>
-      </w:r>
-      <w:r>
-        <w:rPr>
-          <w:rFonts w:ascii="Courier New" w:cs="Courier New" w:eastAsia="Courier New" w:hAnsi="Courier New"/>
-          <w:color w:val="d4d4d4"/>
-          <w:sz w:val="21"/>
-          <w:szCs w:val="21"/>
-          <w:rtl w:val="0"/>
-        </w:rPr>
-        <w:t xml:space="preserve"> </w:t>
-      </w:r>
-      <w:r>
-        <w:rPr>
-          <w:rFonts w:ascii="Courier New" w:cs="Courier New" w:eastAsia="Courier New" w:hAnsi="Courier New"/>
-          <w:color w:val="569cd6"/>
-          <w:sz w:val="21"/>
-          <w:szCs w:val="21"/>
-          <w:rtl w:val="0"/>
-        </w:rPr>
-        <w:t xml:space="preserve">NOT NULL</w:t>
-      </w:r>
-      <w:r>
-        <w:rPr>
-          <w:rFonts w:ascii="Courier New" w:cs="Courier New" w:eastAsia="Courier New" w:hAnsi="Courier New"/>
-          <w:color w:val="d4d4d4"/>
-          <w:sz w:val="21"/>
-          <w:szCs w:val="21"/>
-          <w:rtl w:val="0"/>
-        </w:rPr>
-        <w:t xml:space="preserve">;</w:t>
+        <w:t xml:space="preserve">ADD</w:t>
+      </w:r>
+      <w:r>
+        <w:rPr>
+          <w:rFonts w:ascii="Courier New" w:cs="Courier New" w:eastAsia="Courier New" w:hAnsi="Courier New"/>
+          <w:color w:val="d4d4d4"/>
+          <w:sz w:val="21"/>
+          <w:szCs w:val="21"/>
+          <w:rtl w:val="0"/>
+        </w:rPr>
+        <w:t xml:space="preserve"> </w:t>
+      </w:r>
+      <w:r>
+        <w:rPr>
+          <w:rFonts w:ascii="Courier New" w:cs="Courier New" w:eastAsia="Courier New" w:hAnsi="Courier New"/>
+          <w:color w:val="569cd6"/>
+          <w:sz w:val="21"/>
+          <w:szCs w:val="21"/>
+          <w:rtl w:val="0"/>
+        </w:rPr>
+        <w:t xml:space="preserve">CONSTRAINT</w:t>
+      </w:r>
+      <w:r>
+        <w:rPr>
+          <w:rFonts w:ascii="Courier New" w:cs="Courier New" w:eastAsia="Courier New" w:hAnsi="Courier New"/>
+          <w:color w:val="d4d4d4"/>
+          <w:sz w:val="21"/>
+          <w:szCs w:val="21"/>
+          <w:rtl w:val="0"/>
+        </w:rPr>
+        <w:t xml:space="preserve"> </w:t>
+      </w:r>
+      <w:r>
+        <w:rPr>
+          <w:rFonts w:ascii="Courier New" w:cs="Courier New" w:eastAsia="Courier New" w:hAnsi="Courier New"/>
+          <w:color w:val="ce9178"/>
+          <w:sz w:val="21"/>
+          <w:szCs w:val="21"/>
+          <w:rtl w:val="0"/>
+        </w:rPr>
+        <w:t xml:space="preserve">"chk_topic_name"</w:t>
+      </w:r>
+      <w:r>
+        <w:rPr>
+          <w:rFonts w:ascii="Courier New" w:cs="Courier New" w:eastAsia="Courier New" w:hAnsi="Courier New"/>
+          <w:color w:val="d4d4d4"/>
+          <w:sz w:val="21"/>
+          <w:szCs w:val="21"/>
+          <w:rtl w:val="0"/>
+        </w:rPr>
+        <w:t xml:space="preserve"> </w:t>
+      </w:r>
+      <w:r>
+        <w:rPr>
+          <w:rFonts w:ascii="Courier New" w:cs="Courier New" w:eastAsia="Courier New" w:hAnsi="Courier New"/>
+          <w:color w:val="569cd6"/>
+          <w:sz w:val="21"/>
+          <w:szCs w:val="21"/>
+          <w:rtl w:val="0"/>
+        </w:rPr>
+        <w:t xml:space="preserve">CHECK</w:t>
+      </w:r>
+      <w:r>
+        <w:rPr>
+          <w:rFonts w:ascii="Courier New" w:cs="Courier New" w:eastAsia="Courier New" w:hAnsi="Courier New"/>
+          <w:color w:val="d4d4d4"/>
+          <w:sz w:val="21"/>
+          <w:szCs w:val="21"/>
+          <w:rtl w:val="0"/>
+        </w:rPr>
+        <w:t xml:space="preserve"> (</w:t>
+      </w:r>
+      <w:r>
+        <w:rPr>
+          <w:rFonts w:ascii="Courier New" w:cs="Courier New" w:eastAsia="Courier New" w:hAnsi="Courier New"/>
+          <w:color w:val="dcdcaa"/>
+          <w:sz w:val="21"/>
+          <w:szCs w:val="21"/>
+          <w:rtl w:val="0"/>
+        </w:rPr>
+        <w:t xml:space="preserve">trim</w:t>
+      </w:r>
+      <w:r>
+        <w:rPr>
+          <w:rFonts w:ascii="Courier New" w:cs="Courier New" w:eastAsia="Courier New" w:hAnsi="Courier New"/>
+          <w:color w:val="d4d4d4"/>
+          <w:sz w:val="21"/>
+          <w:szCs w:val="21"/>
+          <w:rtl w:val="0"/>
+        </w:rPr>
+        <w:t xml:space="preserve">(</w:t>
+      </w:r>
+      <w:r>
+        <w:rPr>
+          <w:rFonts w:ascii="Courier New" w:cs="Courier New" w:eastAsia="Courier New" w:hAnsi="Courier New"/>
+          <w:color w:val="ce9178"/>
+          <w:sz w:val="21"/>
+          <w:szCs w:val="21"/>
+          <w:rtl w:val="0"/>
+        </w:rPr>
+        <w:t xml:space="preserve">"name"</w:t>
+      </w:r>
+      <w:r>
+        <w:rPr>
+          <w:rFonts w:ascii="Courier New" w:cs="Courier New" w:eastAsia="Courier New" w:hAnsi="Courier New"/>
+          <w:color w:val="d4d4d4"/>
+          <w:sz w:val="21"/>
+          <w:szCs w:val="21"/>
+          <w:rtl w:val="0"/>
+        </w:rPr>
+        <w:t xml:space="preserve">) &lt;&gt; </w:t>
+      </w:r>
+      <w:r>
+        <w:rPr>
+          <w:rFonts w:ascii="Courier New" w:cs="Courier New" w:eastAsia="Courier New" w:hAnsi="Courier New"/>
+          <w:color w:val="ce9178"/>
+          <w:sz w:val="21"/>
+          <w:szCs w:val="21"/>
+          <w:rtl w:val="0"/>
+        </w:rPr>
+        <w:t xml:space="preserve">''</w:t>
+      </w:r>
+      <w:r>
+        <w:rPr>
+          <w:rFonts w:ascii="Courier New" w:cs="Courier New" w:eastAsia="Courier New" w:hAnsi="Courier New"/>
+          <w:color w:val="d4d4d4"/>
+          <w:sz w:val="21"/>
+          <w:szCs w:val="21"/>
+          <w:rtl w:val="0"/>
+        </w:rPr>
+        <w:t xml:space="preserve">);</w:t>
+      </w:r>
+    </w:p>
+    <w:p>
+      <w:pPr>
+        <w:shd w:fill="1f1f1f" w:val="clear"/>
+        <w:spacing w:line="325.71428571428567" w:lineRule="auto"/>
+        <w:rPr>
+          <w:rFonts w:ascii="Courier New" w:cs="Courier New" w:eastAsia="Courier New" w:hAnsi="Courier New"/>
+          <w:color w:val="569cd6"/>
+          <w:sz w:val="21"/>
+          <w:szCs w:val="21"/>
+        </w:rPr>
+      </w:pPr>
+      <w:r>
+        <w:rPr>
+          <w:rtl w:val="0"/>
+        </w:rPr>
       </w:r>
     </w:p>
     <w:p>
@@ -3333,6 +3814,26 @@
           <w:szCs w:val="21"/>
           <w:rtl w:val="0"/>
         </w:rPr>
+        <w:t xml:space="preserve"> </w:t>
+      </w:r>
+      <w:r>
+        <w:rPr>
+          <w:rFonts w:ascii="Courier New" w:cs="Courier New" w:eastAsia="Courier New" w:hAnsi="Courier New"/>
+          <w:color w:val="569cd6"/>
+          <w:sz w:val="21"/>
+          <w:szCs w:val="21"/>
+          <w:rtl w:val="0"/>
+        </w:rPr>
+        <w:t xml:space="preserve">NOT NULL</w:t>
+      </w:r>
+      <w:r>
+        <w:rPr>
+          <w:rFonts w:ascii="Courier New" w:cs="Courier New" w:eastAsia="Courier New" w:hAnsi="Courier New"/>
+          <w:color w:val="d4d4d4"/>
+          <w:sz w:val="21"/>
+          <w:szCs w:val="21"/>
+          <w:rtl w:val="0"/>
+        </w:rPr>
         <w:t xml:space="preserve">,</w:t>
       </w:r>
     </w:p>
@@ -3437,7 +3938,27 @@
           <w:szCs w:val="21"/>
           <w:rtl w:val="0"/>
         </w:rPr>
-        <w:t xml:space="preserve">),</w:t>
+        <w:t xml:space="preserve">) </w:t>
+      </w:r>
+      <w:r>
+        <w:rPr>
+          <w:rFonts w:ascii="Courier New" w:cs="Courier New" w:eastAsia="Courier New" w:hAnsi="Courier New"/>
+          <w:color w:val="569cd6"/>
+          <w:sz w:val="21"/>
+          <w:szCs w:val="21"/>
+          <w:rtl w:val="0"/>
+        </w:rPr>
+        <w:t xml:space="preserve">NOT NULL</w:t>
+      </w:r>
+      <w:r>
+        <w:rPr>
+          <w:rFonts w:ascii="Courier New" w:cs="Courier New" w:eastAsia="Courier New" w:hAnsi="Courier New"/>
+          <w:color w:val="d4d4d4"/>
+          <w:sz w:val="21"/>
+          <w:szCs w:val="21"/>
+          <w:rtl w:val="0"/>
+        </w:rPr>
+        <w:t xml:space="preserve">,</w:t>
       </w:r>
     </w:p>
     <w:p>
@@ -3568,7 +4089,7 @@
         <w:spacing w:line="325.71428571428567" w:lineRule="auto"/>
         <w:rPr>
           <w:rFonts w:ascii="Courier New" w:cs="Courier New" w:eastAsia="Courier New" w:hAnsi="Courier New"/>
-          <w:color w:val="569cd6"/>
+          <w:color w:val="d4d4d4"/>
           <w:sz w:val="21"/>
           <w:szCs w:val="21"/>
         </w:rPr>
@@ -3633,6 +4154,78 @@
         </w:rPr>
         <w:t xml:space="preserve">NULL</w:t>
       </w:r>
+      <w:r>
+        <w:rPr>
+          <w:rFonts w:ascii="Courier New" w:cs="Courier New" w:eastAsia="Courier New" w:hAnsi="Courier New"/>
+          <w:color w:val="d4d4d4"/>
+          <w:sz w:val="21"/>
+          <w:szCs w:val="21"/>
+          <w:rtl w:val="0"/>
+        </w:rPr>
+        <w:t xml:space="preserve">,</w:t>
+      </w:r>
+    </w:p>
+    <w:p>
+      <w:pPr>
+        <w:shd w:fill="1f1f1f" w:val="clear"/>
+        <w:spacing w:line="325.71428571428567" w:lineRule="auto"/>
+        <w:rPr>
+          <w:rFonts w:ascii="Courier New" w:cs="Courier New" w:eastAsia="Courier New" w:hAnsi="Courier New"/>
+          <w:color w:val="d4d4d4"/>
+          <w:sz w:val="21"/>
+          <w:szCs w:val="21"/>
+        </w:rPr>
+      </w:pPr>
+      <w:r>
+        <w:rPr>
+          <w:rFonts w:ascii="Courier New" w:cs="Courier New" w:eastAsia="Courier New" w:hAnsi="Courier New"/>
+          <w:color w:val="d4d4d4"/>
+          <w:sz w:val="21"/>
+          <w:szCs w:val="21"/>
+          <w:rtl w:val="0"/>
+        </w:rPr>
+        <w:t xml:space="preserve">    created_at </w:t>
+      </w:r>
+      <w:r>
+        <w:rPr>
+          <w:rFonts w:ascii="Courier New" w:cs="Courier New" w:eastAsia="Courier New" w:hAnsi="Courier New"/>
+          <w:color w:val="569cd6"/>
+          <w:sz w:val="21"/>
+          <w:szCs w:val="21"/>
+          <w:rtl w:val="0"/>
+        </w:rPr>
+        <w:t xml:space="preserve">TIMESTAMP</w:t>
+      </w:r>
+      <w:r>
+        <w:rPr>
+          <w:rFonts w:ascii="Courier New" w:cs="Courier New" w:eastAsia="Courier New" w:hAnsi="Courier New"/>
+          <w:color w:val="d4d4d4"/>
+          <w:sz w:val="21"/>
+          <w:szCs w:val="21"/>
+          <w:rtl w:val="0"/>
+        </w:rPr>
+        <w:t xml:space="preserve"> </w:t>
+      </w:r>
+      <w:r>
+        <w:rPr>
+          <w:rFonts w:ascii="Courier New" w:cs="Courier New" w:eastAsia="Courier New" w:hAnsi="Courier New"/>
+          <w:color w:val="569cd6"/>
+          <w:sz w:val="21"/>
+          <w:szCs w:val="21"/>
+          <w:rtl w:val="0"/>
+        </w:rPr>
+        <w:t xml:space="preserve">DEFAULT</w:t>
+      </w:r>
+      <w:r>
+        <w:rPr>
+          <w:rFonts w:ascii="Courier New" w:cs="Courier New" w:eastAsia="Courier New" w:hAnsi="Courier New"/>
+          <w:color w:val="d4d4d4"/>
+          <w:sz w:val="21"/>
+          <w:szCs w:val="21"/>
+          <w:rtl w:val="0"/>
+        </w:rPr>
+        <w:t xml:space="preserve"> CURRENT_TIMESTAMP</w:t>
+      </w:r>
     </w:p>
     <w:p>
       <w:pPr>
@@ -3692,7 +4285,7 @@
           <w:szCs w:val="21"/>
           <w:rtl w:val="0"/>
         </w:rPr>
-        <w:t xml:space="preserve">-- Ensure titles are required and cannot be empty</w:t>
+        <w:t xml:space="preserve">-- A comment’s text content can’t be empty.</w:t>
       </w:r>
     </w:p>
     <w:p>
@@ -3754,6 +4347,276 @@
           <w:szCs w:val="21"/>
           <w:rtl w:val="0"/>
         </w:rPr>
+        <w:t xml:space="preserve">"post"</w:t>
+      </w:r>
+    </w:p>
+    <w:p>
+      <w:pPr>
+        <w:shd w:fill="1f1f1f" w:val="clear"/>
+        <w:spacing w:line="325.71428571428567" w:lineRule="auto"/>
+        <w:rPr>
+          <w:rFonts w:ascii="Courier New" w:cs="Courier New" w:eastAsia="Courier New" w:hAnsi="Courier New"/>
+          <w:color w:val="d4d4d4"/>
+          <w:sz w:val="21"/>
+          <w:szCs w:val="21"/>
+        </w:rPr>
+      </w:pPr>
+      <w:r>
+        <w:rPr>
+          <w:rFonts w:ascii="Courier New" w:cs="Courier New" w:eastAsia="Courier New" w:hAnsi="Courier New"/>
+          <w:color w:val="569cd6"/>
+          <w:sz w:val="21"/>
+          <w:szCs w:val="21"/>
+          <w:rtl w:val="0"/>
+        </w:rPr>
+        <w:t xml:space="preserve">ADD</w:t>
+      </w:r>
+      <w:r>
+        <w:rPr>
+          <w:rFonts w:ascii="Courier New" w:cs="Courier New" w:eastAsia="Courier New" w:hAnsi="Courier New"/>
+          <w:color w:val="d4d4d4"/>
+          <w:sz w:val="21"/>
+          <w:szCs w:val="21"/>
+          <w:rtl w:val="0"/>
+        </w:rPr>
+        <w:t xml:space="preserve"> </w:t>
+      </w:r>
+      <w:r>
+        <w:rPr>
+          <w:rFonts w:ascii="Courier New" w:cs="Courier New" w:eastAsia="Courier New" w:hAnsi="Courier New"/>
+          <w:color w:val="569cd6"/>
+          <w:sz w:val="21"/>
+          <w:szCs w:val="21"/>
+          <w:rtl w:val="0"/>
+        </w:rPr>
+        <w:t xml:space="preserve">CONSTRAINT</w:t>
+      </w:r>
+      <w:r>
+        <w:rPr>
+          <w:rFonts w:ascii="Courier New" w:cs="Courier New" w:eastAsia="Courier New" w:hAnsi="Courier New"/>
+          <w:color w:val="d4d4d4"/>
+          <w:sz w:val="21"/>
+          <w:szCs w:val="21"/>
+          <w:rtl w:val="0"/>
+        </w:rPr>
+        <w:t xml:space="preserve"> </w:t>
+      </w:r>
+      <w:r>
+        <w:rPr>
+          <w:rFonts w:ascii="Courier New" w:cs="Courier New" w:eastAsia="Courier New" w:hAnsi="Courier New"/>
+          <w:color w:val="ce9178"/>
+          <w:sz w:val="21"/>
+          <w:szCs w:val="21"/>
+          <w:rtl w:val="0"/>
+        </w:rPr>
+        <w:t xml:space="preserve">"chk_title"</w:t>
+      </w:r>
+      <w:r>
+        <w:rPr>
+          <w:rFonts w:ascii="Courier New" w:cs="Courier New" w:eastAsia="Courier New" w:hAnsi="Courier New"/>
+          <w:color w:val="d4d4d4"/>
+          <w:sz w:val="21"/>
+          <w:szCs w:val="21"/>
+          <w:rtl w:val="0"/>
+        </w:rPr>
+        <w:t xml:space="preserve"> </w:t>
+      </w:r>
+      <w:r>
+        <w:rPr>
+          <w:rFonts w:ascii="Courier New" w:cs="Courier New" w:eastAsia="Courier New" w:hAnsi="Courier New"/>
+          <w:color w:val="569cd6"/>
+          <w:sz w:val="21"/>
+          <w:szCs w:val="21"/>
+          <w:rtl w:val="0"/>
+        </w:rPr>
+        <w:t xml:space="preserve">CHECK</w:t>
+      </w:r>
+      <w:r>
+        <w:rPr>
+          <w:rFonts w:ascii="Courier New" w:cs="Courier New" w:eastAsia="Courier New" w:hAnsi="Courier New"/>
+          <w:color w:val="d4d4d4"/>
+          <w:sz w:val="21"/>
+          <w:szCs w:val="21"/>
+          <w:rtl w:val="0"/>
+        </w:rPr>
+        <w:t xml:space="preserve"> (</w:t>
+      </w:r>
+      <w:r>
+        <w:rPr>
+          <w:rFonts w:ascii="Courier New" w:cs="Courier New" w:eastAsia="Courier New" w:hAnsi="Courier New"/>
+          <w:color w:val="dcdcaa"/>
+          <w:sz w:val="21"/>
+          <w:szCs w:val="21"/>
+          <w:rtl w:val="0"/>
+        </w:rPr>
+        <w:t xml:space="preserve">trim</w:t>
+      </w:r>
+      <w:r>
+        <w:rPr>
+          <w:rFonts w:ascii="Courier New" w:cs="Courier New" w:eastAsia="Courier New" w:hAnsi="Courier New"/>
+          <w:color w:val="d4d4d4"/>
+          <w:sz w:val="21"/>
+          <w:szCs w:val="21"/>
+          <w:rtl w:val="0"/>
+        </w:rPr>
+        <w:t xml:space="preserve">(</w:t>
+      </w:r>
+      <w:r>
+        <w:rPr>
+          <w:rFonts w:ascii="Courier New" w:cs="Courier New" w:eastAsia="Courier New" w:hAnsi="Courier New"/>
+          <w:color w:val="ce9178"/>
+          <w:sz w:val="21"/>
+          <w:szCs w:val="21"/>
+          <w:rtl w:val="0"/>
+        </w:rPr>
+        <w:t xml:space="preserve">"text_content"</w:t>
+      </w:r>
+      <w:r>
+        <w:rPr>
+          <w:rFonts w:ascii="Courier New" w:cs="Courier New" w:eastAsia="Courier New" w:hAnsi="Courier New"/>
+          <w:color w:val="d4d4d4"/>
+          <w:sz w:val="21"/>
+          <w:szCs w:val="21"/>
+          <w:rtl w:val="0"/>
+        </w:rPr>
+        <w:t xml:space="preserve">) &lt;&gt; </w:t>
+      </w:r>
+      <w:r>
+        <w:rPr>
+          <w:rFonts w:ascii="Courier New" w:cs="Courier New" w:eastAsia="Courier New" w:hAnsi="Courier New"/>
+          <w:color w:val="ce9178"/>
+          <w:sz w:val="21"/>
+          <w:szCs w:val="21"/>
+          <w:rtl w:val="0"/>
+        </w:rPr>
+        <w:t xml:space="preserve">''</w:t>
+      </w:r>
+      <w:r>
+        <w:rPr>
+          <w:rFonts w:ascii="Courier New" w:cs="Courier New" w:eastAsia="Courier New" w:hAnsi="Courier New"/>
+          <w:color w:val="d4d4d4"/>
+          <w:sz w:val="21"/>
+          <w:szCs w:val="21"/>
+          <w:rtl w:val="0"/>
+        </w:rPr>
+        <w:t xml:space="preserve">);</w:t>
+      </w:r>
+    </w:p>
+    <w:p>
+      <w:pPr>
+        <w:shd w:fill="1f1f1f" w:val="clear"/>
+        <w:spacing w:line="325.71428571428567" w:lineRule="auto"/>
+        <w:rPr>
+          <w:rFonts w:ascii="Courier New" w:cs="Courier New" w:eastAsia="Courier New" w:hAnsi="Courier New"/>
+          <w:color w:val="cccccc"/>
+          <w:sz w:val="21"/>
+          <w:szCs w:val="21"/>
+        </w:rPr>
+      </w:pPr>
+      <w:r>
+        <w:rPr>
+          <w:rtl w:val="0"/>
+        </w:rPr>
+      </w:r>
+    </w:p>
+    <w:p>
+      <w:pPr>
+        <w:shd w:fill="1f1f1f" w:val="clear"/>
+        <w:spacing w:line="325.71428571428567" w:lineRule="auto"/>
+        <w:rPr>
+          <w:rFonts w:ascii="Courier New" w:cs="Courier New" w:eastAsia="Courier New" w:hAnsi="Courier New"/>
+          <w:color w:val="cccccc"/>
+          <w:sz w:val="21"/>
+          <w:szCs w:val="21"/>
+        </w:rPr>
+      </w:pPr>
+      <w:r>
+        <w:rPr>
+          <w:rtl w:val="0"/>
+        </w:rPr>
+      </w:r>
+    </w:p>
+    <w:p>
+      <w:pPr>
+        <w:shd w:fill="1f1f1f" w:val="clear"/>
+        <w:spacing w:line="325.71428571428567" w:lineRule="auto"/>
+        <w:rPr>
+          <w:rFonts w:ascii="Courier New" w:cs="Courier New" w:eastAsia="Courier New" w:hAnsi="Courier New"/>
+          <w:color w:val="6a9955"/>
+          <w:sz w:val="21"/>
+          <w:szCs w:val="21"/>
+        </w:rPr>
+      </w:pPr>
+      <w:r>
+        <w:rPr>
+          <w:rFonts w:ascii="Courier New" w:cs="Courier New" w:eastAsia="Courier New" w:hAnsi="Courier New"/>
+          <w:color w:val="6a9955"/>
+          <w:sz w:val="21"/>
+          <w:szCs w:val="21"/>
+          <w:rtl w:val="0"/>
+        </w:rPr>
+        <w:t xml:space="preserve">-- Ensure posts contain either a URL or text content, but not both</w:t>
+      </w:r>
+    </w:p>
+    <w:p>
+      <w:pPr>
+        <w:shd w:fill="1f1f1f" w:val="clear"/>
+        <w:spacing w:line="325.71428571428567" w:lineRule="auto"/>
+        <w:rPr>
+          <w:rFonts w:ascii="Courier New" w:cs="Courier New" w:eastAsia="Courier New" w:hAnsi="Courier New"/>
+          <w:color w:val="ce9178"/>
+          <w:sz w:val="21"/>
+          <w:szCs w:val="21"/>
+        </w:rPr>
+      </w:pPr>
+      <w:r>
+        <w:rPr>
+          <w:rFonts w:ascii="Courier New" w:cs="Courier New" w:eastAsia="Courier New" w:hAnsi="Courier New"/>
+          <w:color w:val="569cd6"/>
+          <w:sz w:val="21"/>
+          <w:szCs w:val="21"/>
+          <w:rtl w:val="0"/>
+        </w:rPr>
+        <w:t xml:space="preserve">ALTER</w:t>
+      </w:r>
+      <w:r>
+        <w:rPr>
+          <w:rFonts w:ascii="Courier New" w:cs="Courier New" w:eastAsia="Courier New" w:hAnsi="Courier New"/>
+          <w:color w:val="d4d4d4"/>
+          <w:sz w:val="21"/>
+          <w:szCs w:val="21"/>
+          <w:rtl w:val="0"/>
+        </w:rPr>
+        <w:t xml:space="preserve"> </w:t>
+      </w:r>
+      <w:r>
+        <w:rPr>
+          <w:rFonts w:ascii="Courier New" w:cs="Courier New" w:eastAsia="Courier New" w:hAnsi="Courier New"/>
+          <w:color w:val="569cd6"/>
+          <w:sz w:val="21"/>
+          <w:szCs w:val="21"/>
+          <w:rtl w:val="0"/>
+        </w:rPr>
+        <w:t xml:space="preserve">TABLE</w:t>
+      </w:r>
+      <w:r>
+        <w:rPr>
+          <w:rFonts w:ascii="Courier New" w:cs="Courier New" w:eastAsia="Courier New" w:hAnsi="Courier New"/>
+          <w:color w:val="d4d4d4"/>
+          <w:sz w:val="21"/>
+          <w:szCs w:val="21"/>
+          <w:rtl w:val="0"/>
+        </w:rPr>
+        <w:t xml:space="preserve"> </w:t>
+      </w:r>
+      <w:r>
+        <w:rPr>
+          <w:rFonts w:ascii="Courier New" w:cs="Courier New" w:eastAsia="Courier New" w:hAnsi="Courier New"/>
+          <w:color w:val="ce9178"/>
+          <w:sz w:val="21"/>
+          <w:szCs w:val="21"/>
+          <w:rtl w:val="0"/>
+        </w:rPr>
         <w:t xml:space="preserve">"posts"</w:t>
       </w:r>
     </w:p>
@@ -3776,6 +4639,453 @@
           <w:szCs w:val="21"/>
           <w:rtl w:val="0"/>
         </w:rPr>
+        <w:t xml:space="preserve">ADD</w:t>
+      </w:r>
+      <w:r>
+        <w:rPr>
+          <w:rFonts w:ascii="Courier New" w:cs="Courier New" w:eastAsia="Courier New" w:hAnsi="Courier New"/>
+          <w:color w:val="d4d4d4"/>
+          <w:sz w:val="21"/>
+          <w:szCs w:val="21"/>
+          <w:rtl w:val="0"/>
+        </w:rPr>
+        <w:t xml:space="preserve"> </w:t>
+      </w:r>
+      <w:r>
+        <w:rPr>
+          <w:rFonts w:ascii="Courier New" w:cs="Courier New" w:eastAsia="Courier New" w:hAnsi="Courier New"/>
+          <w:color w:val="569cd6"/>
+          <w:sz w:val="21"/>
+          <w:szCs w:val="21"/>
+          <w:rtl w:val="0"/>
+        </w:rPr>
+        <w:t xml:space="preserve">CONSTRAINT</w:t>
+      </w:r>
+      <w:r>
+        <w:rPr>
+          <w:rFonts w:ascii="Courier New" w:cs="Courier New" w:eastAsia="Courier New" w:hAnsi="Courier New"/>
+          <w:color w:val="d4d4d4"/>
+          <w:sz w:val="21"/>
+          <w:szCs w:val="21"/>
+          <w:rtl w:val="0"/>
+        </w:rPr>
+        <w:t xml:space="preserve"> </w:t>
+      </w:r>
+      <w:r>
+        <w:rPr>
+          <w:rFonts w:ascii="Courier New" w:cs="Courier New" w:eastAsia="Courier New" w:hAnsi="Courier New"/>
+          <w:color w:val="ce9178"/>
+          <w:sz w:val="21"/>
+          <w:szCs w:val="21"/>
+          <w:rtl w:val="0"/>
+        </w:rPr>
+        <w:t xml:space="preserve">"chk_url_or_text"</w:t>
+      </w:r>
+      <w:r>
+        <w:rPr>
+          <w:rFonts w:ascii="Courier New" w:cs="Courier New" w:eastAsia="Courier New" w:hAnsi="Courier New"/>
+          <w:color w:val="d4d4d4"/>
+          <w:sz w:val="21"/>
+          <w:szCs w:val="21"/>
+          <w:rtl w:val="0"/>
+        </w:rPr>
+        <w:t xml:space="preserve"> </w:t>
+      </w:r>
+      <w:r>
+        <w:rPr>
+          <w:rFonts w:ascii="Courier New" w:cs="Courier New" w:eastAsia="Courier New" w:hAnsi="Courier New"/>
+          <w:color w:val="569cd6"/>
+          <w:sz w:val="21"/>
+          <w:szCs w:val="21"/>
+          <w:rtl w:val="0"/>
+        </w:rPr>
+        <w:t xml:space="preserve">CHECK</w:t>
+      </w:r>
+      <w:r>
+        <w:rPr>
+          <w:rFonts w:ascii="Courier New" w:cs="Courier New" w:eastAsia="Courier New" w:hAnsi="Courier New"/>
+          <w:color w:val="d4d4d4"/>
+          <w:sz w:val="21"/>
+          <w:szCs w:val="21"/>
+          <w:rtl w:val="0"/>
+        </w:rPr>
+        <w:t xml:space="preserve"> (</w:t>
+      </w:r>
+    </w:p>
+    <w:p>
+      <w:pPr>
+        <w:shd w:fill="1f1f1f" w:val="clear"/>
+        <w:spacing w:line="325.71428571428567" w:lineRule="auto"/>
+        <w:rPr>
+          <w:rFonts w:ascii="Courier New" w:cs="Courier New" w:eastAsia="Courier New" w:hAnsi="Courier New"/>
+          <w:color w:val="569cd6"/>
+          <w:sz w:val="21"/>
+          <w:szCs w:val="21"/>
+        </w:rPr>
+      </w:pPr>
+      <w:r>
+        <w:rPr>
+          <w:rFonts w:ascii="Courier New" w:cs="Courier New" w:eastAsia="Courier New" w:hAnsi="Courier New"/>
+          <w:color w:val="d4d4d4"/>
+          <w:sz w:val="21"/>
+          <w:szCs w:val="21"/>
+          <w:rtl w:val="0"/>
+        </w:rPr>
+        <w:t xml:space="preserve">    (</w:t>
+      </w:r>
+      <w:r>
+        <w:rPr>
+          <w:rFonts w:ascii="Courier New" w:cs="Courier New" w:eastAsia="Courier New" w:hAnsi="Courier New"/>
+          <w:color w:val="569cd6"/>
+          <w:sz w:val="21"/>
+          <w:szCs w:val="21"/>
+          <w:rtl w:val="0"/>
+        </w:rPr>
+        <w:t xml:space="preserve">url</w:t>
+      </w:r>
+      <w:r>
+        <w:rPr>
+          <w:rFonts w:ascii="Courier New" w:cs="Courier New" w:eastAsia="Courier New" w:hAnsi="Courier New"/>
+          <w:color w:val="d4d4d4"/>
+          <w:sz w:val="21"/>
+          <w:szCs w:val="21"/>
+          <w:rtl w:val="0"/>
+        </w:rPr>
+        <w:t xml:space="preserve"> </w:t>
+      </w:r>
+      <w:r>
+        <w:rPr>
+          <w:rFonts w:ascii="Courier New" w:cs="Courier New" w:eastAsia="Courier New" w:hAnsi="Courier New"/>
+          <w:color w:val="569cd6"/>
+          <w:sz w:val="21"/>
+          <w:szCs w:val="21"/>
+          <w:rtl w:val="0"/>
+        </w:rPr>
+        <w:t xml:space="preserve">IS NOT NULL</w:t>
+      </w:r>
+      <w:r>
+        <w:rPr>
+          <w:rFonts w:ascii="Courier New" w:cs="Courier New" w:eastAsia="Courier New" w:hAnsi="Courier New"/>
+          <w:color w:val="d4d4d4"/>
+          <w:sz w:val="21"/>
+          <w:szCs w:val="21"/>
+          <w:rtl w:val="0"/>
+        </w:rPr>
+        <w:t xml:space="preserve"> </w:t>
+      </w:r>
+      <w:r>
+        <w:rPr>
+          <w:rFonts w:ascii="Courier New" w:cs="Courier New" w:eastAsia="Courier New" w:hAnsi="Courier New"/>
+          <w:color w:val="569cd6"/>
+          <w:sz w:val="21"/>
+          <w:szCs w:val="21"/>
+          <w:rtl w:val="0"/>
+        </w:rPr>
+        <w:t xml:space="preserve">AND</w:t>
+      </w:r>
+      <w:r>
+        <w:rPr>
+          <w:rFonts w:ascii="Courier New" w:cs="Courier New" w:eastAsia="Courier New" w:hAnsi="Courier New"/>
+          <w:color w:val="d4d4d4"/>
+          <w:sz w:val="21"/>
+          <w:szCs w:val="21"/>
+          <w:rtl w:val="0"/>
+        </w:rPr>
+        <w:t xml:space="preserve"> </w:t>
+      </w:r>
+      <w:r>
+        <w:rPr>
+          <w:rFonts w:ascii="Courier New" w:cs="Courier New" w:eastAsia="Courier New" w:hAnsi="Courier New"/>
+          <w:color w:val="ce9178"/>
+          <w:sz w:val="21"/>
+          <w:szCs w:val="21"/>
+          <w:rtl w:val="0"/>
+        </w:rPr>
+        <w:t xml:space="preserve">"text_content"</w:t>
+      </w:r>
+      <w:r>
+        <w:rPr>
+          <w:rFonts w:ascii="Courier New" w:cs="Courier New" w:eastAsia="Courier New" w:hAnsi="Courier New"/>
+          <w:color w:val="d4d4d4"/>
+          <w:sz w:val="21"/>
+          <w:szCs w:val="21"/>
+          <w:rtl w:val="0"/>
+        </w:rPr>
+        <w:t xml:space="preserve"> </w:t>
+      </w:r>
+      <w:r>
+        <w:rPr>
+          <w:rFonts w:ascii="Courier New" w:cs="Courier New" w:eastAsia="Courier New" w:hAnsi="Courier New"/>
+          <w:color w:val="569cd6"/>
+          <w:sz w:val="21"/>
+          <w:szCs w:val="21"/>
+          <w:rtl w:val="0"/>
+        </w:rPr>
+        <w:t xml:space="preserve">IS</w:t>
+      </w:r>
+      <w:r>
+        <w:rPr>
+          <w:rFonts w:ascii="Courier New" w:cs="Courier New" w:eastAsia="Courier New" w:hAnsi="Courier New"/>
+          <w:color w:val="d4d4d4"/>
+          <w:sz w:val="21"/>
+          <w:szCs w:val="21"/>
+          <w:rtl w:val="0"/>
+        </w:rPr>
+        <w:t xml:space="preserve"> </w:t>
+      </w:r>
+      <w:r>
+        <w:rPr>
+          <w:rFonts w:ascii="Courier New" w:cs="Courier New" w:eastAsia="Courier New" w:hAnsi="Courier New"/>
+          <w:color w:val="569cd6"/>
+          <w:sz w:val="21"/>
+          <w:szCs w:val="21"/>
+          <w:rtl w:val="0"/>
+        </w:rPr>
+        <w:t xml:space="preserve">NULL</w:t>
+      </w:r>
+      <w:r>
+        <w:rPr>
+          <w:rFonts w:ascii="Courier New" w:cs="Courier New" w:eastAsia="Courier New" w:hAnsi="Courier New"/>
+          <w:color w:val="d4d4d4"/>
+          <w:sz w:val="21"/>
+          <w:szCs w:val="21"/>
+          <w:rtl w:val="0"/>
+        </w:rPr>
+        <w:t xml:space="preserve">) </w:t>
+      </w:r>
+      <w:r>
+        <w:rPr>
+          <w:rFonts w:ascii="Courier New" w:cs="Courier New" w:eastAsia="Courier New" w:hAnsi="Courier New"/>
+          <w:color w:val="569cd6"/>
+          <w:sz w:val="21"/>
+          <w:szCs w:val="21"/>
+          <w:rtl w:val="0"/>
+        </w:rPr>
+        <w:t xml:space="preserve">OR</w:t>
+      </w:r>
+    </w:p>
+    <w:p>
+      <w:pPr>
+        <w:shd w:fill="1f1f1f" w:val="clear"/>
+        <w:spacing w:line="325.71428571428567" w:lineRule="auto"/>
+        <w:rPr>
+          <w:rFonts w:ascii="Courier New" w:cs="Courier New" w:eastAsia="Courier New" w:hAnsi="Courier New"/>
+          <w:color w:val="d4d4d4"/>
+          <w:sz w:val="21"/>
+          <w:szCs w:val="21"/>
+        </w:rPr>
+      </w:pPr>
+      <w:r>
+        <w:rPr>
+          <w:rFonts w:ascii="Courier New" w:cs="Courier New" w:eastAsia="Courier New" w:hAnsi="Courier New"/>
+          <w:color w:val="d4d4d4"/>
+          <w:sz w:val="21"/>
+          <w:szCs w:val="21"/>
+          <w:rtl w:val="0"/>
+        </w:rPr>
+        <w:t xml:space="preserve">    (</w:t>
+      </w:r>
+      <w:r>
+        <w:rPr>
+          <w:rFonts w:ascii="Courier New" w:cs="Courier New" w:eastAsia="Courier New" w:hAnsi="Courier New"/>
+          <w:color w:val="569cd6"/>
+          <w:sz w:val="21"/>
+          <w:szCs w:val="21"/>
+          <w:rtl w:val="0"/>
+        </w:rPr>
+        <w:t xml:space="preserve">url</w:t>
+      </w:r>
+      <w:r>
+        <w:rPr>
+          <w:rFonts w:ascii="Courier New" w:cs="Courier New" w:eastAsia="Courier New" w:hAnsi="Courier New"/>
+          <w:color w:val="d4d4d4"/>
+          <w:sz w:val="21"/>
+          <w:szCs w:val="21"/>
+          <w:rtl w:val="0"/>
+        </w:rPr>
+        <w:t xml:space="preserve"> </w:t>
+      </w:r>
+      <w:r>
+        <w:rPr>
+          <w:rFonts w:ascii="Courier New" w:cs="Courier New" w:eastAsia="Courier New" w:hAnsi="Courier New"/>
+          <w:color w:val="569cd6"/>
+          <w:sz w:val="21"/>
+          <w:szCs w:val="21"/>
+          <w:rtl w:val="0"/>
+        </w:rPr>
+        <w:t xml:space="preserve">IS</w:t>
+      </w:r>
+      <w:r>
+        <w:rPr>
+          <w:rFonts w:ascii="Courier New" w:cs="Courier New" w:eastAsia="Courier New" w:hAnsi="Courier New"/>
+          <w:color w:val="d4d4d4"/>
+          <w:sz w:val="21"/>
+          <w:szCs w:val="21"/>
+          <w:rtl w:val="0"/>
+        </w:rPr>
+        <w:t xml:space="preserve"> </w:t>
+      </w:r>
+      <w:r>
+        <w:rPr>
+          <w:rFonts w:ascii="Courier New" w:cs="Courier New" w:eastAsia="Courier New" w:hAnsi="Courier New"/>
+          <w:color w:val="569cd6"/>
+          <w:sz w:val="21"/>
+          <w:szCs w:val="21"/>
+          <w:rtl w:val="0"/>
+        </w:rPr>
+        <w:t xml:space="preserve">NULL</w:t>
+      </w:r>
+      <w:r>
+        <w:rPr>
+          <w:rFonts w:ascii="Courier New" w:cs="Courier New" w:eastAsia="Courier New" w:hAnsi="Courier New"/>
+          <w:color w:val="d4d4d4"/>
+          <w:sz w:val="21"/>
+          <w:szCs w:val="21"/>
+          <w:rtl w:val="0"/>
+        </w:rPr>
+        <w:t xml:space="preserve"> </w:t>
+      </w:r>
+      <w:r>
+        <w:rPr>
+          <w:rFonts w:ascii="Courier New" w:cs="Courier New" w:eastAsia="Courier New" w:hAnsi="Courier New"/>
+          <w:color w:val="569cd6"/>
+          <w:sz w:val="21"/>
+          <w:szCs w:val="21"/>
+          <w:rtl w:val="0"/>
+        </w:rPr>
+        <w:t xml:space="preserve">AND</w:t>
+      </w:r>
+      <w:r>
+        <w:rPr>
+          <w:rFonts w:ascii="Courier New" w:cs="Courier New" w:eastAsia="Courier New" w:hAnsi="Courier New"/>
+          <w:color w:val="d4d4d4"/>
+          <w:sz w:val="21"/>
+          <w:szCs w:val="21"/>
+          <w:rtl w:val="0"/>
+        </w:rPr>
+        <w:t xml:space="preserve"> </w:t>
+      </w:r>
+      <w:r>
+        <w:rPr>
+          <w:rFonts w:ascii="Courier New" w:cs="Courier New" w:eastAsia="Courier New" w:hAnsi="Courier New"/>
+          <w:color w:val="ce9178"/>
+          <w:sz w:val="21"/>
+          <w:szCs w:val="21"/>
+          <w:rtl w:val="0"/>
+        </w:rPr>
+        <w:t xml:space="preserve">"text_content"</w:t>
+      </w:r>
+      <w:r>
+        <w:rPr>
+          <w:rFonts w:ascii="Courier New" w:cs="Courier New" w:eastAsia="Courier New" w:hAnsi="Courier New"/>
+          <w:color w:val="d4d4d4"/>
+          <w:sz w:val="21"/>
+          <w:szCs w:val="21"/>
+          <w:rtl w:val="0"/>
+        </w:rPr>
+        <w:t xml:space="preserve"> </w:t>
+      </w:r>
+      <w:r>
+        <w:rPr>
+          <w:rFonts w:ascii="Courier New" w:cs="Courier New" w:eastAsia="Courier New" w:hAnsi="Courier New"/>
+          <w:color w:val="569cd6"/>
+          <w:sz w:val="21"/>
+          <w:szCs w:val="21"/>
+          <w:rtl w:val="0"/>
+        </w:rPr>
+        <w:t xml:space="preserve">IS NOT NULL</w:t>
+      </w:r>
+      <w:r>
+        <w:rPr>
+          <w:rFonts w:ascii="Courier New" w:cs="Courier New" w:eastAsia="Courier New" w:hAnsi="Courier New"/>
+          <w:color w:val="d4d4d4"/>
+          <w:sz w:val="21"/>
+          <w:szCs w:val="21"/>
+          <w:rtl w:val="0"/>
+        </w:rPr>
+        <w:t xml:space="preserve">)</w:t>
+      </w:r>
+    </w:p>
+    <w:p>
+      <w:pPr>
+        <w:shd w:fill="1f1f1f" w:val="clear"/>
+        <w:spacing w:line="325.71428571428567" w:lineRule="auto"/>
+        <w:rPr>
+          <w:rFonts w:ascii="Courier New" w:cs="Courier New" w:eastAsia="Courier New" w:hAnsi="Courier New"/>
+          <w:color w:val="d4d4d4"/>
+          <w:sz w:val="21"/>
+          <w:szCs w:val="21"/>
+        </w:rPr>
+      </w:pPr>
+      <w:r>
+        <w:rPr>
+          <w:rFonts w:ascii="Courier New" w:cs="Courier New" w:eastAsia="Courier New" w:hAnsi="Courier New"/>
+          <w:color w:val="d4d4d4"/>
+          <w:sz w:val="21"/>
+          <w:szCs w:val="21"/>
+          <w:rtl w:val="0"/>
+        </w:rPr>
+        <w:t xml:space="preserve">);</w:t>
+      </w:r>
+    </w:p>
+    <w:p>
+      <w:pPr>
+        <w:shd w:fill="1f1f1f" w:val="clear"/>
+        <w:spacing w:line="325.71428571428567" w:lineRule="auto"/>
+        <w:rPr>
+          <w:rFonts w:ascii="Courier New" w:cs="Courier New" w:eastAsia="Courier New" w:hAnsi="Courier New"/>
+          <w:color w:val="cccccc"/>
+          <w:sz w:val="21"/>
+          <w:szCs w:val="21"/>
+        </w:rPr>
+      </w:pPr>
+      <w:r>
+        <w:rPr>
+          <w:rtl w:val="0"/>
+        </w:rPr>
+      </w:r>
+    </w:p>
+    <w:p>
+      <w:pPr>
+        <w:shd w:fill="1f1f1f" w:val="clear"/>
+        <w:spacing w:line="325.71428571428567" w:lineRule="auto"/>
+        <w:rPr>
+          <w:rFonts w:ascii="Courier New" w:cs="Courier New" w:eastAsia="Courier New" w:hAnsi="Courier New"/>
+          <w:color w:val="6a9955"/>
+          <w:sz w:val="21"/>
+          <w:szCs w:val="21"/>
+        </w:rPr>
+      </w:pPr>
+      <w:r>
+        <w:rPr>
+          <w:rFonts w:ascii="Courier New" w:cs="Courier New" w:eastAsia="Courier New" w:hAnsi="Courier New"/>
+          <w:color w:val="6a9955"/>
+          <w:sz w:val="21"/>
+          <w:szCs w:val="21"/>
+          <w:rtl w:val="0"/>
+        </w:rPr>
+        <w:t xml:space="preserve">-- Automatically delete posts if the topic is deleted</w:t>
+      </w:r>
+    </w:p>
+    <w:p>
+      <w:pPr>
+        <w:shd w:fill="1f1f1f" w:val="clear"/>
+        <w:spacing w:line="325.71428571428567" w:lineRule="auto"/>
+        <w:rPr>
+          <w:rFonts w:ascii="Courier New" w:cs="Courier New" w:eastAsia="Courier New" w:hAnsi="Courier New"/>
+          <w:color w:val="ce9178"/>
+          <w:sz w:val="21"/>
+          <w:szCs w:val="21"/>
+        </w:rPr>
+      </w:pPr>
+      <w:r>
+        <w:rPr>
+          <w:rFonts w:ascii="Courier New" w:cs="Courier New" w:eastAsia="Courier New" w:hAnsi="Courier New"/>
+          <w:color w:val="569cd6"/>
+          <w:sz w:val="21"/>
+          <w:szCs w:val="21"/>
+          <w:rtl w:val="0"/>
+        </w:rPr>
         <w:t xml:space="preserve">ALTER</w:t>
       </w:r>
       <w:r>
@@ -3786,7 +5096,27 @@
           <w:szCs w:val="21"/>
           <w:rtl w:val="0"/>
         </w:rPr>
-        <w:t xml:space="preserve"> COLUMN </w:t>
+        <w:t xml:space="preserve"> </w:t>
+      </w:r>
+      <w:r>
+        <w:rPr>
+          <w:rFonts w:ascii="Courier New" w:cs="Courier New" w:eastAsia="Courier New" w:hAnsi="Courier New"/>
+          <w:color w:val="569cd6"/>
+          <w:sz w:val="21"/>
+          <w:szCs w:val="21"/>
+          <w:rtl w:val="0"/>
+        </w:rPr>
+        <w:t xml:space="preserve">TABLE</w:t>
+      </w:r>
+      <w:r>
+        <w:rPr>
+          <w:rFonts w:ascii="Courier New" w:cs="Courier New" w:eastAsia="Courier New" w:hAnsi="Courier New"/>
+          <w:color w:val="d4d4d4"/>
+          <w:sz w:val="21"/>
+          <w:szCs w:val="21"/>
+          <w:rtl w:val="0"/>
+        </w:rPr>
+        <w:t xml:space="preserve"> </w:t>
       </w:r>
       <w:r>
         <w:rPr>
@@ -3796,7 +5126,496 @@
           <w:szCs w:val="21"/>
           <w:rtl w:val="0"/>
         </w:rPr>
-        <w:t xml:space="preserve">"title"</w:t>
+        <w:t xml:space="preserve">"posts"</w:t>
+      </w:r>
+    </w:p>
+    <w:p>
+      <w:pPr>
+        <w:shd w:fill="1f1f1f" w:val="clear"/>
+        <w:spacing w:line="325.71428571428567" w:lineRule="auto"/>
+        <w:rPr>
+          <w:rFonts w:ascii="Courier New" w:cs="Courier New" w:eastAsia="Courier New" w:hAnsi="Courier New"/>
+          <w:color w:val="d4d4d4"/>
+          <w:sz w:val="21"/>
+          <w:szCs w:val="21"/>
+        </w:rPr>
+      </w:pPr>
+      <w:r>
+        <w:rPr>
+          <w:rFonts w:ascii="Courier New" w:cs="Courier New" w:eastAsia="Courier New" w:hAnsi="Courier New"/>
+          <w:color w:val="569cd6"/>
+          <w:sz w:val="21"/>
+          <w:szCs w:val="21"/>
+          <w:rtl w:val="0"/>
+        </w:rPr>
+        <w:t xml:space="preserve">ADD</w:t>
+      </w:r>
+      <w:r>
+        <w:rPr>
+          <w:rFonts w:ascii="Courier New" w:cs="Courier New" w:eastAsia="Courier New" w:hAnsi="Courier New"/>
+          <w:color w:val="d4d4d4"/>
+          <w:sz w:val="21"/>
+          <w:szCs w:val="21"/>
+          <w:rtl w:val="0"/>
+        </w:rPr>
+        <w:t xml:space="preserve"> </w:t>
+      </w:r>
+      <w:r>
+        <w:rPr>
+          <w:rFonts w:ascii="Courier New" w:cs="Courier New" w:eastAsia="Courier New" w:hAnsi="Courier New"/>
+          <w:color w:val="569cd6"/>
+          <w:sz w:val="21"/>
+          <w:szCs w:val="21"/>
+          <w:rtl w:val="0"/>
+        </w:rPr>
+        <w:t xml:space="preserve">CONSTRAINT</w:t>
+      </w:r>
+      <w:r>
+        <w:rPr>
+          <w:rFonts w:ascii="Courier New" w:cs="Courier New" w:eastAsia="Courier New" w:hAnsi="Courier New"/>
+          <w:color w:val="d4d4d4"/>
+          <w:sz w:val="21"/>
+          <w:szCs w:val="21"/>
+          <w:rtl w:val="0"/>
+        </w:rPr>
+        <w:t xml:space="preserve"> </w:t>
+      </w:r>
+      <w:r>
+        <w:rPr>
+          <w:rFonts w:ascii="Courier New" w:cs="Courier New" w:eastAsia="Courier New" w:hAnsi="Courier New"/>
+          <w:color w:val="ce9178"/>
+          <w:sz w:val="21"/>
+          <w:szCs w:val="21"/>
+          <w:rtl w:val="0"/>
+        </w:rPr>
+        <w:t xml:space="preserve">"fk_posts_topic"</w:t>
+      </w:r>
+      <w:r>
+        <w:rPr>
+          <w:rFonts w:ascii="Courier New" w:cs="Courier New" w:eastAsia="Courier New" w:hAnsi="Courier New"/>
+          <w:color w:val="d4d4d4"/>
+          <w:sz w:val="21"/>
+          <w:szCs w:val="21"/>
+          <w:rtl w:val="0"/>
+        </w:rPr>
+        <w:t xml:space="preserve"> </w:t>
+      </w:r>
+      <w:r>
+        <w:rPr>
+          <w:rFonts w:ascii="Courier New" w:cs="Courier New" w:eastAsia="Courier New" w:hAnsi="Courier New"/>
+          <w:color w:val="569cd6"/>
+          <w:sz w:val="21"/>
+          <w:szCs w:val="21"/>
+          <w:rtl w:val="0"/>
+        </w:rPr>
+        <w:t xml:space="preserve">FOREIGN KEY</w:t>
+      </w:r>
+      <w:r>
+        <w:rPr>
+          <w:rFonts w:ascii="Courier New" w:cs="Courier New" w:eastAsia="Courier New" w:hAnsi="Courier New"/>
+          <w:color w:val="d4d4d4"/>
+          <w:sz w:val="21"/>
+          <w:szCs w:val="21"/>
+          <w:rtl w:val="0"/>
+        </w:rPr>
+        <w:t xml:space="preserve"> (</w:t>
+      </w:r>
+      <w:r>
+        <w:rPr>
+          <w:rFonts w:ascii="Courier New" w:cs="Courier New" w:eastAsia="Courier New" w:hAnsi="Courier New"/>
+          <w:color w:val="ce9178"/>
+          <w:sz w:val="21"/>
+          <w:szCs w:val="21"/>
+          <w:rtl w:val="0"/>
+        </w:rPr>
+        <w:t xml:space="preserve">"topic_id"</w:t>
+      </w:r>
+      <w:r>
+        <w:rPr>
+          <w:rFonts w:ascii="Courier New" w:cs="Courier New" w:eastAsia="Courier New" w:hAnsi="Courier New"/>
+          <w:color w:val="d4d4d4"/>
+          <w:sz w:val="21"/>
+          <w:szCs w:val="21"/>
+          <w:rtl w:val="0"/>
+        </w:rPr>
+        <w:t xml:space="preserve">)</w:t>
+      </w:r>
+    </w:p>
+    <w:p>
+      <w:pPr>
+        <w:shd w:fill="1f1f1f" w:val="clear"/>
+        <w:spacing w:line="325.71428571428567" w:lineRule="auto"/>
+        <w:rPr>
+          <w:rFonts w:ascii="Courier New" w:cs="Courier New" w:eastAsia="Courier New" w:hAnsi="Courier New"/>
+          <w:color w:val="d4d4d4"/>
+          <w:sz w:val="21"/>
+          <w:szCs w:val="21"/>
+        </w:rPr>
+      </w:pPr>
+      <w:r>
+        <w:rPr>
+          <w:rFonts w:ascii="Courier New" w:cs="Courier New" w:eastAsia="Courier New" w:hAnsi="Courier New"/>
+          <w:color w:val="569cd6"/>
+          <w:sz w:val="21"/>
+          <w:szCs w:val="21"/>
+          <w:rtl w:val="0"/>
+        </w:rPr>
+        <w:t xml:space="preserve">REFERENCES</w:t>
+      </w:r>
+      <w:r>
+        <w:rPr>
+          <w:rFonts w:ascii="Courier New" w:cs="Courier New" w:eastAsia="Courier New" w:hAnsi="Courier New"/>
+          <w:color w:val="d4d4d4"/>
+          <w:sz w:val="21"/>
+          <w:szCs w:val="21"/>
+          <w:rtl w:val="0"/>
+        </w:rPr>
+        <w:t xml:space="preserve"> </w:t>
+      </w:r>
+      <w:r>
+        <w:rPr>
+          <w:rFonts w:ascii="Courier New" w:cs="Courier New" w:eastAsia="Courier New" w:hAnsi="Courier New"/>
+          <w:color w:val="ce9178"/>
+          <w:sz w:val="21"/>
+          <w:szCs w:val="21"/>
+          <w:rtl w:val="0"/>
+        </w:rPr>
+        <w:t xml:space="preserve">"topics"</w:t>
+      </w:r>
+      <w:r>
+        <w:rPr>
+          <w:rFonts w:ascii="Courier New" w:cs="Courier New" w:eastAsia="Courier New" w:hAnsi="Courier New"/>
+          <w:color w:val="d4d4d4"/>
+          <w:sz w:val="21"/>
+          <w:szCs w:val="21"/>
+          <w:rtl w:val="0"/>
+        </w:rPr>
+        <w:t xml:space="preserve">(</w:t>
+      </w:r>
+      <w:r>
+        <w:rPr>
+          <w:rFonts w:ascii="Courier New" w:cs="Courier New" w:eastAsia="Courier New" w:hAnsi="Courier New"/>
+          <w:color w:val="ce9178"/>
+          <w:sz w:val="21"/>
+          <w:szCs w:val="21"/>
+          <w:rtl w:val="0"/>
+        </w:rPr>
+        <w:t xml:space="preserve">"id"</w:t>
+      </w:r>
+      <w:r>
+        <w:rPr>
+          <w:rFonts w:ascii="Courier New" w:cs="Courier New" w:eastAsia="Courier New" w:hAnsi="Courier New"/>
+          <w:color w:val="d4d4d4"/>
+          <w:sz w:val="21"/>
+          <w:szCs w:val="21"/>
+          <w:rtl w:val="0"/>
+        </w:rPr>
+        <w:t xml:space="preserve">) </w:t>
+      </w:r>
+      <w:r>
+        <w:rPr>
+          <w:rFonts w:ascii="Courier New" w:cs="Courier New" w:eastAsia="Courier New" w:hAnsi="Courier New"/>
+          <w:color w:val="569cd6"/>
+          <w:sz w:val="21"/>
+          <w:szCs w:val="21"/>
+          <w:rtl w:val="0"/>
+        </w:rPr>
+        <w:t xml:space="preserve">ON DELETE CASCADE</w:t>
+      </w:r>
+      <w:r>
+        <w:rPr>
+          <w:rFonts w:ascii="Courier New" w:cs="Courier New" w:eastAsia="Courier New" w:hAnsi="Courier New"/>
+          <w:color w:val="d4d4d4"/>
+          <w:sz w:val="21"/>
+          <w:szCs w:val="21"/>
+          <w:rtl w:val="0"/>
+        </w:rPr>
+        <w:t xml:space="preserve">;</w:t>
+      </w:r>
+    </w:p>
+    <w:p>
+      <w:pPr>
+        <w:shd w:fill="1f1f1f" w:val="clear"/>
+        <w:spacing w:line="325.71428571428567" w:lineRule="auto"/>
+        <w:rPr>
+          <w:rFonts w:ascii="Courier New" w:cs="Courier New" w:eastAsia="Courier New" w:hAnsi="Courier New"/>
+          <w:color w:val="cccccc"/>
+          <w:sz w:val="21"/>
+          <w:szCs w:val="21"/>
+        </w:rPr>
+      </w:pPr>
+      <w:r>
+        <w:rPr>
+          <w:rtl w:val="0"/>
+        </w:rPr>
+      </w:r>
+    </w:p>
+    <w:p>
+      <w:pPr>
+        <w:shd w:fill="1f1f1f" w:val="clear"/>
+        <w:spacing w:line="325.71428571428567" w:lineRule="auto"/>
+        <w:rPr>
+          <w:rFonts w:ascii="Courier New" w:cs="Courier New" w:eastAsia="Courier New" w:hAnsi="Courier New"/>
+          <w:color w:val="6a9955"/>
+          <w:sz w:val="21"/>
+          <w:szCs w:val="21"/>
+        </w:rPr>
+      </w:pPr>
+      <w:r>
+        <w:rPr>
+          <w:rFonts w:ascii="Courier New" w:cs="Courier New" w:eastAsia="Courier New" w:hAnsi="Courier New"/>
+          <w:color w:val="6a9955"/>
+          <w:sz w:val="21"/>
+          <w:szCs w:val="21"/>
+          <w:rtl w:val="0"/>
+        </w:rPr>
+        <w:t xml:space="preserve">-- If a user is deleted, keep the post but dissociate it from the user</w:t>
+      </w:r>
+    </w:p>
+    <w:p>
+      <w:pPr>
+        <w:shd w:fill="1f1f1f" w:val="clear"/>
+        <w:spacing w:line="325.71428571428567" w:lineRule="auto"/>
+        <w:rPr>
+          <w:rFonts w:ascii="Courier New" w:cs="Courier New" w:eastAsia="Courier New" w:hAnsi="Courier New"/>
+          <w:color w:val="d4d4d4"/>
+          <w:sz w:val="21"/>
+          <w:szCs w:val="21"/>
+        </w:rPr>
+      </w:pPr>
+      <w:r>
+        <w:rPr>
+          <w:rFonts w:ascii="Courier New" w:cs="Courier New" w:eastAsia="Courier New" w:hAnsi="Courier New"/>
+          <w:color w:val="569cd6"/>
+          <w:sz w:val="21"/>
+          <w:szCs w:val="21"/>
+          <w:rtl w:val="0"/>
+        </w:rPr>
+        <w:t xml:space="preserve">ALTER</w:t>
+      </w:r>
+      <w:r>
+        <w:rPr>
+          <w:rFonts w:ascii="Courier New" w:cs="Courier New" w:eastAsia="Courier New" w:hAnsi="Courier New"/>
+          <w:color w:val="d4d4d4"/>
+          <w:sz w:val="21"/>
+          <w:szCs w:val="21"/>
+          <w:rtl w:val="0"/>
+        </w:rPr>
+        <w:t xml:space="preserve"> </w:t>
+      </w:r>
+      <w:r>
+        <w:rPr>
+          <w:rFonts w:ascii="Courier New" w:cs="Courier New" w:eastAsia="Courier New" w:hAnsi="Courier New"/>
+          <w:color w:val="569cd6"/>
+          <w:sz w:val="21"/>
+          <w:szCs w:val="21"/>
+          <w:rtl w:val="0"/>
+        </w:rPr>
+        <w:t xml:space="preserve">TABLE</w:t>
+      </w:r>
+      <w:r>
+        <w:rPr>
+          <w:rFonts w:ascii="Courier New" w:cs="Courier New" w:eastAsia="Courier New" w:hAnsi="Courier New"/>
+          <w:color w:val="d4d4d4"/>
+          <w:sz w:val="21"/>
+          <w:szCs w:val="21"/>
+          <w:rtl w:val="0"/>
+        </w:rPr>
+        <w:t xml:space="preserve"> posts</w:t>
+      </w:r>
+    </w:p>
+    <w:p>
+      <w:pPr>
+        <w:shd w:fill="1f1f1f" w:val="clear"/>
+        <w:spacing w:line="325.71428571428567" w:lineRule="auto"/>
+        <w:rPr>
+          <w:rFonts w:ascii="Courier New" w:cs="Courier New" w:eastAsia="Courier New" w:hAnsi="Courier New"/>
+          <w:color w:val="d4d4d4"/>
+          <w:sz w:val="21"/>
+          <w:szCs w:val="21"/>
+        </w:rPr>
+      </w:pPr>
+      <w:r>
+        <w:rPr>
+          <w:rFonts w:ascii="Courier New" w:cs="Courier New" w:eastAsia="Courier New" w:hAnsi="Courier New"/>
+          <w:color w:val="569cd6"/>
+          <w:sz w:val="21"/>
+          <w:szCs w:val="21"/>
+          <w:rtl w:val="0"/>
+        </w:rPr>
+        <w:t xml:space="preserve">ADD</w:t>
+      </w:r>
+      <w:r>
+        <w:rPr>
+          <w:rFonts w:ascii="Courier New" w:cs="Courier New" w:eastAsia="Courier New" w:hAnsi="Courier New"/>
+          <w:color w:val="d4d4d4"/>
+          <w:sz w:val="21"/>
+          <w:szCs w:val="21"/>
+          <w:rtl w:val="0"/>
+        </w:rPr>
+        <w:t xml:space="preserve"> </w:t>
+      </w:r>
+      <w:r>
+        <w:rPr>
+          <w:rFonts w:ascii="Courier New" w:cs="Courier New" w:eastAsia="Courier New" w:hAnsi="Courier New"/>
+          <w:color w:val="569cd6"/>
+          <w:sz w:val="21"/>
+          <w:szCs w:val="21"/>
+          <w:rtl w:val="0"/>
+        </w:rPr>
+        <w:t xml:space="preserve">CONSTRAINT</w:t>
+      </w:r>
+      <w:r>
+        <w:rPr>
+          <w:rFonts w:ascii="Courier New" w:cs="Courier New" w:eastAsia="Courier New" w:hAnsi="Courier New"/>
+          <w:color w:val="d4d4d4"/>
+          <w:sz w:val="21"/>
+          <w:szCs w:val="21"/>
+          <w:rtl w:val="0"/>
+        </w:rPr>
+        <w:t xml:space="preserve"> </w:t>
+      </w:r>
+      <w:r>
+        <w:rPr>
+          <w:rFonts w:ascii="Courier New" w:cs="Courier New" w:eastAsia="Courier New" w:hAnsi="Courier New"/>
+          <w:color w:val="ce9178"/>
+          <w:sz w:val="21"/>
+          <w:szCs w:val="21"/>
+          <w:rtl w:val="0"/>
+        </w:rPr>
+        <w:t xml:space="preserve">"fk_posts_user"</w:t>
+      </w:r>
+      <w:r>
+        <w:rPr>
+          <w:rFonts w:ascii="Courier New" w:cs="Courier New" w:eastAsia="Courier New" w:hAnsi="Courier New"/>
+          <w:color w:val="d4d4d4"/>
+          <w:sz w:val="21"/>
+          <w:szCs w:val="21"/>
+          <w:rtl w:val="0"/>
+        </w:rPr>
+        <w:t xml:space="preserve"> </w:t>
+      </w:r>
+      <w:r>
+        <w:rPr>
+          <w:rFonts w:ascii="Courier New" w:cs="Courier New" w:eastAsia="Courier New" w:hAnsi="Courier New"/>
+          <w:color w:val="569cd6"/>
+          <w:sz w:val="21"/>
+          <w:szCs w:val="21"/>
+          <w:rtl w:val="0"/>
+        </w:rPr>
+        <w:t xml:space="preserve">FOREIGN KEY</w:t>
+      </w:r>
+      <w:r>
+        <w:rPr>
+          <w:rFonts w:ascii="Courier New" w:cs="Courier New" w:eastAsia="Courier New" w:hAnsi="Courier New"/>
+          <w:color w:val="d4d4d4"/>
+          <w:sz w:val="21"/>
+          <w:szCs w:val="21"/>
+          <w:rtl w:val="0"/>
+        </w:rPr>
+        <w:t xml:space="preserve"> (</w:t>
+      </w:r>
+      <w:r>
+        <w:rPr>
+          <w:rFonts w:ascii="Courier New" w:cs="Courier New" w:eastAsia="Courier New" w:hAnsi="Courier New"/>
+          <w:color w:val="ce9178"/>
+          <w:sz w:val="21"/>
+          <w:szCs w:val="21"/>
+          <w:rtl w:val="0"/>
+        </w:rPr>
+        <w:t xml:space="preserve">"user_id"</w:t>
+      </w:r>
+      <w:r>
+        <w:rPr>
+          <w:rFonts w:ascii="Courier New" w:cs="Courier New" w:eastAsia="Courier New" w:hAnsi="Courier New"/>
+          <w:color w:val="d4d4d4"/>
+          <w:sz w:val="21"/>
+          <w:szCs w:val="21"/>
+          <w:rtl w:val="0"/>
+        </w:rPr>
+        <w:t xml:space="preserve">)</w:t>
+      </w:r>
+    </w:p>
+    <w:p>
+      <w:pPr>
+        <w:shd w:fill="1f1f1f" w:val="clear"/>
+        <w:spacing w:line="325.71428571428567" w:lineRule="auto"/>
+        <w:rPr>
+          <w:rFonts w:ascii="Courier New" w:cs="Courier New" w:eastAsia="Courier New" w:hAnsi="Courier New"/>
+          <w:color w:val="d4d4d4"/>
+          <w:sz w:val="21"/>
+          <w:szCs w:val="21"/>
+        </w:rPr>
+      </w:pPr>
+      <w:r>
+        <w:rPr>
+          <w:rFonts w:ascii="Courier New" w:cs="Courier New" w:eastAsia="Courier New" w:hAnsi="Courier New"/>
+          <w:color w:val="569cd6"/>
+          <w:sz w:val="21"/>
+          <w:szCs w:val="21"/>
+          <w:rtl w:val="0"/>
+        </w:rPr>
+        <w:t xml:space="preserve">REFERENCES</w:t>
+      </w:r>
+      <w:r>
+        <w:rPr>
+          <w:rFonts w:ascii="Courier New" w:cs="Courier New" w:eastAsia="Courier New" w:hAnsi="Courier New"/>
+          <w:color w:val="d4d4d4"/>
+          <w:sz w:val="21"/>
+          <w:szCs w:val="21"/>
+          <w:rtl w:val="0"/>
+        </w:rPr>
+        <w:t xml:space="preserve"> </w:t>
+      </w:r>
+      <w:r>
+        <w:rPr>
+          <w:rFonts w:ascii="Courier New" w:cs="Courier New" w:eastAsia="Courier New" w:hAnsi="Courier New"/>
+          <w:color w:val="ce9178"/>
+          <w:sz w:val="21"/>
+          <w:szCs w:val="21"/>
+          <w:rtl w:val="0"/>
+        </w:rPr>
+        <w:t xml:space="preserve">"users"</w:t>
+      </w:r>
+      <w:r>
+        <w:rPr>
+          <w:rFonts w:ascii="Courier New" w:cs="Courier New" w:eastAsia="Courier New" w:hAnsi="Courier New"/>
+          <w:color w:val="d4d4d4"/>
+          <w:sz w:val="21"/>
+          <w:szCs w:val="21"/>
+          <w:rtl w:val="0"/>
+        </w:rPr>
+        <w:t xml:space="preserve">(</w:t>
+      </w:r>
+      <w:r>
+        <w:rPr>
+          <w:rFonts w:ascii="Courier New" w:cs="Courier New" w:eastAsia="Courier New" w:hAnsi="Courier New"/>
+          <w:color w:val="ce9178"/>
+          <w:sz w:val="21"/>
+          <w:szCs w:val="21"/>
+          <w:rtl w:val="0"/>
+        </w:rPr>
+        <w:t xml:space="preserve">"id"</w:t>
+      </w:r>
+      <w:r>
+        <w:rPr>
+          <w:rFonts w:ascii="Courier New" w:cs="Courier New" w:eastAsia="Courier New" w:hAnsi="Courier New"/>
+          <w:color w:val="d4d4d4"/>
+          <w:sz w:val="21"/>
+          <w:szCs w:val="21"/>
+          <w:rtl w:val="0"/>
+        </w:rPr>
+        <w:t xml:space="preserve">) </w:t>
+      </w:r>
+      <w:r>
+        <w:rPr>
+          <w:rFonts w:ascii="Courier New" w:cs="Courier New" w:eastAsia="Courier New" w:hAnsi="Courier New"/>
+          <w:color w:val="569cd6"/>
+          <w:sz w:val="21"/>
+          <w:szCs w:val="21"/>
+          <w:rtl w:val="0"/>
+        </w:rPr>
+        <w:t xml:space="preserve">ON DELETE</w:t>
       </w:r>
       <w:r>
         <w:rPr>
@@ -3836,7 +5655,7 @@
           <w:szCs w:val="21"/>
           <w:rtl w:val="0"/>
         </w:rPr>
-        <w:t xml:space="preserve">NOT NULL</w:t>
+        <w:t xml:space="preserve">NULL</w:t>
       </w:r>
       <w:r>
         <w:rPr>
@@ -3855,1147 +5674,15 @@
         <w:spacing w:line="325.71428571428567" w:lineRule="auto"/>
         <w:rPr>
           <w:rFonts w:ascii="Courier New" w:cs="Courier New" w:eastAsia="Courier New" w:hAnsi="Courier New"/>
-          <w:color w:val="cccccc"/>
-          <w:sz w:val="21"/>
-          <w:szCs w:val="21"/>
-        </w:rPr>
-      </w:pPr>
-      <w:r>
-        <w:rPr>
-          <w:rtl w:val="0"/>
-        </w:rPr>
-      </w:r>
-    </w:p>
-    <w:p>
-      <w:pPr>
-        <w:shd w:fill="1f1f1f" w:val="clear"/>
-        <w:spacing w:line="325.71428571428567" w:lineRule="auto"/>
-        <w:rPr>
-          <w:rFonts w:ascii="Courier New" w:cs="Courier New" w:eastAsia="Courier New" w:hAnsi="Courier New"/>
-          <w:color w:val="6a9955"/>
-          <w:sz w:val="21"/>
-          <w:szCs w:val="21"/>
-        </w:rPr>
-      </w:pPr>
-      <w:r>
-        <w:rPr>
-          <w:rFonts w:ascii="Courier New" w:cs="Courier New" w:eastAsia="Courier New" w:hAnsi="Courier New"/>
-          <w:color w:val="6a9955"/>
-          <w:sz w:val="21"/>
-          <w:szCs w:val="21"/>
-          <w:rtl w:val="0"/>
-        </w:rPr>
-        <w:t xml:space="preserve">-- Ensure posts contain either a URL or text content, but not both</w:t>
-      </w:r>
-    </w:p>
-    <w:p>
-      <w:pPr>
-        <w:shd w:fill="1f1f1f" w:val="clear"/>
-        <w:spacing w:line="325.71428571428567" w:lineRule="auto"/>
-        <w:rPr>
-          <w:rFonts w:ascii="Courier New" w:cs="Courier New" w:eastAsia="Courier New" w:hAnsi="Courier New"/>
-          <w:color w:val="ce9178"/>
-          <w:sz w:val="21"/>
-          <w:szCs w:val="21"/>
-        </w:rPr>
-      </w:pPr>
-      <w:r>
-        <w:rPr>
-          <w:rFonts w:ascii="Courier New" w:cs="Courier New" w:eastAsia="Courier New" w:hAnsi="Courier New"/>
-          <w:color w:val="569cd6"/>
-          <w:sz w:val="21"/>
-          <w:szCs w:val="21"/>
-          <w:rtl w:val="0"/>
-        </w:rPr>
-        <w:t xml:space="preserve">ALTER</w:t>
-      </w:r>
-      <w:r>
-        <w:rPr>
-          <w:rFonts w:ascii="Courier New" w:cs="Courier New" w:eastAsia="Courier New" w:hAnsi="Courier New"/>
-          <w:color w:val="d4d4d4"/>
-          <w:sz w:val="21"/>
-          <w:szCs w:val="21"/>
-          <w:rtl w:val="0"/>
-        </w:rPr>
-        <w:t xml:space="preserve"> </w:t>
-      </w:r>
-      <w:r>
-        <w:rPr>
-          <w:rFonts w:ascii="Courier New" w:cs="Courier New" w:eastAsia="Courier New" w:hAnsi="Courier New"/>
-          <w:color w:val="569cd6"/>
-          <w:sz w:val="21"/>
-          <w:szCs w:val="21"/>
-          <w:rtl w:val="0"/>
-        </w:rPr>
-        <w:t xml:space="preserve">TABLE</w:t>
-      </w:r>
-      <w:r>
-        <w:rPr>
-          <w:rFonts w:ascii="Courier New" w:cs="Courier New" w:eastAsia="Courier New" w:hAnsi="Courier New"/>
-          <w:color w:val="d4d4d4"/>
-          <w:sz w:val="21"/>
-          <w:szCs w:val="21"/>
-          <w:rtl w:val="0"/>
-        </w:rPr>
-        <w:t xml:space="preserve"> </w:t>
-      </w:r>
-      <w:r>
-        <w:rPr>
-          <w:rFonts w:ascii="Courier New" w:cs="Courier New" w:eastAsia="Courier New" w:hAnsi="Courier New"/>
-          <w:color w:val="ce9178"/>
-          <w:sz w:val="21"/>
-          <w:szCs w:val="21"/>
-          <w:rtl w:val="0"/>
-        </w:rPr>
-        <w:t xml:space="preserve">"posts"</w:t>
-      </w:r>
-    </w:p>
-    <w:p>
-      <w:pPr>
-        <w:shd w:fill="1f1f1f" w:val="clear"/>
-        <w:spacing w:line="325.71428571428567" w:lineRule="auto"/>
-        <w:rPr>
-          <w:rFonts w:ascii="Courier New" w:cs="Courier New" w:eastAsia="Courier New" w:hAnsi="Courier New"/>
-          <w:color w:val="d4d4d4"/>
-          <w:sz w:val="21"/>
-          <w:szCs w:val="21"/>
-        </w:rPr>
-      </w:pPr>
-      <w:r>
-        <w:rPr>
-          <w:rFonts w:ascii="Courier New" w:cs="Courier New" w:eastAsia="Courier New" w:hAnsi="Courier New"/>
-          <w:color w:val="569cd6"/>
-          <w:sz w:val="21"/>
-          <w:szCs w:val="21"/>
-          <w:rtl w:val="0"/>
-        </w:rPr>
-        <w:t xml:space="preserve">ADD</w:t>
-      </w:r>
-      <w:r>
-        <w:rPr>
-          <w:rFonts w:ascii="Courier New" w:cs="Courier New" w:eastAsia="Courier New" w:hAnsi="Courier New"/>
-          <w:color w:val="d4d4d4"/>
-          <w:sz w:val="21"/>
-          <w:szCs w:val="21"/>
-          <w:rtl w:val="0"/>
-        </w:rPr>
-        <w:t xml:space="preserve"> </w:t>
-      </w:r>
-      <w:r>
-        <w:rPr>
-          <w:rFonts w:ascii="Courier New" w:cs="Courier New" w:eastAsia="Courier New" w:hAnsi="Courier New"/>
-          <w:color w:val="569cd6"/>
-          <w:sz w:val="21"/>
-          <w:szCs w:val="21"/>
-          <w:rtl w:val="0"/>
-        </w:rPr>
-        <w:t xml:space="preserve">CONSTRAINT</w:t>
-      </w:r>
-      <w:r>
-        <w:rPr>
-          <w:rFonts w:ascii="Courier New" w:cs="Courier New" w:eastAsia="Courier New" w:hAnsi="Courier New"/>
-          <w:color w:val="d4d4d4"/>
-          <w:sz w:val="21"/>
-          <w:szCs w:val="21"/>
-          <w:rtl w:val="0"/>
-        </w:rPr>
-        <w:t xml:space="preserve"> </w:t>
-      </w:r>
-      <w:r>
-        <w:rPr>
-          <w:rFonts w:ascii="Courier New" w:cs="Courier New" w:eastAsia="Courier New" w:hAnsi="Courier New"/>
-          <w:color w:val="ce9178"/>
-          <w:sz w:val="21"/>
-          <w:szCs w:val="21"/>
-          <w:rtl w:val="0"/>
-        </w:rPr>
-        <w:t xml:space="preserve">"chk_url_or_text"</w:t>
-      </w:r>
-      <w:r>
-        <w:rPr>
-          <w:rFonts w:ascii="Courier New" w:cs="Courier New" w:eastAsia="Courier New" w:hAnsi="Courier New"/>
-          <w:color w:val="d4d4d4"/>
-          <w:sz w:val="21"/>
-          <w:szCs w:val="21"/>
-          <w:rtl w:val="0"/>
-        </w:rPr>
-        <w:t xml:space="preserve"> </w:t>
-      </w:r>
-      <w:r>
-        <w:rPr>
-          <w:rFonts w:ascii="Courier New" w:cs="Courier New" w:eastAsia="Courier New" w:hAnsi="Courier New"/>
-          <w:color w:val="569cd6"/>
-          <w:sz w:val="21"/>
-          <w:szCs w:val="21"/>
-          <w:rtl w:val="0"/>
-        </w:rPr>
-        <w:t xml:space="preserve">CHECK</w:t>
-      </w:r>
-      <w:r>
-        <w:rPr>
-          <w:rFonts w:ascii="Courier New" w:cs="Courier New" w:eastAsia="Courier New" w:hAnsi="Courier New"/>
-          <w:color w:val="d4d4d4"/>
-          <w:sz w:val="21"/>
-          <w:szCs w:val="21"/>
-          <w:rtl w:val="0"/>
-        </w:rPr>
-        <w:t xml:space="preserve"> (</w:t>
-      </w:r>
-    </w:p>
-    <w:p>
-      <w:pPr>
-        <w:shd w:fill="1f1f1f" w:val="clear"/>
-        <w:spacing w:line="325.71428571428567" w:lineRule="auto"/>
-        <w:rPr>
-          <w:rFonts w:ascii="Courier New" w:cs="Courier New" w:eastAsia="Courier New" w:hAnsi="Courier New"/>
-          <w:color w:val="569cd6"/>
-          <w:sz w:val="21"/>
-          <w:szCs w:val="21"/>
-        </w:rPr>
-      </w:pPr>
-      <w:r>
-        <w:rPr>
-          <w:rFonts w:ascii="Courier New" w:cs="Courier New" w:eastAsia="Courier New" w:hAnsi="Courier New"/>
-          <w:color w:val="d4d4d4"/>
-          <w:sz w:val="21"/>
-          <w:szCs w:val="21"/>
-          <w:rtl w:val="0"/>
-        </w:rPr>
-        <w:t xml:space="preserve">    (</w:t>
-      </w:r>
-      <w:r>
-        <w:rPr>
-          <w:rFonts w:ascii="Courier New" w:cs="Courier New" w:eastAsia="Courier New" w:hAnsi="Courier New"/>
-          <w:color w:val="569cd6"/>
-          <w:sz w:val="21"/>
-          <w:szCs w:val="21"/>
-          <w:rtl w:val="0"/>
-        </w:rPr>
-        <w:t xml:space="preserve">url</w:t>
-      </w:r>
-      <w:r>
-        <w:rPr>
-          <w:rFonts w:ascii="Courier New" w:cs="Courier New" w:eastAsia="Courier New" w:hAnsi="Courier New"/>
-          <w:color w:val="d4d4d4"/>
-          <w:sz w:val="21"/>
-          <w:szCs w:val="21"/>
-          <w:rtl w:val="0"/>
-        </w:rPr>
-        <w:t xml:space="preserve"> </w:t>
-      </w:r>
-      <w:r>
-        <w:rPr>
-          <w:rFonts w:ascii="Courier New" w:cs="Courier New" w:eastAsia="Courier New" w:hAnsi="Courier New"/>
-          <w:color w:val="569cd6"/>
-          <w:sz w:val="21"/>
-          <w:szCs w:val="21"/>
-          <w:rtl w:val="0"/>
-        </w:rPr>
-        <w:t xml:space="preserve">IS NOT NULL</w:t>
-      </w:r>
-      <w:r>
-        <w:rPr>
-          <w:rFonts w:ascii="Courier New" w:cs="Courier New" w:eastAsia="Courier New" w:hAnsi="Courier New"/>
-          <w:color w:val="d4d4d4"/>
-          <w:sz w:val="21"/>
-          <w:szCs w:val="21"/>
-          <w:rtl w:val="0"/>
-        </w:rPr>
-        <w:t xml:space="preserve"> </w:t>
-      </w:r>
-      <w:r>
-        <w:rPr>
-          <w:rFonts w:ascii="Courier New" w:cs="Courier New" w:eastAsia="Courier New" w:hAnsi="Courier New"/>
-          <w:color w:val="569cd6"/>
-          <w:sz w:val="21"/>
-          <w:szCs w:val="21"/>
-          <w:rtl w:val="0"/>
-        </w:rPr>
-        <w:t xml:space="preserve">AND</w:t>
-      </w:r>
-      <w:r>
-        <w:rPr>
-          <w:rFonts w:ascii="Courier New" w:cs="Courier New" w:eastAsia="Courier New" w:hAnsi="Courier New"/>
-          <w:color w:val="d4d4d4"/>
-          <w:sz w:val="21"/>
-          <w:szCs w:val="21"/>
-          <w:rtl w:val="0"/>
-        </w:rPr>
-        <w:t xml:space="preserve"> </w:t>
-      </w:r>
-      <w:r>
-        <w:rPr>
-          <w:rFonts w:ascii="Courier New" w:cs="Courier New" w:eastAsia="Courier New" w:hAnsi="Courier New"/>
-          <w:color w:val="ce9178"/>
-          <w:sz w:val="21"/>
-          <w:szCs w:val="21"/>
-          <w:rtl w:val="0"/>
-        </w:rPr>
-        <w:t xml:space="preserve">"text_content"</w:t>
-      </w:r>
-      <w:r>
-        <w:rPr>
-          <w:rFonts w:ascii="Courier New" w:cs="Courier New" w:eastAsia="Courier New" w:hAnsi="Courier New"/>
-          <w:color w:val="d4d4d4"/>
-          <w:sz w:val="21"/>
-          <w:szCs w:val="21"/>
-          <w:rtl w:val="0"/>
-        </w:rPr>
-        <w:t xml:space="preserve"> </w:t>
-      </w:r>
-      <w:r>
-        <w:rPr>
-          <w:rFonts w:ascii="Courier New" w:cs="Courier New" w:eastAsia="Courier New" w:hAnsi="Courier New"/>
-          <w:color w:val="569cd6"/>
-          <w:sz w:val="21"/>
-          <w:szCs w:val="21"/>
-          <w:rtl w:val="0"/>
-        </w:rPr>
-        <w:t xml:space="preserve">IS</w:t>
-      </w:r>
-      <w:r>
-        <w:rPr>
-          <w:rFonts w:ascii="Courier New" w:cs="Courier New" w:eastAsia="Courier New" w:hAnsi="Courier New"/>
-          <w:color w:val="d4d4d4"/>
-          <w:sz w:val="21"/>
-          <w:szCs w:val="21"/>
-          <w:rtl w:val="0"/>
-        </w:rPr>
-        <w:t xml:space="preserve"> </w:t>
-      </w:r>
-      <w:r>
-        <w:rPr>
-          <w:rFonts w:ascii="Courier New" w:cs="Courier New" w:eastAsia="Courier New" w:hAnsi="Courier New"/>
-          <w:color w:val="569cd6"/>
-          <w:sz w:val="21"/>
-          <w:szCs w:val="21"/>
-          <w:rtl w:val="0"/>
-        </w:rPr>
-        <w:t xml:space="preserve">NULL</w:t>
-      </w:r>
-      <w:r>
-        <w:rPr>
-          <w:rFonts w:ascii="Courier New" w:cs="Courier New" w:eastAsia="Courier New" w:hAnsi="Courier New"/>
-          <w:color w:val="d4d4d4"/>
-          <w:sz w:val="21"/>
-          <w:szCs w:val="21"/>
-          <w:rtl w:val="0"/>
-        </w:rPr>
-        <w:t xml:space="preserve">) </w:t>
-      </w:r>
-      <w:r>
-        <w:rPr>
-          <w:rFonts w:ascii="Courier New" w:cs="Courier New" w:eastAsia="Courier New" w:hAnsi="Courier New"/>
-          <w:color w:val="569cd6"/>
-          <w:sz w:val="21"/>
-          <w:szCs w:val="21"/>
-          <w:rtl w:val="0"/>
-        </w:rPr>
-        <w:t xml:space="preserve">OR</w:t>
-      </w:r>
-    </w:p>
-    <w:p>
-      <w:pPr>
-        <w:shd w:fill="1f1f1f" w:val="clear"/>
-        <w:spacing w:line="325.71428571428567" w:lineRule="auto"/>
-        <w:rPr>
-          <w:rFonts w:ascii="Courier New" w:cs="Courier New" w:eastAsia="Courier New" w:hAnsi="Courier New"/>
-          <w:color w:val="d4d4d4"/>
-          <w:sz w:val="21"/>
-          <w:szCs w:val="21"/>
-        </w:rPr>
-      </w:pPr>
-      <w:r>
-        <w:rPr>
-          <w:rFonts w:ascii="Courier New" w:cs="Courier New" w:eastAsia="Courier New" w:hAnsi="Courier New"/>
-          <w:color w:val="d4d4d4"/>
-          <w:sz w:val="21"/>
-          <w:szCs w:val="21"/>
-          <w:rtl w:val="0"/>
-        </w:rPr>
-        <w:t xml:space="preserve">    (</w:t>
-      </w:r>
-      <w:r>
-        <w:rPr>
-          <w:rFonts w:ascii="Courier New" w:cs="Courier New" w:eastAsia="Courier New" w:hAnsi="Courier New"/>
-          <w:color w:val="569cd6"/>
-          <w:sz w:val="21"/>
-          <w:szCs w:val="21"/>
-          <w:rtl w:val="0"/>
-        </w:rPr>
-        <w:t xml:space="preserve">url</w:t>
-      </w:r>
-      <w:r>
-        <w:rPr>
-          <w:rFonts w:ascii="Courier New" w:cs="Courier New" w:eastAsia="Courier New" w:hAnsi="Courier New"/>
-          <w:color w:val="d4d4d4"/>
-          <w:sz w:val="21"/>
-          <w:szCs w:val="21"/>
-          <w:rtl w:val="0"/>
-        </w:rPr>
-        <w:t xml:space="preserve"> </w:t>
-      </w:r>
-      <w:r>
-        <w:rPr>
-          <w:rFonts w:ascii="Courier New" w:cs="Courier New" w:eastAsia="Courier New" w:hAnsi="Courier New"/>
-          <w:color w:val="569cd6"/>
-          <w:sz w:val="21"/>
-          <w:szCs w:val="21"/>
-          <w:rtl w:val="0"/>
-        </w:rPr>
-        <w:t xml:space="preserve">IS</w:t>
-      </w:r>
-      <w:r>
-        <w:rPr>
-          <w:rFonts w:ascii="Courier New" w:cs="Courier New" w:eastAsia="Courier New" w:hAnsi="Courier New"/>
-          <w:color w:val="d4d4d4"/>
-          <w:sz w:val="21"/>
-          <w:szCs w:val="21"/>
-          <w:rtl w:val="0"/>
-        </w:rPr>
-        <w:t xml:space="preserve"> </w:t>
-      </w:r>
-      <w:r>
-        <w:rPr>
-          <w:rFonts w:ascii="Courier New" w:cs="Courier New" w:eastAsia="Courier New" w:hAnsi="Courier New"/>
-          <w:color w:val="569cd6"/>
-          <w:sz w:val="21"/>
-          <w:szCs w:val="21"/>
-          <w:rtl w:val="0"/>
-        </w:rPr>
-        <w:t xml:space="preserve">NULL</w:t>
-      </w:r>
-      <w:r>
-        <w:rPr>
-          <w:rFonts w:ascii="Courier New" w:cs="Courier New" w:eastAsia="Courier New" w:hAnsi="Courier New"/>
-          <w:color w:val="d4d4d4"/>
-          <w:sz w:val="21"/>
-          <w:szCs w:val="21"/>
-          <w:rtl w:val="0"/>
-        </w:rPr>
-        <w:t xml:space="preserve"> </w:t>
-      </w:r>
-      <w:r>
-        <w:rPr>
-          <w:rFonts w:ascii="Courier New" w:cs="Courier New" w:eastAsia="Courier New" w:hAnsi="Courier New"/>
-          <w:color w:val="569cd6"/>
-          <w:sz w:val="21"/>
-          <w:szCs w:val="21"/>
-          <w:rtl w:val="0"/>
-        </w:rPr>
-        <w:t xml:space="preserve">AND</w:t>
-      </w:r>
-      <w:r>
-        <w:rPr>
-          <w:rFonts w:ascii="Courier New" w:cs="Courier New" w:eastAsia="Courier New" w:hAnsi="Courier New"/>
-          <w:color w:val="d4d4d4"/>
-          <w:sz w:val="21"/>
-          <w:szCs w:val="21"/>
-          <w:rtl w:val="0"/>
-        </w:rPr>
-        <w:t xml:space="preserve"> </w:t>
-      </w:r>
-      <w:r>
-        <w:rPr>
-          <w:rFonts w:ascii="Courier New" w:cs="Courier New" w:eastAsia="Courier New" w:hAnsi="Courier New"/>
-          <w:color w:val="ce9178"/>
-          <w:sz w:val="21"/>
-          <w:szCs w:val="21"/>
-          <w:rtl w:val="0"/>
-        </w:rPr>
-        <w:t xml:space="preserve">"text_content"</w:t>
-      </w:r>
-      <w:r>
-        <w:rPr>
-          <w:rFonts w:ascii="Courier New" w:cs="Courier New" w:eastAsia="Courier New" w:hAnsi="Courier New"/>
-          <w:color w:val="d4d4d4"/>
-          <w:sz w:val="21"/>
-          <w:szCs w:val="21"/>
-          <w:rtl w:val="0"/>
-        </w:rPr>
-        <w:t xml:space="preserve"> </w:t>
-      </w:r>
-      <w:r>
-        <w:rPr>
-          <w:rFonts w:ascii="Courier New" w:cs="Courier New" w:eastAsia="Courier New" w:hAnsi="Courier New"/>
-          <w:color w:val="569cd6"/>
-          <w:sz w:val="21"/>
-          <w:szCs w:val="21"/>
-          <w:rtl w:val="0"/>
-        </w:rPr>
-        <w:t xml:space="preserve">IS NOT NULL</w:t>
-      </w:r>
-      <w:r>
-        <w:rPr>
-          <w:rFonts w:ascii="Courier New" w:cs="Courier New" w:eastAsia="Courier New" w:hAnsi="Courier New"/>
-          <w:color w:val="d4d4d4"/>
-          <w:sz w:val="21"/>
-          <w:szCs w:val="21"/>
-          <w:rtl w:val="0"/>
-        </w:rPr>
-        <w:t xml:space="preserve">)</w:t>
-      </w:r>
-    </w:p>
-    <w:p>
-      <w:pPr>
-        <w:shd w:fill="1f1f1f" w:val="clear"/>
-        <w:spacing w:line="325.71428571428567" w:lineRule="auto"/>
-        <w:rPr>
-          <w:rFonts w:ascii="Courier New" w:cs="Courier New" w:eastAsia="Courier New" w:hAnsi="Courier New"/>
-          <w:color w:val="d4d4d4"/>
-          <w:sz w:val="21"/>
-          <w:szCs w:val="21"/>
-        </w:rPr>
-      </w:pPr>
-      <w:r>
-        <w:rPr>
-          <w:rFonts w:ascii="Courier New" w:cs="Courier New" w:eastAsia="Courier New" w:hAnsi="Courier New"/>
-          <w:color w:val="d4d4d4"/>
-          <w:sz w:val="21"/>
-          <w:szCs w:val="21"/>
-          <w:rtl w:val="0"/>
-        </w:rPr>
-        <w:t xml:space="preserve">);</w:t>
-      </w:r>
-    </w:p>
-    <w:p>
-      <w:pPr>
-        <w:shd w:fill="1f1f1f" w:val="clear"/>
-        <w:spacing w:line="325.71428571428567" w:lineRule="auto"/>
-        <w:rPr>
-          <w:rFonts w:ascii="Courier New" w:cs="Courier New" w:eastAsia="Courier New" w:hAnsi="Courier New"/>
-          <w:color w:val="cccccc"/>
-          <w:sz w:val="21"/>
-          <w:szCs w:val="21"/>
-        </w:rPr>
-      </w:pPr>
-      <w:r>
-        <w:rPr>
-          <w:rtl w:val="0"/>
-        </w:rPr>
-      </w:r>
-    </w:p>
-    <w:p>
-      <w:pPr>
-        <w:shd w:fill="1f1f1f" w:val="clear"/>
-        <w:spacing w:line="325.71428571428567" w:lineRule="auto"/>
-        <w:rPr>
-          <w:rFonts w:ascii="Courier New" w:cs="Courier New" w:eastAsia="Courier New" w:hAnsi="Courier New"/>
-          <w:color w:val="6a9955"/>
-          <w:sz w:val="21"/>
-          <w:szCs w:val="21"/>
-        </w:rPr>
-      </w:pPr>
-      <w:r>
-        <w:rPr>
-          <w:rFonts w:ascii="Courier New" w:cs="Courier New" w:eastAsia="Courier New" w:hAnsi="Courier New"/>
-          <w:color w:val="6a9955"/>
-          <w:sz w:val="21"/>
-          <w:szCs w:val="21"/>
-          <w:rtl w:val="0"/>
-        </w:rPr>
-        <w:t xml:space="preserve">-- Automatically delete posts if the topic is deleted</w:t>
-      </w:r>
-    </w:p>
-    <w:p>
-      <w:pPr>
-        <w:shd w:fill="1f1f1f" w:val="clear"/>
-        <w:spacing w:line="325.71428571428567" w:lineRule="auto"/>
-        <w:rPr>
-          <w:rFonts w:ascii="Courier New" w:cs="Courier New" w:eastAsia="Courier New" w:hAnsi="Courier New"/>
-          <w:color w:val="ce9178"/>
-          <w:sz w:val="21"/>
-          <w:szCs w:val="21"/>
-        </w:rPr>
-      </w:pPr>
-      <w:r>
-        <w:rPr>
-          <w:rFonts w:ascii="Courier New" w:cs="Courier New" w:eastAsia="Courier New" w:hAnsi="Courier New"/>
-          <w:color w:val="569cd6"/>
-          <w:sz w:val="21"/>
-          <w:szCs w:val="21"/>
-          <w:rtl w:val="0"/>
-        </w:rPr>
-        <w:t xml:space="preserve">ALTER</w:t>
-      </w:r>
-      <w:r>
-        <w:rPr>
-          <w:rFonts w:ascii="Courier New" w:cs="Courier New" w:eastAsia="Courier New" w:hAnsi="Courier New"/>
-          <w:color w:val="d4d4d4"/>
-          <w:sz w:val="21"/>
-          <w:szCs w:val="21"/>
-          <w:rtl w:val="0"/>
-        </w:rPr>
-        <w:t xml:space="preserve"> </w:t>
-      </w:r>
-      <w:r>
-        <w:rPr>
-          <w:rFonts w:ascii="Courier New" w:cs="Courier New" w:eastAsia="Courier New" w:hAnsi="Courier New"/>
-          <w:color w:val="569cd6"/>
-          <w:sz w:val="21"/>
-          <w:szCs w:val="21"/>
-          <w:rtl w:val="0"/>
-        </w:rPr>
-        <w:t xml:space="preserve">TABLE</w:t>
-      </w:r>
-      <w:r>
-        <w:rPr>
-          <w:rFonts w:ascii="Courier New" w:cs="Courier New" w:eastAsia="Courier New" w:hAnsi="Courier New"/>
-          <w:color w:val="d4d4d4"/>
-          <w:sz w:val="21"/>
-          <w:szCs w:val="21"/>
-          <w:rtl w:val="0"/>
-        </w:rPr>
-        <w:t xml:space="preserve"> </w:t>
-      </w:r>
-      <w:r>
-        <w:rPr>
-          <w:rFonts w:ascii="Courier New" w:cs="Courier New" w:eastAsia="Courier New" w:hAnsi="Courier New"/>
-          <w:color w:val="ce9178"/>
-          <w:sz w:val="21"/>
-          <w:szCs w:val="21"/>
-          <w:rtl w:val="0"/>
-        </w:rPr>
-        <w:t xml:space="preserve">"posts"</w:t>
-      </w:r>
-    </w:p>
-    <w:p>
-      <w:pPr>
-        <w:shd w:fill="1f1f1f" w:val="clear"/>
-        <w:spacing w:line="325.71428571428567" w:lineRule="auto"/>
-        <w:rPr>
-          <w:rFonts w:ascii="Courier New" w:cs="Courier New" w:eastAsia="Courier New" w:hAnsi="Courier New"/>
-          <w:color w:val="d4d4d4"/>
-          <w:sz w:val="21"/>
-          <w:szCs w:val="21"/>
-        </w:rPr>
-      </w:pPr>
-      <w:r>
-        <w:rPr>
-          <w:rFonts w:ascii="Courier New" w:cs="Courier New" w:eastAsia="Courier New" w:hAnsi="Courier New"/>
-          <w:color w:val="569cd6"/>
-          <w:sz w:val="21"/>
-          <w:szCs w:val="21"/>
-          <w:rtl w:val="0"/>
-        </w:rPr>
-        <w:t xml:space="preserve">ADD</w:t>
-      </w:r>
-      <w:r>
-        <w:rPr>
-          <w:rFonts w:ascii="Courier New" w:cs="Courier New" w:eastAsia="Courier New" w:hAnsi="Courier New"/>
-          <w:color w:val="d4d4d4"/>
-          <w:sz w:val="21"/>
-          <w:szCs w:val="21"/>
-          <w:rtl w:val="0"/>
-        </w:rPr>
-        <w:t xml:space="preserve"> </w:t>
-      </w:r>
-      <w:r>
-        <w:rPr>
-          <w:rFonts w:ascii="Courier New" w:cs="Courier New" w:eastAsia="Courier New" w:hAnsi="Courier New"/>
-          <w:color w:val="569cd6"/>
-          <w:sz w:val="21"/>
-          <w:szCs w:val="21"/>
-          <w:rtl w:val="0"/>
-        </w:rPr>
-        <w:t xml:space="preserve">CONSTRAINT</w:t>
-      </w:r>
-      <w:r>
-        <w:rPr>
-          <w:rFonts w:ascii="Courier New" w:cs="Courier New" w:eastAsia="Courier New" w:hAnsi="Courier New"/>
-          <w:color w:val="d4d4d4"/>
-          <w:sz w:val="21"/>
-          <w:szCs w:val="21"/>
-          <w:rtl w:val="0"/>
-        </w:rPr>
-        <w:t xml:space="preserve"> </w:t>
-      </w:r>
-      <w:r>
-        <w:rPr>
-          <w:rFonts w:ascii="Courier New" w:cs="Courier New" w:eastAsia="Courier New" w:hAnsi="Courier New"/>
-          <w:color w:val="ce9178"/>
-          <w:sz w:val="21"/>
-          <w:szCs w:val="21"/>
-          <w:rtl w:val="0"/>
-        </w:rPr>
-        <w:t xml:space="preserve">"fk_posts_topic"</w:t>
-      </w:r>
-      <w:r>
-        <w:rPr>
-          <w:rFonts w:ascii="Courier New" w:cs="Courier New" w:eastAsia="Courier New" w:hAnsi="Courier New"/>
-          <w:color w:val="d4d4d4"/>
-          <w:sz w:val="21"/>
-          <w:szCs w:val="21"/>
-          <w:rtl w:val="0"/>
-        </w:rPr>
-        <w:t xml:space="preserve"> </w:t>
-      </w:r>
-      <w:r>
-        <w:rPr>
-          <w:rFonts w:ascii="Courier New" w:cs="Courier New" w:eastAsia="Courier New" w:hAnsi="Courier New"/>
-          <w:color w:val="569cd6"/>
-          <w:sz w:val="21"/>
-          <w:szCs w:val="21"/>
-          <w:rtl w:val="0"/>
-        </w:rPr>
-        <w:t xml:space="preserve">FOREIGN KEY</w:t>
-      </w:r>
-      <w:r>
-        <w:rPr>
-          <w:rFonts w:ascii="Courier New" w:cs="Courier New" w:eastAsia="Courier New" w:hAnsi="Courier New"/>
-          <w:color w:val="d4d4d4"/>
-          <w:sz w:val="21"/>
-          <w:szCs w:val="21"/>
-          <w:rtl w:val="0"/>
-        </w:rPr>
-        <w:t xml:space="preserve"> (</w:t>
-      </w:r>
-      <w:r>
-        <w:rPr>
-          <w:rFonts w:ascii="Courier New" w:cs="Courier New" w:eastAsia="Courier New" w:hAnsi="Courier New"/>
-          <w:color w:val="ce9178"/>
-          <w:sz w:val="21"/>
-          <w:szCs w:val="21"/>
-          <w:rtl w:val="0"/>
-        </w:rPr>
-        <w:t xml:space="preserve">"topic_id"</w:t>
-      </w:r>
-      <w:r>
-        <w:rPr>
-          <w:rFonts w:ascii="Courier New" w:cs="Courier New" w:eastAsia="Courier New" w:hAnsi="Courier New"/>
-          <w:color w:val="d4d4d4"/>
-          <w:sz w:val="21"/>
-          <w:szCs w:val="21"/>
-          <w:rtl w:val="0"/>
-        </w:rPr>
-        <w:t xml:space="preserve">)</w:t>
-      </w:r>
-    </w:p>
-    <w:p>
-      <w:pPr>
-        <w:shd w:fill="1f1f1f" w:val="clear"/>
-        <w:spacing w:line="325.71428571428567" w:lineRule="auto"/>
-        <w:rPr>
-          <w:rFonts w:ascii="Courier New" w:cs="Courier New" w:eastAsia="Courier New" w:hAnsi="Courier New"/>
-          <w:color w:val="d4d4d4"/>
-          <w:sz w:val="21"/>
-          <w:szCs w:val="21"/>
-        </w:rPr>
-      </w:pPr>
-      <w:r>
-        <w:rPr>
-          <w:rFonts w:ascii="Courier New" w:cs="Courier New" w:eastAsia="Courier New" w:hAnsi="Courier New"/>
-          <w:color w:val="569cd6"/>
-          <w:sz w:val="21"/>
-          <w:szCs w:val="21"/>
-          <w:rtl w:val="0"/>
-        </w:rPr>
-        <w:t xml:space="preserve">REFERENCES</w:t>
-      </w:r>
-      <w:r>
-        <w:rPr>
-          <w:rFonts w:ascii="Courier New" w:cs="Courier New" w:eastAsia="Courier New" w:hAnsi="Courier New"/>
-          <w:color w:val="d4d4d4"/>
-          <w:sz w:val="21"/>
-          <w:szCs w:val="21"/>
-          <w:rtl w:val="0"/>
-        </w:rPr>
-        <w:t xml:space="preserve"> </w:t>
-      </w:r>
-      <w:r>
-        <w:rPr>
-          <w:rFonts w:ascii="Courier New" w:cs="Courier New" w:eastAsia="Courier New" w:hAnsi="Courier New"/>
-          <w:color w:val="ce9178"/>
-          <w:sz w:val="21"/>
-          <w:szCs w:val="21"/>
-          <w:rtl w:val="0"/>
-        </w:rPr>
-        <w:t xml:space="preserve">"topics"</w:t>
-      </w:r>
-      <w:r>
-        <w:rPr>
-          <w:rFonts w:ascii="Courier New" w:cs="Courier New" w:eastAsia="Courier New" w:hAnsi="Courier New"/>
-          <w:color w:val="d4d4d4"/>
-          <w:sz w:val="21"/>
-          <w:szCs w:val="21"/>
-          <w:rtl w:val="0"/>
-        </w:rPr>
-        <w:t xml:space="preserve">(</w:t>
-      </w:r>
-      <w:r>
-        <w:rPr>
-          <w:rFonts w:ascii="Courier New" w:cs="Courier New" w:eastAsia="Courier New" w:hAnsi="Courier New"/>
-          <w:color w:val="ce9178"/>
-          <w:sz w:val="21"/>
-          <w:szCs w:val="21"/>
-          <w:rtl w:val="0"/>
-        </w:rPr>
-        <w:t xml:space="preserve">"id"</w:t>
-      </w:r>
-      <w:r>
-        <w:rPr>
-          <w:rFonts w:ascii="Courier New" w:cs="Courier New" w:eastAsia="Courier New" w:hAnsi="Courier New"/>
-          <w:color w:val="d4d4d4"/>
-          <w:sz w:val="21"/>
-          <w:szCs w:val="21"/>
-          <w:rtl w:val="0"/>
-        </w:rPr>
-        <w:t xml:space="preserve">) </w:t>
-      </w:r>
-      <w:r>
-        <w:rPr>
-          <w:rFonts w:ascii="Courier New" w:cs="Courier New" w:eastAsia="Courier New" w:hAnsi="Courier New"/>
-          <w:color w:val="569cd6"/>
-          <w:sz w:val="21"/>
-          <w:szCs w:val="21"/>
-          <w:rtl w:val="0"/>
-        </w:rPr>
-        <w:t xml:space="preserve">ON DELETE CASCADE</w:t>
-      </w:r>
-      <w:r>
-        <w:rPr>
-          <w:rFonts w:ascii="Courier New" w:cs="Courier New" w:eastAsia="Courier New" w:hAnsi="Courier New"/>
-          <w:color w:val="d4d4d4"/>
-          <w:sz w:val="21"/>
-          <w:szCs w:val="21"/>
-          <w:rtl w:val="0"/>
-        </w:rPr>
-        <w:t xml:space="preserve">;</w:t>
-      </w:r>
-    </w:p>
-    <w:p>
-      <w:pPr>
-        <w:shd w:fill="1f1f1f" w:val="clear"/>
-        <w:spacing w:line="325.71428571428567" w:lineRule="auto"/>
-        <w:rPr>
-          <w:rFonts w:ascii="Courier New" w:cs="Courier New" w:eastAsia="Courier New" w:hAnsi="Courier New"/>
-          <w:color w:val="cccccc"/>
-          <w:sz w:val="21"/>
-          <w:szCs w:val="21"/>
-        </w:rPr>
-      </w:pPr>
-      <w:r>
-        <w:rPr>
-          <w:rtl w:val="0"/>
-        </w:rPr>
-      </w:r>
-    </w:p>
-    <w:p>
-      <w:pPr>
-        <w:shd w:fill="1f1f1f" w:val="clear"/>
-        <w:spacing w:line="325.71428571428567" w:lineRule="auto"/>
-        <w:rPr>
-          <w:rFonts w:ascii="Courier New" w:cs="Courier New" w:eastAsia="Courier New" w:hAnsi="Courier New"/>
-          <w:color w:val="6a9955"/>
-          <w:sz w:val="21"/>
-          <w:szCs w:val="21"/>
-        </w:rPr>
-      </w:pPr>
-      <w:r>
-        <w:rPr>
-          <w:rFonts w:ascii="Courier New" w:cs="Courier New" w:eastAsia="Courier New" w:hAnsi="Courier New"/>
-          <w:color w:val="6a9955"/>
-          <w:sz w:val="21"/>
-          <w:szCs w:val="21"/>
-          <w:rtl w:val="0"/>
-        </w:rPr>
-        <w:t xml:space="preserve">-- If a user is deleted, keep the post but dissociate it from the user</w:t>
-      </w:r>
-    </w:p>
-    <w:p>
-      <w:pPr>
-        <w:shd w:fill="1f1f1f" w:val="clear"/>
-        <w:spacing w:line="325.71428571428567" w:lineRule="auto"/>
-        <w:rPr>
-          <w:rFonts w:ascii="Courier New" w:cs="Courier New" w:eastAsia="Courier New" w:hAnsi="Courier New"/>
-          <w:color w:val="d4d4d4"/>
-          <w:sz w:val="21"/>
-          <w:szCs w:val="21"/>
-        </w:rPr>
-      </w:pPr>
-      <w:r>
-        <w:rPr>
-          <w:rFonts w:ascii="Courier New" w:cs="Courier New" w:eastAsia="Courier New" w:hAnsi="Courier New"/>
-          <w:color w:val="569cd6"/>
-          <w:sz w:val="21"/>
-          <w:szCs w:val="21"/>
-          <w:rtl w:val="0"/>
-        </w:rPr>
-        <w:t xml:space="preserve">ALTER</w:t>
-      </w:r>
-      <w:r>
-        <w:rPr>
-          <w:rFonts w:ascii="Courier New" w:cs="Courier New" w:eastAsia="Courier New" w:hAnsi="Courier New"/>
-          <w:color w:val="d4d4d4"/>
-          <w:sz w:val="21"/>
-          <w:szCs w:val="21"/>
-          <w:rtl w:val="0"/>
-        </w:rPr>
-        <w:t xml:space="preserve"> </w:t>
-      </w:r>
-      <w:r>
-        <w:rPr>
-          <w:rFonts w:ascii="Courier New" w:cs="Courier New" w:eastAsia="Courier New" w:hAnsi="Courier New"/>
-          <w:color w:val="569cd6"/>
-          <w:sz w:val="21"/>
-          <w:szCs w:val="21"/>
-          <w:rtl w:val="0"/>
-        </w:rPr>
-        <w:t xml:space="preserve">TABLE</w:t>
-      </w:r>
-      <w:r>
-        <w:rPr>
-          <w:rFonts w:ascii="Courier New" w:cs="Courier New" w:eastAsia="Courier New" w:hAnsi="Courier New"/>
-          <w:color w:val="d4d4d4"/>
-          <w:sz w:val="21"/>
-          <w:szCs w:val="21"/>
-          <w:rtl w:val="0"/>
-        </w:rPr>
-        <w:t xml:space="preserve"> posts</w:t>
-      </w:r>
-    </w:p>
-    <w:p>
-      <w:pPr>
-        <w:shd w:fill="1f1f1f" w:val="clear"/>
-        <w:spacing w:line="325.71428571428567" w:lineRule="auto"/>
-        <w:rPr>
-          <w:rFonts w:ascii="Courier New" w:cs="Courier New" w:eastAsia="Courier New" w:hAnsi="Courier New"/>
-          <w:color w:val="d4d4d4"/>
-          <w:sz w:val="21"/>
-          <w:szCs w:val="21"/>
-        </w:rPr>
-      </w:pPr>
-      <w:r>
-        <w:rPr>
-          <w:rFonts w:ascii="Courier New" w:cs="Courier New" w:eastAsia="Courier New" w:hAnsi="Courier New"/>
-          <w:color w:val="569cd6"/>
-          <w:sz w:val="21"/>
-          <w:szCs w:val="21"/>
-          <w:rtl w:val="0"/>
-        </w:rPr>
-        <w:t xml:space="preserve">ADD</w:t>
-      </w:r>
-      <w:r>
-        <w:rPr>
-          <w:rFonts w:ascii="Courier New" w:cs="Courier New" w:eastAsia="Courier New" w:hAnsi="Courier New"/>
-          <w:color w:val="d4d4d4"/>
-          <w:sz w:val="21"/>
-          <w:szCs w:val="21"/>
-          <w:rtl w:val="0"/>
-        </w:rPr>
-        <w:t xml:space="preserve"> </w:t>
-      </w:r>
-      <w:r>
-        <w:rPr>
-          <w:rFonts w:ascii="Courier New" w:cs="Courier New" w:eastAsia="Courier New" w:hAnsi="Courier New"/>
-          <w:color w:val="569cd6"/>
-          <w:sz w:val="21"/>
-          <w:szCs w:val="21"/>
-          <w:rtl w:val="0"/>
-        </w:rPr>
-        <w:t xml:space="preserve">CONSTRAINT</w:t>
-      </w:r>
-      <w:r>
-        <w:rPr>
-          <w:rFonts w:ascii="Courier New" w:cs="Courier New" w:eastAsia="Courier New" w:hAnsi="Courier New"/>
-          <w:color w:val="d4d4d4"/>
-          <w:sz w:val="21"/>
-          <w:szCs w:val="21"/>
-          <w:rtl w:val="0"/>
-        </w:rPr>
-        <w:t xml:space="preserve"> </w:t>
-      </w:r>
-      <w:r>
-        <w:rPr>
-          <w:rFonts w:ascii="Courier New" w:cs="Courier New" w:eastAsia="Courier New" w:hAnsi="Courier New"/>
-          <w:color w:val="ce9178"/>
-          <w:sz w:val="21"/>
-          <w:szCs w:val="21"/>
-          <w:rtl w:val="0"/>
-        </w:rPr>
-        <w:t xml:space="preserve">"fk_posts_user"</w:t>
-      </w:r>
-      <w:r>
-        <w:rPr>
-          <w:rFonts w:ascii="Courier New" w:cs="Courier New" w:eastAsia="Courier New" w:hAnsi="Courier New"/>
-          <w:color w:val="d4d4d4"/>
-          <w:sz w:val="21"/>
-          <w:szCs w:val="21"/>
-          <w:rtl w:val="0"/>
-        </w:rPr>
-        <w:t xml:space="preserve"> </w:t>
-      </w:r>
-      <w:r>
-        <w:rPr>
-          <w:rFonts w:ascii="Courier New" w:cs="Courier New" w:eastAsia="Courier New" w:hAnsi="Courier New"/>
-          <w:color w:val="569cd6"/>
-          <w:sz w:val="21"/>
-          <w:szCs w:val="21"/>
-          <w:rtl w:val="0"/>
-        </w:rPr>
-        <w:t xml:space="preserve">FOREIGN KEY</w:t>
-      </w:r>
-      <w:r>
-        <w:rPr>
-          <w:rFonts w:ascii="Courier New" w:cs="Courier New" w:eastAsia="Courier New" w:hAnsi="Courier New"/>
-          <w:color w:val="d4d4d4"/>
-          <w:sz w:val="21"/>
-          <w:szCs w:val="21"/>
-          <w:rtl w:val="0"/>
-        </w:rPr>
-        <w:t xml:space="preserve"> (</w:t>
-      </w:r>
-      <w:r>
-        <w:rPr>
-          <w:rFonts w:ascii="Courier New" w:cs="Courier New" w:eastAsia="Courier New" w:hAnsi="Courier New"/>
-          <w:color w:val="ce9178"/>
-          <w:sz w:val="21"/>
-          <w:szCs w:val="21"/>
-          <w:rtl w:val="0"/>
-        </w:rPr>
-        <w:t xml:space="preserve">"user_id"</w:t>
-      </w:r>
-      <w:r>
-        <w:rPr>
-          <w:rFonts w:ascii="Courier New" w:cs="Courier New" w:eastAsia="Courier New" w:hAnsi="Courier New"/>
-          <w:color w:val="d4d4d4"/>
-          <w:sz w:val="21"/>
-          <w:szCs w:val="21"/>
-          <w:rtl w:val="0"/>
-        </w:rPr>
-        <w:t xml:space="preserve">)</w:t>
-      </w:r>
-    </w:p>
-    <w:p>
-      <w:pPr>
-        <w:shd w:fill="1f1f1f" w:val="clear"/>
-        <w:spacing w:line="325.71428571428567" w:lineRule="auto"/>
-        <w:rPr>
-          <w:rFonts w:ascii="Courier New" w:cs="Courier New" w:eastAsia="Courier New" w:hAnsi="Courier New"/>
-          <w:color w:val="d4d4d4"/>
-          <w:sz w:val="21"/>
-          <w:szCs w:val="21"/>
-        </w:rPr>
-      </w:pPr>
-      <w:r>
-        <w:rPr>
-          <w:rFonts w:ascii="Courier New" w:cs="Courier New" w:eastAsia="Courier New" w:hAnsi="Courier New"/>
-          <w:color w:val="569cd6"/>
-          <w:sz w:val="21"/>
-          <w:szCs w:val="21"/>
-          <w:rtl w:val="0"/>
-        </w:rPr>
-        <w:t xml:space="preserve">REFERENCES</w:t>
-      </w:r>
-      <w:r>
-        <w:rPr>
-          <w:rFonts w:ascii="Courier New" w:cs="Courier New" w:eastAsia="Courier New" w:hAnsi="Courier New"/>
-          <w:color w:val="d4d4d4"/>
-          <w:sz w:val="21"/>
-          <w:szCs w:val="21"/>
-          <w:rtl w:val="0"/>
-        </w:rPr>
-        <w:t xml:space="preserve"> </w:t>
-      </w:r>
-      <w:r>
-        <w:rPr>
-          <w:rFonts w:ascii="Courier New" w:cs="Courier New" w:eastAsia="Courier New" w:hAnsi="Courier New"/>
-          <w:color w:val="ce9178"/>
-          <w:sz w:val="21"/>
-          <w:szCs w:val="21"/>
-          <w:rtl w:val="0"/>
-        </w:rPr>
-        <w:t xml:space="preserve">"users"</w:t>
-      </w:r>
-      <w:r>
-        <w:rPr>
-          <w:rFonts w:ascii="Courier New" w:cs="Courier New" w:eastAsia="Courier New" w:hAnsi="Courier New"/>
-          <w:color w:val="d4d4d4"/>
-          <w:sz w:val="21"/>
-          <w:szCs w:val="21"/>
-          <w:rtl w:val="0"/>
-        </w:rPr>
-        <w:t xml:space="preserve">(</w:t>
-      </w:r>
-      <w:r>
-        <w:rPr>
-          <w:rFonts w:ascii="Courier New" w:cs="Courier New" w:eastAsia="Courier New" w:hAnsi="Courier New"/>
-          <w:color w:val="ce9178"/>
-          <w:sz w:val="21"/>
-          <w:szCs w:val="21"/>
-          <w:rtl w:val="0"/>
-        </w:rPr>
-        <w:t xml:space="preserve">"id"</w:t>
-      </w:r>
-      <w:r>
-        <w:rPr>
-          <w:rFonts w:ascii="Courier New" w:cs="Courier New" w:eastAsia="Courier New" w:hAnsi="Courier New"/>
-          <w:color w:val="d4d4d4"/>
-          <w:sz w:val="21"/>
-          <w:szCs w:val="21"/>
-          <w:rtl w:val="0"/>
-        </w:rPr>
-        <w:t xml:space="preserve">) </w:t>
-      </w:r>
-      <w:r>
-        <w:rPr>
-          <w:rFonts w:ascii="Courier New" w:cs="Courier New" w:eastAsia="Courier New" w:hAnsi="Courier New"/>
-          <w:color w:val="569cd6"/>
-          <w:sz w:val="21"/>
-          <w:szCs w:val="21"/>
-          <w:rtl w:val="0"/>
-        </w:rPr>
-        <w:t xml:space="preserve">ON DELETE</w:t>
-      </w:r>
-      <w:r>
-        <w:rPr>
-          <w:rFonts w:ascii="Courier New" w:cs="Courier New" w:eastAsia="Courier New" w:hAnsi="Courier New"/>
-          <w:color w:val="d4d4d4"/>
-          <w:sz w:val="21"/>
-          <w:szCs w:val="21"/>
-          <w:rtl w:val="0"/>
-        </w:rPr>
-        <w:t xml:space="preserve"> </w:t>
-      </w:r>
-      <w:r>
-        <w:rPr>
-          <w:rFonts w:ascii="Courier New" w:cs="Courier New" w:eastAsia="Courier New" w:hAnsi="Courier New"/>
-          <w:color w:val="569cd6"/>
-          <w:sz w:val="21"/>
-          <w:szCs w:val="21"/>
-          <w:rtl w:val="0"/>
-        </w:rPr>
-        <w:t xml:space="preserve">SET</w:t>
-      </w:r>
-      <w:r>
-        <w:rPr>
-          <w:rFonts w:ascii="Courier New" w:cs="Courier New" w:eastAsia="Courier New" w:hAnsi="Courier New"/>
-          <w:color w:val="d4d4d4"/>
-          <w:sz w:val="21"/>
-          <w:szCs w:val="21"/>
-          <w:rtl w:val="0"/>
-        </w:rPr>
-        <w:t xml:space="preserve"> </w:t>
-      </w:r>
-      <w:r>
-        <w:rPr>
-          <w:rFonts w:ascii="Courier New" w:cs="Courier New" w:eastAsia="Courier New" w:hAnsi="Courier New"/>
-          <w:color w:val="569cd6"/>
-          <w:sz w:val="21"/>
-          <w:szCs w:val="21"/>
-          <w:rtl w:val="0"/>
-        </w:rPr>
-        <w:t xml:space="preserve">NULL</w:t>
-      </w:r>
-      <w:r>
-        <w:rPr>
-          <w:rFonts w:ascii="Courier New" w:cs="Courier New" w:eastAsia="Courier New" w:hAnsi="Courier New"/>
-          <w:color w:val="d4d4d4"/>
-          <w:sz w:val="21"/>
-          <w:szCs w:val="21"/>
-          <w:rtl w:val="0"/>
-        </w:rPr>
-        <w:t xml:space="preserve">;</w:t>
+          <w:color w:val="569cd6"/>
+          <w:sz w:val="21"/>
+          <w:szCs w:val="21"/>
+        </w:rPr>
+      </w:pPr>
+      <w:r>
+        <w:rPr>
+          <w:rtl w:val="0"/>
+        </w:rPr>
       </w:r>
     </w:p>
     <w:p>
@@ -6773,6 +7460,23 @@
         <w:spacing w:line="325.71428571428567" w:lineRule="auto"/>
         <w:rPr>
           <w:rFonts w:ascii="Courier New" w:cs="Courier New" w:eastAsia="Courier New" w:hAnsi="Courier New"/>
+          <w:color w:val="569cd6"/>
+          <w:sz w:val="21"/>
+          <w:szCs w:val="21"/>
+        </w:rPr>
+      </w:pPr>
+      <w:r>
+        <w:rPr>
+          <w:rtl w:val="0"/>
+        </w:rPr>
+      </w:r>
+    </w:p>
+    <w:p>
+      <w:pPr>
+        <w:shd w:fill="1f1f1f" w:val="clear"/>
+        <w:spacing w:line="325.71428571428567" w:lineRule="auto"/>
+        <w:rPr>
+          <w:rFonts w:ascii="Courier New" w:cs="Courier New" w:eastAsia="Courier New" w:hAnsi="Courier New"/>
           <w:color w:val="cccccc"/>
           <w:sz w:val="21"/>
           <w:szCs w:val="21"/>
@@ -8389,6 +9093,23 @@
           <w:rtl w:val="0"/>
         </w:rPr>
         <w:t xml:space="preserve">;</w:t>
+      </w:r>
+    </w:p>
+    <w:p>
+      <w:pPr>
+        <w:shd w:fill="1f1f1f" w:val="clear"/>
+        <w:spacing w:line="325.71428571428567" w:lineRule="auto"/>
+        <w:rPr>
+          <w:rFonts w:ascii="Courier New" w:cs="Courier New" w:eastAsia="Courier New" w:hAnsi="Courier New"/>
+          <w:color w:val="569cd6"/>
+          <w:sz w:val="21"/>
+          <w:szCs w:val="21"/>
+        </w:rPr>
+      </w:pPr>
+      <w:r>
+        <w:rPr>
+          <w:rtl w:val="0"/>
+        </w:rPr>
       </w:r>
     </w:p>
     <w:p>

--- a/3/8-project/Udiddit_word.docx
+++ b/3/8-project/Udiddit_word.docx
@@ -1610,7 +1610,29 @@
         <w:spacing w:line="325.71428571428567" w:lineRule="auto"/>
         <w:rPr>
           <w:rFonts w:ascii="Courier New" w:cs="Courier New" w:eastAsia="Courier New" w:hAnsi="Courier New"/>
-          <w:color w:val="d4d4d4"/>
+          <w:color w:val="6a9955"/>
+          <w:sz w:val="21"/>
+          <w:szCs w:val="21"/>
+        </w:rPr>
+      </w:pPr>
+      <w:r>
+        <w:rPr>
+          <w:rFonts w:ascii="Courier New" w:cs="Courier New" w:eastAsia="Courier New" w:hAnsi="Courier New"/>
+          <w:color w:val="6a9955"/>
+          <w:sz w:val="21"/>
+          <w:szCs w:val="21"/>
+          <w:rtl w:val="0"/>
+        </w:rPr>
+        <w:t xml:space="preserve">-- create users table</w:t>
+      </w:r>
+    </w:p>
+    <w:p>
+      <w:pPr>
+        <w:shd w:fill="1f1f1f" w:val="clear"/>
+        <w:spacing w:line="325.71428571428567" w:lineRule="auto"/>
+        <w:rPr>
+          <w:rFonts w:ascii="Courier New" w:cs="Courier New" w:eastAsia="Courier New" w:hAnsi="Courier New"/>
+          <w:color w:val="cccccc"/>
           <w:sz w:val="21"/>
           <w:szCs w:val="21"/>
         </w:rPr>
@@ -1628,7 +1650,7 @@
       <w:r>
         <w:rPr>
           <w:rFonts w:ascii="Courier New" w:cs="Courier New" w:eastAsia="Courier New" w:hAnsi="Courier New"/>
-          <w:color w:val="d4d4d4"/>
+          <w:color w:val="cccccc"/>
           <w:sz w:val="21"/>
           <w:szCs w:val="21"/>
           <w:rtl w:val="0"/>
@@ -1648,7 +1670,7 @@
       <w:r>
         <w:rPr>
           <w:rFonts w:ascii="Courier New" w:cs="Courier New" w:eastAsia="Courier New" w:hAnsi="Courier New"/>
-          <w:color w:val="d4d4d4"/>
+          <w:color w:val="cccccc"/>
           <w:sz w:val="21"/>
           <w:szCs w:val="21"/>
           <w:rtl w:val="0"/>
@@ -1668,7 +1690,7 @@
       <w:r>
         <w:rPr>
           <w:rFonts w:ascii="Courier New" w:cs="Courier New" w:eastAsia="Courier New" w:hAnsi="Courier New"/>
-          <w:color w:val="d4d4d4"/>
+          <w:color w:val="cccccc"/>
           <w:sz w:val="21"/>
           <w:szCs w:val="21"/>
           <w:rtl w:val="0"/>
@@ -1682,15 +1704,15 @@
         <w:spacing w:line="325.71428571428567" w:lineRule="auto"/>
         <w:rPr>
           <w:rFonts w:ascii="Courier New" w:cs="Courier New" w:eastAsia="Courier New" w:hAnsi="Courier New"/>
-          <w:color w:val="d4d4d4"/>
-          <w:sz w:val="21"/>
-          <w:szCs w:val="21"/>
-        </w:rPr>
-      </w:pPr>
-      <w:r>
-        <w:rPr>
-          <w:rFonts w:ascii="Courier New" w:cs="Courier New" w:eastAsia="Courier New" w:hAnsi="Courier New"/>
-          <w:color w:val="d4d4d4"/>
+          <w:color w:val="cccccc"/>
+          <w:sz w:val="21"/>
+          <w:szCs w:val="21"/>
+        </w:rPr>
+      </w:pPr>
+      <w:r>
+        <w:rPr>
+          <w:rFonts w:ascii="Courier New" w:cs="Courier New" w:eastAsia="Courier New" w:hAnsi="Courier New"/>
+          <w:color w:val="cccccc"/>
           <w:sz w:val="21"/>
           <w:szCs w:val="21"/>
           <w:rtl w:val="0"/>
@@ -1710,7 +1732,7 @@
       <w:r>
         <w:rPr>
           <w:rFonts w:ascii="Courier New" w:cs="Courier New" w:eastAsia="Courier New" w:hAnsi="Courier New"/>
-          <w:color w:val="d4d4d4"/>
+          <w:color w:val="cccccc"/>
           <w:sz w:val="21"/>
           <w:szCs w:val="21"/>
           <w:rtl w:val="0"/>
@@ -1730,7 +1752,7 @@
       <w:r>
         <w:rPr>
           <w:rFonts w:ascii="Courier New" w:cs="Courier New" w:eastAsia="Courier New" w:hAnsi="Courier New"/>
-          <w:color w:val="d4d4d4"/>
+          <w:color w:val="cccccc"/>
           <w:sz w:val="21"/>
           <w:szCs w:val="21"/>
           <w:rtl w:val="0"/>
@@ -1750,7 +1772,7 @@
       <w:r>
         <w:rPr>
           <w:rFonts w:ascii="Courier New" w:cs="Courier New" w:eastAsia="Courier New" w:hAnsi="Courier New"/>
-          <w:color w:val="d4d4d4"/>
+          <w:color w:val="cccccc"/>
           <w:sz w:val="21"/>
           <w:szCs w:val="21"/>
           <w:rtl w:val="0"/>
@@ -1764,15 +1786,15 @@
         <w:spacing w:line="325.71428571428567" w:lineRule="auto"/>
         <w:rPr>
           <w:rFonts w:ascii="Courier New" w:cs="Courier New" w:eastAsia="Courier New" w:hAnsi="Courier New"/>
-          <w:color w:val="d4d4d4"/>
-          <w:sz w:val="21"/>
-          <w:szCs w:val="21"/>
-        </w:rPr>
-      </w:pPr>
-      <w:r>
-        <w:rPr>
-          <w:rFonts w:ascii="Courier New" w:cs="Courier New" w:eastAsia="Courier New" w:hAnsi="Courier New"/>
-          <w:color w:val="d4d4d4"/>
+          <w:color w:val="cccccc"/>
+          <w:sz w:val="21"/>
+          <w:szCs w:val="21"/>
+        </w:rPr>
+      </w:pPr>
+      <w:r>
+        <w:rPr>
+          <w:rFonts w:ascii="Courier New" w:cs="Courier New" w:eastAsia="Courier New" w:hAnsi="Courier New"/>
+          <w:color w:val="cccccc"/>
           <w:sz w:val="21"/>
           <w:szCs w:val="21"/>
           <w:rtl w:val="0"/>
@@ -1792,7 +1814,7 @@
       <w:r>
         <w:rPr>
           <w:rFonts w:ascii="Courier New" w:cs="Courier New" w:eastAsia="Courier New" w:hAnsi="Courier New"/>
-          <w:color w:val="d4d4d4"/>
+          <w:color w:val="cccccc"/>
           <w:sz w:val="21"/>
           <w:szCs w:val="21"/>
           <w:rtl w:val="0"/>
@@ -1812,7 +1834,7 @@
       <w:r>
         <w:rPr>
           <w:rFonts w:ascii="Courier New" w:cs="Courier New" w:eastAsia="Courier New" w:hAnsi="Courier New"/>
-          <w:color w:val="d4d4d4"/>
+          <w:color w:val="cccccc"/>
           <w:sz w:val="21"/>
           <w:szCs w:val="21"/>
           <w:rtl w:val="0"/>
@@ -1832,7 +1854,7 @@
       <w:r>
         <w:rPr>
           <w:rFonts w:ascii="Courier New" w:cs="Courier New" w:eastAsia="Courier New" w:hAnsi="Courier New"/>
-          <w:color w:val="d4d4d4"/>
+          <w:color w:val="cccccc"/>
           <w:sz w:val="21"/>
           <w:szCs w:val="21"/>
           <w:rtl w:val="0"/>
@@ -1852,7 +1874,7 @@
       <w:r>
         <w:rPr>
           <w:rFonts w:ascii="Courier New" w:cs="Courier New" w:eastAsia="Courier New" w:hAnsi="Courier New"/>
-          <w:color w:val="d4d4d4"/>
+          <w:color w:val="cccccc"/>
           <w:sz w:val="21"/>
           <w:szCs w:val="21"/>
           <w:rtl w:val="0"/>
@@ -1866,15 +1888,15 @@
         <w:spacing w:line="325.71428571428567" w:lineRule="auto"/>
         <w:rPr>
           <w:rFonts w:ascii="Courier New" w:cs="Courier New" w:eastAsia="Courier New" w:hAnsi="Courier New"/>
-          <w:color w:val="d4d4d4"/>
-          <w:sz w:val="21"/>
-          <w:szCs w:val="21"/>
-        </w:rPr>
-      </w:pPr>
-      <w:r>
-        <w:rPr>
-          <w:rFonts w:ascii="Courier New" w:cs="Courier New" w:eastAsia="Courier New" w:hAnsi="Courier New"/>
-          <w:color w:val="d4d4d4"/>
+          <w:color w:val="cccccc"/>
+          <w:sz w:val="21"/>
+          <w:szCs w:val="21"/>
+        </w:rPr>
+      </w:pPr>
+      <w:r>
+        <w:rPr>
+          <w:rFonts w:ascii="Courier New" w:cs="Courier New" w:eastAsia="Courier New" w:hAnsi="Courier New"/>
+          <w:color w:val="cccccc"/>
           <w:sz w:val="21"/>
           <w:szCs w:val="21"/>
           <w:rtl w:val="0"/>
@@ -1889,12 +1911,12 @@
           <w:szCs w:val="21"/>
           <w:rtl w:val="0"/>
         </w:rPr>
-        <w:t xml:space="preserve">"created_at"</w:t>
-      </w:r>
-      <w:r>
-        <w:rPr>
-          <w:rFonts w:ascii="Courier New" w:cs="Courier New" w:eastAsia="Courier New" w:hAnsi="Courier New"/>
-          <w:color w:val="d4d4d4"/>
+        <w:t xml:space="preserve">"last_login_at"</w:t>
+      </w:r>
+      <w:r>
+        <w:rPr>
+          <w:rFonts w:ascii="Courier New" w:cs="Courier New" w:eastAsia="Courier New" w:hAnsi="Courier New"/>
+          <w:color w:val="cccccc"/>
           <w:sz w:val="21"/>
           <w:szCs w:val="21"/>
           <w:rtl w:val="0"/>
@@ -1914,7 +1936,7 @@
       <w:r>
         <w:rPr>
           <w:rFonts w:ascii="Courier New" w:cs="Courier New" w:eastAsia="Courier New" w:hAnsi="Courier New"/>
-          <w:color w:val="d4d4d4"/>
+          <w:color w:val="cccccc"/>
           <w:sz w:val="21"/>
           <w:szCs w:val="21"/>
           <w:rtl w:val="0"/>
@@ -1934,7 +1956,7 @@
       <w:r>
         <w:rPr>
           <w:rFonts w:ascii="Courier New" w:cs="Courier New" w:eastAsia="Courier New" w:hAnsi="Courier New"/>
-          <w:color w:val="d4d4d4"/>
+          <w:color w:val="cccccc"/>
           <w:sz w:val="21"/>
           <w:szCs w:val="21"/>
           <w:rtl w:val="0"/>
@@ -1948,15 +1970,238 @@
         <w:spacing w:line="325.71428571428567" w:lineRule="auto"/>
         <w:rPr>
           <w:rFonts w:ascii="Courier New" w:cs="Courier New" w:eastAsia="Courier New" w:hAnsi="Courier New"/>
-          <w:color w:val="d4d4d4"/>
-          <w:sz w:val="21"/>
-          <w:szCs w:val="21"/>
-        </w:rPr>
-      </w:pPr>
-      <w:r>
-        <w:rPr>
-          <w:rFonts w:ascii="Courier New" w:cs="Courier New" w:eastAsia="Courier New" w:hAnsi="Courier New"/>
-          <w:color w:val="d4d4d4"/>
+          <w:color w:val="cccccc"/>
+          <w:sz w:val="21"/>
+          <w:szCs w:val="21"/>
+        </w:rPr>
+      </w:pPr>
+      <w:r>
+        <w:rPr>
+          <w:rFonts w:ascii="Courier New" w:cs="Courier New" w:eastAsia="Courier New" w:hAnsi="Courier New"/>
+          <w:color w:val="cccccc"/>
+          <w:sz w:val="21"/>
+          <w:szCs w:val="21"/>
+          <w:rtl w:val="0"/>
+        </w:rPr>
+        <w:t xml:space="preserve">  );</w:t>
+      </w:r>
+    </w:p>
+    <w:p>
+      <w:pPr>
+        <w:shd w:fill="1f1f1f" w:val="clear"/>
+        <w:spacing w:line="325.71428571428567" w:lineRule="auto"/>
+        <w:rPr>
+          <w:rFonts w:ascii="Courier New" w:cs="Courier New" w:eastAsia="Courier New" w:hAnsi="Courier New"/>
+          <w:color w:val="cccccc"/>
+          <w:sz w:val="21"/>
+          <w:szCs w:val="21"/>
+        </w:rPr>
+      </w:pPr>
+      <w:r>
+        <w:rPr>
+          <w:rtl w:val="0"/>
+        </w:rPr>
+      </w:r>
+    </w:p>
+    <w:p>
+      <w:pPr>
+        <w:shd w:fill="1f1f1f" w:val="clear"/>
+        <w:spacing w:line="325.71428571428567" w:lineRule="auto"/>
+        <w:rPr>
+          <w:rFonts w:ascii="Courier New" w:cs="Courier New" w:eastAsia="Courier New" w:hAnsi="Courier New"/>
+          <w:color w:val="6a9955"/>
+          <w:sz w:val="21"/>
+          <w:szCs w:val="21"/>
+        </w:rPr>
+      </w:pPr>
+      <w:r>
+        <w:rPr>
+          <w:rFonts w:ascii="Courier New" w:cs="Courier New" w:eastAsia="Courier New" w:hAnsi="Courier New"/>
+          <w:color w:val="6a9955"/>
+          <w:sz w:val="21"/>
+          <w:szCs w:val="21"/>
+          <w:rtl w:val="0"/>
+        </w:rPr>
+        <w:t xml:space="preserve">-- Ensure usernames are unique</w:t>
+      </w:r>
+    </w:p>
+    <w:p>
+      <w:pPr>
+        <w:shd w:fill="1f1f1f" w:val="clear"/>
+        <w:spacing w:line="325.71428571428567" w:lineRule="auto"/>
+        <w:rPr>
+          <w:rFonts w:ascii="Courier New" w:cs="Courier New" w:eastAsia="Courier New" w:hAnsi="Courier New"/>
+          <w:color w:val="ce9178"/>
+          <w:sz w:val="21"/>
+          <w:szCs w:val="21"/>
+        </w:rPr>
+      </w:pPr>
+      <w:r>
+        <w:rPr>
+          <w:rFonts w:ascii="Courier New" w:cs="Courier New" w:eastAsia="Courier New" w:hAnsi="Courier New"/>
+          <w:color w:val="569cd6"/>
+          <w:sz w:val="21"/>
+          <w:szCs w:val="21"/>
+          <w:rtl w:val="0"/>
+        </w:rPr>
+        <w:t xml:space="preserve">ALTER</w:t>
+      </w:r>
+      <w:r>
+        <w:rPr>
+          <w:rFonts w:ascii="Courier New" w:cs="Courier New" w:eastAsia="Courier New" w:hAnsi="Courier New"/>
+          <w:color w:val="cccccc"/>
+          <w:sz w:val="21"/>
+          <w:szCs w:val="21"/>
+          <w:rtl w:val="0"/>
+        </w:rPr>
+        <w:t xml:space="preserve"> </w:t>
+      </w:r>
+      <w:r>
+        <w:rPr>
+          <w:rFonts w:ascii="Courier New" w:cs="Courier New" w:eastAsia="Courier New" w:hAnsi="Courier New"/>
+          <w:color w:val="569cd6"/>
+          <w:sz w:val="21"/>
+          <w:szCs w:val="21"/>
+          <w:rtl w:val="0"/>
+        </w:rPr>
+        <w:t xml:space="preserve">TABLE</w:t>
+      </w:r>
+      <w:r>
+        <w:rPr>
+          <w:rFonts w:ascii="Courier New" w:cs="Courier New" w:eastAsia="Courier New" w:hAnsi="Courier New"/>
+          <w:color w:val="cccccc"/>
+          <w:sz w:val="21"/>
+          <w:szCs w:val="21"/>
+          <w:rtl w:val="0"/>
+        </w:rPr>
+        <w:t xml:space="preserve"> </w:t>
+      </w:r>
+      <w:r>
+        <w:rPr>
+          <w:rFonts w:ascii="Courier New" w:cs="Courier New" w:eastAsia="Courier New" w:hAnsi="Courier New"/>
+          <w:color w:val="ce9178"/>
+          <w:sz w:val="21"/>
+          <w:szCs w:val="21"/>
+          <w:rtl w:val="0"/>
+        </w:rPr>
+        <w:t xml:space="preserve">"users"</w:t>
+      </w:r>
+      <w:r>
+        <w:rPr>
+          <w:rFonts w:ascii="Courier New" w:cs="Courier New" w:eastAsia="Courier New" w:hAnsi="Courier New"/>
+          <w:color w:val="cccccc"/>
+          <w:sz w:val="21"/>
+          <w:szCs w:val="21"/>
+          <w:rtl w:val="0"/>
+        </w:rPr>
+        <w:t xml:space="preserve"> </w:t>
+      </w:r>
+      <w:r>
+        <w:rPr>
+          <w:rFonts w:ascii="Courier New" w:cs="Courier New" w:eastAsia="Courier New" w:hAnsi="Courier New"/>
+          <w:color w:val="569cd6"/>
+          <w:sz w:val="21"/>
+          <w:szCs w:val="21"/>
+          <w:rtl w:val="0"/>
+        </w:rPr>
+        <w:t xml:space="preserve">ADD</w:t>
+      </w:r>
+      <w:r>
+        <w:rPr>
+          <w:rFonts w:ascii="Courier New" w:cs="Courier New" w:eastAsia="Courier New" w:hAnsi="Courier New"/>
+          <w:color w:val="cccccc"/>
+          <w:sz w:val="21"/>
+          <w:szCs w:val="21"/>
+          <w:rtl w:val="0"/>
+        </w:rPr>
+        <w:t xml:space="preserve"> </w:t>
+      </w:r>
+      <w:r>
+        <w:rPr>
+          <w:rFonts w:ascii="Courier New" w:cs="Courier New" w:eastAsia="Courier New" w:hAnsi="Courier New"/>
+          <w:color w:val="569cd6"/>
+          <w:sz w:val="21"/>
+          <w:szCs w:val="21"/>
+          <w:rtl w:val="0"/>
+        </w:rPr>
+        <w:t xml:space="preserve">CONSTRAINT</w:t>
+      </w:r>
+      <w:r>
+        <w:rPr>
+          <w:rFonts w:ascii="Courier New" w:cs="Courier New" w:eastAsia="Courier New" w:hAnsi="Courier New"/>
+          <w:color w:val="cccccc"/>
+          <w:sz w:val="21"/>
+          <w:szCs w:val="21"/>
+          <w:rtl w:val="0"/>
+        </w:rPr>
+        <w:t xml:space="preserve"> </w:t>
+      </w:r>
+      <w:r>
+        <w:rPr>
+          <w:rFonts w:ascii="Courier New" w:cs="Courier New" w:eastAsia="Courier New" w:hAnsi="Courier New"/>
+          <w:color w:val="ce9178"/>
+          <w:sz w:val="21"/>
+          <w:szCs w:val="21"/>
+          <w:rtl w:val="0"/>
+        </w:rPr>
+        <w:t xml:space="preserve">"username_unique"</w:t>
+      </w:r>
+    </w:p>
+    <w:p>
+      <w:pPr>
+        <w:shd w:fill="1f1f1f" w:val="clear"/>
+        <w:spacing w:line="325.71428571428567" w:lineRule="auto"/>
+        <w:rPr>
+          <w:rFonts w:ascii="Courier New" w:cs="Courier New" w:eastAsia="Courier New" w:hAnsi="Courier New"/>
+          <w:color w:val="cccccc"/>
+          <w:sz w:val="21"/>
+          <w:szCs w:val="21"/>
+        </w:rPr>
+      </w:pPr>
+      <w:r>
+        <w:rPr>
+          <w:rFonts w:ascii="Courier New" w:cs="Courier New" w:eastAsia="Courier New" w:hAnsi="Courier New"/>
+          <w:color w:val="cccccc"/>
+          <w:sz w:val="21"/>
+          <w:szCs w:val="21"/>
+          <w:rtl w:val="0"/>
+        </w:rPr>
+        <w:t xml:space="preserve">    </w:t>
+      </w:r>
+      <w:r>
+        <w:rPr>
+          <w:rFonts w:ascii="Courier New" w:cs="Courier New" w:eastAsia="Courier New" w:hAnsi="Courier New"/>
+          <w:color w:val="569cd6"/>
+          <w:sz w:val="21"/>
+          <w:szCs w:val="21"/>
+          <w:rtl w:val="0"/>
+        </w:rPr>
+        <w:t xml:space="preserve">UNIQUE</w:t>
+      </w:r>
+      <w:r>
+        <w:rPr>
+          <w:rFonts w:ascii="Courier New" w:cs="Courier New" w:eastAsia="Courier New" w:hAnsi="Courier New"/>
+          <w:color w:val="cccccc"/>
+          <w:sz w:val="21"/>
+          <w:szCs w:val="21"/>
+          <w:rtl w:val="0"/>
+        </w:rPr>
+        <w:t xml:space="preserve"> (</w:t>
+      </w:r>
+      <w:r>
+        <w:rPr>
+          <w:rFonts w:ascii="Courier New" w:cs="Courier New" w:eastAsia="Courier New" w:hAnsi="Courier New"/>
+          <w:color w:val="ce9178"/>
+          <w:sz w:val="21"/>
+          <w:szCs w:val="21"/>
+          <w:rtl w:val="0"/>
+        </w:rPr>
+        <w:t xml:space="preserve">"username"</w:t>
+      </w:r>
+      <w:r>
+        <w:rPr>
+          <w:rFonts w:ascii="Courier New" w:cs="Courier New" w:eastAsia="Courier New" w:hAnsi="Courier New"/>
+          <w:color w:val="cccccc"/>
           <w:sz w:val="21"/>
           <w:szCs w:val="21"/>
           <w:rtl w:val="0"/>
@@ -2000,7 +2245,7 @@
           <w:szCs w:val="21"/>
           <w:rtl w:val="0"/>
         </w:rPr>
-        <w:t xml:space="preserve">-- Ensure usernames are unique</w:t>
+        <w:t xml:space="preserve">-- ensure username can’t be empty\blank.</w:t>
       </w:r>
     </w:p>
     <w:p>
@@ -2027,7 +2272,7 @@
       <w:r>
         <w:rPr>
           <w:rFonts w:ascii="Courier New" w:cs="Courier New" w:eastAsia="Courier New" w:hAnsi="Courier New"/>
-          <w:color w:val="d4d4d4"/>
+          <w:color w:val="cccccc"/>
           <w:sz w:val="21"/>
           <w:szCs w:val="21"/>
           <w:rtl w:val="0"/>
@@ -2047,7 +2292,7 @@
       <w:r>
         <w:rPr>
           <w:rFonts w:ascii="Courier New" w:cs="Courier New" w:eastAsia="Courier New" w:hAnsi="Courier New"/>
-          <w:color w:val="d4d4d4"/>
+          <w:color w:val="cccccc"/>
           <w:sz w:val="21"/>
           <w:szCs w:val="21"/>
           <w:rtl w:val="0"/>
@@ -2064,16 +2309,18 @@
         </w:rPr>
         <w:t xml:space="preserve">"users"</w:t>
       </w:r>
-      <w:r>
-        <w:rPr>
-          <w:rFonts w:ascii="Courier New" w:cs="Courier New" w:eastAsia="Courier New" w:hAnsi="Courier New"/>
-          <w:color w:val="d4d4d4"/>
-          <w:sz w:val="21"/>
-          <w:szCs w:val="21"/>
-          <w:rtl w:val="0"/>
-        </w:rPr>
-        <w:t xml:space="preserve"> </w:t>
-      </w:r>
+    </w:p>
+    <w:p>
+      <w:pPr>
+        <w:shd w:fill="1f1f1f" w:val="clear"/>
+        <w:spacing w:line="325.71428571428567" w:lineRule="auto"/>
+        <w:rPr>
+          <w:rFonts w:ascii="Courier New" w:cs="Courier New" w:eastAsia="Courier New" w:hAnsi="Courier New"/>
+          <w:color w:val="cccccc"/>
+          <w:sz w:val="21"/>
+          <w:szCs w:val="21"/>
+        </w:rPr>
+      </w:pPr>
       <w:r>
         <w:rPr>
           <w:rFonts w:ascii="Courier New" w:cs="Courier New" w:eastAsia="Courier New" w:hAnsi="Courier New"/>
@@ -2087,7 +2334,7 @@
       <w:r>
         <w:rPr>
           <w:rFonts w:ascii="Courier New" w:cs="Courier New" w:eastAsia="Courier New" w:hAnsi="Courier New"/>
-          <w:color w:val="d4d4d4"/>
+          <w:color w:val="cccccc"/>
           <w:sz w:val="21"/>
           <w:szCs w:val="21"/>
           <w:rtl w:val="0"/>
@@ -2107,7 +2354,7 @@
       <w:r>
         <w:rPr>
           <w:rFonts w:ascii="Courier New" w:cs="Courier New" w:eastAsia="Courier New" w:hAnsi="Courier New"/>
-          <w:color w:val="d4d4d4"/>
+          <w:color w:val="cccccc"/>
           <w:sz w:val="21"/>
           <w:szCs w:val="21"/>
           <w:rtl w:val="0"/>
@@ -2122,44 +2369,32 @@
           <w:szCs w:val="21"/>
           <w:rtl w:val="0"/>
         </w:rPr>
-        <w:t xml:space="preserve">"username_unique"</w:t>
-      </w:r>
-    </w:p>
-    <w:p>
-      <w:pPr>
-        <w:shd w:fill="1f1f1f" w:val="clear"/>
-        <w:spacing w:line="325.71428571428567" w:lineRule="auto"/>
-        <w:rPr>
-          <w:rFonts w:ascii="Courier New" w:cs="Courier New" w:eastAsia="Courier New" w:hAnsi="Courier New"/>
-          <w:color w:val="d4d4d4"/>
-          <w:sz w:val="21"/>
-          <w:szCs w:val="21"/>
-        </w:rPr>
-      </w:pPr>
-      <w:r>
-        <w:rPr>
-          <w:rFonts w:ascii="Courier New" w:cs="Courier New" w:eastAsia="Courier New" w:hAnsi="Courier New"/>
-          <w:color w:val="d4d4d4"/>
-          <w:sz w:val="21"/>
-          <w:szCs w:val="21"/>
-          <w:rtl w:val="0"/>
-        </w:rPr>
-        <w:t xml:space="preserve">    </w:t>
-      </w:r>
-      <w:r>
-        <w:rPr>
-          <w:rFonts w:ascii="Courier New" w:cs="Courier New" w:eastAsia="Courier New" w:hAnsi="Courier New"/>
-          <w:color w:val="569cd6"/>
-          <w:sz w:val="21"/>
-          <w:szCs w:val="21"/>
-          <w:rtl w:val="0"/>
-        </w:rPr>
-        <w:t xml:space="preserve">UNIQUE</w:t>
-      </w:r>
-      <w:r>
-        <w:rPr>
-          <w:rFonts w:ascii="Courier New" w:cs="Courier New" w:eastAsia="Courier New" w:hAnsi="Courier New"/>
-          <w:color w:val="d4d4d4"/>
+        <w:t xml:space="preserve">"chk_username_text"</w:t>
+      </w:r>
+      <w:r>
+        <w:rPr>
+          <w:rFonts w:ascii="Courier New" w:cs="Courier New" w:eastAsia="Courier New" w:hAnsi="Courier New"/>
+          <w:color w:val="cccccc"/>
+          <w:sz w:val="21"/>
+          <w:szCs w:val="21"/>
+          <w:rtl w:val="0"/>
+        </w:rPr>
+        <w:t xml:space="preserve"> </w:t>
+      </w:r>
+      <w:r>
+        <w:rPr>
+          <w:rFonts w:ascii="Courier New" w:cs="Courier New" w:eastAsia="Courier New" w:hAnsi="Courier New"/>
+          <w:color w:val="569cd6"/>
+          <w:sz w:val="21"/>
+          <w:szCs w:val="21"/>
+          <w:rtl w:val="0"/>
+        </w:rPr>
+        <w:t xml:space="preserve">CHECK</w:t>
+      </w:r>
+      <w:r>
+        <w:rPr>
+          <w:rFonts w:ascii="Courier New" w:cs="Courier New" w:eastAsia="Courier New" w:hAnsi="Courier New"/>
+          <w:color w:val="cccccc"/>
           <w:sz w:val="21"/>
           <w:szCs w:val="21"/>
           <w:rtl w:val="0"/>
@@ -2169,6 +2404,26 @@
       <w:r>
         <w:rPr>
           <w:rFonts w:ascii="Courier New" w:cs="Courier New" w:eastAsia="Courier New" w:hAnsi="Courier New"/>
+          <w:color w:val="dcdcaa"/>
+          <w:sz w:val="21"/>
+          <w:szCs w:val="21"/>
+          <w:rtl w:val="0"/>
+        </w:rPr>
+        <w:t xml:space="preserve">trim</w:t>
+      </w:r>
+      <w:r>
+        <w:rPr>
+          <w:rFonts w:ascii="Courier New" w:cs="Courier New" w:eastAsia="Courier New" w:hAnsi="Courier New"/>
+          <w:color w:val="cccccc"/>
+          <w:sz w:val="21"/>
+          <w:szCs w:val="21"/>
+          <w:rtl w:val="0"/>
+        </w:rPr>
+        <w:t xml:space="preserve">(</w:t>
+      </w:r>
+      <w:r>
+        <w:rPr>
+          <w:rFonts w:ascii="Courier New" w:cs="Courier New" w:eastAsia="Courier New" w:hAnsi="Courier New"/>
           <w:color w:val="ce9178"/>
           <w:sz w:val="21"/>
           <w:szCs w:val="21"/>
@@ -2179,282 +2434,52 @@
       <w:r>
         <w:rPr>
           <w:rFonts w:ascii="Courier New" w:cs="Courier New" w:eastAsia="Courier New" w:hAnsi="Courier New"/>
-          <w:color w:val="d4d4d4"/>
+          <w:color w:val="cccccc"/>
+          <w:sz w:val="21"/>
+          <w:szCs w:val="21"/>
+          <w:rtl w:val="0"/>
+        </w:rPr>
+        <w:t xml:space="preserve">) </w:t>
+      </w:r>
+      <w:r>
+        <w:rPr>
+          <w:rFonts w:ascii="Courier New" w:cs="Courier New" w:eastAsia="Courier New" w:hAnsi="Courier New"/>
+          <w:color w:val="d4d4d4"/>
+          <w:sz w:val="21"/>
+          <w:szCs w:val="21"/>
+          <w:rtl w:val="0"/>
+        </w:rPr>
+        <w:t xml:space="preserve">&lt;&gt;</w:t>
+      </w:r>
+      <w:r>
+        <w:rPr>
+          <w:rFonts w:ascii="Courier New" w:cs="Courier New" w:eastAsia="Courier New" w:hAnsi="Courier New"/>
+          <w:color w:val="cccccc"/>
+          <w:sz w:val="21"/>
+          <w:szCs w:val="21"/>
+          <w:rtl w:val="0"/>
+        </w:rPr>
+        <w:t xml:space="preserve"> </w:t>
+      </w:r>
+      <w:r>
+        <w:rPr>
+          <w:rFonts w:ascii="Courier New" w:cs="Courier New" w:eastAsia="Courier New" w:hAnsi="Courier New"/>
+          <w:color w:val="ce9178"/>
+          <w:sz w:val="21"/>
+          <w:szCs w:val="21"/>
+          <w:rtl w:val="0"/>
+        </w:rPr>
+        <w:t xml:space="preserve">''</w:t>
+      </w:r>
+      <w:r>
+        <w:rPr>
+          <w:rFonts w:ascii="Courier New" w:cs="Courier New" w:eastAsia="Courier New" w:hAnsi="Courier New"/>
+          <w:color w:val="cccccc"/>
           <w:sz w:val="21"/>
           <w:szCs w:val="21"/>
           <w:rtl w:val="0"/>
         </w:rPr>
         <w:t xml:space="preserve">);</w:t>
-      </w:r>
-    </w:p>
-    <w:p>
-      <w:pPr>
-        <w:shd w:fill="1f1f1f" w:val="clear"/>
-        <w:spacing w:line="325.71428571428567" w:lineRule="auto"/>
-        <w:rPr>
-          <w:rFonts w:ascii="Courier New" w:cs="Courier New" w:eastAsia="Courier New" w:hAnsi="Courier New"/>
-          <w:color w:val="cccccc"/>
-          <w:sz w:val="21"/>
-          <w:szCs w:val="21"/>
-        </w:rPr>
-      </w:pPr>
-      <w:r>
-        <w:rPr>
-          <w:rtl w:val="0"/>
-        </w:rPr>
-      </w:r>
-    </w:p>
-    <w:p>
-      <w:pPr>
-        <w:shd w:fill="1f1f1f" w:val="clear"/>
-        <w:spacing w:line="325.71428571428567" w:lineRule="auto"/>
-        <w:rPr>
-          <w:rFonts w:ascii="Courier New" w:cs="Courier New" w:eastAsia="Courier New" w:hAnsi="Courier New"/>
-          <w:color w:val="6a9955"/>
-          <w:sz w:val="21"/>
-          <w:szCs w:val="21"/>
-        </w:rPr>
-      </w:pPr>
-      <w:r>
-        <w:rPr>
-          <w:rFonts w:ascii="Courier New" w:cs="Courier New" w:eastAsia="Courier New" w:hAnsi="Courier New"/>
-          <w:color w:val="6a9955"/>
-          <w:sz w:val="21"/>
-          <w:szCs w:val="21"/>
-          <w:rtl w:val="0"/>
-        </w:rPr>
-        <w:t xml:space="preserve">-- ensure username can’t be empty\blank.</w:t>
-      </w:r>
-    </w:p>
-    <w:p>
-      <w:pPr>
-        <w:shd w:fill="1f1f1f" w:val="clear"/>
-        <w:spacing w:line="325.71428571428567" w:lineRule="auto"/>
-        <w:rPr>
-          <w:rFonts w:ascii="Courier New" w:cs="Courier New" w:eastAsia="Courier New" w:hAnsi="Courier New"/>
-          <w:color w:val="ce9178"/>
-          <w:sz w:val="21"/>
-          <w:szCs w:val="21"/>
-        </w:rPr>
-      </w:pPr>
-      <w:r>
-        <w:rPr>
-          <w:rFonts w:ascii="Courier New" w:cs="Courier New" w:eastAsia="Courier New" w:hAnsi="Courier New"/>
-          <w:color w:val="569cd6"/>
-          <w:sz w:val="21"/>
-          <w:szCs w:val="21"/>
-          <w:rtl w:val="0"/>
-        </w:rPr>
-        <w:t xml:space="preserve">ALTER</w:t>
-      </w:r>
-      <w:r>
-        <w:rPr>
-          <w:rFonts w:ascii="Courier New" w:cs="Courier New" w:eastAsia="Courier New" w:hAnsi="Courier New"/>
-          <w:color w:val="d4d4d4"/>
-          <w:sz w:val="21"/>
-          <w:szCs w:val="21"/>
-          <w:rtl w:val="0"/>
-        </w:rPr>
-        <w:t xml:space="preserve"> </w:t>
-      </w:r>
-      <w:r>
-        <w:rPr>
-          <w:rFonts w:ascii="Courier New" w:cs="Courier New" w:eastAsia="Courier New" w:hAnsi="Courier New"/>
-          <w:color w:val="569cd6"/>
-          <w:sz w:val="21"/>
-          <w:szCs w:val="21"/>
-          <w:rtl w:val="0"/>
-        </w:rPr>
-        <w:t xml:space="preserve">TABLE</w:t>
-      </w:r>
-      <w:r>
-        <w:rPr>
-          <w:rFonts w:ascii="Courier New" w:cs="Courier New" w:eastAsia="Courier New" w:hAnsi="Courier New"/>
-          <w:color w:val="d4d4d4"/>
-          <w:sz w:val="21"/>
-          <w:szCs w:val="21"/>
-          <w:rtl w:val="0"/>
-        </w:rPr>
-        <w:t xml:space="preserve"> </w:t>
-      </w:r>
-      <w:r>
-        <w:rPr>
-          <w:rFonts w:ascii="Courier New" w:cs="Courier New" w:eastAsia="Courier New" w:hAnsi="Courier New"/>
-          <w:color w:val="ce9178"/>
-          <w:sz w:val="21"/>
-          <w:szCs w:val="21"/>
-          <w:rtl w:val="0"/>
-        </w:rPr>
-        <w:t xml:space="preserve">"users"</w:t>
-      </w:r>
-    </w:p>
-    <w:p>
-      <w:pPr>
-        <w:shd w:fill="1f1f1f" w:val="clear"/>
-        <w:spacing w:line="325.71428571428567" w:lineRule="auto"/>
-        <w:rPr>
-          <w:rFonts w:ascii="Courier New" w:cs="Courier New" w:eastAsia="Courier New" w:hAnsi="Courier New"/>
-          <w:color w:val="d4d4d4"/>
-          <w:sz w:val="21"/>
-          <w:szCs w:val="21"/>
-        </w:rPr>
-      </w:pPr>
-      <w:r>
-        <w:rPr>
-          <w:rFonts w:ascii="Courier New" w:cs="Courier New" w:eastAsia="Courier New" w:hAnsi="Courier New"/>
-          <w:color w:val="569cd6"/>
-          <w:sz w:val="21"/>
-          <w:szCs w:val="21"/>
-          <w:rtl w:val="0"/>
-        </w:rPr>
-        <w:t xml:space="preserve">ADD</w:t>
-      </w:r>
-      <w:r>
-        <w:rPr>
-          <w:rFonts w:ascii="Courier New" w:cs="Courier New" w:eastAsia="Courier New" w:hAnsi="Courier New"/>
-          <w:color w:val="d4d4d4"/>
-          <w:sz w:val="21"/>
-          <w:szCs w:val="21"/>
-          <w:rtl w:val="0"/>
-        </w:rPr>
-        <w:t xml:space="preserve"> </w:t>
-      </w:r>
-      <w:r>
-        <w:rPr>
-          <w:rFonts w:ascii="Courier New" w:cs="Courier New" w:eastAsia="Courier New" w:hAnsi="Courier New"/>
-          <w:color w:val="569cd6"/>
-          <w:sz w:val="21"/>
-          <w:szCs w:val="21"/>
-          <w:rtl w:val="0"/>
-        </w:rPr>
-        <w:t xml:space="preserve">CONSTRAINT</w:t>
-      </w:r>
-      <w:r>
-        <w:rPr>
-          <w:rFonts w:ascii="Courier New" w:cs="Courier New" w:eastAsia="Courier New" w:hAnsi="Courier New"/>
-          <w:color w:val="d4d4d4"/>
-          <w:sz w:val="21"/>
-          <w:szCs w:val="21"/>
-          <w:rtl w:val="0"/>
-        </w:rPr>
-        <w:t xml:space="preserve"> </w:t>
-      </w:r>
-      <w:r>
-        <w:rPr>
-          <w:rFonts w:ascii="Courier New" w:cs="Courier New" w:eastAsia="Courier New" w:hAnsi="Courier New"/>
-          <w:color w:val="ce9178"/>
-          <w:sz w:val="21"/>
-          <w:szCs w:val="21"/>
-          <w:rtl w:val="0"/>
-        </w:rPr>
-        <w:t xml:space="preserve">"chk_username_text"</w:t>
-      </w:r>
-      <w:r>
-        <w:rPr>
-          <w:rFonts w:ascii="Courier New" w:cs="Courier New" w:eastAsia="Courier New" w:hAnsi="Courier New"/>
-          <w:color w:val="d4d4d4"/>
-          <w:sz w:val="21"/>
-          <w:szCs w:val="21"/>
-          <w:rtl w:val="0"/>
-        </w:rPr>
-        <w:t xml:space="preserve"> </w:t>
-      </w:r>
-      <w:r>
-        <w:rPr>
-          <w:rFonts w:ascii="Courier New" w:cs="Courier New" w:eastAsia="Courier New" w:hAnsi="Courier New"/>
-          <w:color w:val="569cd6"/>
-          <w:sz w:val="21"/>
-          <w:szCs w:val="21"/>
-          <w:rtl w:val="0"/>
-        </w:rPr>
-        <w:t xml:space="preserve">CHECK</w:t>
-      </w:r>
-      <w:r>
-        <w:rPr>
-          <w:rFonts w:ascii="Courier New" w:cs="Courier New" w:eastAsia="Courier New" w:hAnsi="Courier New"/>
-          <w:color w:val="d4d4d4"/>
-          <w:sz w:val="21"/>
-          <w:szCs w:val="21"/>
-          <w:rtl w:val="0"/>
-        </w:rPr>
-        <w:t xml:space="preserve"> (</w:t>
-      </w:r>
-      <w:r>
-        <w:rPr>
-          <w:rFonts w:ascii="Courier New" w:cs="Courier New" w:eastAsia="Courier New" w:hAnsi="Courier New"/>
-          <w:color w:val="dcdcaa"/>
-          <w:sz w:val="21"/>
-          <w:szCs w:val="21"/>
-          <w:rtl w:val="0"/>
-        </w:rPr>
-        <w:t xml:space="preserve">trim</w:t>
-      </w:r>
-      <w:r>
-        <w:rPr>
-          <w:rFonts w:ascii="Courier New" w:cs="Courier New" w:eastAsia="Courier New" w:hAnsi="Courier New"/>
-          <w:color w:val="d4d4d4"/>
-          <w:sz w:val="21"/>
-          <w:szCs w:val="21"/>
-          <w:rtl w:val="0"/>
-        </w:rPr>
-        <w:t xml:space="preserve">(</w:t>
-      </w:r>
-      <w:r>
-        <w:rPr>
-          <w:rFonts w:ascii="Courier New" w:cs="Courier New" w:eastAsia="Courier New" w:hAnsi="Courier New"/>
-          <w:color w:val="ce9178"/>
-          <w:sz w:val="21"/>
-          <w:szCs w:val="21"/>
-          <w:rtl w:val="0"/>
-        </w:rPr>
-        <w:t xml:space="preserve">"username"</w:t>
-      </w:r>
-      <w:r>
-        <w:rPr>
-          <w:rFonts w:ascii="Courier New" w:cs="Courier New" w:eastAsia="Courier New" w:hAnsi="Courier New"/>
-          <w:color w:val="d4d4d4"/>
-          <w:sz w:val="21"/>
-          <w:szCs w:val="21"/>
-          <w:rtl w:val="0"/>
-        </w:rPr>
-        <w:t xml:space="preserve">) &lt;&gt; </w:t>
-      </w:r>
-      <w:r>
-        <w:rPr>
-          <w:rFonts w:ascii="Courier New" w:cs="Courier New" w:eastAsia="Courier New" w:hAnsi="Courier New"/>
-          <w:color w:val="ce9178"/>
-          <w:sz w:val="21"/>
-          <w:szCs w:val="21"/>
-          <w:rtl w:val="0"/>
-        </w:rPr>
-        <w:t xml:space="preserve">''</w:t>
-      </w:r>
-      <w:r>
-        <w:rPr>
-          <w:rFonts w:ascii="Courier New" w:cs="Courier New" w:eastAsia="Courier New" w:hAnsi="Courier New"/>
-          <w:color w:val="d4d4d4"/>
-          <w:sz w:val="21"/>
-          <w:szCs w:val="21"/>
-          <w:rtl w:val="0"/>
-        </w:rPr>
-        <w:t xml:space="preserve">);</w:t>
-      </w:r>
-    </w:p>
-    <w:p>
-      <w:pPr>
-        <w:shd w:fill="1f1f1f" w:val="clear"/>
-        <w:spacing w:line="325.71428571428567" w:lineRule="auto"/>
-        <w:rPr>
-          <w:rFonts w:ascii="Courier New" w:cs="Courier New" w:eastAsia="Courier New" w:hAnsi="Courier New"/>
-          <w:color w:val="569cd6"/>
-          <w:sz w:val="21"/>
-          <w:szCs w:val="21"/>
-        </w:rPr>
-      </w:pPr>
-      <w:r>
-        <w:rPr>
-          <w:rtl w:val="0"/>
-        </w:rPr>
       </w:r>
     </w:p>
     <w:p>
@@ -2622,7 +2647,7 @@
         <w:spacing w:line="325.71428571428567" w:lineRule="auto"/>
         <w:rPr>
           <w:rFonts w:ascii="Courier New" w:cs="Courier New" w:eastAsia="Courier New" w:hAnsi="Courier New"/>
-          <w:color w:val="d4d4d4"/>
+          <w:color w:val="cccccc"/>
           <w:sz w:val="21"/>
           <w:szCs w:val="21"/>
         </w:rPr>
@@ -2640,7 +2665,7 @@
       <w:r>
         <w:rPr>
           <w:rFonts w:ascii="Courier New" w:cs="Courier New" w:eastAsia="Courier New" w:hAnsi="Courier New"/>
-          <w:color w:val="d4d4d4"/>
+          <w:color w:val="cccccc"/>
           <w:sz w:val="21"/>
           <w:szCs w:val="21"/>
           <w:rtl w:val="0"/>
@@ -2660,7 +2685,7 @@
       <w:r>
         <w:rPr>
           <w:rFonts w:ascii="Courier New" w:cs="Courier New" w:eastAsia="Courier New" w:hAnsi="Courier New"/>
-          <w:color w:val="d4d4d4"/>
+          <w:color w:val="cccccc"/>
           <w:sz w:val="21"/>
           <w:szCs w:val="21"/>
           <w:rtl w:val="0"/>
@@ -2680,7 +2705,7 @@
       <w:r>
         <w:rPr>
           <w:rFonts w:ascii="Courier New" w:cs="Courier New" w:eastAsia="Courier New" w:hAnsi="Courier New"/>
-          <w:color w:val="d4d4d4"/>
+          <w:color w:val="cccccc"/>
           <w:sz w:val="21"/>
           <w:szCs w:val="21"/>
           <w:rtl w:val="0"/>
@@ -2694,15 +2719,15 @@
         <w:spacing w:line="325.71428571428567" w:lineRule="auto"/>
         <w:rPr>
           <w:rFonts w:ascii="Courier New" w:cs="Courier New" w:eastAsia="Courier New" w:hAnsi="Courier New"/>
-          <w:color w:val="d4d4d4"/>
-          <w:sz w:val="21"/>
-          <w:szCs w:val="21"/>
-        </w:rPr>
-      </w:pPr>
-      <w:r>
-        <w:rPr>
-          <w:rFonts w:ascii="Courier New" w:cs="Courier New" w:eastAsia="Courier New" w:hAnsi="Courier New"/>
-          <w:color w:val="d4d4d4"/>
+          <w:color w:val="cccccc"/>
+          <w:sz w:val="21"/>
+          <w:szCs w:val="21"/>
+        </w:rPr>
+      </w:pPr>
+      <w:r>
+        <w:rPr>
+          <w:rFonts w:ascii="Courier New" w:cs="Courier New" w:eastAsia="Courier New" w:hAnsi="Courier New"/>
+          <w:color w:val="cccccc"/>
           <w:sz w:val="21"/>
           <w:szCs w:val="21"/>
           <w:rtl w:val="0"/>
@@ -2722,7 +2747,7 @@
       <w:r>
         <w:rPr>
           <w:rFonts w:ascii="Courier New" w:cs="Courier New" w:eastAsia="Courier New" w:hAnsi="Courier New"/>
-          <w:color w:val="d4d4d4"/>
+          <w:color w:val="cccccc"/>
           <w:sz w:val="21"/>
           <w:szCs w:val="21"/>
           <w:rtl w:val="0"/>
@@ -2742,7 +2767,7 @@
       <w:r>
         <w:rPr>
           <w:rFonts w:ascii="Courier New" w:cs="Courier New" w:eastAsia="Courier New" w:hAnsi="Courier New"/>
-          <w:color w:val="d4d4d4"/>
+          <w:color w:val="cccccc"/>
           <w:sz w:val="21"/>
           <w:szCs w:val="21"/>
           <w:rtl w:val="0"/>
@@ -2756,15 +2781,15 @@
         <w:spacing w:line="325.71428571428567" w:lineRule="auto"/>
         <w:rPr>
           <w:rFonts w:ascii="Courier New" w:cs="Courier New" w:eastAsia="Courier New" w:hAnsi="Courier New"/>
-          <w:color w:val="d4d4d4"/>
-          <w:sz w:val="21"/>
-          <w:szCs w:val="21"/>
-        </w:rPr>
-      </w:pPr>
-      <w:r>
-        <w:rPr>
-          <w:rFonts w:ascii="Courier New" w:cs="Courier New" w:eastAsia="Courier New" w:hAnsi="Courier New"/>
-          <w:color w:val="d4d4d4"/>
+          <w:color w:val="cccccc"/>
+          <w:sz w:val="21"/>
+          <w:szCs w:val="21"/>
+        </w:rPr>
+      </w:pPr>
+      <w:r>
+        <w:rPr>
+          <w:rFonts w:ascii="Courier New" w:cs="Courier New" w:eastAsia="Courier New" w:hAnsi="Courier New"/>
+          <w:color w:val="cccccc"/>
           <w:sz w:val="21"/>
           <w:szCs w:val="21"/>
           <w:rtl w:val="0"/>
@@ -2784,7 +2809,7 @@
       <w:r>
         <w:rPr>
           <w:rFonts w:ascii="Courier New" w:cs="Courier New" w:eastAsia="Courier New" w:hAnsi="Courier New"/>
-          <w:color w:val="d4d4d4"/>
+          <w:color w:val="cccccc"/>
           <w:sz w:val="21"/>
           <w:szCs w:val="21"/>
           <w:rtl w:val="0"/>
@@ -2804,7 +2829,7 @@
       <w:r>
         <w:rPr>
           <w:rFonts w:ascii="Courier New" w:cs="Courier New" w:eastAsia="Courier New" w:hAnsi="Courier New"/>
-          <w:color w:val="d4d4d4"/>
+          <w:color w:val="cccccc"/>
           <w:sz w:val="21"/>
           <w:szCs w:val="21"/>
           <w:rtl w:val="0"/>
@@ -2824,7 +2849,7 @@
       <w:r>
         <w:rPr>
           <w:rFonts w:ascii="Courier New" w:cs="Courier New" w:eastAsia="Courier New" w:hAnsi="Courier New"/>
-          <w:color w:val="d4d4d4"/>
+          <w:color w:val="cccccc"/>
           <w:sz w:val="21"/>
           <w:szCs w:val="21"/>
           <w:rtl w:val="0"/>
@@ -2844,7 +2869,7 @@
       <w:r>
         <w:rPr>
           <w:rFonts w:ascii="Courier New" w:cs="Courier New" w:eastAsia="Courier New" w:hAnsi="Courier New"/>
-          <w:color w:val="d4d4d4"/>
+          <w:color w:val="cccccc"/>
           <w:sz w:val="21"/>
           <w:szCs w:val="21"/>
           <w:rtl w:val="0"/>
@@ -2858,15 +2883,15 @@
         <w:spacing w:line="325.71428571428567" w:lineRule="auto"/>
         <w:rPr>
           <w:rFonts w:ascii="Courier New" w:cs="Courier New" w:eastAsia="Courier New" w:hAnsi="Courier New"/>
-          <w:color w:val="d4d4d4"/>
-          <w:sz w:val="21"/>
-          <w:szCs w:val="21"/>
-        </w:rPr>
-      </w:pPr>
-      <w:r>
-        <w:rPr>
-          <w:rFonts w:ascii="Courier New" w:cs="Courier New" w:eastAsia="Courier New" w:hAnsi="Courier New"/>
-          <w:color w:val="d4d4d4"/>
+          <w:color w:val="cccccc"/>
+          <w:sz w:val="21"/>
+          <w:szCs w:val="21"/>
+        </w:rPr>
+      </w:pPr>
+      <w:r>
+        <w:rPr>
+          <w:rFonts w:ascii="Courier New" w:cs="Courier New" w:eastAsia="Courier New" w:hAnsi="Courier New"/>
+          <w:color w:val="cccccc"/>
           <w:sz w:val="21"/>
           <w:szCs w:val="21"/>
           <w:rtl w:val="0"/>
@@ -2886,7 +2911,7 @@
       <w:r>
         <w:rPr>
           <w:rFonts w:ascii="Courier New" w:cs="Courier New" w:eastAsia="Courier New" w:hAnsi="Courier New"/>
-          <w:color w:val="d4d4d4"/>
+          <w:color w:val="cccccc"/>
           <w:sz w:val="21"/>
           <w:szCs w:val="21"/>
           <w:rtl w:val="0"/>
@@ -2906,7 +2931,7 @@
       <w:r>
         <w:rPr>
           <w:rFonts w:ascii="Courier New" w:cs="Courier New" w:eastAsia="Courier New" w:hAnsi="Courier New"/>
-          <w:color w:val="d4d4d4"/>
+          <w:color w:val="cccccc"/>
           <w:sz w:val="21"/>
           <w:szCs w:val="21"/>
           <w:rtl w:val="0"/>
@@ -2926,7 +2951,7 @@
       <w:r>
         <w:rPr>
           <w:rFonts w:ascii="Courier New" w:cs="Courier New" w:eastAsia="Courier New" w:hAnsi="Courier New"/>
-          <w:color w:val="d4d4d4"/>
+          <w:color w:val="cccccc"/>
           <w:sz w:val="21"/>
           <w:szCs w:val="21"/>
           <w:rtl w:val="0"/>
@@ -2940,15 +2965,15 @@
         <w:spacing w:line="325.71428571428567" w:lineRule="auto"/>
         <w:rPr>
           <w:rFonts w:ascii="Courier New" w:cs="Courier New" w:eastAsia="Courier New" w:hAnsi="Courier New"/>
-          <w:color w:val="d4d4d4"/>
-          <w:sz w:val="21"/>
-          <w:szCs w:val="21"/>
-        </w:rPr>
-      </w:pPr>
-      <w:r>
-        <w:rPr>
-          <w:rFonts w:ascii="Courier New" w:cs="Courier New" w:eastAsia="Courier New" w:hAnsi="Courier New"/>
-          <w:color w:val="d4d4d4"/>
+          <w:color w:val="cccccc"/>
+          <w:sz w:val="21"/>
+          <w:szCs w:val="21"/>
+        </w:rPr>
+      </w:pPr>
+      <w:r>
+        <w:rPr>
+          <w:rFonts w:ascii="Courier New" w:cs="Courier New" w:eastAsia="Courier New" w:hAnsi="Courier New"/>
+          <w:color w:val="cccccc"/>
           <w:sz w:val="21"/>
           <w:szCs w:val="21"/>
           <w:rtl w:val="0"/>
@@ -2962,15 +2987,15 @@
         <w:spacing w:line="325.71428571428567" w:lineRule="auto"/>
         <w:rPr>
           <w:rFonts w:ascii="Courier New" w:cs="Courier New" w:eastAsia="Courier New" w:hAnsi="Courier New"/>
-          <w:color w:val="d4d4d4"/>
-          <w:sz w:val="21"/>
-          <w:szCs w:val="21"/>
-        </w:rPr>
-      </w:pPr>
-      <w:r>
-        <w:rPr>
-          <w:rFonts w:ascii="Courier New" w:cs="Courier New" w:eastAsia="Courier New" w:hAnsi="Courier New"/>
-          <w:color w:val="d4d4d4"/>
+          <w:color w:val="cccccc"/>
+          <w:sz w:val="21"/>
+          <w:szCs w:val="21"/>
+        </w:rPr>
+      </w:pPr>
+      <w:r>
+        <w:rPr>
+          <w:rFonts w:ascii="Courier New" w:cs="Courier New" w:eastAsia="Courier New" w:hAnsi="Courier New"/>
+          <w:color w:val="cccccc"/>
           <w:sz w:val="21"/>
           <w:szCs w:val="21"/>
           <w:rtl w:val="0"/>
@@ -3041,7 +3066,7 @@
       <w:r>
         <w:rPr>
           <w:rFonts w:ascii="Courier New" w:cs="Courier New" w:eastAsia="Courier New" w:hAnsi="Courier New"/>
-          <w:color w:val="d4d4d4"/>
+          <w:color w:val="cccccc"/>
           <w:sz w:val="21"/>
           <w:szCs w:val="21"/>
           <w:rtl w:val="0"/>
@@ -3061,7 +3086,7 @@
       <w:r>
         <w:rPr>
           <w:rFonts w:ascii="Courier New" w:cs="Courier New" w:eastAsia="Courier New" w:hAnsi="Courier New"/>
-          <w:color w:val="d4d4d4"/>
+          <w:color w:val="cccccc"/>
           <w:sz w:val="21"/>
           <w:szCs w:val="21"/>
           <w:rtl w:val="0"/>
@@ -3085,7 +3110,7 @@
         <w:spacing w:line="325.71428571428567" w:lineRule="auto"/>
         <w:rPr>
           <w:rFonts w:ascii="Courier New" w:cs="Courier New" w:eastAsia="Courier New" w:hAnsi="Courier New"/>
-          <w:color w:val="d4d4d4"/>
+          <w:color w:val="cccccc"/>
           <w:sz w:val="21"/>
           <w:szCs w:val="21"/>
         </w:rPr>
@@ -3103,7 +3128,7 @@
       <w:r>
         <w:rPr>
           <w:rFonts w:ascii="Courier New" w:cs="Courier New" w:eastAsia="Courier New" w:hAnsi="Courier New"/>
-          <w:color w:val="d4d4d4"/>
+          <w:color w:val="cccccc"/>
           <w:sz w:val="21"/>
           <w:szCs w:val="21"/>
           <w:rtl w:val="0"/>
@@ -3123,7 +3148,7 @@
       <w:r>
         <w:rPr>
           <w:rFonts w:ascii="Courier New" w:cs="Courier New" w:eastAsia="Courier New" w:hAnsi="Courier New"/>
-          <w:color w:val="d4d4d4"/>
+          <w:color w:val="cccccc"/>
           <w:sz w:val="21"/>
           <w:szCs w:val="21"/>
           <w:rtl w:val="0"/>
@@ -3143,7 +3168,7 @@
       <w:r>
         <w:rPr>
           <w:rFonts w:ascii="Courier New" w:cs="Courier New" w:eastAsia="Courier New" w:hAnsi="Courier New"/>
-          <w:color w:val="d4d4d4"/>
+          <w:color w:val="cccccc"/>
           <w:sz w:val="21"/>
           <w:szCs w:val="21"/>
           <w:rtl w:val="0"/>
@@ -3163,7 +3188,7 @@
       <w:r>
         <w:rPr>
           <w:rFonts w:ascii="Courier New" w:cs="Courier New" w:eastAsia="Courier New" w:hAnsi="Courier New"/>
-          <w:color w:val="d4d4d4"/>
+          <w:color w:val="cccccc"/>
           <w:sz w:val="21"/>
           <w:szCs w:val="21"/>
           <w:rtl w:val="0"/>
@@ -3183,7 +3208,7 @@
       <w:r>
         <w:rPr>
           <w:rFonts w:ascii="Courier New" w:cs="Courier New" w:eastAsia="Courier New" w:hAnsi="Courier New"/>
-          <w:color w:val="d4d4d4"/>
+          <w:color w:val="cccccc"/>
           <w:sz w:val="21"/>
           <w:szCs w:val="21"/>
           <w:rtl w:val="0"/>
@@ -3254,7 +3279,7 @@
       <w:r>
         <w:rPr>
           <w:rFonts w:ascii="Courier New" w:cs="Courier New" w:eastAsia="Courier New" w:hAnsi="Courier New"/>
-          <w:color w:val="d4d4d4"/>
+          <w:color w:val="cccccc"/>
           <w:sz w:val="21"/>
           <w:szCs w:val="21"/>
           <w:rtl w:val="0"/>
@@ -3274,7 +3299,7 @@
       <w:r>
         <w:rPr>
           <w:rFonts w:ascii="Courier New" w:cs="Courier New" w:eastAsia="Courier New" w:hAnsi="Courier New"/>
-          <w:color w:val="d4d4d4"/>
+          <w:color w:val="cccccc"/>
           <w:sz w:val="21"/>
           <w:szCs w:val="21"/>
           <w:rtl w:val="0"/>
@@ -3298,7 +3323,7 @@
         <w:spacing w:line="325.71428571428567" w:lineRule="auto"/>
         <w:rPr>
           <w:rFonts w:ascii="Courier New" w:cs="Courier New" w:eastAsia="Courier New" w:hAnsi="Courier New"/>
-          <w:color w:val="d4d4d4"/>
+          <w:color w:val="569cd6"/>
           <w:sz w:val="21"/>
           <w:szCs w:val="21"/>
         </w:rPr>
@@ -3316,7 +3341,7 @@
       <w:r>
         <w:rPr>
           <w:rFonts w:ascii="Courier New" w:cs="Courier New" w:eastAsia="Courier New" w:hAnsi="Courier New"/>
-          <w:color w:val="d4d4d4"/>
+          <w:color w:val="cccccc"/>
           <w:sz w:val="21"/>
           <w:szCs w:val="21"/>
           <w:rtl w:val="0"/>
@@ -3336,7 +3361,7 @@
       <w:r>
         <w:rPr>
           <w:rFonts w:ascii="Courier New" w:cs="Courier New" w:eastAsia="Courier New" w:hAnsi="Courier New"/>
-          <w:color w:val="d4d4d4"/>
+          <w:color w:val="cccccc"/>
           <w:sz w:val="21"/>
           <w:szCs w:val="21"/>
           <w:rtl w:val="0"/>
@@ -3356,7 +3381,7 @@
       <w:r>
         <w:rPr>
           <w:rFonts w:ascii="Courier New" w:cs="Courier New" w:eastAsia="Courier New" w:hAnsi="Courier New"/>
-          <w:color w:val="d4d4d4"/>
+          <w:color w:val="cccccc"/>
           <w:sz w:val="21"/>
           <w:szCs w:val="21"/>
           <w:rtl w:val="0"/>
@@ -3376,7 +3401,7 @@
       <w:r>
         <w:rPr>
           <w:rFonts w:ascii="Courier New" w:cs="Courier New" w:eastAsia="Courier New" w:hAnsi="Courier New"/>
-          <w:color w:val="d4d4d4"/>
+          <w:color w:val="cccccc"/>
           <w:sz w:val="21"/>
           <w:szCs w:val="21"/>
           <w:rtl w:val="0"/>
@@ -3396,7 +3421,7 @@
       <w:r>
         <w:rPr>
           <w:rFonts w:ascii="Courier New" w:cs="Courier New" w:eastAsia="Courier New" w:hAnsi="Courier New"/>
-          <w:color w:val="d4d4d4"/>
+          <w:color w:val="cccccc"/>
           <w:sz w:val="21"/>
           <w:szCs w:val="21"/>
           <w:rtl w:val="0"/>
@@ -3416,12 +3441,32 @@
       <w:r>
         <w:rPr>
           <w:rFonts w:ascii="Courier New" w:cs="Courier New" w:eastAsia="Courier New" w:hAnsi="Courier New"/>
-          <w:color w:val="d4d4d4"/>
-          <w:sz w:val="21"/>
-          <w:szCs w:val="21"/>
-          <w:rtl w:val="0"/>
-        </w:rPr>
-        <w:t xml:space="preserve">) &lt;&gt; </w:t>
+          <w:color w:val="cccccc"/>
+          <w:sz w:val="21"/>
+          <w:szCs w:val="21"/>
+          <w:rtl w:val="0"/>
+        </w:rPr>
+        <w:t xml:space="preserve">) </w:t>
+      </w:r>
+      <w:r>
+        <w:rPr>
+          <w:rFonts w:ascii="Courier New" w:cs="Courier New" w:eastAsia="Courier New" w:hAnsi="Courier New"/>
+          <w:color w:val="d4d4d4"/>
+          <w:sz w:val="21"/>
+          <w:szCs w:val="21"/>
+          <w:rtl w:val="0"/>
+        </w:rPr>
+        <w:t xml:space="preserve">&lt;&gt;</w:t>
+      </w:r>
+      <w:r>
+        <w:rPr>
+          <w:rFonts w:ascii="Courier New" w:cs="Courier New" w:eastAsia="Courier New" w:hAnsi="Courier New"/>
+          <w:color w:val="cccccc"/>
+          <w:sz w:val="21"/>
+          <w:szCs w:val="21"/>
+          <w:rtl w:val="0"/>
+        </w:rPr>
+        <w:t xml:space="preserve"> </w:t>
       </w:r>
       <w:r>
         <w:rPr>
@@ -3436,42 +3481,13 @@
       <w:r>
         <w:rPr>
           <w:rFonts w:ascii="Courier New" w:cs="Courier New" w:eastAsia="Courier New" w:hAnsi="Courier New"/>
-          <w:color w:val="d4d4d4"/>
+          <w:color w:val="cccccc"/>
           <w:sz w:val="21"/>
           <w:szCs w:val="21"/>
           <w:rtl w:val="0"/>
         </w:rPr>
         <w:t xml:space="preserve">);</w:t>
       </w:r>
-    </w:p>
-    <w:p>
-      <w:pPr>
-        <w:shd w:fill="1f1f1f" w:val="clear"/>
-        <w:spacing w:line="325.71428571428567" w:lineRule="auto"/>
-        <w:rPr>
-          <w:rFonts w:ascii="Courier New" w:cs="Courier New" w:eastAsia="Courier New" w:hAnsi="Courier New"/>
-          <w:color w:val="569cd6"/>
-          <w:sz w:val="21"/>
-          <w:szCs w:val="21"/>
-        </w:rPr>
-      </w:pPr>
-      <w:r>
-        <w:rPr>
-          <w:rtl w:val="0"/>
-        </w:rPr>
-      </w:r>
-    </w:p>
-    <w:p>
-      <w:pPr>
-        <w:shd w:fill="1f1f1f" w:val="clear"/>
-        <w:spacing w:line="325.71428571428567" w:lineRule="auto"/>
-        <w:rPr>
-          <w:rFonts w:ascii="Courier New" w:cs="Courier New" w:eastAsia="Courier New" w:hAnsi="Courier New"/>
-          <w:color w:val="569cd6"/>
-          <w:sz w:val="21"/>
-          <w:szCs w:val="21"/>
-        </w:rPr>
-      </w:pPr>
       <w:r>
         <w:rPr>
           <w:rtl w:val="0"/>
@@ -3647,7 +3663,7 @@
         <w:spacing w:line="325.71428571428567" w:lineRule="auto"/>
         <w:rPr>
           <w:rFonts w:ascii="Courier New" w:cs="Courier New" w:eastAsia="Courier New" w:hAnsi="Courier New"/>
-          <w:color w:val="d4d4d4"/>
+          <w:color w:val="cccccc"/>
           <w:sz w:val="21"/>
           <w:szCs w:val="21"/>
         </w:rPr>
@@ -3665,7 +3681,7 @@
       <w:r>
         <w:rPr>
           <w:rFonts w:ascii="Courier New" w:cs="Courier New" w:eastAsia="Courier New" w:hAnsi="Courier New"/>
-          <w:color w:val="d4d4d4"/>
+          <w:color w:val="cccccc"/>
           <w:sz w:val="21"/>
           <w:szCs w:val="21"/>
           <w:rtl w:val="0"/>
@@ -3685,7 +3701,7 @@
       <w:r>
         <w:rPr>
           <w:rFonts w:ascii="Courier New" w:cs="Courier New" w:eastAsia="Courier New" w:hAnsi="Courier New"/>
-          <w:color w:val="d4d4d4"/>
+          <w:color w:val="cccccc"/>
           <w:sz w:val="21"/>
           <w:szCs w:val="21"/>
           <w:rtl w:val="0"/>
@@ -3705,7 +3721,7 @@
       <w:r>
         <w:rPr>
           <w:rFonts w:ascii="Courier New" w:cs="Courier New" w:eastAsia="Courier New" w:hAnsi="Courier New"/>
-          <w:color w:val="d4d4d4"/>
+          <w:color w:val="cccccc"/>
           <w:sz w:val="21"/>
           <w:szCs w:val="21"/>
           <w:rtl w:val="0"/>
@@ -3719,15 +3735,15 @@
         <w:spacing w:line="325.71428571428567" w:lineRule="auto"/>
         <w:rPr>
           <w:rFonts w:ascii="Courier New" w:cs="Courier New" w:eastAsia="Courier New" w:hAnsi="Courier New"/>
-          <w:color w:val="d4d4d4"/>
-          <w:sz w:val="21"/>
-          <w:szCs w:val="21"/>
-        </w:rPr>
-      </w:pPr>
-      <w:r>
-        <w:rPr>
-          <w:rFonts w:ascii="Courier New" w:cs="Courier New" w:eastAsia="Courier New" w:hAnsi="Courier New"/>
-          <w:color w:val="d4d4d4"/>
+          <w:color w:val="cccccc"/>
+          <w:sz w:val="21"/>
+          <w:szCs w:val="21"/>
+        </w:rPr>
+      </w:pPr>
+      <w:r>
+        <w:rPr>
+          <w:rFonts w:ascii="Courier New" w:cs="Courier New" w:eastAsia="Courier New" w:hAnsi="Courier New"/>
+          <w:color w:val="cccccc"/>
           <w:sz w:val="21"/>
           <w:szCs w:val="21"/>
           <w:rtl w:val="0"/>
@@ -3747,7 +3763,7 @@
       <w:r>
         <w:rPr>
           <w:rFonts w:ascii="Courier New" w:cs="Courier New" w:eastAsia="Courier New" w:hAnsi="Courier New"/>
-          <w:color w:val="d4d4d4"/>
+          <w:color w:val="cccccc"/>
           <w:sz w:val="21"/>
           <w:szCs w:val="21"/>
           <w:rtl w:val="0"/>
@@ -3767,7 +3783,7 @@
       <w:r>
         <w:rPr>
           <w:rFonts w:ascii="Courier New" w:cs="Courier New" w:eastAsia="Courier New" w:hAnsi="Courier New"/>
-          <w:color w:val="d4d4d4"/>
+          <w:color w:val="cccccc"/>
           <w:sz w:val="21"/>
           <w:szCs w:val="21"/>
           <w:rtl w:val="0"/>
@@ -3781,15 +3797,15 @@
         <w:spacing w:line="325.71428571428567" w:lineRule="auto"/>
         <w:rPr>
           <w:rFonts w:ascii="Courier New" w:cs="Courier New" w:eastAsia="Courier New" w:hAnsi="Courier New"/>
-          <w:color w:val="d4d4d4"/>
-          <w:sz w:val="21"/>
-          <w:szCs w:val="21"/>
-        </w:rPr>
-      </w:pPr>
-      <w:r>
-        <w:rPr>
-          <w:rFonts w:ascii="Courier New" w:cs="Courier New" w:eastAsia="Courier New" w:hAnsi="Courier New"/>
-          <w:color w:val="d4d4d4"/>
+          <w:color w:val="cccccc"/>
+          <w:sz w:val="21"/>
+          <w:szCs w:val="21"/>
+        </w:rPr>
+      </w:pPr>
+      <w:r>
+        <w:rPr>
+          <w:rFonts w:ascii="Courier New" w:cs="Courier New" w:eastAsia="Courier New" w:hAnsi="Courier New"/>
+          <w:color w:val="cccccc"/>
           <w:sz w:val="21"/>
           <w:szCs w:val="21"/>
           <w:rtl w:val="0"/>
@@ -3809,12 +3825,116 @@
       <w:r>
         <w:rPr>
           <w:rFonts w:ascii="Courier New" w:cs="Courier New" w:eastAsia="Courier New" w:hAnsi="Courier New"/>
-          <w:color w:val="d4d4d4"/>
-          <w:sz w:val="21"/>
-          <w:szCs w:val="21"/>
-          <w:rtl w:val="0"/>
-        </w:rPr>
-        <w:t xml:space="preserve"> </w:t>
+          <w:color w:val="cccccc"/>
+          <w:sz w:val="21"/>
+          <w:szCs w:val="21"/>
+          <w:rtl w:val="0"/>
+        </w:rPr>
+        <w:t xml:space="preserve"> ,</w:t>
+      </w:r>
+    </w:p>
+    <w:p>
+      <w:pPr>
+        <w:shd w:fill="1f1f1f" w:val="clear"/>
+        <w:spacing w:line="325.71428571428567" w:lineRule="auto"/>
+        <w:rPr>
+          <w:rFonts w:ascii="Courier New" w:cs="Courier New" w:eastAsia="Courier New" w:hAnsi="Courier New"/>
+          <w:color w:val="cccccc"/>
+          <w:sz w:val="21"/>
+          <w:szCs w:val="21"/>
+        </w:rPr>
+      </w:pPr>
+      <w:r>
+        <w:rPr>
+          <w:rFonts w:ascii="Courier New" w:cs="Courier New" w:eastAsia="Courier New" w:hAnsi="Courier New"/>
+          <w:color w:val="cccccc"/>
+          <w:sz w:val="21"/>
+          <w:szCs w:val="21"/>
+          <w:rtl w:val="0"/>
+        </w:rPr>
+        <w:t xml:space="preserve">    user_id </w:t>
+      </w:r>
+      <w:r>
+        <w:rPr>
+          <w:rFonts w:ascii="Courier New" w:cs="Courier New" w:eastAsia="Courier New" w:hAnsi="Courier New"/>
+          <w:color w:val="569cd6"/>
+          <w:sz w:val="21"/>
+          <w:szCs w:val="21"/>
+          <w:rtl w:val="0"/>
+        </w:rPr>
+        <w:t xml:space="preserve">INT</w:t>
+      </w:r>
+      <w:r>
+        <w:rPr>
+          <w:rFonts w:ascii="Courier New" w:cs="Courier New" w:eastAsia="Courier New" w:hAnsi="Courier New"/>
+          <w:color w:val="cccccc"/>
+          <w:sz w:val="21"/>
+          <w:szCs w:val="21"/>
+          <w:rtl w:val="0"/>
+        </w:rPr>
+        <w:t xml:space="preserve">,</w:t>
+      </w:r>
+    </w:p>
+    <w:p>
+      <w:pPr>
+        <w:shd w:fill="1f1f1f" w:val="clear"/>
+        <w:spacing w:line="325.71428571428567" w:lineRule="auto"/>
+        <w:rPr>
+          <w:rFonts w:ascii="Courier New" w:cs="Courier New" w:eastAsia="Courier New" w:hAnsi="Courier New"/>
+          <w:color w:val="cccccc"/>
+          <w:sz w:val="21"/>
+          <w:szCs w:val="21"/>
+        </w:rPr>
+      </w:pPr>
+      <w:r>
+        <w:rPr>
+          <w:rFonts w:ascii="Courier New" w:cs="Courier New" w:eastAsia="Courier New" w:hAnsi="Courier New"/>
+          <w:color w:val="cccccc"/>
+          <w:sz w:val="21"/>
+          <w:szCs w:val="21"/>
+          <w:rtl w:val="0"/>
+        </w:rPr>
+        <w:t xml:space="preserve">    title </w:t>
+      </w:r>
+      <w:r>
+        <w:rPr>
+          <w:rFonts w:ascii="Courier New" w:cs="Courier New" w:eastAsia="Courier New" w:hAnsi="Courier New"/>
+          <w:color w:val="569cd6"/>
+          <w:sz w:val="21"/>
+          <w:szCs w:val="21"/>
+          <w:rtl w:val="0"/>
+        </w:rPr>
+        <w:t xml:space="preserve">VARCHAR</w:t>
+      </w:r>
+      <w:r>
+        <w:rPr>
+          <w:rFonts w:ascii="Courier New" w:cs="Courier New" w:eastAsia="Courier New" w:hAnsi="Courier New"/>
+          <w:color w:val="cccccc"/>
+          <w:sz w:val="21"/>
+          <w:szCs w:val="21"/>
+          <w:rtl w:val="0"/>
+        </w:rPr>
+        <w:t xml:space="preserve">(</w:t>
+      </w:r>
+      <w:r>
+        <w:rPr>
+          <w:rFonts w:ascii="Courier New" w:cs="Courier New" w:eastAsia="Courier New" w:hAnsi="Courier New"/>
+          <w:color w:val="b5cea8"/>
+          <w:sz w:val="21"/>
+          <w:szCs w:val="21"/>
+          <w:rtl w:val="0"/>
+        </w:rPr>
+        <w:t xml:space="preserve">100</w:t>
+      </w:r>
+      <w:r>
+        <w:rPr>
+          <w:rFonts w:ascii="Courier New" w:cs="Courier New" w:eastAsia="Courier New" w:hAnsi="Courier New"/>
+          <w:color w:val="cccccc"/>
+          <w:sz w:val="21"/>
+          <w:szCs w:val="21"/>
+          <w:rtl w:val="0"/>
+        </w:rPr>
+        <w:t xml:space="preserve">) </w:t>
       </w:r>
       <w:r>
         <w:rPr>
@@ -3829,7 +3949,7 @@
       <w:r>
         <w:rPr>
           <w:rFonts w:ascii="Courier New" w:cs="Courier New" w:eastAsia="Courier New" w:hAnsi="Courier New"/>
-          <w:color w:val="d4d4d4"/>
+          <w:color w:val="cccccc"/>
           <w:sz w:val="21"/>
           <w:szCs w:val="21"/>
           <w:rtl w:val="0"/>
@@ -3843,62 +3963,40 @@
         <w:spacing w:line="325.71428571428567" w:lineRule="auto"/>
         <w:rPr>
           <w:rFonts w:ascii="Courier New" w:cs="Courier New" w:eastAsia="Courier New" w:hAnsi="Courier New"/>
-          <w:color w:val="d4d4d4"/>
-          <w:sz w:val="21"/>
-          <w:szCs w:val="21"/>
-        </w:rPr>
-      </w:pPr>
-      <w:r>
-        <w:rPr>
-          <w:rFonts w:ascii="Courier New" w:cs="Courier New" w:eastAsia="Courier New" w:hAnsi="Courier New"/>
-          <w:color w:val="d4d4d4"/>
-          <w:sz w:val="21"/>
-          <w:szCs w:val="21"/>
-          <w:rtl w:val="0"/>
-        </w:rPr>
-        <w:t xml:space="preserve">    user_id </w:t>
-      </w:r>
-      <w:r>
-        <w:rPr>
-          <w:rFonts w:ascii="Courier New" w:cs="Courier New" w:eastAsia="Courier New" w:hAnsi="Courier New"/>
-          <w:color w:val="569cd6"/>
-          <w:sz w:val="21"/>
-          <w:szCs w:val="21"/>
-          <w:rtl w:val="0"/>
-        </w:rPr>
-        <w:t xml:space="preserve">INT</w:t>
-      </w:r>
-      <w:r>
-        <w:rPr>
-          <w:rFonts w:ascii="Courier New" w:cs="Courier New" w:eastAsia="Courier New" w:hAnsi="Courier New"/>
-          <w:color w:val="d4d4d4"/>
-          <w:sz w:val="21"/>
-          <w:szCs w:val="21"/>
-          <w:rtl w:val="0"/>
-        </w:rPr>
-        <w:t xml:space="preserve">,</w:t>
-      </w:r>
-    </w:p>
-    <w:p>
-      <w:pPr>
-        <w:shd w:fill="1f1f1f" w:val="clear"/>
-        <w:spacing w:line="325.71428571428567" w:lineRule="auto"/>
-        <w:rPr>
-          <w:rFonts w:ascii="Courier New" w:cs="Courier New" w:eastAsia="Courier New" w:hAnsi="Courier New"/>
-          <w:color w:val="d4d4d4"/>
-          <w:sz w:val="21"/>
-          <w:szCs w:val="21"/>
-        </w:rPr>
-      </w:pPr>
-      <w:r>
-        <w:rPr>
-          <w:rFonts w:ascii="Courier New" w:cs="Courier New" w:eastAsia="Courier New" w:hAnsi="Courier New"/>
-          <w:color w:val="d4d4d4"/>
-          <w:sz w:val="21"/>
-          <w:szCs w:val="21"/>
-          <w:rtl w:val="0"/>
-        </w:rPr>
-        <w:t xml:space="preserve">    title </w:t>
+          <w:color w:val="cccccc"/>
+          <w:sz w:val="21"/>
+          <w:szCs w:val="21"/>
+        </w:rPr>
+      </w:pPr>
+      <w:r>
+        <w:rPr>
+          <w:rFonts w:ascii="Courier New" w:cs="Courier New" w:eastAsia="Courier New" w:hAnsi="Courier New"/>
+          <w:color w:val="cccccc"/>
+          <w:sz w:val="21"/>
+          <w:szCs w:val="21"/>
+          <w:rtl w:val="0"/>
+        </w:rPr>
+        <w:t xml:space="preserve">    </w:t>
+      </w:r>
+      <w:r>
+        <w:rPr>
+          <w:rFonts w:ascii="Courier New" w:cs="Courier New" w:eastAsia="Courier New" w:hAnsi="Courier New"/>
+          <w:color w:val="569cd6"/>
+          <w:sz w:val="21"/>
+          <w:szCs w:val="21"/>
+          <w:rtl w:val="0"/>
+        </w:rPr>
+        <w:t xml:space="preserve">url</w:t>
+      </w:r>
+      <w:r>
+        <w:rPr>
+          <w:rFonts w:ascii="Courier New" w:cs="Courier New" w:eastAsia="Courier New" w:hAnsi="Courier New"/>
+          <w:color w:val="cccccc"/>
+          <w:sz w:val="21"/>
+          <w:szCs w:val="21"/>
+          <w:rtl w:val="0"/>
+        </w:rPr>
+        <w:t xml:space="preserve"> </w:t>
       </w:r>
       <w:r>
         <w:rPr>
@@ -3913,7 +4011,7 @@
       <w:r>
         <w:rPr>
           <w:rFonts w:ascii="Courier New" w:cs="Courier New" w:eastAsia="Courier New" w:hAnsi="Courier New"/>
-          <w:color w:val="d4d4d4"/>
+          <w:color w:val="cccccc"/>
           <w:sz w:val="21"/>
           <w:szCs w:val="21"/>
           <w:rtl w:val="0"/>
@@ -3928,12 +4026,371 @@
           <w:szCs w:val="21"/>
           <w:rtl w:val="0"/>
         </w:rPr>
-        <w:t xml:space="preserve">100</w:t>
-      </w:r>
-      <w:r>
-        <w:rPr>
-          <w:rFonts w:ascii="Courier New" w:cs="Courier New" w:eastAsia="Courier New" w:hAnsi="Courier New"/>
-          <w:color w:val="d4d4d4"/>
+        <w:t xml:space="preserve">400</w:t>
+      </w:r>
+      <w:r>
+        <w:rPr>
+          <w:rFonts w:ascii="Courier New" w:cs="Courier New" w:eastAsia="Courier New" w:hAnsi="Courier New"/>
+          <w:color w:val="cccccc"/>
+          <w:sz w:val="21"/>
+          <w:szCs w:val="21"/>
+          <w:rtl w:val="0"/>
+        </w:rPr>
+        <w:t xml:space="preserve">) ,</w:t>
+      </w:r>
+    </w:p>
+    <w:p>
+      <w:pPr>
+        <w:shd w:fill="1f1f1f" w:val="clear"/>
+        <w:spacing w:line="325.71428571428567" w:lineRule="auto"/>
+        <w:rPr>
+          <w:rFonts w:ascii="Courier New" w:cs="Courier New" w:eastAsia="Courier New" w:hAnsi="Courier New"/>
+          <w:color w:val="cccccc"/>
+          <w:sz w:val="21"/>
+          <w:szCs w:val="21"/>
+        </w:rPr>
+      </w:pPr>
+      <w:r>
+        <w:rPr>
+          <w:rFonts w:ascii="Courier New" w:cs="Courier New" w:eastAsia="Courier New" w:hAnsi="Courier New"/>
+          <w:color w:val="cccccc"/>
+          <w:sz w:val="21"/>
+          <w:szCs w:val="21"/>
+          <w:rtl w:val="0"/>
+        </w:rPr>
+        <w:t xml:space="preserve">    text_content </w:t>
+      </w:r>
+      <w:r>
+        <w:rPr>
+          <w:rFonts w:ascii="Courier New" w:cs="Courier New" w:eastAsia="Courier New" w:hAnsi="Courier New"/>
+          <w:color w:val="569cd6"/>
+          <w:sz w:val="21"/>
+          <w:szCs w:val="21"/>
+          <w:rtl w:val="0"/>
+        </w:rPr>
+        <w:t xml:space="preserve">TEXT</w:t>
+      </w:r>
+      <w:r>
+        <w:rPr>
+          <w:rFonts w:ascii="Courier New" w:cs="Courier New" w:eastAsia="Courier New" w:hAnsi="Courier New"/>
+          <w:color w:val="cccccc"/>
+          <w:sz w:val="21"/>
+          <w:szCs w:val="21"/>
+          <w:rtl w:val="0"/>
+        </w:rPr>
+        <w:t xml:space="preserve"> ,</w:t>
+      </w:r>
+    </w:p>
+    <w:p>
+      <w:pPr>
+        <w:shd w:fill="1f1f1f" w:val="clear"/>
+        <w:spacing w:line="325.71428571428567" w:lineRule="auto"/>
+        <w:rPr>
+          <w:rFonts w:ascii="Courier New" w:cs="Courier New" w:eastAsia="Courier New" w:hAnsi="Courier New"/>
+          <w:color w:val="cccccc"/>
+          <w:sz w:val="21"/>
+          <w:szCs w:val="21"/>
+        </w:rPr>
+      </w:pPr>
+      <w:r>
+        <w:rPr>
+          <w:rFonts w:ascii="Courier New" w:cs="Courier New" w:eastAsia="Courier New" w:hAnsi="Courier New"/>
+          <w:color w:val="cccccc"/>
+          <w:sz w:val="21"/>
+          <w:szCs w:val="21"/>
+          <w:rtl w:val="0"/>
+        </w:rPr>
+        <w:t xml:space="preserve">    created_at </w:t>
+      </w:r>
+      <w:r>
+        <w:rPr>
+          <w:rFonts w:ascii="Courier New" w:cs="Courier New" w:eastAsia="Courier New" w:hAnsi="Courier New"/>
+          <w:color w:val="569cd6"/>
+          <w:sz w:val="21"/>
+          <w:szCs w:val="21"/>
+          <w:rtl w:val="0"/>
+        </w:rPr>
+        <w:t xml:space="preserve">TIMESTAMP</w:t>
+      </w:r>
+      <w:r>
+        <w:rPr>
+          <w:rFonts w:ascii="Courier New" w:cs="Courier New" w:eastAsia="Courier New" w:hAnsi="Courier New"/>
+          <w:color w:val="cccccc"/>
+          <w:sz w:val="21"/>
+          <w:szCs w:val="21"/>
+          <w:rtl w:val="0"/>
+        </w:rPr>
+        <w:t xml:space="preserve"> </w:t>
+      </w:r>
+      <w:r>
+        <w:rPr>
+          <w:rFonts w:ascii="Courier New" w:cs="Courier New" w:eastAsia="Courier New" w:hAnsi="Courier New"/>
+          <w:color w:val="569cd6"/>
+          <w:sz w:val="21"/>
+          <w:szCs w:val="21"/>
+          <w:rtl w:val="0"/>
+        </w:rPr>
+        <w:t xml:space="preserve">DEFAULT</w:t>
+      </w:r>
+      <w:r>
+        <w:rPr>
+          <w:rFonts w:ascii="Courier New" w:cs="Courier New" w:eastAsia="Courier New" w:hAnsi="Courier New"/>
+          <w:color w:val="cccccc"/>
+          <w:sz w:val="21"/>
+          <w:szCs w:val="21"/>
+          <w:rtl w:val="0"/>
+        </w:rPr>
+        <w:t xml:space="preserve"> CURRENT_TIMESTAMP</w:t>
+      </w:r>
+    </w:p>
+    <w:p>
+      <w:pPr>
+        <w:shd w:fill="1f1f1f" w:val="clear"/>
+        <w:spacing w:line="325.71428571428567" w:lineRule="auto"/>
+        <w:rPr>
+          <w:rFonts w:ascii="Courier New" w:cs="Courier New" w:eastAsia="Courier New" w:hAnsi="Courier New"/>
+          <w:color w:val="cccccc"/>
+          <w:sz w:val="21"/>
+          <w:szCs w:val="21"/>
+        </w:rPr>
+      </w:pPr>
+      <w:r>
+        <w:rPr>
+          <w:rFonts w:ascii="Courier New" w:cs="Courier New" w:eastAsia="Courier New" w:hAnsi="Courier New"/>
+          <w:color w:val="cccccc"/>
+          <w:sz w:val="21"/>
+          <w:szCs w:val="21"/>
+          <w:rtl w:val="0"/>
+        </w:rPr>
+        <w:t xml:space="preserve">);</w:t>
+      </w:r>
+    </w:p>
+    <w:p>
+      <w:pPr>
+        <w:shd w:fill="1f1f1f" w:val="clear"/>
+        <w:spacing w:line="325.71428571428567" w:lineRule="auto"/>
+        <w:rPr>
+          <w:rFonts w:ascii="Courier New" w:cs="Courier New" w:eastAsia="Courier New" w:hAnsi="Courier New"/>
+          <w:color w:val="cccccc"/>
+          <w:sz w:val="21"/>
+          <w:szCs w:val="21"/>
+        </w:rPr>
+      </w:pPr>
+      <w:r>
+        <w:rPr>
+          <w:rtl w:val="0"/>
+        </w:rPr>
+      </w:r>
+    </w:p>
+    <w:p>
+      <w:pPr>
+        <w:shd w:fill="1f1f1f" w:val="clear"/>
+        <w:spacing w:line="325.71428571428567" w:lineRule="auto"/>
+        <w:rPr>
+          <w:rFonts w:ascii="Courier New" w:cs="Courier New" w:eastAsia="Courier New" w:hAnsi="Courier New"/>
+          <w:color w:val="6a9955"/>
+          <w:sz w:val="21"/>
+          <w:szCs w:val="21"/>
+        </w:rPr>
+      </w:pPr>
+      <w:r>
+        <w:rPr>
+          <w:rFonts w:ascii="Courier New" w:cs="Courier New" w:eastAsia="Courier New" w:hAnsi="Courier New"/>
+          <w:color w:val="6a9955"/>
+          <w:sz w:val="21"/>
+          <w:szCs w:val="21"/>
+          <w:rtl w:val="0"/>
+        </w:rPr>
+        <w:t xml:space="preserve">-- A comment’s text content can’t be empty.</w:t>
+      </w:r>
+    </w:p>
+    <w:p>
+      <w:pPr>
+        <w:shd w:fill="1f1f1f" w:val="clear"/>
+        <w:spacing w:line="325.71428571428567" w:lineRule="auto"/>
+        <w:rPr>
+          <w:rFonts w:ascii="Courier New" w:cs="Courier New" w:eastAsia="Courier New" w:hAnsi="Courier New"/>
+          <w:color w:val="ce9178"/>
+          <w:sz w:val="21"/>
+          <w:szCs w:val="21"/>
+        </w:rPr>
+      </w:pPr>
+      <w:r>
+        <w:rPr>
+          <w:rFonts w:ascii="Courier New" w:cs="Courier New" w:eastAsia="Courier New" w:hAnsi="Courier New"/>
+          <w:color w:val="569cd6"/>
+          <w:sz w:val="21"/>
+          <w:szCs w:val="21"/>
+          <w:rtl w:val="0"/>
+        </w:rPr>
+        <w:t xml:space="preserve">ALTER</w:t>
+      </w:r>
+      <w:r>
+        <w:rPr>
+          <w:rFonts w:ascii="Courier New" w:cs="Courier New" w:eastAsia="Courier New" w:hAnsi="Courier New"/>
+          <w:color w:val="cccccc"/>
+          <w:sz w:val="21"/>
+          <w:szCs w:val="21"/>
+          <w:rtl w:val="0"/>
+        </w:rPr>
+        <w:t xml:space="preserve"> </w:t>
+      </w:r>
+      <w:r>
+        <w:rPr>
+          <w:rFonts w:ascii="Courier New" w:cs="Courier New" w:eastAsia="Courier New" w:hAnsi="Courier New"/>
+          <w:color w:val="569cd6"/>
+          <w:sz w:val="21"/>
+          <w:szCs w:val="21"/>
+          <w:rtl w:val="0"/>
+        </w:rPr>
+        <w:t xml:space="preserve">TABLE</w:t>
+      </w:r>
+      <w:r>
+        <w:rPr>
+          <w:rFonts w:ascii="Courier New" w:cs="Courier New" w:eastAsia="Courier New" w:hAnsi="Courier New"/>
+          <w:color w:val="cccccc"/>
+          <w:sz w:val="21"/>
+          <w:szCs w:val="21"/>
+          <w:rtl w:val="0"/>
+        </w:rPr>
+        <w:t xml:space="preserve"> </w:t>
+      </w:r>
+      <w:r>
+        <w:rPr>
+          <w:rFonts w:ascii="Courier New" w:cs="Courier New" w:eastAsia="Courier New" w:hAnsi="Courier New"/>
+          <w:color w:val="ce9178"/>
+          <w:sz w:val="21"/>
+          <w:szCs w:val="21"/>
+          <w:rtl w:val="0"/>
+        </w:rPr>
+        <w:t xml:space="preserve">"posts"</w:t>
+      </w:r>
+    </w:p>
+    <w:p>
+      <w:pPr>
+        <w:shd w:fill="1f1f1f" w:val="clear"/>
+        <w:spacing w:line="325.71428571428567" w:lineRule="auto"/>
+        <w:rPr>
+          <w:rFonts w:ascii="Courier New" w:cs="Courier New" w:eastAsia="Courier New" w:hAnsi="Courier New"/>
+          <w:color w:val="cccccc"/>
+          <w:sz w:val="21"/>
+          <w:szCs w:val="21"/>
+        </w:rPr>
+      </w:pPr>
+      <w:r>
+        <w:rPr>
+          <w:rFonts w:ascii="Courier New" w:cs="Courier New" w:eastAsia="Courier New" w:hAnsi="Courier New"/>
+          <w:color w:val="569cd6"/>
+          <w:sz w:val="21"/>
+          <w:szCs w:val="21"/>
+          <w:rtl w:val="0"/>
+        </w:rPr>
+        <w:t xml:space="preserve">ADD</w:t>
+      </w:r>
+      <w:r>
+        <w:rPr>
+          <w:rFonts w:ascii="Courier New" w:cs="Courier New" w:eastAsia="Courier New" w:hAnsi="Courier New"/>
+          <w:color w:val="cccccc"/>
+          <w:sz w:val="21"/>
+          <w:szCs w:val="21"/>
+          <w:rtl w:val="0"/>
+        </w:rPr>
+        <w:t xml:space="preserve"> </w:t>
+      </w:r>
+      <w:r>
+        <w:rPr>
+          <w:rFonts w:ascii="Courier New" w:cs="Courier New" w:eastAsia="Courier New" w:hAnsi="Courier New"/>
+          <w:color w:val="569cd6"/>
+          <w:sz w:val="21"/>
+          <w:szCs w:val="21"/>
+          <w:rtl w:val="0"/>
+        </w:rPr>
+        <w:t xml:space="preserve">CONSTRAINT</w:t>
+      </w:r>
+      <w:r>
+        <w:rPr>
+          <w:rFonts w:ascii="Courier New" w:cs="Courier New" w:eastAsia="Courier New" w:hAnsi="Courier New"/>
+          <w:color w:val="cccccc"/>
+          <w:sz w:val="21"/>
+          <w:szCs w:val="21"/>
+          <w:rtl w:val="0"/>
+        </w:rPr>
+        <w:t xml:space="preserve"> </w:t>
+      </w:r>
+      <w:r>
+        <w:rPr>
+          <w:rFonts w:ascii="Courier New" w:cs="Courier New" w:eastAsia="Courier New" w:hAnsi="Courier New"/>
+          <w:color w:val="ce9178"/>
+          <w:sz w:val="21"/>
+          <w:szCs w:val="21"/>
+          <w:rtl w:val="0"/>
+        </w:rPr>
+        <w:t xml:space="preserve">"chk_title"</w:t>
+      </w:r>
+      <w:r>
+        <w:rPr>
+          <w:rFonts w:ascii="Courier New" w:cs="Courier New" w:eastAsia="Courier New" w:hAnsi="Courier New"/>
+          <w:color w:val="cccccc"/>
+          <w:sz w:val="21"/>
+          <w:szCs w:val="21"/>
+          <w:rtl w:val="0"/>
+        </w:rPr>
+        <w:t xml:space="preserve"> </w:t>
+      </w:r>
+      <w:r>
+        <w:rPr>
+          <w:rFonts w:ascii="Courier New" w:cs="Courier New" w:eastAsia="Courier New" w:hAnsi="Courier New"/>
+          <w:color w:val="569cd6"/>
+          <w:sz w:val="21"/>
+          <w:szCs w:val="21"/>
+          <w:rtl w:val="0"/>
+        </w:rPr>
+        <w:t xml:space="preserve">CHECK</w:t>
+      </w:r>
+      <w:r>
+        <w:rPr>
+          <w:rFonts w:ascii="Courier New" w:cs="Courier New" w:eastAsia="Courier New" w:hAnsi="Courier New"/>
+          <w:color w:val="cccccc"/>
+          <w:sz w:val="21"/>
+          <w:szCs w:val="21"/>
+          <w:rtl w:val="0"/>
+        </w:rPr>
+        <w:t xml:space="preserve"> (</w:t>
+      </w:r>
+      <w:r>
+        <w:rPr>
+          <w:rFonts w:ascii="Courier New" w:cs="Courier New" w:eastAsia="Courier New" w:hAnsi="Courier New"/>
+          <w:color w:val="dcdcaa"/>
+          <w:sz w:val="21"/>
+          <w:szCs w:val="21"/>
+          <w:rtl w:val="0"/>
+        </w:rPr>
+        <w:t xml:space="preserve">trim</w:t>
+      </w:r>
+      <w:r>
+        <w:rPr>
+          <w:rFonts w:ascii="Courier New" w:cs="Courier New" w:eastAsia="Courier New" w:hAnsi="Courier New"/>
+          <w:color w:val="cccccc"/>
+          <w:sz w:val="21"/>
+          <w:szCs w:val="21"/>
+          <w:rtl w:val="0"/>
+        </w:rPr>
+        <w:t xml:space="preserve">(</w:t>
+      </w:r>
+      <w:r>
+        <w:rPr>
+          <w:rFonts w:ascii="Courier New" w:cs="Courier New" w:eastAsia="Courier New" w:hAnsi="Courier New"/>
+          <w:color w:val="ce9178"/>
+          <w:sz w:val="21"/>
+          <w:szCs w:val="21"/>
+          <w:rtl w:val="0"/>
+        </w:rPr>
+        <w:t xml:space="preserve">"text_content"</w:t>
+      </w:r>
+      <w:r>
+        <w:rPr>
+          <w:rFonts w:ascii="Courier New" w:cs="Courier New" w:eastAsia="Courier New" w:hAnsi="Courier New"/>
+          <w:color w:val="cccccc"/>
           <w:sz w:val="21"/>
           <w:szCs w:val="21"/>
           <w:rtl w:val="0"/>
@@ -3943,44 +4400,274 @@
       <w:r>
         <w:rPr>
           <w:rFonts w:ascii="Courier New" w:cs="Courier New" w:eastAsia="Courier New" w:hAnsi="Courier New"/>
-          <w:color w:val="569cd6"/>
-          <w:sz w:val="21"/>
-          <w:szCs w:val="21"/>
-          <w:rtl w:val="0"/>
-        </w:rPr>
-        <w:t xml:space="preserve">NOT NULL</w:t>
-      </w:r>
-      <w:r>
-        <w:rPr>
-          <w:rFonts w:ascii="Courier New" w:cs="Courier New" w:eastAsia="Courier New" w:hAnsi="Courier New"/>
-          <w:color w:val="d4d4d4"/>
-          <w:sz w:val="21"/>
-          <w:szCs w:val="21"/>
-          <w:rtl w:val="0"/>
-        </w:rPr>
-        <w:t xml:space="preserve">,</w:t>
-      </w:r>
-    </w:p>
-    <w:p>
-      <w:pPr>
-        <w:shd w:fill="1f1f1f" w:val="clear"/>
-        <w:spacing w:line="325.71428571428567" w:lineRule="auto"/>
-        <w:rPr>
-          <w:rFonts w:ascii="Courier New" w:cs="Courier New" w:eastAsia="Courier New" w:hAnsi="Courier New"/>
-          <w:color w:val="d4d4d4"/>
-          <w:sz w:val="21"/>
-          <w:szCs w:val="21"/>
-        </w:rPr>
-      </w:pPr>
-      <w:r>
-        <w:rPr>
-          <w:rFonts w:ascii="Courier New" w:cs="Courier New" w:eastAsia="Courier New" w:hAnsi="Courier New"/>
-          <w:color w:val="d4d4d4"/>
-          <w:sz w:val="21"/>
-          <w:szCs w:val="21"/>
-          <w:rtl w:val="0"/>
-        </w:rPr>
-        <w:t xml:space="preserve">    </w:t>
+          <w:color w:val="d4d4d4"/>
+          <w:sz w:val="21"/>
+          <w:szCs w:val="21"/>
+          <w:rtl w:val="0"/>
+        </w:rPr>
+        <w:t xml:space="preserve">&lt;&gt;</w:t>
+      </w:r>
+      <w:r>
+        <w:rPr>
+          <w:rFonts w:ascii="Courier New" w:cs="Courier New" w:eastAsia="Courier New" w:hAnsi="Courier New"/>
+          <w:color w:val="cccccc"/>
+          <w:sz w:val="21"/>
+          <w:szCs w:val="21"/>
+          <w:rtl w:val="0"/>
+        </w:rPr>
+        <w:t xml:space="preserve"> </w:t>
+      </w:r>
+      <w:r>
+        <w:rPr>
+          <w:rFonts w:ascii="Courier New" w:cs="Courier New" w:eastAsia="Courier New" w:hAnsi="Courier New"/>
+          <w:color w:val="ce9178"/>
+          <w:sz w:val="21"/>
+          <w:szCs w:val="21"/>
+          <w:rtl w:val="0"/>
+        </w:rPr>
+        <w:t xml:space="preserve">''</w:t>
+      </w:r>
+      <w:r>
+        <w:rPr>
+          <w:rFonts w:ascii="Courier New" w:cs="Courier New" w:eastAsia="Courier New" w:hAnsi="Courier New"/>
+          <w:color w:val="cccccc"/>
+          <w:sz w:val="21"/>
+          <w:szCs w:val="21"/>
+          <w:rtl w:val="0"/>
+        </w:rPr>
+        <w:t xml:space="preserve">);</w:t>
+      </w:r>
+    </w:p>
+    <w:p>
+      <w:pPr>
+        <w:shd w:fill="1f1f1f" w:val="clear"/>
+        <w:spacing w:line="325.71428571428567" w:lineRule="auto"/>
+        <w:rPr>
+          <w:rFonts w:ascii="Courier New" w:cs="Courier New" w:eastAsia="Courier New" w:hAnsi="Courier New"/>
+          <w:color w:val="cccccc"/>
+          <w:sz w:val="21"/>
+          <w:szCs w:val="21"/>
+        </w:rPr>
+      </w:pPr>
+      <w:r>
+        <w:rPr>
+          <w:rtl w:val="0"/>
+        </w:rPr>
+      </w:r>
+    </w:p>
+    <w:p>
+      <w:pPr>
+        <w:shd w:fill="1f1f1f" w:val="clear"/>
+        <w:spacing w:line="325.71428571428567" w:lineRule="auto"/>
+        <w:rPr>
+          <w:rFonts w:ascii="Courier New" w:cs="Courier New" w:eastAsia="Courier New" w:hAnsi="Courier New"/>
+          <w:color w:val="cccccc"/>
+          <w:sz w:val="21"/>
+          <w:szCs w:val="21"/>
+        </w:rPr>
+      </w:pPr>
+      <w:r>
+        <w:rPr>
+          <w:rtl w:val="0"/>
+        </w:rPr>
+      </w:r>
+    </w:p>
+    <w:p>
+      <w:pPr>
+        <w:shd w:fill="1f1f1f" w:val="clear"/>
+        <w:spacing w:line="325.71428571428567" w:lineRule="auto"/>
+        <w:rPr>
+          <w:rFonts w:ascii="Courier New" w:cs="Courier New" w:eastAsia="Courier New" w:hAnsi="Courier New"/>
+          <w:color w:val="6a9955"/>
+          <w:sz w:val="21"/>
+          <w:szCs w:val="21"/>
+        </w:rPr>
+      </w:pPr>
+      <w:r>
+        <w:rPr>
+          <w:rFonts w:ascii="Courier New" w:cs="Courier New" w:eastAsia="Courier New" w:hAnsi="Courier New"/>
+          <w:color w:val="6a9955"/>
+          <w:sz w:val="21"/>
+          <w:szCs w:val="21"/>
+          <w:rtl w:val="0"/>
+        </w:rPr>
+        <w:t xml:space="preserve">-- Ensure posts contain either a URL or text content, but not both</w:t>
+      </w:r>
+    </w:p>
+    <w:p>
+      <w:pPr>
+        <w:shd w:fill="1f1f1f" w:val="clear"/>
+        <w:spacing w:line="325.71428571428567" w:lineRule="auto"/>
+        <w:rPr>
+          <w:rFonts w:ascii="Courier New" w:cs="Courier New" w:eastAsia="Courier New" w:hAnsi="Courier New"/>
+          <w:color w:val="ce9178"/>
+          <w:sz w:val="21"/>
+          <w:szCs w:val="21"/>
+        </w:rPr>
+      </w:pPr>
+      <w:r>
+        <w:rPr>
+          <w:rFonts w:ascii="Courier New" w:cs="Courier New" w:eastAsia="Courier New" w:hAnsi="Courier New"/>
+          <w:color w:val="569cd6"/>
+          <w:sz w:val="21"/>
+          <w:szCs w:val="21"/>
+          <w:rtl w:val="0"/>
+        </w:rPr>
+        <w:t xml:space="preserve">ALTER</w:t>
+      </w:r>
+      <w:r>
+        <w:rPr>
+          <w:rFonts w:ascii="Courier New" w:cs="Courier New" w:eastAsia="Courier New" w:hAnsi="Courier New"/>
+          <w:color w:val="cccccc"/>
+          <w:sz w:val="21"/>
+          <w:szCs w:val="21"/>
+          <w:rtl w:val="0"/>
+        </w:rPr>
+        <w:t xml:space="preserve"> </w:t>
+      </w:r>
+      <w:r>
+        <w:rPr>
+          <w:rFonts w:ascii="Courier New" w:cs="Courier New" w:eastAsia="Courier New" w:hAnsi="Courier New"/>
+          <w:color w:val="569cd6"/>
+          <w:sz w:val="21"/>
+          <w:szCs w:val="21"/>
+          <w:rtl w:val="0"/>
+        </w:rPr>
+        <w:t xml:space="preserve">TABLE</w:t>
+      </w:r>
+      <w:r>
+        <w:rPr>
+          <w:rFonts w:ascii="Courier New" w:cs="Courier New" w:eastAsia="Courier New" w:hAnsi="Courier New"/>
+          <w:color w:val="cccccc"/>
+          <w:sz w:val="21"/>
+          <w:szCs w:val="21"/>
+          <w:rtl w:val="0"/>
+        </w:rPr>
+        <w:t xml:space="preserve"> </w:t>
+      </w:r>
+      <w:r>
+        <w:rPr>
+          <w:rFonts w:ascii="Courier New" w:cs="Courier New" w:eastAsia="Courier New" w:hAnsi="Courier New"/>
+          <w:color w:val="ce9178"/>
+          <w:sz w:val="21"/>
+          <w:szCs w:val="21"/>
+          <w:rtl w:val="0"/>
+        </w:rPr>
+        <w:t xml:space="preserve">"posts"</w:t>
+      </w:r>
+    </w:p>
+    <w:p>
+      <w:pPr>
+        <w:shd w:fill="1f1f1f" w:val="clear"/>
+        <w:spacing w:line="325.71428571428567" w:lineRule="auto"/>
+        <w:rPr>
+          <w:rFonts w:ascii="Courier New" w:cs="Courier New" w:eastAsia="Courier New" w:hAnsi="Courier New"/>
+          <w:color w:val="cccccc"/>
+          <w:sz w:val="21"/>
+          <w:szCs w:val="21"/>
+        </w:rPr>
+      </w:pPr>
+      <w:r>
+        <w:rPr>
+          <w:rFonts w:ascii="Courier New" w:cs="Courier New" w:eastAsia="Courier New" w:hAnsi="Courier New"/>
+          <w:color w:val="569cd6"/>
+          <w:sz w:val="21"/>
+          <w:szCs w:val="21"/>
+          <w:rtl w:val="0"/>
+        </w:rPr>
+        <w:t xml:space="preserve">ADD</w:t>
+      </w:r>
+      <w:r>
+        <w:rPr>
+          <w:rFonts w:ascii="Courier New" w:cs="Courier New" w:eastAsia="Courier New" w:hAnsi="Courier New"/>
+          <w:color w:val="cccccc"/>
+          <w:sz w:val="21"/>
+          <w:szCs w:val="21"/>
+          <w:rtl w:val="0"/>
+        </w:rPr>
+        <w:t xml:space="preserve"> </w:t>
+      </w:r>
+      <w:r>
+        <w:rPr>
+          <w:rFonts w:ascii="Courier New" w:cs="Courier New" w:eastAsia="Courier New" w:hAnsi="Courier New"/>
+          <w:color w:val="569cd6"/>
+          <w:sz w:val="21"/>
+          <w:szCs w:val="21"/>
+          <w:rtl w:val="0"/>
+        </w:rPr>
+        <w:t xml:space="preserve">CONSTRAINT</w:t>
+      </w:r>
+      <w:r>
+        <w:rPr>
+          <w:rFonts w:ascii="Courier New" w:cs="Courier New" w:eastAsia="Courier New" w:hAnsi="Courier New"/>
+          <w:color w:val="cccccc"/>
+          <w:sz w:val="21"/>
+          <w:szCs w:val="21"/>
+          <w:rtl w:val="0"/>
+        </w:rPr>
+        <w:t xml:space="preserve"> </w:t>
+      </w:r>
+      <w:r>
+        <w:rPr>
+          <w:rFonts w:ascii="Courier New" w:cs="Courier New" w:eastAsia="Courier New" w:hAnsi="Courier New"/>
+          <w:color w:val="ce9178"/>
+          <w:sz w:val="21"/>
+          <w:szCs w:val="21"/>
+          <w:rtl w:val="0"/>
+        </w:rPr>
+        <w:t xml:space="preserve">"chk_url_or_text"</w:t>
+      </w:r>
+      <w:r>
+        <w:rPr>
+          <w:rFonts w:ascii="Courier New" w:cs="Courier New" w:eastAsia="Courier New" w:hAnsi="Courier New"/>
+          <w:color w:val="cccccc"/>
+          <w:sz w:val="21"/>
+          <w:szCs w:val="21"/>
+          <w:rtl w:val="0"/>
+        </w:rPr>
+        <w:t xml:space="preserve"> </w:t>
+      </w:r>
+      <w:r>
+        <w:rPr>
+          <w:rFonts w:ascii="Courier New" w:cs="Courier New" w:eastAsia="Courier New" w:hAnsi="Courier New"/>
+          <w:color w:val="569cd6"/>
+          <w:sz w:val="21"/>
+          <w:szCs w:val="21"/>
+          <w:rtl w:val="0"/>
+        </w:rPr>
+        <w:t xml:space="preserve">CHECK</w:t>
+      </w:r>
+      <w:r>
+        <w:rPr>
+          <w:rFonts w:ascii="Courier New" w:cs="Courier New" w:eastAsia="Courier New" w:hAnsi="Courier New"/>
+          <w:color w:val="cccccc"/>
+          <w:sz w:val="21"/>
+          <w:szCs w:val="21"/>
+          <w:rtl w:val="0"/>
+        </w:rPr>
+        <w:t xml:space="preserve"> (</w:t>
+      </w:r>
+    </w:p>
+    <w:p>
+      <w:pPr>
+        <w:shd w:fill="1f1f1f" w:val="clear"/>
+        <w:spacing w:line="325.71428571428567" w:lineRule="auto"/>
+        <w:rPr>
+          <w:rFonts w:ascii="Courier New" w:cs="Courier New" w:eastAsia="Courier New" w:hAnsi="Courier New"/>
+          <w:color w:val="569cd6"/>
+          <w:sz w:val="21"/>
+          <w:szCs w:val="21"/>
+        </w:rPr>
+      </w:pPr>
+      <w:r>
+        <w:rPr>
+          <w:rFonts w:ascii="Courier New" w:cs="Courier New" w:eastAsia="Courier New" w:hAnsi="Courier New"/>
+          <w:color w:val="cccccc"/>
+          <w:sz w:val="21"/>
+          <w:szCs w:val="21"/>
+          <w:rtl w:val="0"/>
+        </w:rPr>
+        <w:t xml:space="preserve">    (</w:t>
       </w:r>
       <w:r>
         <w:rPr>
@@ -3995,27 +4682,546 @@
       <w:r>
         <w:rPr>
           <w:rFonts w:ascii="Courier New" w:cs="Courier New" w:eastAsia="Courier New" w:hAnsi="Courier New"/>
-          <w:color w:val="d4d4d4"/>
-          <w:sz w:val="21"/>
-          <w:szCs w:val="21"/>
-          <w:rtl w:val="0"/>
-        </w:rPr>
-        <w:t xml:space="preserve"> </w:t>
-      </w:r>
-      <w:r>
-        <w:rPr>
-          <w:rFonts w:ascii="Courier New" w:cs="Courier New" w:eastAsia="Courier New" w:hAnsi="Courier New"/>
-          <w:color w:val="569cd6"/>
-          <w:sz w:val="21"/>
-          <w:szCs w:val="21"/>
-          <w:rtl w:val="0"/>
-        </w:rPr>
-        <w:t xml:space="preserve">VARCHAR</w:t>
-      </w:r>
-      <w:r>
-        <w:rPr>
-          <w:rFonts w:ascii="Courier New" w:cs="Courier New" w:eastAsia="Courier New" w:hAnsi="Courier New"/>
-          <w:color w:val="d4d4d4"/>
+          <w:color w:val="cccccc"/>
+          <w:sz w:val="21"/>
+          <w:szCs w:val="21"/>
+          <w:rtl w:val="0"/>
+        </w:rPr>
+        <w:t xml:space="preserve"> </w:t>
+      </w:r>
+      <w:r>
+        <w:rPr>
+          <w:rFonts w:ascii="Courier New" w:cs="Courier New" w:eastAsia="Courier New" w:hAnsi="Courier New"/>
+          <w:color w:val="569cd6"/>
+          <w:sz w:val="21"/>
+          <w:szCs w:val="21"/>
+          <w:rtl w:val="0"/>
+        </w:rPr>
+        <w:t xml:space="preserve">IS NOT NULL</w:t>
+      </w:r>
+      <w:r>
+        <w:rPr>
+          <w:rFonts w:ascii="Courier New" w:cs="Courier New" w:eastAsia="Courier New" w:hAnsi="Courier New"/>
+          <w:color w:val="cccccc"/>
+          <w:sz w:val="21"/>
+          <w:szCs w:val="21"/>
+          <w:rtl w:val="0"/>
+        </w:rPr>
+        <w:t xml:space="preserve"> </w:t>
+      </w:r>
+      <w:r>
+        <w:rPr>
+          <w:rFonts w:ascii="Courier New" w:cs="Courier New" w:eastAsia="Courier New" w:hAnsi="Courier New"/>
+          <w:color w:val="569cd6"/>
+          <w:sz w:val="21"/>
+          <w:szCs w:val="21"/>
+          <w:rtl w:val="0"/>
+        </w:rPr>
+        <w:t xml:space="preserve">AND</w:t>
+      </w:r>
+      <w:r>
+        <w:rPr>
+          <w:rFonts w:ascii="Courier New" w:cs="Courier New" w:eastAsia="Courier New" w:hAnsi="Courier New"/>
+          <w:color w:val="cccccc"/>
+          <w:sz w:val="21"/>
+          <w:szCs w:val="21"/>
+          <w:rtl w:val="0"/>
+        </w:rPr>
+        <w:t xml:space="preserve"> </w:t>
+      </w:r>
+      <w:r>
+        <w:rPr>
+          <w:rFonts w:ascii="Courier New" w:cs="Courier New" w:eastAsia="Courier New" w:hAnsi="Courier New"/>
+          <w:color w:val="ce9178"/>
+          <w:sz w:val="21"/>
+          <w:szCs w:val="21"/>
+          <w:rtl w:val="0"/>
+        </w:rPr>
+        <w:t xml:space="preserve">"text_content"</w:t>
+      </w:r>
+      <w:r>
+        <w:rPr>
+          <w:rFonts w:ascii="Courier New" w:cs="Courier New" w:eastAsia="Courier New" w:hAnsi="Courier New"/>
+          <w:color w:val="cccccc"/>
+          <w:sz w:val="21"/>
+          <w:szCs w:val="21"/>
+          <w:rtl w:val="0"/>
+        </w:rPr>
+        <w:t xml:space="preserve"> </w:t>
+      </w:r>
+      <w:r>
+        <w:rPr>
+          <w:rFonts w:ascii="Courier New" w:cs="Courier New" w:eastAsia="Courier New" w:hAnsi="Courier New"/>
+          <w:color w:val="569cd6"/>
+          <w:sz w:val="21"/>
+          <w:szCs w:val="21"/>
+          <w:rtl w:val="0"/>
+        </w:rPr>
+        <w:t xml:space="preserve">IS</w:t>
+      </w:r>
+      <w:r>
+        <w:rPr>
+          <w:rFonts w:ascii="Courier New" w:cs="Courier New" w:eastAsia="Courier New" w:hAnsi="Courier New"/>
+          <w:color w:val="cccccc"/>
+          <w:sz w:val="21"/>
+          <w:szCs w:val="21"/>
+          <w:rtl w:val="0"/>
+        </w:rPr>
+        <w:t xml:space="preserve"> </w:t>
+      </w:r>
+      <w:r>
+        <w:rPr>
+          <w:rFonts w:ascii="Courier New" w:cs="Courier New" w:eastAsia="Courier New" w:hAnsi="Courier New"/>
+          <w:color w:val="569cd6"/>
+          <w:sz w:val="21"/>
+          <w:szCs w:val="21"/>
+          <w:rtl w:val="0"/>
+        </w:rPr>
+        <w:t xml:space="preserve">NULL</w:t>
+      </w:r>
+      <w:r>
+        <w:rPr>
+          <w:rFonts w:ascii="Courier New" w:cs="Courier New" w:eastAsia="Courier New" w:hAnsi="Courier New"/>
+          <w:color w:val="cccccc"/>
+          <w:sz w:val="21"/>
+          <w:szCs w:val="21"/>
+          <w:rtl w:val="0"/>
+        </w:rPr>
+        <w:t xml:space="preserve">) </w:t>
+      </w:r>
+      <w:r>
+        <w:rPr>
+          <w:rFonts w:ascii="Courier New" w:cs="Courier New" w:eastAsia="Courier New" w:hAnsi="Courier New"/>
+          <w:color w:val="569cd6"/>
+          <w:sz w:val="21"/>
+          <w:szCs w:val="21"/>
+          <w:rtl w:val="0"/>
+        </w:rPr>
+        <w:t xml:space="preserve">OR</w:t>
+      </w:r>
+    </w:p>
+    <w:p>
+      <w:pPr>
+        <w:shd w:fill="1f1f1f" w:val="clear"/>
+        <w:spacing w:line="325.71428571428567" w:lineRule="auto"/>
+        <w:rPr>
+          <w:rFonts w:ascii="Courier New" w:cs="Courier New" w:eastAsia="Courier New" w:hAnsi="Courier New"/>
+          <w:color w:val="cccccc"/>
+          <w:sz w:val="21"/>
+          <w:szCs w:val="21"/>
+        </w:rPr>
+      </w:pPr>
+      <w:r>
+        <w:rPr>
+          <w:rFonts w:ascii="Courier New" w:cs="Courier New" w:eastAsia="Courier New" w:hAnsi="Courier New"/>
+          <w:color w:val="cccccc"/>
+          <w:sz w:val="21"/>
+          <w:szCs w:val="21"/>
+          <w:rtl w:val="0"/>
+        </w:rPr>
+        <w:t xml:space="preserve">    (</w:t>
+      </w:r>
+      <w:r>
+        <w:rPr>
+          <w:rFonts w:ascii="Courier New" w:cs="Courier New" w:eastAsia="Courier New" w:hAnsi="Courier New"/>
+          <w:color w:val="569cd6"/>
+          <w:sz w:val="21"/>
+          <w:szCs w:val="21"/>
+          <w:rtl w:val="0"/>
+        </w:rPr>
+        <w:t xml:space="preserve">url</w:t>
+      </w:r>
+      <w:r>
+        <w:rPr>
+          <w:rFonts w:ascii="Courier New" w:cs="Courier New" w:eastAsia="Courier New" w:hAnsi="Courier New"/>
+          <w:color w:val="cccccc"/>
+          <w:sz w:val="21"/>
+          <w:szCs w:val="21"/>
+          <w:rtl w:val="0"/>
+        </w:rPr>
+        <w:t xml:space="preserve"> </w:t>
+      </w:r>
+      <w:r>
+        <w:rPr>
+          <w:rFonts w:ascii="Courier New" w:cs="Courier New" w:eastAsia="Courier New" w:hAnsi="Courier New"/>
+          <w:color w:val="569cd6"/>
+          <w:sz w:val="21"/>
+          <w:szCs w:val="21"/>
+          <w:rtl w:val="0"/>
+        </w:rPr>
+        <w:t xml:space="preserve">IS</w:t>
+      </w:r>
+      <w:r>
+        <w:rPr>
+          <w:rFonts w:ascii="Courier New" w:cs="Courier New" w:eastAsia="Courier New" w:hAnsi="Courier New"/>
+          <w:color w:val="cccccc"/>
+          <w:sz w:val="21"/>
+          <w:szCs w:val="21"/>
+          <w:rtl w:val="0"/>
+        </w:rPr>
+        <w:t xml:space="preserve"> </w:t>
+      </w:r>
+      <w:r>
+        <w:rPr>
+          <w:rFonts w:ascii="Courier New" w:cs="Courier New" w:eastAsia="Courier New" w:hAnsi="Courier New"/>
+          <w:color w:val="569cd6"/>
+          <w:sz w:val="21"/>
+          <w:szCs w:val="21"/>
+          <w:rtl w:val="0"/>
+        </w:rPr>
+        <w:t xml:space="preserve">NULL</w:t>
+      </w:r>
+      <w:r>
+        <w:rPr>
+          <w:rFonts w:ascii="Courier New" w:cs="Courier New" w:eastAsia="Courier New" w:hAnsi="Courier New"/>
+          <w:color w:val="cccccc"/>
+          <w:sz w:val="21"/>
+          <w:szCs w:val="21"/>
+          <w:rtl w:val="0"/>
+        </w:rPr>
+        <w:t xml:space="preserve"> </w:t>
+      </w:r>
+      <w:r>
+        <w:rPr>
+          <w:rFonts w:ascii="Courier New" w:cs="Courier New" w:eastAsia="Courier New" w:hAnsi="Courier New"/>
+          <w:color w:val="569cd6"/>
+          <w:sz w:val="21"/>
+          <w:szCs w:val="21"/>
+          <w:rtl w:val="0"/>
+        </w:rPr>
+        <w:t xml:space="preserve">AND</w:t>
+      </w:r>
+      <w:r>
+        <w:rPr>
+          <w:rFonts w:ascii="Courier New" w:cs="Courier New" w:eastAsia="Courier New" w:hAnsi="Courier New"/>
+          <w:color w:val="cccccc"/>
+          <w:sz w:val="21"/>
+          <w:szCs w:val="21"/>
+          <w:rtl w:val="0"/>
+        </w:rPr>
+        <w:t xml:space="preserve"> </w:t>
+      </w:r>
+      <w:r>
+        <w:rPr>
+          <w:rFonts w:ascii="Courier New" w:cs="Courier New" w:eastAsia="Courier New" w:hAnsi="Courier New"/>
+          <w:color w:val="ce9178"/>
+          <w:sz w:val="21"/>
+          <w:szCs w:val="21"/>
+          <w:rtl w:val="0"/>
+        </w:rPr>
+        <w:t xml:space="preserve">"text_content"</w:t>
+      </w:r>
+      <w:r>
+        <w:rPr>
+          <w:rFonts w:ascii="Courier New" w:cs="Courier New" w:eastAsia="Courier New" w:hAnsi="Courier New"/>
+          <w:color w:val="cccccc"/>
+          <w:sz w:val="21"/>
+          <w:szCs w:val="21"/>
+          <w:rtl w:val="0"/>
+        </w:rPr>
+        <w:t xml:space="preserve"> </w:t>
+      </w:r>
+      <w:r>
+        <w:rPr>
+          <w:rFonts w:ascii="Courier New" w:cs="Courier New" w:eastAsia="Courier New" w:hAnsi="Courier New"/>
+          <w:color w:val="569cd6"/>
+          <w:sz w:val="21"/>
+          <w:szCs w:val="21"/>
+          <w:rtl w:val="0"/>
+        </w:rPr>
+        <w:t xml:space="preserve">IS NOT NULL</w:t>
+      </w:r>
+      <w:r>
+        <w:rPr>
+          <w:rFonts w:ascii="Courier New" w:cs="Courier New" w:eastAsia="Courier New" w:hAnsi="Courier New"/>
+          <w:color w:val="cccccc"/>
+          <w:sz w:val="21"/>
+          <w:szCs w:val="21"/>
+          <w:rtl w:val="0"/>
+        </w:rPr>
+        <w:t xml:space="preserve">)</w:t>
+      </w:r>
+    </w:p>
+    <w:p>
+      <w:pPr>
+        <w:shd w:fill="1f1f1f" w:val="clear"/>
+        <w:spacing w:line="325.71428571428567" w:lineRule="auto"/>
+        <w:rPr>
+          <w:rFonts w:ascii="Courier New" w:cs="Courier New" w:eastAsia="Courier New" w:hAnsi="Courier New"/>
+          <w:color w:val="cccccc"/>
+          <w:sz w:val="21"/>
+          <w:szCs w:val="21"/>
+        </w:rPr>
+      </w:pPr>
+      <w:r>
+        <w:rPr>
+          <w:rFonts w:ascii="Courier New" w:cs="Courier New" w:eastAsia="Courier New" w:hAnsi="Courier New"/>
+          <w:color w:val="cccccc"/>
+          <w:sz w:val="21"/>
+          <w:szCs w:val="21"/>
+          <w:rtl w:val="0"/>
+        </w:rPr>
+        <w:t xml:space="preserve">);</w:t>
+      </w:r>
+    </w:p>
+    <w:p>
+      <w:pPr>
+        <w:shd w:fill="1f1f1f" w:val="clear"/>
+        <w:spacing w:line="325.71428571428567" w:lineRule="auto"/>
+        <w:rPr>
+          <w:rFonts w:ascii="Courier New" w:cs="Courier New" w:eastAsia="Courier New" w:hAnsi="Courier New"/>
+          <w:color w:val="cccccc"/>
+          <w:sz w:val="21"/>
+          <w:szCs w:val="21"/>
+        </w:rPr>
+      </w:pPr>
+      <w:r>
+        <w:rPr>
+          <w:rtl w:val="0"/>
+        </w:rPr>
+      </w:r>
+    </w:p>
+    <w:p>
+      <w:pPr>
+        <w:shd w:fill="1f1f1f" w:val="clear"/>
+        <w:spacing w:line="325.71428571428567" w:lineRule="auto"/>
+        <w:rPr>
+          <w:rFonts w:ascii="Courier New" w:cs="Courier New" w:eastAsia="Courier New" w:hAnsi="Courier New"/>
+          <w:color w:val="6a9955"/>
+          <w:sz w:val="21"/>
+          <w:szCs w:val="21"/>
+        </w:rPr>
+      </w:pPr>
+      <w:r>
+        <w:rPr>
+          <w:rFonts w:ascii="Courier New" w:cs="Courier New" w:eastAsia="Courier New" w:hAnsi="Courier New"/>
+          <w:color w:val="6a9955"/>
+          <w:sz w:val="21"/>
+          <w:szCs w:val="21"/>
+          <w:rtl w:val="0"/>
+        </w:rPr>
+        <w:t xml:space="preserve">-- Automatically delete posts if the topic is deleted</w:t>
+      </w:r>
+    </w:p>
+    <w:p>
+      <w:pPr>
+        <w:shd w:fill="1f1f1f" w:val="clear"/>
+        <w:spacing w:line="325.71428571428567" w:lineRule="auto"/>
+        <w:rPr>
+          <w:rFonts w:ascii="Courier New" w:cs="Courier New" w:eastAsia="Courier New" w:hAnsi="Courier New"/>
+          <w:color w:val="ce9178"/>
+          <w:sz w:val="21"/>
+          <w:szCs w:val="21"/>
+        </w:rPr>
+      </w:pPr>
+      <w:r>
+        <w:rPr>
+          <w:rFonts w:ascii="Courier New" w:cs="Courier New" w:eastAsia="Courier New" w:hAnsi="Courier New"/>
+          <w:color w:val="569cd6"/>
+          <w:sz w:val="21"/>
+          <w:szCs w:val="21"/>
+          <w:rtl w:val="0"/>
+        </w:rPr>
+        <w:t xml:space="preserve">ALTER</w:t>
+      </w:r>
+      <w:r>
+        <w:rPr>
+          <w:rFonts w:ascii="Courier New" w:cs="Courier New" w:eastAsia="Courier New" w:hAnsi="Courier New"/>
+          <w:color w:val="cccccc"/>
+          <w:sz w:val="21"/>
+          <w:szCs w:val="21"/>
+          <w:rtl w:val="0"/>
+        </w:rPr>
+        <w:t xml:space="preserve"> </w:t>
+      </w:r>
+      <w:r>
+        <w:rPr>
+          <w:rFonts w:ascii="Courier New" w:cs="Courier New" w:eastAsia="Courier New" w:hAnsi="Courier New"/>
+          <w:color w:val="569cd6"/>
+          <w:sz w:val="21"/>
+          <w:szCs w:val="21"/>
+          <w:rtl w:val="0"/>
+        </w:rPr>
+        <w:t xml:space="preserve">TABLE</w:t>
+      </w:r>
+      <w:r>
+        <w:rPr>
+          <w:rFonts w:ascii="Courier New" w:cs="Courier New" w:eastAsia="Courier New" w:hAnsi="Courier New"/>
+          <w:color w:val="cccccc"/>
+          <w:sz w:val="21"/>
+          <w:szCs w:val="21"/>
+          <w:rtl w:val="0"/>
+        </w:rPr>
+        <w:t xml:space="preserve"> </w:t>
+      </w:r>
+      <w:r>
+        <w:rPr>
+          <w:rFonts w:ascii="Courier New" w:cs="Courier New" w:eastAsia="Courier New" w:hAnsi="Courier New"/>
+          <w:color w:val="ce9178"/>
+          <w:sz w:val="21"/>
+          <w:szCs w:val="21"/>
+          <w:rtl w:val="0"/>
+        </w:rPr>
+        <w:t xml:space="preserve">"posts"</w:t>
+      </w:r>
+    </w:p>
+    <w:p>
+      <w:pPr>
+        <w:shd w:fill="1f1f1f" w:val="clear"/>
+        <w:spacing w:line="325.71428571428567" w:lineRule="auto"/>
+        <w:rPr>
+          <w:rFonts w:ascii="Courier New" w:cs="Courier New" w:eastAsia="Courier New" w:hAnsi="Courier New"/>
+          <w:color w:val="cccccc"/>
+          <w:sz w:val="21"/>
+          <w:szCs w:val="21"/>
+        </w:rPr>
+      </w:pPr>
+      <w:r>
+        <w:rPr>
+          <w:rFonts w:ascii="Courier New" w:cs="Courier New" w:eastAsia="Courier New" w:hAnsi="Courier New"/>
+          <w:color w:val="569cd6"/>
+          <w:sz w:val="21"/>
+          <w:szCs w:val="21"/>
+          <w:rtl w:val="0"/>
+        </w:rPr>
+        <w:t xml:space="preserve">ADD</w:t>
+      </w:r>
+      <w:r>
+        <w:rPr>
+          <w:rFonts w:ascii="Courier New" w:cs="Courier New" w:eastAsia="Courier New" w:hAnsi="Courier New"/>
+          <w:color w:val="cccccc"/>
+          <w:sz w:val="21"/>
+          <w:szCs w:val="21"/>
+          <w:rtl w:val="0"/>
+        </w:rPr>
+        <w:t xml:space="preserve"> </w:t>
+      </w:r>
+      <w:r>
+        <w:rPr>
+          <w:rFonts w:ascii="Courier New" w:cs="Courier New" w:eastAsia="Courier New" w:hAnsi="Courier New"/>
+          <w:color w:val="569cd6"/>
+          <w:sz w:val="21"/>
+          <w:szCs w:val="21"/>
+          <w:rtl w:val="0"/>
+        </w:rPr>
+        <w:t xml:space="preserve">CONSTRAINT</w:t>
+      </w:r>
+      <w:r>
+        <w:rPr>
+          <w:rFonts w:ascii="Courier New" w:cs="Courier New" w:eastAsia="Courier New" w:hAnsi="Courier New"/>
+          <w:color w:val="cccccc"/>
+          <w:sz w:val="21"/>
+          <w:szCs w:val="21"/>
+          <w:rtl w:val="0"/>
+        </w:rPr>
+        <w:t xml:space="preserve"> </w:t>
+      </w:r>
+      <w:r>
+        <w:rPr>
+          <w:rFonts w:ascii="Courier New" w:cs="Courier New" w:eastAsia="Courier New" w:hAnsi="Courier New"/>
+          <w:color w:val="ce9178"/>
+          <w:sz w:val="21"/>
+          <w:szCs w:val="21"/>
+          <w:rtl w:val="0"/>
+        </w:rPr>
+        <w:t xml:space="preserve">"fk_posts_topic"</w:t>
+      </w:r>
+      <w:r>
+        <w:rPr>
+          <w:rFonts w:ascii="Courier New" w:cs="Courier New" w:eastAsia="Courier New" w:hAnsi="Courier New"/>
+          <w:color w:val="cccccc"/>
+          <w:sz w:val="21"/>
+          <w:szCs w:val="21"/>
+          <w:rtl w:val="0"/>
+        </w:rPr>
+        <w:t xml:space="preserve"> </w:t>
+      </w:r>
+      <w:r>
+        <w:rPr>
+          <w:rFonts w:ascii="Courier New" w:cs="Courier New" w:eastAsia="Courier New" w:hAnsi="Courier New"/>
+          <w:color w:val="569cd6"/>
+          <w:sz w:val="21"/>
+          <w:szCs w:val="21"/>
+          <w:rtl w:val="0"/>
+        </w:rPr>
+        <w:t xml:space="preserve">FOREIGN KEY</w:t>
+      </w:r>
+      <w:r>
+        <w:rPr>
+          <w:rFonts w:ascii="Courier New" w:cs="Courier New" w:eastAsia="Courier New" w:hAnsi="Courier New"/>
+          <w:color w:val="cccccc"/>
+          <w:sz w:val="21"/>
+          <w:szCs w:val="21"/>
+          <w:rtl w:val="0"/>
+        </w:rPr>
+        <w:t xml:space="preserve"> (</w:t>
+      </w:r>
+      <w:r>
+        <w:rPr>
+          <w:rFonts w:ascii="Courier New" w:cs="Courier New" w:eastAsia="Courier New" w:hAnsi="Courier New"/>
+          <w:color w:val="ce9178"/>
+          <w:sz w:val="21"/>
+          <w:szCs w:val="21"/>
+          <w:rtl w:val="0"/>
+        </w:rPr>
+        <w:t xml:space="preserve">"topic_id"</w:t>
+      </w:r>
+      <w:r>
+        <w:rPr>
+          <w:rFonts w:ascii="Courier New" w:cs="Courier New" w:eastAsia="Courier New" w:hAnsi="Courier New"/>
+          <w:color w:val="cccccc"/>
+          <w:sz w:val="21"/>
+          <w:szCs w:val="21"/>
+          <w:rtl w:val="0"/>
+        </w:rPr>
+        <w:t xml:space="preserve">)</w:t>
+      </w:r>
+    </w:p>
+    <w:p>
+      <w:pPr>
+        <w:shd w:fill="1f1f1f" w:val="clear"/>
+        <w:spacing w:line="325.71428571428567" w:lineRule="auto"/>
+        <w:rPr>
+          <w:rFonts w:ascii="Courier New" w:cs="Courier New" w:eastAsia="Courier New" w:hAnsi="Courier New"/>
+          <w:color w:val="cccccc"/>
+          <w:sz w:val="21"/>
+          <w:szCs w:val="21"/>
+        </w:rPr>
+      </w:pPr>
+      <w:r>
+        <w:rPr>
+          <w:rFonts w:ascii="Courier New" w:cs="Courier New" w:eastAsia="Courier New" w:hAnsi="Courier New"/>
+          <w:color w:val="569cd6"/>
+          <w:sz w:val="21"/>
+          <w:szCs w:val="21"/>
+          <w:rtl w:val="0"/>
+        </w:rPr>
+        <w:t xml:space="preserve">REFERENCES</w:t>
+      </w:r>
+      <w:r>
+        <w:rPr>
+          <w:rFonts w:ascii="Courier New" w:cs="Courier New" w:eastAsia="Courier New" w:hAnsi="Courier New"/>
+          <w:color w:val="cccccc"/>
+          <w:sz w:val="21"/>
+          <w:szCs w:val="21"/>
+          <w:rtl w:val="0"/>
+        </w:rPr>
+        <w:t xml:space="preserve"> </w:t>
+      </w:r>
+      <w:r>
+        <w:rPr>
+          <w:rFonts w:ascii="Courier New" w:cs="Courier New" w:eastAsia="Courier New" w:hAnsi="Courier New"/>
+          <w:color w:val="ce9178"/>
+          <w:sz w:val="21"/>
+          <w:szCs w:val="21"/>
+          <w:rtl w:val="0"/>
+        </w:rPr>
+        <w:t xml:space="preserve">"topics"</w:t>
+      </w:r>
+      <w:r>
+        <w:rPr>
+          <w:rFonts w:ascii="Courier New" w:cs="Courier New" w:eastAsia="Courier New" w:hAnsi="Courier New"/>
+          <w:color w:val="cccccc"/>
           <w:sz w:val="21"/>
           <w:szCs w:val="21"/>
           <w:rtl w:val="0"/>
@@ -4025,17 +5231,17 @@
       <w:r>
         <w:rPr>
           <w:rFonts w:ascii="Courier New" w:cs="Courier New" w:eastAsia="Courier New" w:hAnsi="Courier New"/>
-          <w:color w:val="b5cea8"/>
-          <w:sz w:val="21"/>
-          <w:szCs w:val="21"/>
-          <w:rtl w:val="0"/>
-        </w:rPr>
-        <w:t xml:space="preserve">4000</w:t>
-      </w:r>
-      <w:r>
-        <w:rPr>
-          <w:rFonts w:ascii="Courier New" w:cs="Courier New" w:eastAsia="Courier New" w:hAnsi="Courier New"/>
-          <w:color w:val="d4d4d4"/>
+          <w:color w:val="ce9178"/>
+          <w:sz w:val="21"/>
+          <w:szCs w:val="21"/>
+          <w:rtl w:val="0"/>
+        </w:rPr>
+        <w:t xml:space="preserve">"id"</w:t>
+      </w:r>
+      <w:r>
+        <w:rPr>
+          <w:rFonts w:ascii="Courier New" w:cs="Courier New" w:eastAsia="Courier New" w:hAnsi="Courier New"/>
+          <w:color w:val="cccccc"/>
           <w:sz w:val="21"/>
           <w:szCs w:val="21"/>
           <w:rtl w:val="0"/>
@@ -4050,12 +5256,327 @@
           <w:szCs w:val="21"/>
           <w:rtl w:val="0"/>
         </w:rPr>
-        <w:t xml:space="preserve">DEFAULT</w:t>
-      </w:r>
-      <w:r>
-        <w:rPr>
-          <w:rFonts w:ascii="Courier New" w:cs="Courier New" w:eastAsia="Courier New" w:hAnsi="Courier New"/>
-          <w:color w:val="d4d4d4"/>
+        <w:t xml:space="preserve">ON DELETE CASCADE</w:t>
+      </w:r>
+      <w:r>
+        <w:rPr>
+          <w:rFonts w:ascii="Courier New" w:cs="Courier New" w:eastAsia="Courier New" w:hAnsi="Courier New"/>
+          <w:color w:val="cccccc"/>
+          <w:sz w:val="21"/>
+          <w:szCs w:val="21"/>
+          <w:rtl w:val="0"/>
+        </w:rPr>
+        <w:t xml:space="preserve">;</w:t>
+      </w:r>
+    </w:p>
+    <w:p>
+      <w:pPr>
+        <w:shd w:fill="1f1f1f" w:val="clear"/>
+        <w:spacing w:line="325.71428571428567" w:lineRule="auto"/>
+        <w:rPr>
+          <w:rFonts w:ascii="Courier New" w:cs="Courier New" w:eastAsia="Courier New" w:hAnsi="Courier New"/>
+          <w:color w:val="cccccc"/>
+          <w:sz w:val="21"/>
+          <w:szCs w:val="21"/>
+        </w:rPr>
+      </w:pPr>
+      <w:r>
+        <w:rPr>
+          <w:rtl w:val="0"/>
+        </w:rPr>
+      </w:r>
+    </w:p>
+    <w:p>
+      <w:pPr>
+        <w:shd w:fill="1f1f1f" w:val="clear"/>
+        <w:spacing w:line="325.71428571428567" w:lineRule="auto"/>
+        <w:rPr>
+          <w:rFonts w:ascii="Courier New" w:cs="Courier New" w:eastAsia="Courier New" w:hAnsi="Courier New"/>
+          <w:color w:val="6a9955"/>
+          <w:sz w:val="21"/>
+          <w:szCs w:val="21"/>
+        </w:rPr>
+      </w:pPr>
+      <w:r>
+        <w:rPr>
+          <w:rFonts w:ascii="Courier New" w:cs="Courier New" w:eastAsia="Courier New" w:hAnsi="Courier New"/>
+          <w:color w:val="6a9955"/>
+          <w:sz w:val="21"/>
+          <w:szCs w:val="21"/>
+          <w:rtl w:val="0"/>
+        </w:rPr>
+        <w:t xml:space="preserve">-- If a user is deleted, keep the post but dissociate it from the user</w:t>
+      </w:r>
+    </w:p>
+    <w:p>
+      <w:pPr>
+        <w:shd w:fill="1f1f1f" w:val="clear"/>
+        <w:spacing w:line="325.71428571428567" w:lineRule="auto"/>
+        <w:rPr>
+          <w:rFonts w:ascii="Courier New" w:cs="Courier New" w:eastAsia="Courier New" w:hAnsi="Courier New"/>
+          <w:color w:val="cccccc"/>
+          <w:sz w:val="21"/>
+          <w:szCs w:val="21"/>
+        </w:rPr>
+      </w:pPr>
+      <w:r>
+        <w:rPr>
+          <w:rFonts w:ascii="Courier New" w:cs="Courier New" w:eastAsia="Courier New" w:hAnsi="Courier New"/>
+          <w:color w:val="569cd6"/>
+          <w:sz w:val="21"/>
+          <w:szCs w:val="21"/>
+          <w:rtl w:val="0"/>
+        </w:rPr>
+        <w:t xml:space="preserve">ALTER</w:t>
+      </w:r>
+      <w:r>
+        <w:rPr>
+          <w:rFonts w:ascii="Courier New" w:cs="Courier New" w:eastAsia="Courier New" w:hAnsi="Courier New"/>
+          <w:color w:val="cccccc"/>
+          <w:sz w:val="21"/>
+          <w:szCs w:val="21"/>
+          <w:rtl w:val="0"/>
+        </w:rPr>
+        <w:t xml:space="preserve"> </w:t>
+      </w:r>
+      <w:r>
+        <w:rPr>
+          <w:rFonts w:ascii="Courier New" w:cs="Courier New" w:eastAsia="Courier New" w:hAnsi="Courier New"/>
+          <w:color w:val="569cd6"/>
+          <w:sz w:val="21"/>
+          <w:szCs w:val="21"/>
+          <w:rtl w:val="0"/>
+        </w:rPr>
+        <w:t xml:space="preserve">TABLE</w:t>
+      </w:r>
+      <w:r>
+        <w:rPr>
+          <w:rFonts w:ascii="Courier New" w:cs="Courier New" w:eastAsia="Courier New" w:hAnsi="Courier New"/>
+          <w:color w:val="cccccc"/>
+          <w:sz w:val="21"/>
+          <w:szCs w:val="21"/>
+          <w:rtl w:val="0"/>
+        </w:rPr>
+        <w:t xml:space="preserve"> posts</w:t>
+      </w:r>
+    </w:p>
+    <w:p>
+      <w:pPr>
+        <w:shd w:fill="1f1f1f" w:val="clear"/>
+        <w:spacing w:line="325.71428571428567" w:lineRule="auto"/>
+        <w:rPr>
+          <w:rFonts w:ascii="Courier New" w:cs="Courier New" w:eastAsia="Courier New" w:hAnsi="Courier New"/>
+          <w:color w:val="cccccc"/>
+          <w:sz w:val="21"/>
+          <w:szCs w:val="21"/>
+        </w:rPr>
+      </w:pPr>
+      <w:r>
+        <w:rPr>
+          <w:rFonts w:ascii="Courier New" w:cs="Courier New" w:eastAsia="Courier New" w:hAnsi="Courier New"/>
+          <w:color w:val="569cd6"/>
+          <w:sz w:val="21"/>
+          <w:szCs w:val="21"/>
+          <w:rtl w:val="0"/>
+        </w:rPr>
+        <w:t xml:space="preserve">ADD</w:t>
+      </w:r>
+      <w:r>
+        <w:rPr>
+          <w:rFonts w:ascii="Courier New" w:cs="Courier New" w:eastAsia="Courier New" w:hAnsi="Courier New"/>
+          <w:color w:val="cccccc"/>
+          <w:sz w:val="21"/>
+          <w:szCs w:val="21"/>
+          <w:rtl w:val="0"/>
+        </w:rPr>
+        <w:t xml:space="preserve"> </w:t>
+      </w:r>
+      <w:r>
+        <w:rPr>
+          <w:rFonts w:ascii="Courier New" w:cs="Courier New" w:eastAsia="Courier New" w:hAnsi="Courier New"/>
+          <w:color w:val="569cd6"/>
+          <w:sz w:val="21"/>
+          <w:szCs w:val="21"/>
+          <w:rtl w:val="0"/>
+        </w:rPr>
+        <w:t xml:space="preserve">CONSTRAINT</w:t>
+      </w:r>
+      <w:r>
+        <w:rPr>
+          <w:rFonts w:ascii="Courier New" w:cs="Courier New" w:eastAsia="Courier New" w:hAnsi="Courier New"/>
+          <w:color w:val="cccccc"/>
+          <w:sz w:val="21"/>
+          <w:szCs w:val="21"/>
+          <w:rtl w:val="0"/>
+        </w:rPr>
+        <w:t xml:space="preserve"> </w:t>
+      </w:r>
+      <w:r>
+        <w:rPr>
+          <w:rFonts w:ascii="Courier New" w:cs="Courier New" w:eastAsia="Courier New" w:hAnsi="Courier New"/>
+          <w:color w:val="ce9178"/>
+          <w:sz w:val="21"/>
+          <w:szCs w:val="21"/>
+          <w:rtl w:val="0"/>
+        </w:rPr>
+        <w:t xml:space="preserve">"fk_posts_user"</w:t>
+      </w:r>
+      <w:r>
+        <w:rPr>
+          <w:rFonts w:ascii="Courier New" w:cs="Courier New" w:eastAsia="Courier New" w:hAnsi="Courier New"/>
+          <w:color w:val="cccccc"/>
+          <w:sz w:val="21"/>
+          <w:szCs w:val="21"/>
+          <w:rtl w:val="0"/>
+        </w:rPr>
+        <w:t xml:space="preserve"> </w:t>
+      </w:r>
+      <w:r>
+        <w:rPr>
+          <w:rFonts w:ascii="Courier New" w:cs="Courier New" w:eastAsia="Courier New" w:hAnsi="Courier New"/>
+          <w:color w:val="569cd6"/>
+          <w:sz w:val="21"/>
+          <w:szCs w:val="21"/>
+          <w:rtl w:val="0"/>
+        </w:rPr>
+        <w:t xml:space="preserve">FOREIGN KEY</w:t>
+      </w:r>
+      <w:r>
+        <w:rPr>
+          <w:rFonts w:ascii="Courier New" w:cs="Courier New" w:eastAsia="Courier New" w:hAnsi="Courier New"/>
+          <w:color w:val="cccccc"/>
+          <w:sz w:val="21"/>
+          <w:szCs w:val="21"/>
+          <w:rtl w:val="0"/>
+        </w:rPr>
+        <w:t xml:space="preserve"> (</w:t>
+      </w:r>
+      <w:r>
+        <w:rPr>
+          <w:rFonts w:ascii="Courier New" w:cs="Courier New" w:eastAsia="Courier New" w:hAnsi="Courier New"/>
+          <w:color w:val="ce9178"/>
+          <w:sz w:val="21"/>
+          <w:szCs w:val="21"/>
+          <w:rtl w:val="0"/>
+        </w:rPr>
+        <w:t xml:space="preserve">"user_id"</w:t>
+      </w:r>
+      <w:r>
+        <w:rPr>
+          <w:rFonts w:ascii="Courier New" w:cs="Courier New" w:eastAsia="Courier New" w:hAnsi="Courier New"/>
+          <w:color w:val="cccccc"/>
+          <w:sz w:val="21"/>
+          <w:szCs w:val="21"/>
+          <w:rtl w:val="0"/>
+        </w:rPr>
+        <w:t xml:space="preserve">)</w:t>
+      </w:r>
+    </w:p>
+    <w:p>
+      <w:pPr>
+        <w:shd w:fill="1f1f1f" w:val="clear"/>
+        <w:spacing w:line="325.71428571428567" w:lineRule="auto"/>
+        <w:rPr>
+          <w:rFonts w:ascii="Courier New" w:cs="Courier New" w:eastAsia="Courier New" w:hAnsi="Courier New"/>
+          <w:color w:val="cccccc"/>
+          <w:sz w:val="21"/>
+          <w:szCs w:val="21"/>
+        </w:rPr>
+      </w:pPr>
+      <w:r>
+        <w:rPr>
+          <w:rFonts w:ascii="Courier New" w:cs="Courier New" w:eastAsia="Courier New" w:hAnsi="Courier New"/>
+          <w:color w:val="569cd6"/>
+          <w:sz w:val="21"/>
+          <w:szCs w:val="21"/>
+          <w:rtl w:val="0"/>
+        </w:rPr>
+        <w:t xml:space="preserve">REFERENCES</w:t>
+      </w:r>
+      <w:r>
+        <w:rPr>
+          <w:rFonts w:ascii="Courier New" w:cs="Courier New" w:eastAsia="Courier New" w:hAnsi="Courier New"/>
+          <w:color w:val="cccccc"/>
+          <w:sz w:val="21"/>
+          <w:szCs w:val="21"/>
+          <w:rtl w:val="0"/>
+        </w:rPr>
+        <w:t xml:space="preserve"> </w:t>
+      </w:r>
+      <w:r>
+        <w:rPr>
+          <w:rFonts w:ascii="Courier New" w:cs="Courier New" w:eastAsia="Courier New" w:hAnsi="Courier New"/>
+          <w:color w:val="ce9178"/>
+          <w:sz w:val="21"/>
+          <w:szCs w:val="21"/>
+          <w:rtl w:val="0"/>
+        </w:rPr>
+        <w:t xml:space="preserve">"users"</w:t>
+      </w:r>
+      <w:r>
+        <w:rPr>
+          <w:rFonts w:ascii="Courier New" w:cs="Courier New" w:eastAsia="Courier New" w:hAnsi="Courier New"/>
+          <w:color w:val="cccccc"/>
+          <w:sz w:val="21"/>
+          <w:szCs w:val="21"/>
+          <w:rtl w:val="0"/>
+        </w:rPr>
+        <w:t xml:space="preserve">(</w:t>
+      </w:r>
+      <w:r>
+        <w:rPr>
+          <w:rFonts w:ascii="Courier New" w:cs="Courier New" w:eastAsia="Courier New" w:hAnsi="Courier New"/>
+          <w:color w:val="ce9178"/>
+          <w:sz w:val="21"/>
+          <w:szCs w:val="21"/>
+          <w:rtl w:val="0"/>
+        </w:rPr>
+        <w:t xml:space="preserve">"id"</w:t>
+      </w:r>
+      <w:r>
+        <w:rPr>
+          <w:rFonts w:ascii="Courier New" w:cs="Courier New" w:eastAsia="Courier New" w:hAnsi="Courier New"/>
+          <w:color w:val="cccccc"/>
+          <w:sz w:val="21"/>
+          <w:szCs w:val="21"/>
+          <w:rtl w:val="0"/>
+        </w:rPr>
+        <w:t xml:space="preserve">) </w:t>
+      </w:r>
+      <w:r>
+        <w:rPr>
+          <w:rFonts w:ascii="Courier New" w:cs="Courier New" w:eastAsia="Courier New" w:hAnsi="Courier New"/>
+          <w:color w:val="569cd6"/>
+          <w:sz w:val="21"/>
+          <w:szCs w:val="21"/>
+          <w:rtl w:val="0"/>
+        </w:rPr>
+        <w:t xml:space="preserve">ON DELETE</w:t>
+      </w:r>
+      <w:r>
+        <w:rPr>
+          <w:rFonts w:ascii="Courier New" w:cs="Courier New" w:eastAsia="Courier New" w:hAnsi="Courier New"/>
+          <w:color w:val="cccccc"/>
+          <w:sz w:val="21"/>
+          <w:szCs w:val="21"/>
+          <w:rtl w:val="0"/>
+        </w:rPr>
+        <w:t xml:space="preserve"> </w:t>
+      </w:r>
+      <w:r>
+        <w:rPr>
+          <w:rFonts w:ascii="Courier New" w:cs="Courier New" w:eastAsia="Courier New" w:hAnsi="Courier New"/>
+          <w:color w:val="569cd6"/>
+          <w:sz w:val="21"/>
+          <w:szCs w:val="21"/>
+          <w:rtl w:val="0"/>
+        </w:rPr>
+        <w:t xml:space="preserve">SET</w:t>
+      </w:r>
+      <w:r>
+        <w:rPr>
+          <w:rFonts w:ascii="Courier New" w:cs="Courier New" w:eastAsia="Courier New" w:hAnsi="Courier New"/>
+          <w:color w:val="cccccc"/>
           <w:sz w:val="21"/>
           <w:szCs w:val="21"/>
           <w:rtl w:val="0"/>
@@ -4075,1614 +5596,12 @@
       <w:r>
         <w:rPr>
           <w:rFonts w:ascii="Courier New" w:cs="Courier New" w:eastAsia="Courier New" w:hAnsi="Courier New"/>
-          <w:color w:val="d4d4d4"/>
-          <w:sz w:val="21"/>
-          <w:szCs w:val="21"/>
-          <w:rtl w:val="0"/>
-        </w:rPr>
-        <w:t xml:space="preserve">,</w:t>
-      </w:r>
-    </w:p>
-    <w:p>
-      <w:pPr>
-        <w:shd w:fill="1f1f1f" w:val="clear"/>
-        <w:spacing w:line="325.71428571428567" w:lineRule="auto"/>
-        <w:rPr>
-          <w:rFonts w:ascii="Courier New" w:cs="Courier New" w:eastAsia="Courier New" w:hAnsi="Courier New"/>
-          <w:color w:val="d4d4d4"/>
-          <w:sz w:val="21"/>
-          <w:szCs w:val="21"/>
-        </w:rPr>
-      </w:pPr>
-      <w:r>
-        <w:rPr>
-          <w:rFonts w:ascii="Courier New" w:cs="Courier New" w:eastAsia="Courier New" w:hAnsi="Courier New"/>
-          <w:color w:val="d4d4d4"/>
-          <w:sz w:val="21"/>
-          <w:szCs w:val="21"/>
-          <w:rtl w:val="0"/>
-        </w:rPr>
-        <w:t xml:space="preserve">    text_content </w:t>
-      </w:r>
-      <w:r>
-        <w:rPr>
-          <w:rFonts w:ascii="Courier New" w:cs="Courier New" w:eastAsia="Courier New" w:hAnsi="Courier New"/>
-          <w:color w:val="569cd6"/>
-          <w:sz w:val="21"/>
-          <w:szCs w:val="21"/>
-          <w:rtl w:val="0"/>
-        </w:rPr>
-        <w:t xml:space="preserve">TEXT</w:t>
-      </w:r>
-      <w:r>
-        <w:rPr>
-          <w:rFonts w:ascii="Courier New" w:cs="Courier New" w:eastAsia="Courier New" w:hAnsi="Courier New"/>
-          <w:color w:val="d4d4d4"/>
-          <w:sz w:val="21"/>
-          <w:szCs w:val="21"/>
-          <w:rtl w:val="0"/>
-        </w:rPr>
-        <w:t xml:space="preserve"> </w:t>
-      </w:r>
-      <w:r>
-        <w:rPr>
-          <w:rFonts w:ascii="Courier New" w:cs="Courier New" w:eastAsia="Courier New" w:hAnsi="Courier New"/>
-          <w:color w:val="569cd6"/>
-          <w:sz w:val="21"/>
-          <w:szCs w:val="21"/>
-          <w:rtl w:val="0"/>
-        </w:rPr>
-        <w:t xml:space="preserve">DEFAULT</w:t>
-      </w:r>
-      <w:r>
-        <w:rPr>
-          <w:rFonts w:ascii="Courier New" w:cs="Courier New" w:eastAsia="Courier New" w:hAnsi="Courier New"/>
-          <w:color w:val="d4d4d4"/>
-          <w:sz w:val="21"/>
-          <w:szCs w:val="21"/>
-          <w:rtl w:val="0"/>
-        </w:rPr>
-        <w:t xml:space="preserve"> </w:t>
-      </w:r>
-      <w:r>
-        <w:rPr>
-          <w:rFonts w:ascii="Courier New" w:cs="Courier New" w:eastAsia="Courier New" w:hAnsi="Courier New"/>
-          <w:color w:val="569cd6"/>
-          <w:sz w:val="21"/>
-          <w:szCs w:val="21"/>
-          <w:rtl w:val="0"/>
-        </w:rPr>
-        <w:t xml:space="preserve">NULL</w:t>
-      </w:r>
-      <w:r>
-        <w:rPr>
-          <w:rFonts w:ascii="Courier New" w:cs="Courier New" w:eastAsia="Courier New" w:hAnsi="Courier New"/>
-          <w:color w:val="d4d4d4"/>
-          <w:sz w:val="21"/>
-          <w:szCs w:val="21"/>
-          <w:rtl w:val="0"/>
-        </w:rPr>
-        <w:t xml:space="preserve">,</w:t>
-      </w:r>
-    </w:p>
-    <w:p>
-      <w:pPr>
-        <w:shd w:fill="1f1f1f" w:val="clear"/>
-        <w:spacing w:line="325.71428571428567" w:lineRule="auto"/>
-        <w:rPr>
-          <w:rFonts w:ascii="Courier New" w:cs="Courier New" w:eastAsia="Courier New" w:hAnsi="Courier New"/>
-          <w:color w:val="d4d4d4"/>
-          <w:sz w:val="21"/>
-          <w:szCs w:val="21"/>
-        </w:rPr>
-      </w:pPr>
-      <w:r>
-        <w:rPr>
-          <w:rFonts w:ascii="Courier New" w:cs="Courier New" w:eastAsia="Courier New" w:hAnsi="Courier New"/>
-          <w:color w:val="d4d4d4"/>
-          <w:sz w:val="21"/>
-          <w:szCs w:val="21"/>
-          <w:rtl w:val="0"/>
-        </w:rPr>
-        <w:t xml:space="preserve">    created_at </w:t>
-      </w:r>
-      <w:r>
-        <w:rPr>
-          <w:rFonts w:ascii="Courier New" w:cs="Courier New" w:eastAsia="Courier New" w:hAnsi="Courier New"/>
-          <w:color w:val="569cd6"/>
-          <w:sz w:val="21"/>
-          <w:szCs w:val="21"/>
-          <w:rtl w:val="0"/>
-        </w:rPr>
-        <w:t xml:space="preserve">TIMESTAMP</w:t>
-      </w:r>
-      <w:r>
-        <w:rPr>
-          <w:rFonts w:ascii="Courier New" w:cs="Courier New" w:eastAsia="Courier New" w:hAnsi="Courier New"/>
-          <w:color w:val="d4d4d4"/>
-          <w:sz w:val="21"/>
-          <w:szCs w:val="21"/>
-          <w:rtl w:val="0"/>
-        </w:rPr>
-        <w:t xml:space="preserve"> </w:t>
-      </w:r>
-      <w:r>
-        <w:rPr>
-          <w:rFonts w:ascii="Courier New" w:cs="Courier New" w:eastAsia="Courier New" w:hAnsi="Courier New"/>
-          <w:color w:val="569cd6"/>
-          <w:sz w:val="21"/>
-          <w:szCs w:val="21"/>
-          <w:rtl w:val="0"/>
-        </w:rPr>
-        <w:t xml:space="preserve">DEFAULT</w:t>
-      </w:r>
-      <w:r>
-        <w:rPr>
-          <w:rFonts w:ascii="Courier New" w:cs="Courier New" w:eastAsia="Courier New" w:hAnsi="Courier New"/>
-          <w:color w:val="d4d4d4"/>
-          <w:sz w:val="21"/>
-          <w:szCs w:val="21"/>
-          <w:rtl w:val="0"/>
-        </w:rPr>
-        <w:t xml:space="preserve"> CURRENT_TIMESTAMP</w:t>
-      </w:r>
-    </w:p>
-    <w:p>
-      <w:pPr>
-        <w:shd w:fill="1f1f1f" w:val="clear"/>
-        <w:spacing w:line="325.71428571428567" w:lineRule="auto"/>
-        <w:rPr>
-          <w:rFonts w:ascii="Courier New" w:cs="Courier New" w:eastAsia="Courier New" w:hAnsi="Courier New"/>
-          <w:color w:val="d4d4d4"/>
-          <w:sz w:val="21"/>
-          <w:szCs w:val="21"/>
-        </w:rPr>
-      </w:pPr>
-      <w:r>
-        <w:rPr>
-          <w:rFonts w:ascii="Courier New" w:cs="Courier New" w:eastAsia="Courier New" w:hAnsi="Courier New"/>
-          <w:color w:val="d4d4d4"/>
-          <w:sz w:val="21"/>
-          <w:szCs w:val="21"/>
-          <w:rtl w:val="0"/>
-        </w:rPr>
-        <w:t xml:space="preserve">);</w:t>
-      </w:r>
-    </w:p>
-    <w:p>
-      <w:pPr>
-        <w:shd w:fill="1f1f1f" w:val="clear"/>
-        <w:spacing w:line="325.71428571428567" w:lineRule="auto"/>
-        <w:rPr>
-          <w:rFonts w:ascii="Courier New" w:cs="Courier New" w:eastAsia="Courier New" w:hAnsi="Courier New"/>
-          <w:color w:val="cccccc"/>
-          <w:sz w:val="21"/>
-          <w:szCs w:val="21"/>
-        </w:rPr>
-      </w:pPr>
-      <w:r>
-        <w:rPr>
-          <w:rtl w:val="0"/>
-        </w:rPr>
-      </w:r>
-    </w:p>
-    <w:p>
-      <w:pPr>
-        <w:shd w:fill="1f1f1f" w:val="clear"/>
-        <w:spacing w:line="325.71428571428567" w:lineRule="auto"/>
-        <w:rPr>
-          <w:rFonts w:ascii="Courier New" w:cs="Courier New" w:eastAsia="Courier New" w:hAnsi="Courier New"/>
-          <w:color w:val="6a9955"/>
-          <w:sz w:val="21"/>
-          <w:szCs w:val="21"/>
-        </w:rPr>
-      </w:pPr>
-      <w:r>
-        <w:rPr>
-          <w:rFonts w:ascii="Courier New" w:cs="Courier New" w:eastAsia="Courier New" w:hAnsi="Courier New"/>
-          <w:color w:val="6a9955"/>
-          <w:sz w:val="21"/>
-          <w:szCs w:val="21"/>
-          <w:rtl w:val="0"/>
-        </w:rPr>
-        <w:t xml:space="preserve">-- A comment’s text content can’t be empty.</w:t>
-      </w:r>
-    </w:p>
-    <w:p>
-      <w:pPr>
-        <w:shd w:fill="1f1f1f" w:val="clear"/>
-        <w:spacing w:line="325.71428571428567" w:lineRule="auto"/>
-        <w:rPr>
-          <w:rFonts w:ascii="Courier New" w:cs="Courier New" w:eastAsia="Courier New" w:hAnsi="Courier New"/>
-          <w:color w:val="ce9178"/>
-          <w:sz w:val="21"/>
-          <w:szCs w:val="21"/>
-        </w:rPr>
-      </w:pPr>
-      <w:r>
-        <w:rPr>
-          <w:rFonts w:ascii="Courier New" w:cs="Courier New" w:eastAsia="Courier New" w:hAnsi="Courier New"/>
-          <w:color w:val="569cd6"/>
-          <w:sz w:val="21"/>
-          <w:szCs w:val="21"/>
-          <w:rtl w:val="0"/>
-        </w:rPr>
-        <w:t xml:space="preserve">ALTER</w:t>
-      </w:r>
-      <w:r>
-        <w:rPr>
-          <w:rFonts w:ascii="Courier New" w:cs="Courier New" w:eastAsia="Courier New" w:hAnsi="Courier New"/>
-          <w:color w:val="d4d4d4"/>
-          <w:sz w:val="21"/>
-          <w:szCs w:val="21"/>
-          <w:rtl w:val="0"/>
-        </w:rPr>
-        <w:t xml:space="preserve"> </w:t>
-      </w:r>
-      <w:r>
-        <w:rPr>
-          <w:rFonts w:ascii="Courier New" w:cs="Courier New" w:eastAsia="Courier New" w:hAnsi="Courier New"/>
-          <w:color w:val="569cd6"/>
-          <w:sz w:val="21"/>
-          <w:szCs w:val="21"/>
-          <w:rtl w:val="0"/>
-        </w:rPr>
-        <w:t xml:space="preserve">TABLE</w:t>
-      </w:r>
-      <w:r>
-        <w:rPr>
-          <w:rFonts w:ascii="Courier New" w:cs="Courier New" w:eastAsia="Courier New" w:hAnsi="Courier New"/>
-          <w:color w:val="d4d4d4"/>
-          <w:sz w:val="21"/>
-          <w:szCs w:val="21"/>
-          <w:rtl w:val="0"/>
-        </w:rPr>
-        <w:t xml:space="preserve"> </w:t>
-      </w:r>
-      <w:r>
-        <w:rPr>
-          <w:rFonts w:ascii="Courier New" w:cs="Courier New" w:eastAsia="Courier New" w:hAnsi="Courier New"/>
-          <w:color w:val="ce9178"/>
-          <w:sz w:val="21"/>
-          <w:szCs w:val="21"/>
-          <w:rtl w:val="0"/>
-        </w:rPr>
-        <w:t xml:space="preserve">"post"</w:t>
-      </w:r>
-    </w:p>
-    <w:p>
-      <w:pPr>
-        <w:shd w:fill="1f1f1f" w:val="clear"/>
-        <w:spacing w:line="325.71428571428567" w:lineRule="auto"/>
-        <w:rPr>
-          <w:rFonts w:ascii="Courier New" w:cs="Courier New" w:eastAsia="Courier New" w:hAnsi="Courier New"/>
-          <w:color w:val="d4d4d4"/>
-          <w:sz w:val="21"/>
-          <w:szCs w:val="21"/>
-        </w:rPr>
-      </w:pPr>
-      <w:r>
-        <w:rPr>
-          <w:rFonts w:ascii="Courier New" w:cs="Courier New" w:eastAsia="Courier New" w:hAnsi="Courier New"/>
-          <w:color w:val="569cd6"/>
-          <w:sz w:val="21"/>
-          <w:szCs w:val="21"/>
-          <w:rtl w:val="0"/>
-        </w:rPr>
-        <w:t xml:space="preserve">ADD</w:t>
-      </w:r>
-      <w:r>
-        <w:rPr>
-          <w:rFonts w:ascii="Courier New" w:cs="Courier New" w:eastAsia="Courier New" w:hAnsi="Courier New"/>
-          <w:color w:val="d4d4d4"/>
-          <w:sz w:val="21"/>
-          <w:szCs w:val="21"/>
-          <w:rtl w:val="0"/>
-        </w:rPr>
-        <w:t xml:space="preserve"> </w:t>
-      </w:r>
-      <w:r>
-        <w:rPr>
-          <w:rFonts w:ascii="Courier New" w:cs="Courier New" w:eastAsia="Courier New" w:hAnsi="Courier New"/>
-          <w:color w:val="569cd6"/>
-          <w:sz w:val="21"/>
-          <w:szCs w:val="21"/>
-          <w:rtl w:val="0"/>
-        </w:rPr>
-        <w:t xml:space="preserve">CONSTRAINT</w:t>
-      </w:r>
-      <w:r>
-        <w:rPr>
-          <w:rFonts w:ascii="Courier New" w:cs="Courier New" w:eastAsia="Courier New" w:hAnsi="Courier New"/>
-          <w:color w:val="d4d4d4"/>
-          <w:sz w:val="21"/>
-          <w:szCs w:val="21"/>
-          <w:rtl w:val="0"/>
-        </w:rPr>
-        <w:t xml:space="preserve"> </w:t>
-      </w:r>
-      <w:r>
-        <w:rPr>
-          <w:rFonts w:ascii="Courier New" w:cs="Courier New" w:eastAsia="Courier New" w:hAnsi="Courier New"/>
-          <w:color w:val="ce9178"/>
-          <w:sz w:val="21"/>
-          <w:szCs w:val="21"/>
-          <w:rtl w:val="0"/>
-        </w:rPr>
-        <w:t xml:space="preserve">"chk_title"</w:t>
-      </w:r>
-      <w:r>
-        <w:rPr>
-          <w:rFonts w:ascii="Courier New" w:cs="Courier New" w:eastAsia="Courier New" w:hAnsi="Courier New"/>
-          <w:color w:val="d4d4d4"/>
-          <w:sz w:val="21"/>
-          <w:szCs w:val="21"/>
-          <w:rtl w:val="0"/>
-        </w:rPr>
-        <w:t xml:space="preserve"> </w:t>
-      </w:r>
-      <w:r>
-        <w:rPr>
-          <w:rFonts w:ascii="Courier New" w:cs="Courier New" w:eastAsia="Courier New" w:hAnsi="Courier New"/>
-          <w:color w:val="569cd6"/>
-          <w:sz w:val="21"/>
-          <w:szCs w:val="21"/>
-          <w:rtl w:val="0"/>
-        </w:rPr>
-        <w:t xml:space="preserve">CHECK</w:t>
-      </w:r>
-      <w:r>
-        <w:rPr>
-          <w:rFonts w:ascii="Courier New" w:cs="Courier New" w:eastAsia="Courier New" w:hAnsi="Courier New"/>
-          <w:color w:val="d4d4d4"/>
-          <w:sz w:val="21"/>
-          <w:szCs w:val="21"/>
-          <w:rtl w:val="0"/>
-        </w:rPr>
-        <w:t xml:space="preserve"> (</w:t>
-      </w:r>
-      <w:r>
-        <w:rPr>
-          <w:rFonts w:ascii="Courier New" w:cs="Courier New" w:eastAsia="Courier New" w:hAnsi="Courier New"/>
-          <w:color w:val="dcdcaa"/>
-          <w:sz w:val="21"/>
-          <w:szCs w:val="21"/>
-          <w:rtl w:val="0"/>
-        </w:rPr>
-        <w:t xml:space="preserve">trim</w:t>
-      </w:r>
-      <w:r>
-        <w:rPr>
-          <w:rFonts w:ascii="Courier New" w:cs="Courier New" w:eastAsia="Courier New" w:hAnsi="Courier New"/>
-          <w:color w:val="d4d4d4"/>
-          <w:sz w:val="21"/>
-          <w:szCs w:val="21"/>
-          <w:rtl w:val="0"/>
-        </w:rPr>
-        <w:t xml:space="preserve">(</w:t>
-      </w:r>
-      <w:r>
-        <w:rPr>
-          <w:rFonts w:ascii="Courier New" w:cs="Courier New" w:eastAsia="Courier New" w:hAnsi="Courier New"/>
-          <w:color w:val="ce9178"/>
-          <w:sz w:val="21"/>
-          <w:szCs w:val="21"/>
-          <w:rtl w:val="0"/>
-        </w:rPr>
-        <w:t xml:space="preserve">"text_content"</w:t>
-      </w:r>
-      <w:r>
-        <w:rPr>
-          <w:rFonts w:ascii="Courier New" w:cs="Courier New" w:eastAsia="Courier New" w:hAnsi="Courier New"/>
-          <w:color w:val="d4d4d4"/>
-          <w:sz w:val="21"/>
-          <w:szCs w:val="21"/>
-          <w:rtl w:val="0"/>
-        </w:rPr>
-        <w:t xml:space="preserve">) &lt;&gt; </w:t>
-      </w:r>
-      <w:r>
-        <w:rPr>
-          <w:rFonts w:ascii="Courier New" w:cs="Courier New" w:eastAsia="Courier New" w:hAnsi="Courier New"/>
-          <w:color w:val="ce9178"/>
-          <w:sz w:val="21"/>
-          <w:szCs w:val="21"/>
-          <w:rtl w:val="0"/>
-        </w:rPr>
-        <w:t xml:space="preserve">''</w:t>
-      </w:r>
-      <w:r>
-        <w:rPr>
-          <w:rFonts w:ascii="Courier New" w:cs="Courier New" w:eastAsia="Courier New" w:hAnsi="Courier New"/>
-          <w:color w:val="d4d4d4"/>
-          <w:sz w:val="21"/>
-          <w:szCs w:val="21"/>
-          <w:rtl w:val="0"/>
-        </w:rPr>
-        <w:t xml:space="preserve">);</w:t>
-      </w:r>
-    </w:p>
-    <w:p>
-      <w:pPr>
-        <w:shd w:fill="1f1f1f" w:val="clear"/>
-        <w:spacing w:line="325.71428571428567" w:lineRule="auto"/>
-        <w:rPr>
-          <w:rFonts w:ascii="Courier New" w:cs="Courier New" w:eastAsia="Courier New" w:hAnsi="Courier New"/>
-          <w:color w:val="cccccc"/>
-          <w:sz w:val="21"/>
-          <w:szCs w:val="21"/>
-        </w:rPr>
-      </w:pPr>
-      <w:r>
-        <w:rPr>
-          <w:rtl w:val="0"/>
-        </w:rPr>
-      </w:r>
-    </w:p>
-    <w:p>
-      <w:pPr>
-        <w:shd w:fill="1f1f1f" w:val="clear"/>
-        <w:spacing w:line="325.71428571428567" w:lineRule="auto"/>
-        <w:rPr>
-          <w:rFonts w:ascii="Courier New" w:cs="Courier New" w:eastAsia="Courier New" w:hAnsi="Courier New"/>
-          <w:color w:val="cccccc"/>
-          <w:sz w:val="21"/>
-          <w:szCs w:val="21"/>
-        </w:rPr>
-      </w:pPr>
-      <w:r>
-        <w:rPr>
-          <w:rtl w:val="0"/>
-        </w:rPr>
-      </w:r>
-    </w:p>
-    <w:p>
-      <w:pPr>
-        <w:shd w:fill="1f1f1f" w:val="clear"/>
-        <w:spacing w:line="325.71428571428567" w:lineRule="auto"/>
-        <w:rPr>
-          <w:rFonts w:ascii="Courier New" w:cs="Courier New" w:eastAsia="Courier New" w:hAnsi="Courier New"/>
-          <w:color w:val="6a9955"/>
-          <w:sz w:val="21"/>
-          <w:szCs w:val="21"/>
-        </w:rPr>
-      </w:pPr>
-      <w:r>
-        <w:rPr>
-          <w:rFonts w:ascii="Courier New" w:cs="Courier New" w:eastAsia="Courier New" w:hAnsi="Courier New"/>
-          <w:color w:val="6a9955"/>
-          <w:sz w:val="21"/>
-          <w:szCs w:val="21"/>
-          <w:rtl w:val="0"/>
-        </w:rPr>
-        <w:t xml:space="preserve">-- Ensure posts contain either a URL or text content, but not both</w:t>
-      </w:r>
-    </w:p>
-    <w:p>
-      <w:pPr>
-        <w:shd w:fill="1f1f1f" w:val="clear"/>
-        <w:spacing w:line="325.71428571428567" w:lineRule="auto"/>
-        <w:rPr>
-          <w:rFonts w:ascii="Courier New" w:cs="Courier New" w:eastAsia="Courier New" w:hAnsi="Courier New"/>
-          <w:color w:val="ce9178"/>
-          <w:sz w:val="21"/>
-          <w:szCs w:val="21"/>
-        </w:rPr>
-      </w:pPr>
-      <w:r>
-        <w:rPr>
-          <w:rFonts w:ascii="Courier New" w:cs="Courier New" w:eastAsia="Courier New" w:hAnsi="Courier New"/>
-          <w:color w:val="569cd6"/>
-          <w:sz w:val="21"/>
-          <w:szCs w:val="21"/>
-          <w:rtl w:val="0"/>
-        </w:rPr>
-        <w:t xml:space="preserve">ALTER</w:t>
-      </w:r>
-      <w:r>
-        <w:rPr>
-          <w:rFonts w:ascii="Courier New" w:cs="Courier New" w:eastAsia="Courier New" w:hAnsi="Courier New"/>
-          <w:color w:val="d4d4d4"/>
-          <w:sz w:val="21"/>
-          <w:szCs w:val="21"/>
-          <w:rtl w:val="0"/>
-        </w:rPr>
-        <w:t xml:space="preserve"> </w:t>
-      </w:r>
-      <w:r>
-        <w:rPr>
-          <w:rFonts w:ascii="Courier New" w:cs="Courier New" w:eastAsia="Courier New" w:hAnsi="Courier New"/>
-          <w:color w:val="569cd6"/>
-          <w:sz w:val="21"/>
-          <w:szCs w:val="21"/>
-          <w:rtl w:val="0"/>
-        </w:rPr>
-        <w:t xml:space="preserve">TABLE</w:t>
-      </w:r>
-      <w:r>
-        <w:rPr>
-          <w:rFonts w:ascii="Courier New" w:cs="Courier New" w:eastAsia="Courier New" w:hAnsi="Courier New"/>
-          <w:color w:val="d4d4d4"/>
-          <w:sz w:val="21"/>
-          <w:szCs w:val="21"/>
-          <w:rtl w:val="0"/>
-        </w:rPr>
-        <w:t xml:space="preserve"> </w:t>
-      </w:r>
-      <w:r>
-        <w:rPr>
-          <w:rFonts w:ascii="Courier New" w:cs="Courier New" w:eastAsia="Courier New" w:hAnsi="Courier New"/>
-          <w:color w:val="ce9178"/>
-          <w:sz w:val="21"/>
-          <w:szCs w:val="21"/>
-          <w:rtl w:val="0"/>
-        </w:rPr>
-        <w:t xml:space="preserve">"posts"</w:t>
-      </w:r>
-    </w:p>
-    <w:p>
-      <w:pPr>
-        <w:shd w:fill="1f1f1f" w:val="clear"/>
-        <w:spacing w:line="325.71428571428567" w:lineRule="auto"/>
-        <w:rPr>
-          <w:rFonts w:ascii="Courier New" w:cs="Courier New" w:eastAsia="Courier New" w:hAnsi="Courier New"/>
-          <w:color w:val="d4d4d4"/>
-          <w:sz w:val="21"/>
-          <w:szCs w:val="21"/>
-        </w:rPr>
-      </w:pPr>
-      <w:r>
-        <w:rPr>
-          <w:rFonts w:ascii="Courier New" w:cs="Courier New" w:eastAsia="Courier New" w:hAnsi="Courier New"/>
-          <w:color w:val="569cd6"/>
-          <w:sz w:val="21"/>
-          <w:szCs w:val="21"/>
-          <w:rtl w:val="0"/>
-        </w:rPr>
-        <w:t xml:space="preserve">ADD</w:t>
-      </w:r>
-      <w:r>
-        <w:rPr>
-          <w:rFonts w:ascii="Courier New" w:cs="Courier New" w:eastAsia="Courier New" w:hAnsi="Courier New"/>
-          <w:color w:val="d4d4d4"/>
-          <w:sz w:val="21"/>
-          <w:szCs w:val="21"/>
-          <w:rtl w:val="0"/>
-        </w:rPr>
-        <w:t xml:space="preserve"> </w:t>
-      </w:r>
-      <w:r>
-        <w:rPr>
-          <w:rFonts w:ascii="Courier New" w:cs="Courier New" w:eastAsia="Courier New" w:hAnsi="Courier New"/>
-          <w:color w:val="569cd6"/>
-          <w:sz w:val="21"/>
-          <w:szCs w:val="21"/>
-          <w:rtl w:val="0"/>
-        </w:rPr>
-        <w:t xml:space="preserve">CONSTRAINT</w:t>
-      </w:r>
-      <w:r>
-        <w:rPr>
-          <w:rFonts w:ascii="Courier New" w:cs="Courier New" w:eastAsia="Courier New" w:hAnsi="Courier New"/>
-          <w:color w:val="d4d4d4"/>
-          <w:sz w:val="21"/>
-          <w:szCs w:val="21"/>
-          <w:rtl w:val="0"/>
-        </w:rPr>
-        <w:t xml:space="preserve"> </w:t>
-      </w:r>
-      <w:r>
-        <w:rPr>
-          <w:rFonts w:ascii="Courier New" w:cs="Courier New" w:eastAsia="Courier New" w:hAnsi="Courier New"/>
-          <w:color w:val="ce9178"/>
-          <w:sz w:val="21"/>
-          <w:szCs w:val="21"/>
-          <w:rtl w:val="0"/>
-        </w:rPr>
-        <w:t xml:space="preserve">"chk_url_or_text"</w:t>
-      </w:r>
-      <w:r>
-        <w:rPr>
-          <w:rFonts w:ascii="Courier New" w:cs="Courier New" w:eastAsia="Courier New" w:hAnsi="Courier New"/>
-          <w:color w:val="d4d4d4"/>
-          <w:sz w:val="21"/>
-          <w:szCs w:val="21"/>
-          <w:rtl w:val="0"/>
-        </w:rPr>
-        <w:t xml:space="preserve"> </w:t>
-      </w:r>
-      <w:r>
-        <w:rPr>
-          <w:rFonts w:ascii="Courier New" w:cs="Courier New" w:eastAsia="Courier New" w:hAnsi="Courier New"/>
-          <w:color w:val="569cd6"/>
-          <w:sz w:val="21"/>
-          <w:szCs w:val="21"/>
-          <w:rtl w:val="0"/>
-        </w:rPr>
-        <w:t xml:space="preserve">CHECK</w:t>
-      </w:r>
-      <w:r>
-        <w:rPr>
-          <w:rFonts w:ascii="Courier New" w:cs="Courier New" w:eastAsia="Courier New" w:hAnsi="Courier New"/>
-          <w:color w:val="d4d4d4"/>
-          <w:sz w:val="21"/>
-          <w:szCs w:val="21"/>
-          <w:rtl w:val="0"/>
-        </w:rPr>
-        <w:t xml:space="preserve"> (</w:t>
-      </w:r>
-    </w:p>
-    <w:p>
-      <w:pPr>
-        <w:shd w:fill="1f1f1f" w:val="clear"/>
-        <w:spacing w:line="325.71428571428567" w:lineRule="auto"/>
-        <w:rPr>
-          <w:rFonts w:ascii="Courier New" w:cs="Courier New" w:eastAsia="Courier New" w:hAnsi="Courier New"/>
-          <w:color w:val="569cd6"/>
-          <w:sz w:val="21"/>
-          <w:szCs w:val="21"/>
-        </w:rPr>
-      </w:pPr>
-      <w:r>
-        <w:rPr>
-          <w:rFonts w:ascii="Courier New" w:cs="Courier New" w:eastAsia="Courier New" w:hAnsi="Courier New"/>
-          <w:color w:val="d4d4d4"/>
-          <w:sz w:val="21"/>
-          <w:szCs w:val="21"/>
-          <w:rtl w:val="0"/>
-        </w:rPr>
-        <w:t xml:space="preserve">    (</w:t>
-      </w:r>
-      <w:r>
-        <w:rPr>
-          <w:rFonts w:ascii="Courier New" w:cs="Courier New" w:eastAsia="Courier New" w:hAnsi="Courier New"/>
-          <w:color w:val="569cd6"/>
-          <w:sz w:val="21"/>
-          <w:szCs w:val="21"/>
-          <w:rtl w:val="0"/>
-        </w:rPr>
-        <w:t xml:space="preserve">url</w:t>
-      </w:r>
-      <w:r>
-        <w:rPr>
-          <w:rFonts w:ascii="Courier New" w:cs="Courier New" w:eastAsia="Courier New" w:hAnsi="Courier New"/>
-          <w:color w:val="d4d4d4"/>
-          <w:sz w:val="21"/>
-          <w:szCs w:val="21"/>
-          <w:rtl w:val="0"/>
-        </w:rPr>
-        <w:t xml:space="preserve"> </w:t>
-      </w:r>
-      <w:r>
-        <w:rPr>
-          <w:rFonts w:ascii="Courier New" w:cs="Courier New" w:eastAsia="Courier New" w:hAnsi="Courier New"/>
-          <w:color w:val="569cd6"/>
-          <w:sz w:val="21"/>
-          <w:szCs w:val="21"/>
-          <w:rtl w:val="0"/>
-        </w:rPr>
-        <w:t xml:space="preserve">IS NOT NULL</w:t>
-      </w:r>
-      <w:r>
-        <w:rPr>
-          <w:rFonts w:ascii="Courier New" w:cs="Courier New" w:eastAsia="Courier New" w:hAnsi="Courier New"/>
-          <w:color w:val="d4d4d4"/>
-          <w:sz w:val="21"/>
-          <w:szCs w:val="21"/>
-          <w:rtl w:val="0"/>
-        </w:rPr>
-        <w:t xml:space="preserve"> </w:t>
-      </w:r>
-      <w:r>
-        <w:rPr>
-          <w:rFonts w:ascii="Courier New" w:cs="Courier New" w:eastAsia="Courier New" w:hAnsi="Courier New"/>
-          <w:color w:val="569cd6"/>
-          <w:sz w:val="21"/>
-          <w:szCs w:val="21"/>
-          <w:rtl w:val="0"/>
-        </w:rPr>
-        <w:t xml:space="preserve">AND</w:t>
-      </w:r>
-      <w:r>
-        <w:rPr>
-          <w:rFonts w:ascii="Courier New" w:cs="Courier New" w:eastAsia="Courier New" w:hAnsi="Courier New"/>
-          <w:color w:val="d4d4d4"/>
-          <w:sz w:val="21"/>
-          <w:szCs w:val="21"/>
-          <w:rtl w:val="0"/>
-        </w:rPr>
-        <w:t xml:space="preserve"> </w:t>
-      </w:r>
-      <w:r>
-        <w:rPr>
-          <w:rFonts w:ascii="Courier New" w:cs="Courier New" w:eastAsia="Courier New" w:hAnsi="Courier New"/>
-          <w:color w:val="ce9178"/>
-          <w:sz w:val="21"/>
-          <w:szCs w:val="21"/>
-          <w:rtl w:val="0"/>
-        </w:rPr>
-        <w:t xml:space="preserve">"text_content"</w:t>
-      </w:r>
-      <w:r>
-        <w:rPr>
-          <w:rFonts w:ascii="Courier New" w:cs="Courier New" w:eastAsia="Courier New" w:hAnsi="Courier New"/>
-          <w:color w:val="d4d4d4"/>
-          <w:sz w:val="21"/>
-          <w:szCs w:val="21"/>
-          <w:rtl w:val="0"/>
-        </w:rPr>
-        <w:t xml:space="preserve"> </w:t>
-      </w:r>
-      <w:r>
-        <w:rPr>
-          <w:rFonts w:ascii="Courier New" w:cs="Courier New" w:eastAsia="Courier New" w:hAnsi="Courier New"/>
-          <w:color w:val="569cd6"/>
-          <w:sz w:val="21"/>
-          <w:szCs w:val="21"/>
-          <w:rtl w:val="0"/>
-        </w:rPr>
-        <w:t xml:space="preserve">IS</w:t>
-      </w:r>
-      <w:r>
-        <w:rPr>
-          <w:rFonts w:ascii="Courier New" w:cs="Courier New" w:eastAsia="Courier New" w:hAnsi="Courier New"/>
-          <w:color w:val="d4d4d4"/>
-          <w:sz w:val="21"/>
-          <w:szCs w:val="21"/>
-          <w:rtl w:val="0"/>
-        </w:rPr>
-        <w:t xml:space="preserve"> </w:t>
-      </w:r>
-      <w:r>
-        <w:rPr>
-          <w:rFonts w:ascii="Courier New" w:cs="Courier New" w:eastAsia="Courier New" w:hAnsi="Courier New"/>
-          <w:color w:val="569cd6"/>
-          <w:sz w:val="21"/>
-          <w:szCs w:val="21"/>
-          <w:rtl w:val="0"/>
-        </w:rPr>
-        <w:t xml:space="preserve">NULL</w:t>
-      </w:r>
-      <w:r>
-        <w:rPr>
-          <w:rFonts w:ascii="Courier New" w:cs="Courier New" w:eastAsia="Courier New" w:hAnsi="Courier New"/>
-          <w:color w:val="d4d4d4"/>
-          <w:sz w:val="21"/>
-          <w:szCs w:val="21"/>
-          <w:rtl w:val="0"/>
-        </w:rPr>
-        <w:t xml:space="preserve">) </w:t>
-      </w:r>
-      <w:r>
-        <w:rPr>
-          <w:rFonts w:ascii="Courier New" w:cs="Courier New" w:eastAsia="Courier New" w:hAnsi="Courier New"/>
-          <w:color w:val="569cd6"/>
-          <w:sz w:val="21"/>
-          <w:szCs w:val="21"/>
-          <w:rtl w:val="0"/>
-        </w:rPr>
-        <w:t xml:space="preserve">OR</w:t>
-      </w:r>
-    </w:p>
-    <w:p>
-      <w:pPr>
-        <w:shd w:fill="1f1f1f" w:val="clear"/>
-        <w:spacing w:line="325.71428571428567" w:lineRule="auto"/>
-        <w:rPr>
-          <w:rFonts w:ascii="Courier New" w:cs="Courier New" w:eastAsia="Courier New" w:hAnsi="Courier New"/>
-          <w:color w:val="d4d4d4"/>
-          <w:sz w:val="21"/>
-          <w:szCs w:val="21"/>
-        </w:rPr>
-      </w:pPr>
-      <w:r>
-        <w:rPr>
-          <w:rFonts w:ascii="Courier New" w:cs="Courier New" w:eastAsia="Courier New" w:hAnsi="Courier New"/>
-          <w:color w:val="d4d4d4"/>
-          <w:sz w:val="21"/>
-          <w:szCs w:val="21"/>
-          <w:rtl w:val="0"/>
-        </w:rPr>
-        <w:t xml:space="preserve">    (</w:t>
-      </w:r>
-      <w:r>
-        <w:rPr>
-          <w:rFonts w:ascii="Courier New" w:cs="Courier New" w:eastAsia="Courier New" w:hAnsi="Courier New"/>
-          <w:color w:val="569cd6"/>
-          <w:sz w:val="21"/>
-          <w:szCs w:val="21"/>
-          <w:rtl w:val="0"/>
-        </w:rPr>
-        <w:t xml:space="preserve">url</w:t>
-      </w:r>
-      <w:r>
-        <w:rPr>
-          <w:rFonts w:ascii="Courier New" w:cs="Courier New" w:eastAsia="Courier New" w:hAnsi="Courier New"/>
-          <w:color w:val="d4d4d4"/>
-          <w:sz w:val="21"/>
-          <w:szCs w:val="21"/>
-          <w:rtl w:val="0"/>
-        </w:rPr>
-        <w:t xml:space="preserve"> </w:t>
-      </w:r>
-      <w:r>
-        <w:rPr>
-          <w:rFonts w:ascii="Courier New" w:cs="Courier New" w:eastAsia="Courier New" w:hAnsi="Courier New"/>
-          <w:color w:val="569cd6"/>
-          <w:sz w:val="21"/>
-          <w:szCs w:val="21"/>
-          <w:rtl w:val="0"/>
-        </w:rPr>
-        <w:t xml:space="preserve">IS</w:t>
-      </w:r>
-      <w:r>
-        <w:rPr>
-          <w:rFonts w:ascii="Courier New" w:cs="Courier New" w:eastAsia="Courier New" w:hAnsi="Courier New"/>
-          <w:color w:val="d4d4d4"/>
-          <w:sz w:val="21"/>
-          <w:szCs w:val="21"/>
-          <w:rtl w:val="0"/>
-        </w:rPr>
-        <w:t xml:space="preserve"> </w:t>
-      </w:r>
-      <w:r>
-        <w:rPr>
-          <w:rFonts w:ascii="Courier New" w:cs="Courier New" w:eastAsia="Courier New" w:hAnsi="Courier New"/>
-          <w:color w:val="569cd6"/>
-          <w:sz w:val="21"/>
-          <w:szCs w:val="21"/>
-          <w:rtl w:val="0"/>
-        </w:rPr>
-        <w:t xml:space="preserve">NULL</w:t>
-      </w:r>
-      <w:r>
-        <w:rPr>
-          <w:rFonts w:ascii="Courier New" w:cs="Courier New" w:eastAsia="Courier New" w:hAnsi="Courier New"/>
-          <w:color w:val="d4d4d4"/>
-          <w:sz w:val="21"/>
-          <w:szCs w:val="21"/>
-          <w:rtl w:val="0"/>
-        </w:rPr>
-        <w:t xml:space="preserve"> </w:t>
-      </w:r>
-      <w:r>
-        <w:rPr>
-          <w:rFonts w:ascii="Courier New" w:cs="Courier New" w:eastAsia="Courier New" w:hAnsi="Courier New"/>
-          <w:color w:val="569cd6"/>
-          <w:sz w:val="21"/>
-          <w:szCs w:val="21"/>
-          <w:rtl w:val="0"/>
-        </w:rPr>
-        <w:t xml:space="preserve">AND</w:t>
-      </w:r>
-      <w:r>
-        <w:rPr>
-          <w:rFonts w:ascii="Courier New" w:cs="Courier New" w:eastAsia="Courier New" w:hAnsi="Courier New"/>
-          <w:color w:val="d4d4d4"/>
-          <w:sz w:val="21"/>
-          <w:szCs w:val="21"/>
-          <w:rtl w:val="0"/>
-        </w:rPr>
-        <w:t xml:space="preserve"> </w:t>
-      </w:r>
-      <w:r>
-        <w:rPr>
-          <w:rFonts w:ascii="Courier New" w:cs="Courier New" w:eastAsia="Courier New" w:hAnsi="Courier New"/>
-          <w:color w:val="ce9178"/>
-          <w:sz w:val="21"/>
-          <w:szCs w:val="21"/>
-          <w:rtl w:val="0"/>
-        </w:rPr>
-        <w:t xml:space="preserve">"text_content"</w:t>
-      </w:r>
-      <w:r>
-        <w:rPr>
-          <w:rFonts w:ascii="Courier New" w:cs="Courier New" w:eastAsia="Courier New" w:hAnsi="Courier New"/>
-          <w:color w:val="d4d4d4"/>
-          <w:sz w:val="21"/>
-          <w:szCs w:val="21"/>
-          <w:rtl w:val="0"/>
-        </w:rPr>
-        <w:t xml:space="preserve"> </w:t>
-      </w:r>
-      <w:r>
-        <w:rPr>
-          <w:rFonts w:ascii="Courier New" w:cs="Courier New" w:eastAsia="Courier New" w:hAnsi="Courier New"/>
-          <w:color w:val="569cd6"/>
-          <w:sz w:val="21"/>
-          <w:szCs w:val="21"/>
-          <w:rtl w:val="0"/>
-        </w:rPr>
-        <w:t xml:space="preserve">IS NOT NULL</w:t>
-      </w:r>
-      <w:r>
-        <w:rPr>
-          <w:rFonts w:ascii="Courier New" w:cs="Courier New" w:eastAsia="Courier New" w:hAnsi="Courier New"/>
-          <w:color w:val="d4d4d4"/>
-          <w:sz w:val="21"/>
-          <w:szCs w:val="21"/>
-          <w:rtl w:val="0"/>
-        </w:rPr>
-        <w:t xml:space="preserve">)</w:t>
-      </w:r>
-    </w:p>
-    <w:p>
-      <w:pPr>
-        <w:shd w:fill="1f1f1f" w:val="clear"/>
-        <w:spacing w:line="325.71428571428567" w:lineRule="auto"/>
-        <w:rPr>
-          <w:rFonts w:ascii="Courier New" w:cs="Courier New" w:eastAsia="Courier New" w:hAnsi="Courier New"/>
-          <w:color w:val="d4d4d4"/>
-          <w:sz w:val="21"/>
-          <w:szCs w:val="21"/>
-        </w:rPr>
-      </w:pPr>
-      <w:r>
-        <w:rPr>
-          <w:rFonts w:ascii="Courier New" w:cs="Courier New" w:eastAsia="Courier New" w:hAnsi="Courier New"/>
-          <w:color w:val="d4d4d4"/>
-          <w:sz w:val="21"/>
-          <w:szCs w:val="21"/>
-          <w:rtl w:val="0"/>
-        </w:rPr>
-        <w:t xml:space="preserve">);</w:t>
-      </w:r>
-    </w:p>
-    <w:p>
-      <w:pPr>
-        <w:shd w:fill="1f1f1f" w:val="clear"/>
-        <w:spacing w:line="325.71428571428567" w:lineRule="auto"/>
-        <w:rPr>
-          <w:rFonts w:ascii="Courier New" w:cs="Courier New" w:eastAsia="Courier New" w:hAnsi="Courier New"/>
-          <w:color w:val="cccccc"/>
-          <w:sz w:val="21"/>
-          <w:szCs w:val="21"/>
-        </w:rPr>
-      </w:pPr>
-      <w:r>
-        <w:rPr>
-          <w:rtl w:val="0"/>
-        </w:rPr>
-      </w:r>
-    </w:p>
-    <w:p>
-      <w:pPr>
-        <w:shd w:fill="1f1f1f" w:val="clear"/>
-        <w:spacing w:line="325.71428571428567" w:lineRule="auto"/>
-        <w:rPr>
-          <w:rFonts w:ascii="Courier New" w:cs="Courier New" w:eastAsia="Courier New" w:hAnsi="Courier New"/>
-          <w:color w:val="6a9955"/>
-          <w:sz w:val="21"/>
-          <w:szCs w:val="21"/>
-        </w:rPr>
-      </w:pPr>
-      <w:r>
-        <w:rPr>
-          <w:rFonts w:ascii="Courier New" w:cs="Courier New" w:eastAsia="Courier New" w:hAnsi="Courier New"/>
-          <w:color w:val="6a9955"/>
-          <w:sz w:val="21"/>
-          <w:szCs w:val="21"/>
-          <w:rtl w:val="0"/>
-        </w:rPr>
-        <w:t xml:space="preserve">-- Automatically delete posts if the topic is deleted</w:t>
-      </w:r>
-    </w:p>
-    <w:p>
-      <w:pPr>
-        <w:shd w:fill="1f1f1f" w:val="clear"/>
-        <w:spacing w:line="325.71428571428567" w:lineRule="auto"/>
-        <w:rPr>
-          <w:rFonts w:ascii="Courier New" w:cs="Courier New" w:eastAsia="Courier New" w:hAnsi="Courier New"/>
-          <w:color w:val="ce9178"/>
-          <w:sz w:val="21"/>
-          <w:szCs w:val="21"/>
-        </w:rPr>
-      </w:pPr>
-      <w:r>
-        <w:rPr>
-          <w:rFonts w:ascii="Courier New" w:cs="Courier New" w:eastAsia="Courier New" w:hAnsi="Courier New"/>
-          <w:color w:val="569cd6"/>
-          <w:sz w:val="21"/>
-          <w:szCs w:val="21"/>
-          <w:rtl w:val="0"/>
-        </w:rPr>
-        <w:t xml:space="preserve">ALTER</w:t>
-      </w:r>
-      <w:r>
-        <w:rPr>
-          <w:rFonts w:ascii="Courier New" w:cs="Courier New" w:eastAsia="Courier New" w:hAnsi="Courier New"/>
-          <w:color w:val="d4d4d4"/>
-          <w:sz w:val="21"/>
-          <w:szCs w:val="21"/>
-          <w:rtl w:val="0"/>
-        </w:rPr>
-        <w:t xml:space="preserve"> </w:t>
-      </w:r>
-      <w:r>
-        <w:rPr>
-          <w:rFonts w:ascii="Courier New" w:cs="Courier New" w:eastAsia="Courier New" w:hAnsi="Courier New"/>
-          <w:color w:val="569cd6"/>
-          <w:sz w:val="21"/>
-          <w:szCs w:val="21"/>
-          <w:rtl w:val="0"/>
-        </w:rPr>
-        <w:t xml:space="preserve">TABLE</w:t>
-      </w:r>
-      <w:r>
-        <w:rPr>
-          <w:rFonts w:ascii="Courier New" w:cs="Courier New" w:eastAsia="Courier New" w:hAnsi="Courier New"/>
-          <w:color w:val="d4d4d4"/>
-          <w:sz w:val="21"/>
-          <w:szCs w:val="21"/>
-          <w:rtl w:val="0"/>
-        </w:rPr>
-        <w:t xml:space="preserve"> </w:t>
-      </w:r>
-      <w:r>
-        <w:rPr>
-          <w:rFonts w:ascii="Courier New" w:cs="Courier New" w:eastAsia="Courier New" w:hAnsi="Courier New"/>
-          <w:color w:val="ce9178"/>
-          <w:sz w:val="21"/>
-          <w:szCs w:val="21"/>
-          <w:rtl w:val="0"/>
-        </w:rPr>
-        <w:t xml:space="preserve">"posts"</w:t>
-      </w:r>
-    </w:p>
-    <w:p>
-      <w:pPr>
-        <w:shd w:fill="1f1f1f" w:val="clear"/>
-        <w:spacing w:line="325.71428571428567" w:lineRule="auto"/>
-        <w:rPr>
-          <w:rFonts w:ascii="Courier New" w:cs="Courier New" w:eastAsia="Courier New" w:hAnsi="Courier New"/>
-          <w:color w:val="d4d4d4"/>
-          <w:sz w:val="21"/>
-          <w:szCs w:val="21"/>
-        </w:rPr>
-      </w:pPr>
-      <w:r>
-        <w:rPr>
-          <w:rFonts w:ascii="Courier New" w:cs="Courier New" w:eastAsia="Courier New" w:hAnsi="Courier New"/>
-          <w:color w:val="569cd6"/>
-          <w:sz w:val="21"/>
-          <w:szCs w:val="21"/>
-          <w:rtl w:val="0"/>
-        </w:rPr>
-        <w:t xml:space="preserve">ADD</w:t>
-      </w:r>
-      <w:r>
-        <w:rPr>
-          <w:rFonts w:ascii="Courier New" w:cs="Courier New" w:eastAsia="Courier New" w:hAnsi="Courier New"/>
-          <w:color w:val="d4d4d4"/>
-          <w:sz w:val="21"/>
-          <w:szCs w:val="21"/>
-          <w:rtl w:val="0"/>
-        </w:rPr>
-        <w:t xml:space="preserve"> </w:t>
-      </w:r>
-      <w:r>
-        <w:rPr>
-          <w:rFonts w:ascii="Courier New" w:cs="Courier New" w:eastAsia="Courier New" w:hAnsi="Courier New"/>
-          <w:color w:val="569cd6"/>
-          <w:sz w:val="21"/>
-          <w:szCs w:val="21"/>
-          <w:rtl w:val="0"/>
-        </w:rPr>
-        <w:t xml:space="preserve">CONSTRAINT</w:t>
-      </w:r>
-      <w:r>
-        <w:rPr>
-          <w:rFonts w:ascii="Courier New" w:cs="Courier New" w:eastAsia="Courier New" w:hAnsi="Courier New"/>
-          <w:color w:val="d4d4d4"/>
-          <w:sz w:val="21"/>
-          <w:szCs w:val="21"/>
-          <w:rtl w:val="0"/>
-        </w:rPr>
-        <w:t xml:space="preserve"> </w:t>
-      </w:r>
-      <w:r>
-        <w:rPr>
-          <w:rFonts w:ascii="Courier New" w:cs="Courier New" w:eastAsia="Courier New" w:hAnsi="Courier New"/>
-          <w:color w:val="ce9178"/>
-          <w:sz w:val="21"/>
-          <w:szCs w:val="21"/>
-          <w:rtl w:val="0"/>
-        </w:rPr>
-        <w:t xml:space="preserve">"fk_posts_topic"</w:t>
-      </w:r>
-      <w:r>
-        <w:rPr>
-          <w:rFonts w:ascii="Courier New" w:cs="Courier New" w:eastAsia="Courier New" w:hAnsi="Courier New"/>
-          <w:color w:val="d4d4d4"/>
-          <w:sz w:val="21"/>
-          <w:szCs w:val="21"/>
-          <w:rtl w:val="0"/>
-        </w:rPr>
-        <w:t xml:space="preserve"> </w:t>
-      </w:r>
-      <w:r>
-        <w:rPr>
-          <w:rFonts w:ascii="Courier New" w:cs="Courier New" w:eastAsia="Courier New" w:hAnsi="Courier New"/>
-          <w:color w:val="569cd6"/>
-          <w:sz w:val="21"/>
-          <w:szCs w:val="21"/>
-          <w:rtl w:val="0"/>
-        </w:rPr>
-        <w:t xml:space="preserve">FOREIGN KEY</w:t>
-      </w:r>
-      <w:r>
-        <w:rPr>
-          <w:rFonts w:ascii="Courier New" w:cs="Courier New" w:eastAsia="Courier New" w:hAnsi="Courier New"/>
-          <w:color w:val="d4d4d4"/>
-          <w:sz w:val="21"/>
-          <w:szCs w:val="21"/>
-          <w:rtl w:val="0"/>
-        </w:rPr>
-        <w:t xml:space="preserve"> (</w:t>
-      </w:r>
-      <w:r>
-        <w:rPr>
-          <w:rFonts w:ascii="Courier New" w:cs="Courier New" w:eastAsia="Courier New" w:hAnsi="Courier New"/>
-          <w:color w:val="ce9178"/>
-          <w:sz w:val="21"/>
-          <w:szCs w:val="21"/>
-          <w:rtl w:val="0"/>
-        </w:rPr>
-        <w:t xml:space="preserve">"topic_id"</w:t>
-      </w:r>
-      <w:r>
-        <w:rPr>
-          <w:rFonts w:ascii="Courier New" w:cs="Courier New" w:eastAsia="Courier New" w:hAnsi="Courier New"/>
-          <w:color w:val="d4d4d4"/>
-          <w:sz w:val="21"/>
-          <w:szCs w:val="21"/>
-          <w:rtl w:val="0"/>
-        </w:rPr>
-        <w:t xml:space="preserve">)</w:t>
-      </w:r>
-    </w:p>
-    <w:p>
-      <w:pPr>
-        <w:shd w:fill="1f1f1f" w:val="clear"/>
-        <w:spacing w:line="325.71428571428567" w:lineRule="auto"/>
-        <w:rPr>
-          <w:rFonts w:ascii="Courier New" w:cs="Courier New" w:eastAsia="Courier New" w:hAnsi="Courier New"/>
-          <w:color w:val="d4d4d4"/>
-          <w:sz w:val="21"/>
-          <w:szCs w:val="21"/>
-        </w:rPr>
-      </w:pPr>
-      <w:r>
-        <w:rPr>
-          <w:rFonts w:ascii="Courier New" w:cs="Courier New" w:eastAsia="Courier New" w:hAnsi="Courier New"/>
-          <w:color w:val="569cd6"/>
-          <w:sz w:val="21"/>
-          <w:szCs w:val="21"/>
-          <w:rtl w:val="0"/>
-        </w:rPr>
-        <w:t xml:space="preserve">REFERENCES</w:t>
-      </w:r>
-      <w:r>
-        <w:rPr>
-          <w:rFonts w:ascii="Courier New" w:cs="Courier New" w:eastAsia="Courier New" w:hAnsi="Courier New"/>
-          <w:color w:val="d4d4d4"/>
-          <w:sz w:val="21"/>
-          <w:szCs w:val="21"/>
-          <w:rtl w:val="0"/>
-        </w:rPr>
-        <w:t xml:space="preserve"> </w:t>
-      </w:r>
-      <w:r>
-        <w:rPr>
-          <w:rFonts w:ascii="Courier New" w:cs="Courier New" w:eastAsia="Courier New" w:hAnsi="Courier New"/>
-          <w:color w:val="ce9178"/>
-          <w:sz w:val="21"/>
-          <w:szCs w:val="21"/>
-          <w:rtl w:val="0"/>
-        </w:rPr>
-        <w:t xml:space="preserve">"topics"</w:t>
-      </w:r>
-      <w:r>
-        <w:rPr>
-          <w:rFonts w:ascii="Courier New" w:cs="Courier New" w:eastAsia="Courier New" w:hAnsi="Courier New"/>
-          <w:color w:val="d4d4d4"/>
-          <w:sz w:val="21"/>
-          <w:szCs w:val="21"/>
-          <w:rtl w:val="0"/>
-        </w:rPr>
-        <w:t xml:space="preserve">(</w:t>
-      </w:r>
-      <w:r>
-        <w:rPr>
-          <w:rFonts w:ascii="Courier New" w:cs="Courier New" w:eastAsia="Courier New" w:hAnsi="Courier New"/>
-          <w:color w:val="ce9178"/>
-          <w:sz w:val="21"/>
-          <w:szCs w:val="21"/>
-          <w:rtl w:val="0"/>
-        </w:rPr>
-        <w:t xml:space="preserve">"id"</w:t>
-      </w:r>
-      <w:r>
-        <w:rPr>
-          <w:rFonts w:ascii="Courier New" w:cs="Courier New" w:eastAsia="Courier New" w:hAnsi="Courier New"/>
-          <w:color w:val="d4d4d4"/>
-          <w:sz w:val="21"/>
-          <w:szCs w:val="21"/>
-          <w:rtl w:val="0"/>
-        </w:rPr>
-        <w:t xml:space="preserve">) </w:t>
-      </w:r>
-      <w:r>
-        <w:rPr>
-          <w:rFonts w:ascii="Courier New" w:cs="Courier New" w:eastAsia="Courier New" w:hAnsi="Courier New"/>
-          <w:color w:val="569cd6"/>
-          <w:sz w:val="21"/>
-          <w:szCs w:val="21"/>
-          <w:rtl w:val="0"/>
-        </w:rPr>
-        <w:t xml:space="preserve">ON DELETE CASCADE</w:t>
-      </w:r>
-      <w:r>
-        <w:rPr>
-          <w:rFonts w:ascii="Courier New" w:cs="Courier New" w:eastAsia="Courier New" w:hAnsi="Courier New"/>
-          <w:color w:val="d4d4d4"/>
+          <w:color w:val="cccccc"/>
           <w:sz w:val="21"/>
           <w:szCs w:val="21"/>
           <w:rtl w:val="0"/>
         </w:rPr>
         <w:t xml:space="preserve">;</w:t>
-      </w:r>
-    </w:p>
-    <w:p>
-      <w:pPr>
-        <w:shd w:fill="1f1f1f" w:val="clear"/>
-        <w:spacing w:line="325.71428571428567" w:lineRule="auto"/>
-        <w:rPr>
-          <w:rFonts w:ascii="Courier New" w:cs="Courier New" w:eastAsia="Courier New" w:hAnsi="Courier New"/>
-          <w:color w:val="cccccc"/>
-          <w:sz w:val="21"/>
-          <w:szCs w:val="21"/>
-        </w:rPr>
-      </w:pPr>
-      <w:r>
-        <w:rPr>
-          <w:rtl w:val="0"/>
-        </w:rPr>
-      </w:r>
-    </w:p>
-    <w:p>
-      <w:pPr>
-        <w:shd w:fill="1f1f1f" w:val="clear"/>
-        <w:spacing w:line="325.71428571428567" w:lineRule="auto"/>
-        <w:rPr>
-          <w:rFonts w:ascii="Courier New" w:cs="Courier New" w:eastAsia="Courier New" w:hAnsi="Courier New"/>
-          <w:color w:val="6a9955"/>
-          <w:sz w:val="21"/>
-          <w:szCs w:val="21"/>
-        </w:rPr>
-      </w:pPr>
-      <w:r>
-        <w:rPr>
-          <w:rFonts w:ascii="Courier New" w:cs="Courier New" w:eastAsia="Courier New" w:hAnsi="Courier New"/>
-          <w:color w:val="6a9955"/>
-          <w:sz w:val="21"/>
-          <w:szCs w:val="21"/>
-          <w:rtl w:val="0"/>
-        </w:rPr>
-        <w:t xml:space="preserve">-- If a user is deleted, keep the post but dissociate it from the user</w:t>
-      </w:r>
-    </w:p>
-    <w:p>
-      <w:pPr>
-        <w:shd w:fill="1f1f1f" w:val="clear"/>
-        <w:spacing w:line="325.71428571428567" w:lineRule="auto"/>
-        <w:rPr>
-          <w:rFonts w:ascii="Courier New" w:cs="Courier New" w:eastAsia="Courier New" w:hAnsi="Courier New"/>
-          <w:color w:val="d4d4d4"/>
-          <w:sz w:val="21"/>
-          <w:szCs w:val="21"/>
-        </w:rPr>
-      </w:pPr>
-      <w:r>
-        <w:rPr>
-          <w:rFonts w:ascii="Courier New" w:cs="Courier New" w:eastAsia="Courier New" w:hAnsi="Courier New"/>
-          <w:color w:val="569cd6"/>
-          <w:sz w:val="21"/>
-          <w:szCs w:val="21"/>
-          <w:rtl w:val="0"/>
-        </w:rPr>
-        <w:t xml:space="preserve">ALTER</w:t>
-      </w:r>
-      <w:r>
-        <w:rPr>
-          <w:rFonts w:ascii="Courier New" w:cs="Courier New" w:eastAsia="Courier New" w:hAnsi="Courier New"/>
-          <w:color w:val="d4d4d4"/>
-          <w:sz w:val="21"/>
-          <w:szCs w:val="21"/>
-          <w:rtl w:val="0"/>
-        </w:rPr>
-        <w:t xml:space="preserve"> </w:t>
-      </w:r>
-      <w:r>
-        <w:rPr>
-          <w:rFonts w:ascii="Courier New" w:cs="Courier New" w:eastAsia="Courier New" w:hAnsi="Courier New"/>
-          <w:color w:val="569cd6"/>
-          <w:sz w:val="21"/>
-          <w:szCs w:val="21"/>
-          <w:rtl w:val="0"/>
-        </w:rPr>
-        <w:t xml:space="preserve">TABLE</w:t>
-      </w:r>
-      <w:r>
-        <w:rPr>
-          <w:rFonts w:ascii="Courier New" w:cs="Courier New" w:eastAsia="Courier New" w:hAnsi="Courier New"/>
-          <w:color w:val="d4d4d4"/>
-          <w:sz w:val="21"/>
-          <w:szCs w:val="21"/>
-          <w:rtl w:val="0"/>
-        </w:rPr>
-        <w:t xml:space="preserve"> posts</w:t>
-      </w:r>
-    </w:p>
-    <w:p>
-      <w:pPr>
-        <w:shd w:fill="1f1f1f" w:val="clear"/>
-        <w:spacing w:line="325.71428571428567" w:lineRule="auto"/>
-        <w:rPr>
-          <w:rFonts w:ascii="Courier New" w:cs="Courier New" w:eastAsia="Courier New" w:hAnsi="Courier New"/>
-          <w:color w:val="d4d4d4"/>
-          <w:sz w:val="21"/>
-          <w:szCs w:val="21"/>
-        </w:rPr>
-      </w:pPr>
-      <w:r>
-        <w:rPr>
-          <w:rFonts w:ascii="Courier New" w:cs="Courier New" w:eastAsia="Courier New" w:hAnsi="Courier New"/>
-          <w:color w:val="569cd6"/>
-          <w:sz w:val="21"/>
-          <w:szCs w:val="21"/>
-          <w:rtl w:val="0"/>
-        </w:rPr>
-        <w:t xml:space="preserve">ADD</w:t>
-      </w:r>
-      <w:r>
-        <w:rPr>
-          <w:rFonts w:ascii="Courier New" w:cs="Courier New" w:eastAsia="Courier New" w:hAnsi="Courier New"/>
-          <w:color w:val="d4d4d4"/>
-          <w:sz w:val="21"/>
-          <w:szCs w:val="21"/>
-          <w:rtl w:val="0"/>
-        </w:rPr>
-        <w:t xml:space="preserve"> </w:t>
-      </w:r>
-      <w:r>
-        <w:rPr>
-          <w:rFonts w:ascii="Courier New" w:cs="Courier New" w:eastAsia="Courier New" w:hAnsi="Courier New"/>
-          <w:color w:val="569cd6"/>
-          <w:sz w:val="21"/>
-          <w:szCs w:val="21"/>
-          <w:rtl w:val="0"/>
-        </w:rPr>
-        <w:t xml:space="preserve">CONSTRAINT</w:t>
-      </w:r>
-      <w:r>
-        <w:rPr>
-          <w:rFonts w:ascii="Courier New" w:cs="Courier New" w:eastAsia="Courier New" w:hAnsi="Courier New"/>
-          <w:color w:val="d4d4d4"/>
-          <w:sz w:val="21"/>
-          <w:szCs w:val="21"/>
-          <w:rtl w:val="0"/>
-        </w:rPr>
-        <w:t xml:space="preserve"> </w:t>
-      </w:r>
-      <w:r>
-        <w:rPr>
-          <w:rFonts w:ascii="Courier New" w:cs="Courier New" w:eastAsia="Courier New" w:hAnsi="Courier New"/>
-          <w:color w:val="ce9178"/>
-          <w:sz w:val="21"/>
-          <w:szCs w:val="21"/>
-          <w:rtl w:val="0"/>
-        </w:rPr>
-        <w:t xml:space="preserve">"fk_posts_user"</w:t>
-      </w:r>
-      <w:r>
-        <w:rPr>
-          <w:rFonts w:ascii="Courier New" w:cs="Courier New" w:eastAsia="Courier New" w:hAnsi="Courier New"/>
-          <w:color w:val="d4d4d4"/>
-          <w:sz w:val="21"/>
-          <w:szCs w:val="21"/>
-          <w:rtl w:val="0"/>
-        </w:rPr>
-        <w:t xml:space="preserve"> </w:t>
-      </w:r>
-      <w:r>
-        <w:rPr>
-          <w:rFonts w:ascii="Courier New" w:cs="Courier New" w:eastAsia="Courier New" w:hAnsi="Courier New"/>
-          <w:color w:val="569cd6"/>
-          <w:sz w:val="21"/>
-          <w:szCs w:val="21"/>
-          <w:rtl w:val="0"/>
-        </w:rPr>
-        <w:t xml:space="preserve">FOREIGN KEY</w:t>
-      </w:r>
-      <w:r>
-        <w:rPr>
-          <w:rFonts w:ascii="Courier New" w:cs="Courier New" w:eastAsia="Courier New" w:hAnsi="Courier New"/>
-          <w:color w:val="d4d4d4"/>
-          <w:sz w:val="21"/>
-          <w:szCs w:val="21"/>
-          <w:rtl w:val="0"/>
-        </w:rPr>
-        <w:t xml:space="preserve"> (</w:t>
-      </w:r>
-      <w:r>
-        <w:rPr>
-          <w:rFonts w:ascii="Courier New" w:cs="Courier New" w:eastAsia="Courier New" w:hAnsi="Courier New"/>
-          <w:color w:val="ce9178"/>
-          <w:sz w:val="21"/>
-          <w:szCs w:val="21"/>
-          <w:rtl w:val="0"/>
-        </w:rPr>
-        <w:t xml:space="preserve">"user_id"</w:t>
-      </w:r>
-      <w:r>
-        <w:rPr>
-          <w:rFonts w:ascii="Courier New" w:cs="Courier New" w:eastAsia="Courier New" w:hAnsi="Courier New"/>
-          <w:color w:val="d4d4d4"/>
-          <w:sz w:val="21"/>
-          <w:szCs w:val="21"/>
-          <w:rtl w:val="0"/>
-        </w:rPr>
-        <w:t xml:space="preserve">)</w:t>
-      </w:r>
-    </w:p>
-    <w:p>
-      <w:pPr>
-        <w:shd w:fill="1f1f1f" w:val="clear"/>
-        <w:spacing w:line="325.71428571428567" w:lineRule="auto"/>
-        <w:rPr>
-          <w:rFonts w:ascii="Courier New" w:cs="Courier New" w:eastAsia="Courier New" w:hAnsi="Courier New"/>
-          <w:color w:val="d4d4d4"/>
-          <w:sz w:val="21"/>
-          <w:szCs w:val="21"/>
-        </w:rPr>
-      </w:pPr>
-      <w:r>
-        <w:rPr>
-          <w:rFonts w:ascii="Courier New" w:cs="Courier New" w:eastAsia="Courier New" w:hAnsi="Courier New"/>
-          <w:color w:val="569cd6"/>
-          <w:sz w:val="21"/>
-          <w:szCs w:val="21"/>
-          <w:rtl w:val="0"/>
-        </w:rPr>
-        <w:t xml:space="preserve">REFERENCES</w:t>
-      </w:r>
-      <w:r>
-        <w:rPr>
-          <w:rFonts w:ascii="Courier New" w:cs="Courier New" w:eastAsia="Courier New" w:hAnsi="Courier New"/>
-          <w:color w:val="d4d4d4"/>
-          <w:sz w:val="21"/>
-          <w:szCs w:val="21"/>
-          <w:rtl w:val="0"/>
-        </w:rPr>
-        <w:t xml:space="preserve"> </w:t>
-      </w:r>
-      <w:r>
-        <w:rPr>
-          <w:rFonts w:ascii="Courier New" w:cs="Courier New" w:eastAsia="Courier New" w:hAnsi="Courier New"/>
-          <w:color w:val="ce9178"/>
-          <w:sz w:val="21"/>
-          <w:szCs w:val="21"/>
-          <w:rtl w:val="0"/>
-        </w:rPr>
-        <w:t xml:space="preserve">"users"</w:t>
-      </w:r>
-      <w:r>
-        <w:rPr>
-          <w:rFonts w:ascii="Courier New" w:cs="Courier New" w:eastAsia="Courier New" w:hAnsi="Courier New"/>
-          <w:color w:val="d4d4d4"/>
-          <w:sz w:val="21"/>
-          <w:szCs w:val="21"/>
-          <w:rtl w:val="0"/>
-        </w:rPr>
-        <w:t xml:space="preserve">(</w:t>
-      </w:r>
-      <w:r>
-        <w:rPr>
-          <w:rFonts w:ascii="Courier New" w:cs="Courier New" w:eastAsia="Courier New" w:hAnsi="Courier New"/>
-          <w:color w:val="ce9178"/>
-          <w:sz w:val="21"/>
-          <w:szCs w:val="21"/>
-          <w:rtl w:val="0"/>
-        </w:rPr>
-        <w:t xml:space="preserve">"id"</w:t>
-      </w:r>
-      <w:r>
-        <w:rPr>
-          <w:rFonts w:ascii="Courier New" w:cs="Courier New" w:eastAsia="Courier New" w:hAnsi="Courier New"/>
-          <w:color w:val="d4d4d4"/>
-          <w:sz w:val="21"/>
-          <w:szCs w:val="21"/>
-          <w:rtl w:val="0"/>
-        </w:rPr>
-        <w:t xml:space="preserve">) </w:t>
-      </w:r>
-      <w:r>
-        <w:rPr>
-          <w:rFonts w:ascii="Courier New" w:cs="Courier New" w:eastAsia="Courier New" w:hAnsi="Courier New"/>
-          <w:color w:val="569cd6"/>
-          <w:sz w:val="21"/>
-          <w:szCs w:val="21"/>
-          <w:rtl w:val="0"/>
-        </w:rPr>
-        <w:t xml:space="preserve">ON DELETE</w:t>
-      </w:r>
-      <w:r>
-        <w:rPr>
-          <w:rFonts w:ascii="Courier New" w:cs="Courier New" w:eastAsia="Courier New" w:hAnsi="Courier New"/>
-          <w:color w:val="d4d4d4"/>
-          <w:sz w:val="21"/>
-          <w:szCs w:val="21"/>
-          <w:rtl w:val="0"/>
-        </w:rPr>
-        <w:t xml:space="preserve"> </w:t>
-      </w:r>
-      <w:r>
-        <w:rPr>
-          <w:rFonts w:ascii="Courier New" w:cs="Courier New" w:eastAsia="Courier New" w:hAnsi="Courier New"/>
-          <w:color w:val="569cd6"/>
-          <w:sz w:val="21"/>
-          <w:szCs w:val="21"/>
-          <w:rtl w:val="0"/>
-        </w:rPr>
-        <w:t xml:space="preserve">SET</w:t>
-      </w:r>
-      <w:r>
-        <w:rPr>
-          <w:rFonts w:ascii="Courier New" w:cs="Courier New" w:eastAsia="Courier New" w:hAnsi="Courier New"/>
-          <w:color w:val="d4d4d4"/>
-          <w:sz w:val="21"/>
-          <w:szCs w:val="21"/>
-          <w:rtl w:val="0"/>
-        </w:rPr>
-        <w:t xml:space="preserve"> </w:t>
-      </w:r>
-      <w:r>
-        <w:rPr>
-          <w:rFonts w:ascii="Courier New" w:cs="Courier New" w:eastAsia="Courier New" w:hAnsi="Courier New"/>
-          <w:color w:val="569cd6"/>
-          <w:sz w:val="21"/>
-          <w:szCs w:val="21"/>
-          <w:rtl w:val="0"/>
-        </w:rPr>
-        <w:t xml:space="preserve">NULL</w:t>
-      </w:r>
-      <w:r>
-        <w:rPr>
-          <w:rFonts w:ascii="Courier New" w:cs="Courier New" w:eastAsia="Courier New" w:hAnsi="Courier New"/>
-          <w:color w:val="d4d4d4"/>
-          <w:sz w:val="21"/>
-          <w:szCs w:val="21"/>
-          <w:rtl w:val="0"/>
-        </w:rPr>
-        <w:t xml:space="preserve">;</w:t>
-      </w:r>
-    </w:p>
-    <w:p>
-      <w:pPr>
-        <w:shd w:fill="1f1f1f" w:val="clear"/>
-        <w:spacing w:line="325.71428571428567" w:lineRule="auto"/>
-        <w:rPr>
-          <w:rFonts w:ascii="Courier New" w:cs="Courier New" w:eastAsia="Courier New" w:hAnsi="Courier New"/>
-          <w:color w:val="569cd6"/>
-          <w:sz w:val="21"/>
-          <w:szCs w:val="21"/>
-        </w:rPr>
-      </w:pPr>
-      <w:r>
-        <w:rPr>
-          <w:rtl w:val="0"/>
-        </w:rPr>
       </w:r>
     </w:p>
     <w:p>
@@ -5856,7 +5775,7 @@
         <w:spacing w:line="325.71428571428567" w:lineRule="auto"/>
         <w:rPr>
           <w:rFonts w:ascii="Courier New" w:cs="Courier New" w:eastAsia="Courier New" w:hAnsi="Courier New"/>
-          <w:color w:val="d4d4d4"/>
+          <w:color w:val="cccccc"/>
           <w:sz w:val="21"/>
           <w:szCs w:val="21"/>
         </w:rPr>
@@ -5874,7 +5793,7 @@
       <w:r>
         <w:rPr>
           <w:rFonts w:ascii="Courier New" w:cs="Courier New" w:eastAsia="Courier New" w:hAnsi="Courier New"/>
-          <w:color w:val="d4d4d4"/>
+          <w:color w:val="cccccc"/>
           <w:sz w:val="21"/>
           <w:szCs w:val="21"/>
           <w:rtl w:val="0"/>
@@ -5894,7 +5813,7 @@
       <w:r>
         <w:rPr>
           <w:rFonts w:ascii="Courier New" w:cs="Courier New" w:eastAsia="Courier New" w:hAnsi="Courier New"/>
-          <w:color w:val="d4d4d4"/>
+          <w:color w:val="cccccc"/>
           <w:sz w:val="21"/>
           <w:szCs w:val="21"/>
           <w:rtl w:val="0"/>
@@ -5914,7 +5833,7 @@
       <w:r>
         <w:rPr>
           <w:rFonts w:ascii="Courier New" w:cs="Courier New" w:eastAsia="Courier New" w:hAnsi="Courier New"/>
-          <w:color w:val="d4d4d4"/>
+          <w:color w:val="cccccc"/>
           <w:sz w:val="21"/>
           <w:szCs w:val="21"/>
           <w:rtl w:val="0"/>
@@ -5928,15 +5847,15 @@
         <w:spacing w:line="325.71428571428567" w:lineRule="auto"/>
         <w:rPr>
           <w:rFonts w:ascii="Courier New" w:cs="Courier New" w:eastAsia="Courier New" w:hAnsi="Courier New"/>
-          <w:color w:val="d4d4d4"/>
-          <w:sz w:val="21"/>
-          <w:szCs w:val="21"/>
-        </w:rPr>
-      </w:pPr>
-      <w:r>
-        <w:rPr>
-          <w:rFonts w:ascii="Courier New" w:cs="Courier New" w:eastAsia="Courier New" w:hAnsi="Courier New"/>
-          <w:color w:val="d4d4d4"/>
+          <w:color w:val="cccccc"/>
+          <w:sz w:val="21"/>
+          <w:szCs w:val="21"/>
+        </w:rPr>
+      </w:pPr>
+      <w:r>
+        <w:rPr>
+          <w:rFonts w:ascii="Courier New" w:cs="Courier New" w:eastAsia="Courier New" w:hAnsi="Courier New"/>
+          <w:color w:val="cccccc"/>
           <w:sz w:val="21"/>
           <w:szCs w:val="21"/>
           <w:rtl w:val="0"/>
@@ -5956,7 +5875,7 @@
       <w:r>
         <w:rPr>
           <w:rFonts w:ascii="Courier New" w:cs="Courier New" w:eastAsia="Courier New" w:hAnsi="Courier New"/>
-          <w:color w:val="d4d4d4"/>
+          <w:color w:val="cccccc"/>
           <w:sz w:val="21"/>
           <w:szCs w:val="21"/>
           <w:rtl w:val="0"/>
@@ -5976,7 +5895,7 @@
       <w:r>
         <w:rPr>
           <w:rFonts w:ascii="Courier New" w:cs="Courier New" w:eastAsia="Courier New" w:hAnsi="Courier New"/>
-          <w:color w:val="d4d4d4"/>
+          <w:color w:val="cccccc"/>
           <w:sz w:val="21"/>
           <w:szCs w:val="21"/>
           <w:rtl w:val="0"/>
@@ -5998,7 +5917,7 @@
       <w:r>
         <w:rPr>
           <w:rFonts w:ascii="Courier New" w:cs="Courier New" w:eastAsia="Courier New" w:hAnsi="Courier New"/>
-          <w:color w:val="d4d4d4"/>
+          <w:color w:val="cccccc"/>
           <w:sz w:val="21"/>
           <w:szCs w:val="21"/>
           <w:rtl w:val="0"/>
@@ -6018,7 +5937,7 @@
       <w:r>
         <w:rPr>
           <w:rFonts w:ascii="Courier New" w:cs="Courier New" w:eastAsia="Courier New" w:hAnsi="Courier New"/>
-          <w:color w:val="d4d4d4"/>
+          <w:color w:val="cccccc"/>
           <w:sz w:val="21"/>
           <w:szCs w:val="21"/>
           <w:rtl w:val="0"/>
@@ -6050,7 +5969,7 @@
       <w:r>
         <w:rPr>
           <w:rFonts w:ascii="Courier New" w:cs="Courier New" w:eastAsia="Courier New" w:hAnsi="Courier New"/>
-          <w:color w:val="d4d4d4"/>
+          <w:color w:val="cccccc"/>
           <w:sz w:val="21"/>
           <w:szCs w:val="21"/>
           <w:rtl w:val="0"/>
@@ -6070,7 +5989,7 @@
       <w:r>
         <w:rPr>
           <w:rFonts w:ascii="Courier New" w:cs="Courier New" w:eastAsia="Courier New" w:hAnsi="Courier New"/>
-          <w:color w:val="d4d4d4"/>
+          <w:color w:val="cccccc"/>
           <w:sz w:val="21"/>
           <w:szCs w:val="21"/>
           <w:rtl w:val="0"/>
@@ -6102,7 +6021,7 @@
       <w:r>
         <w:rPr>
           <w:rFonts w:ascii="Courier New" w:cs="Courier New" w:eastAsia="Courier New" w:hAnsi="Courier New"/>
-          <w:color w:val="d4d4d4"/>
+          <w:color w:val="cccccc"/>
           <w:sz w:val="21"/>
           <w:szCs w:val="21"/>
           <w:rtl w:val="0"/>
@@ -6122,7 +6041,131 @@
       <w:r>
         <w:rPr>
           <w:rFonts w:ascii="Courier New" w:cs="Courier New" w:eastAsia="Courier New" w:hAnsi="Courier New"/>
-          <w:color w:val="d4d4d4"/>
+          <w:color w:val="cccccc"/>
+          <w:sz w:val="21"/>
+          <w:szCs w:val="21"/>
+          <w:rtl w:val="0"/>
+        </w:rPr>
+        <w:t xml:space="preserve"> ,  </w:t>
+      </w:r>
+      <w:r>
+        <w:rPr>
+          <w:rFonts w:ascii="Courier New" w:cs="Courier New" w:eastAsia="Courier New" w:hAnsi="Courier New"/>
+          <w:color w:val="6a9955"/>
+          <w:sz w:val="21"/>
+          <w:szCs w:val="21"/>
+          <w:rtl w:val="0"/>
+        </w:rPr>
+        <w:t xml:space="preserve">-- ID of the parent comment (NULL for top-level comments)</w:t>
+      </w:r>
+    </w:p>
+    <w:p>
+      <w:pPr>
+        <w:shd w:fill="1f1f1f" w:val="clear"/>
+        <w:spacing w:line="325.71428571428567" w:lineRule="auto"/>
+        <w:rPr>
+          <w:rFonts w:ascii="Courier New" w:cs="Courier New" w:eastAsia="Courier New" w:hAnsi="Courier New"/>
+          <w:color w:val="6a9955"/>
+          <w:sz w:val="21"/>
+          <w:szCs w:val="21"/>
+        </w:rPr>
+      </w:pPr>
+      <w:r>
+        <w:rPr>
+          <w:rFonts w:ascii="Courier New" w:cs="Courier New" w:eastAsia="Courier New" w:hAnsi="Courier New"/>
+          <w:color w:val="cccccc"/>
+          <w:sz w:val="21"/>
+          <w:szCs w:val="21"/>
+          <w:rtl w:val="0"/>
+        </w:rPr>
+        <w:t xml:space="preserve">    text_content, </w:t>
+      </w:r>
+      <w:r>
+        <w:rPr>
+          <w:rFonts w:ascii="Courier New" w:cs="Courier New" w:eastAsia="Courier New" w:hAnsi="Courier New"/>
+          <w:color w:val="569cd6"/>
+          <w:sz w:val="21"/>
+          <w:szCs w:val="21"/>
+          <w:rtl w:val="0"/>
+        </w:rPr>
+        <w:t xml:space="preserve">TEXT</w:t>
+      </w:r>
+      <w:r>
+        <w:rPr>
+          <w:rFonts w:ascii="Courier New" w:cs="Courier New" w:eastAsia="Courier New" w:hAnsi="Courier New"/>
+          <w:color w:val="cccccc"/>
+          <w:sz w:val="21"/>
+          <w:szCs w:val="21"/>
+          <w:rtl w:val="0"/>
+        </w:rPr>
+        <w:t xml:space="preserve"> </w:t>
+      </w:r>
+      <w:r>
+        <w:rPr>
+          <w:rFonts w:ascii="Courier New" w:cs="Courier New" w:eastAsia="Courier New" w:hAnsi="Courier New"/>
+          <w:color w:val="569cd6"/>
+          <w:sz w:val="21"/>
+          <w:szCs w:val="21"/>
+          <w:rtl w:val="0"/>
+        </w:rPr>
+        <w:t xml:space="preserve">NOT NULL</w:t>
+      </w:r>
+      <w:r>
+        <w:rPr>
+          <w:rFonts w:ascii="Courier New" w:cs="Courier New" w:eastAsia="Courier New" w:hAnsi="Courier New"/>
+          <w:color w:val="cccccc"/>
+          <w:sz w:val="21"/>
+          <w:szCs w:val="21"/>
+          <w:rtl w:val="0"/>
+        </w:rPr>
+        <w:t xml:space="preserve"> </w:t>
+      </w:r>
+      <w:r>
+        <w:rPr>
+          <w:rFonts w:ascii="Courier New" w:cs="Courier New" w:eastAsia="Courier New" w:hAnsi="Courier New"/>
+          <w:color w:val="6a9955"/>
+          <w:sz w:val="21"/>
+          <w:szCs w:val="21"/>
+          <w:rtl w:val="0"/>
+        </w:rPr>
+        <w:t xml:space="preserve">-- The comment text (cannot be empty)</w:t>
+      </w:r>
+    </w:p>
+    <w:p>
+      <w:pPr>
+        <w:shd w:fill="1f1f1f" w:val="clear"/>
+        <w:spacing w:line="325.71428571428567" w:lineRule="auto"/>
+        <w:rPr>
+          <w:rFonts w:ascii="Courier New" w:cs="Courier New" w:eastAsia="Courier New" w:hAnsi="Courier New"/>
+          <w:color w:val="cccccc"/>
+          <w:sz w:val="21"/>
+          <w:szCs w:val="21"/>
+        </w:rPr>
+      </w:pPr>
+      <w:r>
+        <w:rPr>
+          <w:rFonts w:ascii="Courier New" w:cs="Courier New" w:eastAsia="Courier New" w:hAnsi="Courier New"/>
+          <w:color w:val="cccccc"/>
+          <w:sz w:val="21"/>
+          <w:szCs w:val="21"/>
+          <w:rtl w:val="0"/>
+        </w:rPr>
+        <w:t xml:space="preserve">    created_at </w:t>
+      </w:r>
+      <w:r>
+        <w:rPr>
+          <w:rFonts w:ascii="Courier New" w:cs="Courier New" w:eastAsia="Courier New" w:hAnsi="Courier New"/>
+          <w:color w:val="569cd6"/>
+          <w:sz w:val="21"/>
+          <w:szCs w:val="21"/>
+          <w:rtl w:val="0"/>
+        </w:rPr>
+        <w:t xml:space="preserve">TIMESTAMP</w:t>
+      </w:r>
+      <w:r>
+        <w:rPr>
+          <w:rFonts w:ascii="Courier New" w:cs="Courier New" w:eastAsia="Courier New" w:hAnsi="Courier New"/>
+          <w:color w:val="cccccc"/>
           <w:sz w:val="21"/>
           <w:szCs w:val="21"/>
           <w:rtl w:val="0"/>
@@ -6142,7 +6185,888 @@
       <w:r>
         <w:rPr>
           <w:rFonts w:ascii="Courier New" w:cs="Courier New" w:eastAsia="Courier New" w:hAnsi="Courier New"/>
-          <w:color w:val="d4d4d4"/>
+          <w:color w:val="cccccc"/>
+          <w:sz w:val="21"/>
+          <w:szCs w:val="21"/>
+          <w:rtl w:val="0"/>
+        </w:rPr>
+        <w:t xml:space="preserve"> CURRENT_TIMESTAMP</w:t>
+      </w:r>
+    </w:p>
+    <w:p>
+      <w:pPr>
+        <w:shd w:fill="1f1f1f" w:val="clear"/>
+        <w:spacing w:line="325.71428571428567" w:lineRule="auto"/>
+        <w:rPr>
+          <w:rFonts w:ascii="Courier New" w:cs="Courier New" w:eastAsia="Courier New" w:hAnsi="Courier New"/>
+          <w:color w:val="cccccc"/>
+          <w:sz w:val="21"/>
+          <w:szCs w:val="21"/>
+        </w:rPr>
+      </w:pPr>
+      <w:r>
+        <w:rPr>
+          <w:rFonts w:ascii="Courier New" w:cs="Courier New" w:eastAsia="Courier New" w:hAnsi="Courier New"/>
+          <w:color w:val="cccccc"/>
+          <w:sz w:val="21"/>
+          <w:szCs w:val="21"/>
+          <w:rtl w:val="0"/>
+        </w:rPr>
+        <w:t xml:space="preserve">);</w:t>
+      </w:r>
+    </w:p>
+    <w:p>
+      <w:pPr>
+        <w:shd w:fill="1f1f1f" w:val="clear"/>
+        <w:spacing w:line="325.71428571428567" w:lineRule="auto"/>
+        <w:rPr>
+          <w:rFonts w:ascii="Courier New" w:cs="Courier New" w:eastAsia="Courier New" w:hAnsi="Courier New"/>
+          <w:color w:val="cccccc"/>
+          <w:sz w:val="21"/>
+          <w:szCs w:val="21"/>
+        </w:rPr>
+      </w:pPr>
+      <w:r>
+        <w:rPr>
+          <w:rtl w:val="0"/>
+        </w:rPr>
+      </w:r>
+    </w:p>
+    <w:p>
+      <w:pPr>
+        <w:shd w:fill="1f1f1f" w:val="clear"/>
+        <w:spacing w:line="325.71428571428567" w:lineRule="auto"/>
+        <w:rPr>
+          <w:rFonts w:ascii="Courier New" w:cs="Courier New" w:eastAsia="Courier New" w:hAnsi="Courier New"/>
+          <w:color w:val="6a9955"/>
+          <w:sz w:val="21"/>
+          <w:szCs w:val="21"/>
+        </w:rPr>
+      </w:pPr>
+      <w:r>
+        <w:rPr>
+          <w:rFonts w:ascii="Courier New" w:cs="Courier New" w:eastAsia="Courier New" w:hAnsi="Courier New"/>
+          <w:color w:val="6a9955"/>
+          <w:sz w:val="21"/>
+          <w:szCs w:val="21"/>
+          <w:rtl w:val="0"/>
+        </w:rPr>
+        <w:t xml:space="preserve">-- A comment’s text content can’t be empty.</w:t>
+      </w:r>
+    </w:p>
+    <w:p>
+      <w:pPr>
+        <w:shd w:fill="1f1f1f" w:val="clear"/>
+        <w:spacing w:line="325.71428571428567" w:lineRule="auto"/>
+        <w:rPr>
+          <w:rFonts w:ascii="Courier New" w:cs="Courier New" w:eastAsia="Courier New" w:hAnsi="Courier New"/>
+          <w:color w:val="ce9178"/>
+          <w:sz w:val="21"/>
+          <w:szCs w:val="21"/>
+        </w:rPr>
+      </w:pPr>
+      <w:r>
+        <w:rPr>
+          <w:rFonts w:ascii="Courier New" w:cs="Courier New" w:eastAsia="Courier New" w:hAnsi="Courier New"/>
+          <w:color w:val="569cd6"/>
+          <w:sz w:val="21"/>
+          <w:szCs w:val="21"/>
+          <w:rtl w:val="0"/>
+        </w:rPr>
+        <w:t xml:space="preserve">ALTER</w:t>
+      </w:r>
+      <w:r>
+        <w:rPr>
+          <w:rFonts w:ascii="Courier New" w:cs="Courier New" w:eastAsia="Courier New" w:hAnsi="Courier New"/>
+          <w:color w:val="cccccc"/>
+          <w:sz w:val="21"/>
+          <w:szCs w:val="21"/>
+          <w:rtl w:val="0"/>
+        </w:rPr>
+        <w:t xml:space="preserve"> </w:t>
+      </w:r>
+      <w:r>
+        <w:rPr>
+          <w:rFonts w:ascii="Courier New" w:cs="Courier New" w:eastAsia="Courier New" w:hAnsi="Courier New"/>
+          <w:color w:val="569cd6"/>
+          <w:sz w:val="21"/>
+          <w:szCs w:val="21"/>
+          <w:rtl w:val="0"/>
+        </w:rPr>
+        <w:t xml:space="preserve">TABLE</w:t>
+      </w:r>
+      <w:r>
+        <w:rPr>
+          <w:rFonts w:ascii="Courier New" w:cs="Courier New" w:eastAsia="Courier New" w:hAnsi="Courier New"/>
+          <w:color w:val="cccccc"/>
+          <w:sz w:val="21"/>
+          <w:szCs w:val="21"/>
+          <w:rtl w:val="0"/>
+        </w:rPr>
+        <w:t xml:space="preserve"> </w:t>
+      </w:r>
+      <w:r>
+        <w:rPr>
+          <w:rFonts w:ascii="Courier New" w:cs="Courier New" w:eastAsia="Courier New" w:hAnsi="Courier New"/>
+          <w:color w:val="ce9178"/>
+          <w:sz w:val="21"/>
+          <w:szCs w:val="21"/>
+          <w:rtl w:val="0"/>
+        </w:rPr>
+        <w:t xml:space="preserve">"comments"</w:t>
+      </w:r>
+    </w:p>
+    <w:p>
+      <w:pPr>
+        <w:shd w:fill="1f1f1f" w:val="clear"/>
+        <w:spacing w:line="325.71428571428567" w:lineRule="auto"/>
+        <w:rPr>
+          <w:rFonts w:ascii="Courier New" w:cs="Courier New" w:eastAsia="Courier New" w:hAnsi="Courier New"/>
+          <w:color w:val="cccccc"/>
+          <w:sz w:val="21"/>
+          <w:szCs w:val="21"/>
+        </w:rPr>
+      </w:pPr>
+      <w:r>
+        <w:rPr>
+          <w:rFonts w:ascii="Courier New" w:cs="Courier New" w:eastAsia="Courier New" w:hAnsi="Courier New"/>
+          <w:color w:val="569cd6"/>
+          <w:sz w:val="21"/>
+          <w:szCs w:val="21"/>
+          <w:rtl w:val="0"/>
+        </w:rPr>
+        <w:t xml:space="preserve">ADD</w:t>
+      </w:r>
+      <w:r>
+        <w:rPr>
+          <w:rFonts w:ascii="Courier New" w:cs="Courier New" w:eastAsia="Courier New" w:hAnsi="Courier New"/>
+          <w:color w:val="cccccc"/>
+          <w:sz w:val="21"/>
+          <w:szCs w:val="21"/>
+          <w:rtl w:val="0"/>
+        </w:rPr>
+        <w:t xml:space="preserve"> </w:t>
+      </w:r>
+      <w:r>
+        <w:rPr>
+          <w:rFonts w:ascii="Courier New" w:cs="Courier New" w:eastAsia="Courier New" w:hAnsi="Courier New"/>
+          <w:color w:val="569cd6"/>
+          <w:sz w:val="21"/>
+          <w:szCs w:val="21"/>
+          <w:rtl w:val="0"/>
+        </w:rPr>
+        <w:t xml:space="preserve">CONSTRAINT</w:t>
+      </w:r>
+      <w:r>
+        <w:rPr>
+          <w:rFonts w:ascii="Courier New" w:cs="Courier New" w:eastAsia="Courier New" w:hAnsi="Courier New"/>
+          <w:color w:val="cccccc"/>
+          <w:sz w:val="21"/>
+          <w:szCs w:val="21"/>
+          <w:rtl w:val="0"/>
+        </w:rPr>
+        <w:t xml:space="preserve"> </w:t>
+      </w:r>
+      <w:r>
+        <w:rPr>
+          <w:rFonts w:ascii="Courier New" w:cs="Courier New" w:eastAsia="Courier New" w:hAnsi="Courier New"/>
+          <w:color w:val="ce9178"/>
+          <w:sz w:val="21"/>
+          <w:szCs w:val="21"/>
+          <w:rtl w:val="0"/>
+        </w:rPr>
+        <w:t xml:space="preserve">"chk_comment_text"</w:t>
+      </w:r>
+      <w:r>
+        <w:rPr>
+          <w:rFonts w:ascii="Courier New" w:cs="Courier New" w:eastAsia="Courier New" w:hAnsi="Courier New"/>
+          <w:color w:val="cccccc"/>
+          <w:sz w:val="21"/>
+          <w:szCs w:val="21"/>
+          <w:rtl w:val="0"/>
+        </w:rPr>
+        <w:t xml:space="preserve"> </w:t>
+      </w:r>
+      <w:r>
+        <w:rPr>
+          <w:rFonts w:ascii="Courier New" w:cs="Courier New" w:eastAsia="Courier New" w:hAnsi="Courier New"/>
+          <w:color w:val="569cd6"/>
+          <w:sz w:val="21"/>
+          <w:szCs w:val="21"/>
+          <w:rtl w:val="0"/>
+        </w:rPr>
+        <w:t xml:space="preserve">CHECK</w:t>
+      </w:r>
+      <w:r>
+        <w:rPr>
+          <w:rFonts w:ascii="Courier New" w:cs="Courier New" w:eastAsia="Courier New" w:hAnsi="Courier New"/>
+          <w:color w:val="cccccc"/>
+          <w:sz w:val="21"/>
+          <w:szCs w:val="21"/>
+          <w:rtl w:val="0"/>
+        </w:rPr>
+        <w:t xml:space="preserve"> (</w:t>
+      </w:r>
+      <w:r>
+        <w:rPr>
+          <w:rFonts w:ascii="Courier New" w:cs="Courier New" w:eastAsia="Courier New" w:hAnsi="Courier New"/>
+          <w:color w:val="dcdcaa"/>
+          <w:sz w:val="21"/>
+          <w:szCs w:val="21"/>
+          <w:rtl w:val="0"/>
+        </w:rPr>
+        <w:t xml:space="preserve">trim</w:t>
+      </w:r>
+      <w:r>
+        <w:rPr>
+          <w:rFonts w:ascii="Courier New" w:cs="Courier New" w:eastAsia="Courier New" w:hAnsi="Courier New"/>
+          <w:color w:val="cccccc"/>
+          <w:sz w:val="21"/>
+          <w:szCs w:val="21"/>
+          <w:rtl w:val="0"/>
+        </w:rPr>
+        <w:t xml:space="preserve">(</w:t>
+      </w:r>
+      <w:r>
+        <w:rPr>
+          <w:rFonts w:ascii="Courier New" w:cs="Courier New" w:eastAsia="Courier New" w:hAnsi="Courier New"/>
+          <w:color w:val="ce9178"/>
+          <w:sz w:val="21"/>
+          <w:szCs w:val="21"/>
+          <w:rtl w:val="0"/>
+        </w:rPr>
+        <w:t xml:space="preserve">"text_content"</w:t>
+      </w:r>
+      <w:r>
+        <w:rPr>
+          <w:rFonts w:ascii="Courier New" w:cs="Courier New" w:eastAsia="Courier New" w:hAnsi="Courier New"/>
+          <w:color w:val="cccccc"/>
+          <w:sz w:val="21"/>
+          <w:szCs w:val="21"/>
+          <w:rtl w:val="0"/>
+        </w:rPr>
+        <w:t xml:space="preserve">) </w:t>
+      </w:r>
+      <w:r>
+        <w:rPr>
+          <w:rFonts w:ascii="Courier New" w:cs="Courier New" w:eastAsia="Courier New" w:hAnsi="Courier New"/>
+          <w:color w:val="d4d4d4"/>
+          <w:sz w:val="21"/>
+          <w:szCs w:val="21"/>
+          <w:rtl w:val="0"/>
+        </w:rPr>
+        <w:t xml:space="preserve">&lt;&gt;</w:t>
+      </w:r>
+      <w:r>
+        <w:rPr>
+          <w:rFonts w:ascii="Courier New" w:cs="Courier New" w:eastAsia="Courier New" w:hAnsi="Courier New"/>
+          <w:color w:val="cccccc"/>
+          <w:sz w:val="21"/>
+          <w:szCs w:val="21"/>
+          <w:rtl w:val="0"/>
+        </w:rPr>
+        <w:t xml:space="preserve"> </w:t>
+      </w:r>
+      <w:r>
+        <w:rPr>
+          <w:rFonts w:ascii="Courier New" w:cs="Courier New" w:eastAsia="Courier New" w:hAnsi="Courier New"/>
+          <w:color w:val="ce9178"/>
+          <w:sz w:val="21"/>
+          <w:szCs w:val="21"/>
+          <w:rtl w:val="0"/>
+        </w:rPr>
+        <w:t xml:space="preserve">''</w:t>
+      </w:r>
+      <w:r>
+        <w:rPr>
+          <w:rFonts w:ascii="Courier New" w:cs="Courier New" w:eastAsia="Courier New" w:hAnsi="Courier New"/>
+          <w:color w:val="cccccc"/>
+          <w:sz w:val="21"/>
+          <w:szCs w:val="21"/>
+          <w:rtl w:val="0"/>
+        </w:rPr>
+        <w:t xml:space="preserve">);</w:t>
+      </w:r>
+    </w:p>
+    <w:p>
+      <w:pPr>
+        <w:shd w:fill="1f1f1f" w:val="clear"/>
+        <w:spacing w:line="325.71428571428567" w:lineRule="auto"/>
+        <w:rPr>
+          <w:rFonts w:ascii="Courier New" w:cs="Courier New" w:eastAsia="Courier New" w:hAnsi="Courier New"/>
+          <w:color w:val="cccccc"/>
+          <w:sz w:val="21"/>
+          <w:szCs w:val="21"/>
+        </w:rPr>
+      </w:pPr>
+      <w:r>
+        <w:rPr>
+          <w:rtl w:val="0"/>
+        </w:rPr>
+      </w:r>
+    </w:p>
+    <w:p>
+      <w:pPr>
+        <w:shd w:fill="1f1f1f" w:val="clear"/>
+        <w:spacing w:line="325.71428571428567" w:lineRule="auto"/>
+        <w:rPr>
+          <w:rFonts w:ascii="Courier New" w:cs="Courier New" w:eastAsia="Courier New" w:hAnsi="Courier New"/>
+          <w:color w:val="6a9955"/>
+          <w:sz w:val="21"/>
+          <w:szCs w:val="21"/>
+        </w:rPr>
+      </w:pPr>
+      <w:r>
+        <w:rPr>
+          <w:rFonts w:ascii="Courier New" w:cs="Courier New" w:eastAsia="Courier New" w:hAnsi="Courier New"/>
+          <w:color w:val="6a9955"/>
+          <w:sz w:val="21"/>
+          <w:szCs w:val="21"/>
+          <w:rtl w:val="0"/>
+        </w:rPr>
+        <w:t xml:space="preserve">-- If a post gets deleted, all comments associated with it should be automatically deleted too.</w:t>
+      </w:r>
+    </w:p>
+    <w:p>
+      <w:pPr>
+        <w:shd w:fill="1f1f1f" w:val="clear"/>
+        <w:spacing w:line="325.71428571428567" w:lineRule="auto"/>
+        <w:rPr>
+          <w:rFonts w:ascii="Courier New" w:cs="Courier New" w:eastAsia="Courier New" w:hAnsi="Courier New"/>
+          <w:color w:val="ce9178"/>
+          <w:sz w:val="21"/>
+          <w:szCs w:val="21"/>
+        </w:rPr>
+      </w:pPr>
+      <w:r>
+        <w:rPr>
+          <w:rFonts w:ascii="Courier New" w:cs="Courier New" w:eastAsia="Courier New" w:hAnsi="Courier New"/>
+          <w:color w:val="569cd6"/>
+          <w:sz w:val="21"/>
+          <w:szCs w:val="21"/>
+          <w:rtl w:val="0"/>
+        </w:rPr>
+        <w:t xml:space="preserve">ALTER</w:t>
+      </w:r>
+      <w:r>
+        <w:rPr>
+          <w:rFonts w:ascii="Courier New" w:cs="Courier New" w:eastAsia="Courier New" w:hAnsi="Courier New"/>
+          <w:color w:val="cccccc"/>
+          <w:sz w:val="21"/>
+          <w:szCs w:val="21"/>
+          <w:rtl w:val="0"/>
+        </w:rPr>
+        <w:t xml:space="preserve"> </w:t>
+      </w:r>
+      <w:r>
+        <w:rPr>
+          <w:rFonts w:ascii="Courier New" w:cs="Courier New" w:eastAsia="Courier New" w:hAnsi="Courier New"/>
+          <w:color w:val="569cd6"/>
+          <w:sz w:val="21"/>
+          <w:szCs w:val="21"/>
+          <w:rtl w:val="0"/>
+        </w:rPr>
+        <w:t xml:space="preserve">TABLE</w:t>
+      </w:r>
+      <w:r>
+        <w:rPr>
+          <w:rFonts w:ascii="Courier New" w:cs="Courier New" w:eastAsia="Courier New" w:hAnsi="Courier New"/>
+          <w:color w:val="cccccc"/>
+          <w:sz w:val="21"/>
+          <w:szCs w:val="21"/>
+          <w:rtl w:val="0"/>
+        </w:rPr>
+        <w:t xml:space="preserve"> </w:t>
+      </w:r>
+      <w:r>
+        <w:rPr>
+          <w:rFonts w:ascii="Courier New" w:cs="Courier New" w:eastAsia="Courier New" w:hAnsi="Courier New"/>
+          <w:color w:val="ce9178"/>
+          <w:sz w:val="21"/>
+          <w:szCs w:val="21"/>
+          <w:rtl w:val="0"/>
+        </w:rPr>
+        <w:t xml:space="preserve">"comments"</w:t>
+      </w:r>
+      <w:r>
+        <w:rPr>
+          <w:rFonts w:ascii="Courier New" w:cs="Courier New" w:eastAsia="Courier New" w:hAnsi="Courier New"/>
+          <w:color w:val="cccccc"/>
+          <w:sz w:val="21"/>
+          <w:szCs w:val="21"/>
+          <w:rtl w:val="0"/>
+        </w:rPr>
+        <w:t xml:space="preserve"> </w:t>
+      </w:r>
+      <w:r>
+        <w:rPr>
+          <w:rFonts w:ascii="Courier New" w:cs="Courier New" w:eastAsia="Courier New" w:hAnsi="Courier New"/>
+          <w:color w:val="569cd6"/>
+          <w:sz w:val="21"/>
+          <w:szCs w:val="21"/>
+          <w:rtl w:val="0"/>
+        </w:rPr>
+        <w:t xml:space="preserve">ADD</w:t>
+      </w:r>
+      <w:r>
+        <w:rPr>
+          <w:rFonts w:ascii="Courier New" w:cs="Courier New" w:eastAsia="Courier New" w:hAnsi="Courier New"/>
+          <w:color w:val="cccccc"/>
+          <w:sz w:val="21"/>
+          <w:szCs w:val="21"/>
+          <w:rtl w:val="0"/>
+        </w:rPr>
+        <w:t xml:space="preserve"> </w:t>
+      </w:r>
+      <w:r>
+        <w:rPr>
+          <w:rFonts w:ascii="Courier New" w:cs="Courier New" w:eastAsia="Courier New" w:hAnsi="Courier New"/>
+          <w:color w:val="569cd6"/>
+          <w:sz w:val="21"/>
+          <w:szCs w:val="21"/>
+          <w:rtl w:val="0"/>
+        </w:rPr>
+        <w:t xml:space="preserve">CONSTRAINT</w:t>
+      </w:r>
+      <w:r>
+        <w:rPr>
+          <w:rFonts w:ascii="Courier New" w:cs="Courier New" w:eastAsia="Courier New" w:hAnsi="Courier New"/>
+          <w:color w:val="cccccc"/>
+          <w:sz w:val="21"/>
+          <w:szCs w:val="21"/>
+          <w:rtl w:val="0"/>
+        </w:rPr>
+        <w:t xml:space="preserve"> </w:t>
+      </w:r>
+      <w:r>
+        <w:rPr>
+          <w:rFonts w:ascii="Courier New" w:cs="Courier New" w:eastAsia="Courier New" w:hAnsi="Courier New"/>
+          <w:color w:val="ce9178"/>
+          <w:sz w:val="21"/>
+          <w:szCs w:val="21"/>
+          <w:rtl w:val="0"/>
+        </w:rPr>
+        <w:t xml:space="preserve">"fk_comments_post"</w:t>
+      </w:r>
+    </w:p>
+    <w:p>
+      <w:pPr>
+        <w:shd w:fill="1f1f1f" w:val="clear"/>
+        <w:spacing w:line="325.71428571428567" w:lineRule="auto"/>
+        <w:rPr>
+          <w:rFonts w:ascii="Courier New" w:cs="Courier New" w:eastAsia="Courier New" w:hAnsi="Courier New"/>
+          <w:color w:val="cccccc"/>
+          <w:sz w:val="21"/>
+          <w:szCs w:val="21"/>
+        </w:rPr>
+      </w:pPr>
+      <w:r>
+        <w:rPr>
+          <w:rFonts w:ascii="Courier New" w:cs="Courier New" w:eastAsia="Courier New" w:hAnsi="Courier New"/>
+          <w:color w:val="569cd6"/>
+          <w:sz w:val="21"/>
+          <w:szCs w:val="21"/>
+          <w:rtl w:val="0"/>
+        </w:rPr>
+        <w:t xml:space="preserve">FOREIGN KEY</w:t>
+      </w:r>
+      <w:r>
+        <w:rPr>
+          <w:rFonts w:ascii="Courier New" w:cs="Courier New" w:eastAsia="Courier New" w:hAnsi="Courier New"/>
+          <w:color w:val="cccccc"/>
+          <w:sz w:val="21"/>
+          <w:szCs w:val="21"/>
+          <w:rtl w:val="0"/>
+        </w:rPr>
+        <w:t xml:space="preserve"> (</w:t>
+      </w:r>
+      <w:r>
+        <w:rPr>
+          <w:rFonts w:ascii="Courier New" w:cs="Courier New" w:eastAsia="Courier New" w:hAnsi="Courier New"/>
+          <w:color w:val="ce9178"/>
+          <w:sz w:val="21"/>
+          <w:szCs w:val="21"/>
+          <w:rtl w:val="0"/>
+        </w:rPr>
+        <w:t xml:space="preserve">"post_id"</w:t>
+      </w:r>
+      <w:r>
+        <w:rPr>
+          <w:rFonts w:ascii="Courier New" w:cs="Courier New" w:eastAsia="Courier New" w:hAnsi="Courier New"/>
+          <w:color w:val="cccccc"/>
+          <w:sz w:val="21"/>
+          <w:szCs w:val="21"/>
+          <w:rtl w:val="0"/>
+        </w:rPr>
+        <w:t xml:space="preserve">) </w:t>
+      </w:r>
+      <w:r>
+        <w:rPr>
+          <w:rFonts w:ascii="Courier New" w:cs="Courier New" w:eastAsia="Courier New" w:hAnsi="Courier New"/>
+          <w:color w:val="569cd6"/>
+          <w:sz w:val="21"/>
+          <w:szCs w:val="21"/>
+          <w:rtl w:val="0"/>
+        </w:rPr>
+        <w:t xml:space="preserve">REFERENCES</w:t>
+      </w:r>
+      <w:r>
+        <w:rPr>
+          <w:rFonts w:ascii="Courier New" w:cs="Courier New" w:eastAsia="Courier New" w:hAnsi="Courier New"/>
+          <w:color w:val="cccccc"/>
+          <w:sz w:val="21"/>
+          <w:szCs w:val="21"/>
+          <w:rtl w:val="0"/>
+        </w:rPr>
+        <w:t xml:space="preserve"> </w:t>
+      </w:r>
+      <w:r>
+        <w:rPr>
+          <w:rFonts w:ascii="Courier New" w:cs="Courier New" w:eastAsia="Courier New" w:hAnsi="Courier New"/>
+          <w:color w:val="ce9178"/>
+          <w:sz w:val="21"/>
+          <w:szCs w:val="21"/>
+          <w:rtl w:val="0"/>
+        </w:rPr>
+        <w:t xml:space="preserve">"posts"</w:t>
+      </w:r>
+      <w:r>
+        <w:rPr>
+          <w:rFonts w:ascii="Courier New" w:cs="Courier New" w:eastAsia="Courier New" w:hAnsi="Courier New"/>
+          <w:color w:val="cccccc"/>
+          <w:sz w:val="21"/>
+          <w:szCs w:val="21"/>
+          <w:rtl w:val="0"/>
+        </w:rPr>
+        <w:t xml:space="preserve">(id) </w:t>
+      </w:r>
+      <w:r>
+        <w:rPr>
+          <w:rFonts w:ascii="Courier New" w:cs="Courier New" w:eastAsia="Courier New" w:hAnsi="Courier New"/>
+          <w:color w:val="569cd6"/>
+          <w:sz w:val="21"/>
+          <w:szCs w:val="21"/>
+          <w:rtl w:val="0"/>
+        </w:rPr>
+        <w:t xml:space="preserve">ON DELETE CASCADE</w:t>
+      </w:r>
+      <w:r>
+        <w:rPr>
+          <w:rFonts w:ascii="Courier New" w:cs="Courier New" w:eastAsia="Courier New" w:hAnsi="Courier New"/>
+          <w:color w:val="cccccc"/>
+          <w:sz w:val="21"/>
+          <w:szCs w:val="21"/>
+          <w:rtl w:val="0"/>
+        </w:rPr>
+        <w:t xml:space="preserve">;</w:t>
+      </w:r>
+    </w:p>
+    <w:p>
+      <w:pPr>
+        <w:shd w:fill="1f1f1f" w:val="clear"/>
+        <w:spacing w:line="325.71428571428567" w:lineRule="auto"/>
+        <w:rPr>
+          <w:rFonts w:ascii="Courier New" w:cs="Courier New" w:eastAsia="Courier New" w:hAnsi="Courier New"/>
+          <w:color w:val="cccccc"/>
+          <w:sz w:val="21"/>
+          <w:szCs w:val="21"/>
+        </w:rPr>
+      </w:pPr>
+      <w:r>
+        <w:rPr>
+          <w:rtl w:val="0"/>
+        </w:rPr>
+      </w:r>
+    </w:p>
+    <w:p>
+      <w:pPr>
+        <w:shd w:fill="1f1f1f" w:val="clear"/>
+        <w:spacing w:line="325.71428571428567" w:lineRule="auto"/>
+        <w:rPr>
+          <w:rFonts w:ascii="Courier New" w:cs="Courier New" w:eastAsia="Courier New" w:hAnsi="Courier New"/>
+          <w:color w:val="6a9955"/>
+          <w:sz w:val="21"/>
+          <w:szCs w:val="21"/>
+        </w:rPr>
+      </w:pPr>
+      <w:r>
+        <w:rPr>
+          <w:rFonts w:ascii="Courier New" w:cs="Courier New" w:eastAsia="Courier New" w:hAnsi="Courier New"/>
+          <w:color w:val="6a9955"/>
+          <w:sz w:val="21"/>
+          <w:szCs w:val="21"/>
+          <w:rtl w:val="0"/>
+        </w:rPr>
+        <w:t xml:space="preserve">-- If the user who created the comment gets deleted, then the comment will remain, but it will become dissociated from that user.</w:t>
+      </w:r>
+    </w:p>
+    <w:p>
+      <w:pPr>
+        <w:shd w:fill="1f1f1f" w:val="clear"/>
+        <w:spacing w:line="325.71428571428567" w:lineRule="auto"/>
+        <w:rPr>
+          <w:rFonts w:ascii="Courier New" w:cs="Courier New" w:eastAsia="Courier New" w:hAnsi="Courier New"/>
+          <w:color w:val="ce9178"/>
+          <w:sz w:val="21"/>
+          <w:szCs w:val="21"/>
+        </w:rPr>
+      </w:pPr>
+      <w:r>
+        <w:rPr>
+          <w:rFonts w:ascii="Courier New" w:cs="Courier New" w:eastAsia="Courier New" w:hAnsi="Courier New"/>
+          <w:color w:val="569cd6"/>
+          <w:sz w:val="21"/>
+          <w:szCs w:val="21"/>
+          <w:rtl w:val="0"/>
+        </w:rPr>
+        <w:t xml:space="preserve">ALTER</w:t>
+      </w:r>
+      <w:r>
+        <w:rPr>
+          <w:rFonts w:ascii="Courier New" w:cs="Courier New" w:eastAsia="Courier New" w:hAnsi="Courier New"/>
+          <w:color w:val="cccccc"/>
+          <w:sz w:val="21"/>
+          <w:szCs w:val="21"/>
+          <w:rtl w:val="0"/>
+        </w:rPr>
+        <w:t xml:space="preserve"> </w:t>
+      </w:r>
+      <w:r>
+        <w:rPr>
+          <w:rFonts w:ascii="Courier New" w:cs="Courier New" w:eastAsia="Courier New" w:hAnsi="Courier New"/>
+          <w:color w:val="569cd6"/>
+          <w:sz w:val="21"/>
+          <w:szCs w:val="21"/>
+          <w:rtl w:val="0"/>
+        </w:rPr>
+        <w:t xml:space="preserve">TABLE</w:t>
+      </w:r>
+      <w:r>
+        <w:rPr>
+          <w:rFonts w:ascii="Courier New" w:cs="Courier New" w:eastAsia="Courier New" w:hAnsi="Courier New"/>
+          <w:color w:val="cccccc"/>
+          <w:sz w:val="21"/>
+          <w:szCs w:val="21"/>
+          <w:rtl w:val="0"/>
+        </w:rPr>
+        <w:t xml:space="preserve"> </w:t>
+      </w:r>
+      <w:r>
+        <w:rPr>
+          <w:rFonts w:ascii="Courier New" w:cs="Courier New" w:eastAsia="Courier New" w:hAnsi="Courier New"/>
+          <w:color w:val="ce9178"/>
+          <w:sz w:val="21"/>
+          <w:szCs w:val="21"/>
+          <w:rtl w:val="0"/>
+        </w:rPr>
+        <w:t xml:space="preserve">"comments"</w:t>
+      </w:r>
+      <w:r>
+        <w:rPr>
+          <w:rFonts w:ascii="Courier New" w:cs="Courier New" w:eastAsia="Courier New" w:hAnsi="Courier New"/>
+          <w:color w:val="cccccc"/>
+          <w:sz w:val="21"/>
+          <w:szCs w:val="21"/>
+          <w:rtl w:val="0"/>
+        </w:rPr>
+        <w:t xml:space="preserve"> </w:t>
+      </w:r>
+      <w:r>
+        <w:rPr>
+          <w:rFonts w:ascii="Courier New" w:cs="Courier New" w:eastAsia="Courier New" w:hAnsi="Courier New"/>
+          <w:color w:val="569cd6"/>
+          <w:sz w:val="21"/>
+          <w:szCs w:val="21"/>
+          <w:rtl w:val="0"/>
+        </w:rPr>
+        <w:t xml:space="preserve">ADD</w:t>
+      </w:r>
+      <w:r>
+        <w:rPr>
+          <w:rFonts w:ascii="Courier New" w:cs="Courier New" w:eastAsia="Courier New" w:hAnsi="Courier New"/>
+          <w:color w:val="cccccc"/>
+          <w:sz w:val="21"/>
+          <w:szCs w:val="21"/>
+          <w:rtl w:val="0"/>
+        </w:rPr>
+        <w:t xml:space="preserve"> </w:t>
+      </w:r>
+      <w:r>
+        <w:rPr>
+          <w:rFonts w:ascii="Courier New" w:cs="Courier New" w:eastAsia="Courier New" w:hAnsi="Courier New"/>
+          <w:color w:val="569cd6"/>
+          <w:sz w:val="21"/>
+          <w:szCs w:val="21"/>
+          <w:rtl w:val="0"/>
+        </w:rPr>
+        <w:t xml:space="preserve">CONSTRAINT</w:t>
+      </w:r>
+      <w:r>
+        <w:rPr>
+          <w:rFonts w:ascii="Courier New" w:cs="Courier New" w:eastAsia="Courier New" w:hAnsi="Courier New"/>
+          <w:color w:val="cccccc"/>
+          <w:sz w:val="21"/>
+          <w:szCs w:val="21"/>
+          <w:rtl w:val="0"/>
+        </w:rPr>
+        <w:t xml:space="preserve"> </w:t>
+      </w:r>
+      <w:r>
+        <w:rPr>
+          <w:rFonts w:ascii="Courier New" w:cs="Courier New" w:eastAsia="Courier New" w:hAnsi="Courier New"/>
+          <w:color w:val="ce9178"/>
+          <w:sz w:val="21"/>
+          <w:szCs w:val="21"/>
+          <w:rtl w:val="0"/>
+        </w:rPr>
+        <w:t xml:space="preserve">"fk_comments_user"</w:t>
+      </w:r>
+    </w:p>
+    <w:p>
+      <w:pPr>
+        <w:shd w:fill="1f1f1f" w:val="clear"/>
+        <w:spacing w:line="325.71428571428567" w:lineRule="auto"/>
+        <w:rPr>
+          <w:rFonts w:ascii="Courier New" w:cs="Courier New" w:eastAsia="Courier New" w:hAnsi="Courier New"/>
+          <w:color w:val="cccccc"/>
+          <w:sz w:val="21"/>
+          <w:szCs w:val="21"/>
+        </w:rPr>
+      </w:pPr>
+      <w:r>
+        <w:rPr>
+          <w:rFonts w:ascii="Courier New" w:cs="Courier New" w:eastAsia="Courier New" w:hAnsi="Courier New"/>
+          <w:color w:val="569cd6"/>
+          <w:sz w:val="21"/>
+          <w:szCs w:val="21"/>
+          <w:rtl w:val="0"/>
+        </w:rPr>
+        <w:t xml:space="preserve">FOREIGN KEY</w:t>
+      </w:r>
+      <w:r>
+        <w:rPr>
+          <w:rFonts w:ascii="Courier New" w:cs="Courier New" w:eastAsia="Courier New" w:hAnsi="Courier New"/>
+          <w:color w:val="cccccc"/>
+          <w:sz w:val="21"/>
+          <w:szCs w:val="21"/>
+          <w:rtl w:val="0"/>
+        </w:rPr>
+        <w:t xml:space="preserve"> (</w:t>
+      </w:r>
+      <w:r>
+        <w:rPr>
+          <w:rFonts w:ascii="Courier New" w:cs="Courier New" w:eastAsia="Courier New" w:hAnsi="Courier New"/>
+          <w:color w:val="ce9178"/>
+          <w:sz w:val="21"/>
+          <w:szCs w:val="21"/>
+          <w:rtl w:val="0"/>
+        </w:rPr>
+        <w:t xml:space="preserve">"user_id"</w:t>
+      </w:r>
+      <w:r>
+        <w:rPr>
+          <w:rFonts w:ascii="Courier New" w:cs="Courier New" w:eastAsia="Courier New" w:hAnsi="Courier New"/>
+          <w:color w:val="cccccc"/>
+          <w:sz w:val="21"/>
+          <w:szCs w:val="21"/>
+          <w:rtl w:val="0"/>
+        </w:rPr>
+        <w:t xml:space="preserve">) </w:t>
+      </w:r>
+      <w:r>
+        <w:rPr>
+          <w:rFonts w:ascii="Courier New" w:cs="Courier New" w:eastAsia="Courier New" w:hAnsi="Courier New"/>
+          <w:color w:val="569cd6"/>
+          <w:sz w:val="21"/>
+          <w:szCs w:val="21"/>
+          <w:rtl w:val="0"/>
+        </w:rPr>
+        <w:t xml:space="preserve">REFERENCES</w:t>
+      </w:r>
+      <w:r>
+        <w:rPr>
+          <w:rFonts w:ascii="Courier New" w:cs="Courier New" w:eastAsia="Courier New" w:hAnsi="Courier New"/>
+          <w:color w:val="cccccc"/>
+          <w:sz w:val="21"/>
+          <w:szCs w:val="21"/>
+          <w:rtl w:val="0"/>
+        </w:rPr>
+        <w:t xml:space="preserve"> </w:t>
+      </w:r>
+      <w:r>
+        <w:rPr>
+          <w:rFonts w:ascii="Courier New" w:cs="Courier New" w:eastAsia="Courier New" w:hAnsi="Courier New"/>
+          <w:color w:val="ce9178"/>
+          <w:sz w:val="21"/>
+          <w:szCs w:val="21"/>
+          <w:rtl w:val="0"/>
+        </w:rPr>
+        <w:t xml:space="preserve">"users"</w:t>
+      </w:r>
+      <w:r>
+        <w:rPr>
+          <w:rFonts w:ascii="Courier New" w:cs="Courier New" w:eastAsia="Courier New" w:hAnsi="Courier New"/>
+          <w:color w:val="cccccc"/>
+          <w:sz w:val="21"/>
+          <w:szCs w:val="21"/>
+          <w:rtl w:val="0"/>
+        </w:rPr>
+        <w:t xml:space="preserve">(</w:t>
+      </w:r>
+      <w:r>
+        <w:rPr>
+          <w:rFonts w:ascii="Courier New" w:cs="Courier New" w:eastAsia="Courier New" w:hAnsi="Courier New"/>
+          <w:color w:val="ce9178"/>
+          <w:sz w:val="21"/>
+          <w:szCs w:val="21"/>
+          <w:rtl w:val="0"/>
+        </w:rPr>
+        <w:t xml:space="preserve">"id"</w:t>
+      </w:r>
+      <w:r>
+        <w:rPr>
+          <w:rFonts w:ascii="Courier New" w:cs="Courier New" w:eastAsia="Courier New" w:hAnsi="Courier New"/>
+          <w:color w:val="cccccc"/>
+          <w:sz w:val="21"/>
+          <w:szCs w:val="21"/>
+          <w:rtl w:val="0"/>
+        </w:rPr>
+        <w:t xml:space="preserve">) </w:t>
+      </w:r>
+      <w:r>
+        <w:rPr>
+          <w:rFonts w:ascii="Courier New" w:cs="Courier New" w:eastAsia="Courier New" w:hAnsi="Courier New"/>
+          <w:color w:val="569cd6"/>
+          <w:sz w:val="21"/>
+          <w:szCs w:val="21"/>
+          <w:rtl w:val="0"/>
+        </w:rPr>
+        <w:t xml:space="preserve">ON DELETE</w:t>
+      </w:r>
+      <w:r>
+        <w:rPr>
+          <w:rFonts w:ascii="Courier New" w:cs="Courier New" w:eastAsia="Courier New" w:hAnsi="Courier New"/>
+          <w:color w:val="cccccc"/>
+          <w:sz w:val="21"/>
+          <w:szCs w:val="21"/>
+          <w:rtl w:val="0"/>
+        </w:rPr>
+        <w:t xml:space="preserve"> </w:t>
+      </w:r>
+      <w:r>
+        <w:rPr>
+          <w:rFonts w:ascii="Courier New" w:cs="Courier New" w:eastAsia="Courier New" w:hAnsi="Courier New"/>
+          <w:color w:val="569cd6"/>
+          <w:sz w:val="21"/>
+          <w:szCs w:val="21"/>
+          <w:rtl w:val="0"/>
+        </w:rPr>
+        <w:t xml:space="preserve">SET</w:t>
+      </w:r>
+      <w:r>
+        <w:rPr>
+          <w:rFonts w:ascii="Courier New" w:cs="Courier New" w:eastAsia="Courier New" w:hAnsi="Courier New"/>
+          <w:color w:val="cccccc"/>
           <w:sz w:val="21"/>
           <w:szCs w:val="21"/>
           <w:rtl w:val="0"/>
@@ -6162,155 +7086,68 @@
       <w:r>
         <w:rPr>
           <w:rFonts w:ascii="Courier New" w:cs="Courier New" w:eastAsia="Courier New" w:hAnsi="Courier New"/>
-          <w:color w:val="d4d4d4"/>
-          <w:sz w:val="21"/>
-          <w:szCs w:val="21"/>
-          <w:rtl w:val="0"/>
-        </w:rPr>
-        <w:t xml:space="preserve">,  </w:t>
-      </w:r>
-      <w:r>
+          <w:color w:val="cccccc"/>
+          <w:sz w:val="21"/>
+          <w:szCs w:val="21"/>
+          <w:rtl w:val="0"/>
+        </w:rPr>
+        <w:t xml:space="preserve">;</w:t>
+      </w:r>
+    </w:p>
+    <w:p>
+      <w:pPr>
+        <w:shd w:fill="1f1f1f" w:val="clear"/>
+        <w:spacing w:line="325.71428571428567" w:lineRule="auto"/>
+        <w:rPr>
+          <w:rFonts w:ascii="Courier New" w:cs="Courier New" w:eastAsia="Courier New" w:hAnsi="Courier New"/>
+          <w:color w:val="cccccc"/>
+          <w:sz w:val="21"/>
+          <w:szCs w:val="21"/>
+        </w:rPr>
+      </w:pPr>
+      <w:r>
+        <w:rPr>
+          <w:rtl w:val="0"/>
+        </w:rPr>
+      </w:r>
+    </w:p>
+    <w:p>
+      <w:pPr>
+        <w:shd w:fill="1f1f1f" w:val="clear"/>
+        <w:spacing w:line="325.71428571428567" w:lineRule="auto"/>
         <w:rPr>
           <w:rFonts w:ascii="Courier New" w:cs="Courier New" w:eastAsia="Courier New" w:hAnsi="Courier New"/>
           <w:color w:val="6a9955"/>
           <w:sz w:val="21"/>
           <w:szCs w:val="21"/>
-          <w:rtl w:val="0"/>
-        </w:rPr>
-        <w:t xml:space="preserve">-- ID of the parent comment (NULL for top-level comments)</w:t>
-      </w:r>
-    </w:p>
-    <w:p>
-      <w:pPr>
-        <w:shd w:fill="1f1f1f" w:val="clear"/>
-        <w:spacing w:line="325.71428571428567" w:lineRule="auto"/>
+        </w:rPr>
+      </w:pPr>
+      <w:r>
         <w:rPr>
           <w:rFonts w:ascii="Courier New" w:cs="Courier New" w:eastAsia="Courier New" w:hAnsi="Courier New"/>
           <w:color w:val="6a9955"/>
           <w:sz w:val="21"/>
           <w:szCs w:val="21"/>
-        </w:rPr>
-      </w:pPr>
-      <w:r>
-        <w:rPr>
-          <w:rFonts w:ascii="Courier New" w:cs="Courier New" w:eastAsia="Courier New" w:hAnsi="Courier New"/>
-          <w:color w:val="d4d4d4"/>
-          <w:sz w:val="21"/>
-          <w:szCs w:val="21"/>
-          <w:rtl w:val="0"/>
-        </w:rPr>
-        <w:t xml:space="preserve">    text_content </w:t>
-      </w:r>
-      <w:r>
-        <w:rPr>
-          <w:rFonts w:ascii="Courier New" w:cs="Courier New" w:eastAsia="Courier New" w:hAnsi="Courier New"/>
-          <w:color w:val="569cd6"/>
-          <w:sz w:val="21"/>
-          <w:szCs w:val="21"/>
-          <w:rtl w:val="0"/>
-        </w:rPr>
-        <w:t xml:space="preserve">TEXT</w:t>
-      </w:r>
-      <w:r>
-        <w:rPr>
-          <w:rFonts w:ascii="Courier New" w:cs="Courier New" w:eastAsia="Courier New" w:hAnsi="Courier New"/>
-          <w:color w:val="d4d4d4"/>
-          <w:sz w:val="21"/>
-          <w:szCs w:val="21"/>
-          <w:rtl w:val="0"/>
-        </w:rPr>
-        <w:t xml:space="preserve"> </w:t>
-      </w:r>
-      <w:r>
-        <w:rPr>
-          <w:rFonts w:ascii="Courier New" w:cs="Courier New" w:eastAsia="Courier New" w:hAnsi="Courier New"/>
-          <w:color w:val="569cd6"/>
-          <w:sz w:val="21"/>
-          <w:szCs w:val="21"/>
-          <w:rtl w:val="0"/>
-        </w:rPr>
-        <w:t xml:space="preserve">NOT NULL</w:t>
-      </w:r>
-      <w:r>
-        <w:rPr>
-          <w:rFonts w:ascii="Courier New" w:cs="Courier New" w:eastAsia="Courier New" w:hAnsi="Courier New"/>
-          <w:color w:val="d4d4d4"/>
-          <w:sz w:val="21"/>
-          <w:szCs w:val="21"/>
-          <w:rtl w:val="0"/>
-        </w:rPr>
-        <w:t xml:space="preserve"> </w:t>
-      </w:r>
-      <w:r>
-        <w:rPr>
-          <w:rFonts w:ascii="Courier New" w:cs="Courier New" w:eastAsia="Courier New" w:hAnsi="Courier New"/>
-          <w:color w:val="6a9955"/>
-          <w:sz w:val="21"/>
-          <w:szCs w:val="21"/>
-          <w:rtl w:val="0"/>
-        </w:rPr>
-        <w:t xml:space="preserve">-- The comment text (cannot be empty)</w:t>
-      </w:r>
-    </w:p>
-    <w:p>
-      <w:pPr>
-        <w:shd w:fill="1f1f1f" w:val="clear"/>
-        <w:spacing w:line="325.71428571428567" w:lineRule="auto"/>
-        <w:rPr>
-          <w:rFonts w:ascii="Courier New" w:cs="Courier New" w:eastAsia="Courier New" w:hAnsi="Courier New"/>
-          <w:color w:val="d4d4d4"/>
-          <w:sz w:val="21"/>
-          <w:szCs w:val="21"/>
-        </w:rPr>
-      </w:pPr>
-      <w:r>
-        <w:rPr>
-          <w:rFonts w:ascii="Courier New" w:cs="Courier New" w:eastAsia="Courier New" w:hAnsi="Courier New"/>
-          <w:color w:val="d4d4d4"/>
-          <w:sz w:val="21"/>
-          <w:szCs w:val="21"/>
-          <w:rtl w:val="0"/>
-        </w:rPr>
-        <w:t xml:space="preserve">);</w:t>
-      </w:r>
-    </w:p>
-    <w:p>
-      <w:pPr>
-        <w:shd w:fill="1f1f1f" w:val="clear"/>
-        <w:spacing w:line="325.71428571428567" w:lineRule="auto"/>
-        <w:rPr>
-          <w:rFonts w:ascii="Courier New" w:cs="Courier New" w:eastAsia="Courier New" w:hAnsi="Courier New"/>
-          <w:color w:val="cccccc"/>
-          <w:sz w:val="21"/>
-          <w:szCs w:val="21"/>
-        </w:rPr>
-      </w:pPr>
-      <w:r>
-        <w:rPr>
-          <w:rtl w:val="0"/>
-        </w:rPr>
-      </w:r>
-    </w:p>
-    <w:p>
-      <w:pPr>
-        <w:shd w:fill="1f1f1f" w:val="clear"/>
-        <w:spacing w:line="325.71428571428567" w:lineRule="auto"/>
-        <w:rPr>
-          <w:rFonts w:ascii="Courier New" w:cs="Courier New" w:eastAsia="Courier New" w:hAnsi="Courier New"/>
-          <w:color w:val="6a9955"/>
-          <w:sz w:val="21"/>
-          <w:szCs w:val="21"/>
-        </w:rPr>
-      </w:pPr>
-      <w:r>
-        <w:rPr>
-          <w:rFonts w:ascii="Courier New" w:cs="Courier New" w:eastAsia="Courier New" w:hAnsi="Courier New"/>
-          <w:color w:val="6a9955"/>
-          <w:sz w:val="21"/>
-          <w:szCs w:val="21"/>
-          <w:rtl w:val="0"/>
-        </w:rPr>
-        <w:t xml:space="preserve">-- A comment’s text content can’t be empty.</w:t>
+          <w:rtl w:val="0"/>
+        </w:rPr>
+        <w:t xml:space="preserve">-- If a comment gets deleted, then all its descendants in the thread structure should be automatically deleted too.</w:t>
+      </w:r>
+    </w:p>
+    <w:p>
+      <w:pPr>
+        <w:shd w:fill="1f1f1f" w:val="clear"/>
+        <w:spacing w:line="325.71428571428567" w:lineRule="auto"/>
+        <w:rPr>
+          <w:rFonts w:ascii="Courier New" w:cs="Courier New" w:eastAsia="Courier New" w:hAnsi="Courier New"/>
+          <w:color w:val="cccccc"/>
+          <w:sz w:val="21"/>
+          <w:szCs w:val="21"/>
+        </w:rPr>
+      </w:pPr>
+      <w:r>
+        <w:rPr>
+          <w:rtl w:val="0"/>
+        </w:rPr>
       </w:r>
     </w:p>
     <w:p>
@@ -6337,7 +7174,7 @@
       <w:r>
         <w:rPr>
           <w:rFonts w:ascii="Courier New" w:cs="Courier New" w:eastAsia="Courier New" w:hAnsi="Courier New"/>
-          <w:color w:val="d4d4d4"/>
+          <w:color w:val="cccccc"/>
           <w:sz w:val="21"/>
           <w:szCs w:val="21"/>
           <w:rtl w:val="0"/>
@@ -6357,7 +7194,7 @@
       <w:r>
         <w:rPr>
           <w:rFonts w:ascii="Courier New" w:cs="Courier New" w:eastAsia="Courier New" w:hAnsi="Courier New"/>
-          <w:color w:val="d4d4d4"/>
+          <w:color w:val="cccccc"/>
           <w:sz w:val="21"/>
           <w:szCs w:val="21"/>
           <w:rtl w:val="0"/>
@@ -6374,18 +7211,16 @@
         </w:rPr>
         <w:t xml:space="preserve">"comments"</w:t>
       </w:r>
-    </w:p>
-    <w:p>
-      <w:pPr>
-        <w:shd w:fill="1f1f1f" w:val="clear"/>
-        <w:spacing w:line="325.71428571428567" w:lineRule="auto"/>
-        <w:rPr>
-          <w:rFonts w:ascii="Courier New" w:cs="Courier New" w:eastAsia="Courier New" w:hAnsi="Courier New"/>
-          <w:color w:val="d4d4d4"/>
-          <w:sz w:val="21"/>
-          <w:szCs w:val="21"/>
-        </w:rPr>
-      </w:pPr>
+      <w:r>
+        <w:rPr>
+          <w:rFonts w:ascii="Courier New" w:cs="Courier New" w:eastAsia="Courier New" w:hAnsi="Courier New"/>
+          <w:color w:val="cccccc"/>
+          <w:sz w:val="21"/>
+          <w:szCs w:val="21"/>
+          <w:rtl w:val="0"/>
+        </w:rPr>
+        <w:t xml:space="preserve"> </w:t>
+      </w:r>
       <w:r>
         <w:rPr>
           <w:rFonts w:ascii="Courier New" w:cs="Courier New" w:eastAsia="Courier New" w:hAnsi="Courier New"/>
@@ -6399,7 +7234,7 @@
       <w:r>
         <w:rPr>
           <w:rFonts w:ascii="Courier New" w:cs="Courier New" w:eastAsia="Courier New" w:hAnsi="Courier New"/>
-          <w:color w:val="d4d4d4"/>
+          <w:color w:val="cccccc"/>
           <w:sz w:val="21"/>
           <w:szCs w:val="21"/>
           <w:rtl w:val="0"/>
@@ -6419,7 +7254,7 @@
       <w:r>
         <w:rPr>
           <w:rFonts w:ascii="Courier New" w:cs="Courier New" w:eastAsia="Courier New" w:hAnsi="Courier New"/>
-          <w:color w:val="d4d4d4"/>
+          <w:color w:val="cccccc"/>
           <w:sz w:val="21"/>
           <w:szCs w:val="21"/>
           <w:rtl w:val="0"/>
@@ -6434,32 +7269,34 @@
           <w:szCs w:val="21"/>
           <w:rtl w:val="0"/>
         </w:rPr>
-        <w:t xml:space="preserve">"chk_comment_text"</w:t>
-      </w:r>
-      <w:r>
-        <w:rPr>
-          <w:rFonts w:ascii="Courier New" w:cs="Courier New" w:eastAsia="Courier New" w:hAnsi="Courier New"/>
-          <w:color w:val="d4d4d4"/>
-          <w:sz w:val="21"/>
-          <w:szCs w:val="21"/>
-          <w:rtl w:val="0"/>
-        </w:rPr>
-        <w:t xml:space="preserve"> </w:t>
-      </w:r>
-      <w:r>
-        <w:rPr>
-          <w:rFonts w:ascii="Courier New" w:cs="Courier New" w:eastAsia="Courier New" w:hAnsi="Courier New"/>
-          <w:color w:val="569cd6"/>
-          <w:sz w:val="21"/>
-          <w:szCs w:val="21"/>
-          <w:rtl w:val="0"/>
-        </w:rPr>
-        <w:t xml:space="preserve">CHECK</w:t>
-      </w:r>
-      <w:r>
-        <w:rPr>
-          <w:rFonts w:ascii="Courier New" w:cs="Courier New" w:eastAsia="Courier New" w:hAnsi="Courier New"/>
-          <w:color w:val="d4d4d4"/>
+        <w:t xml:space="preserve">"fk_comments_parent"</w:t>
+      </w:r>
+    </w:p>
+    <w:p>
+      <w:pPr>
+        <w:shd w:fill="1f1f1f" w:val="clear"/>
+        <w:spacing w:line="325.71428571428567" w:lineRule="auto"/>
+        <w:rPr>
+          <w:rFonts w:ascii="Courier New" w:cs="Courier New" w:eastAsia="Courier New" w:hAnsi="Courier New"/>
+          <w:color w:val="cccccc"/>
+          <w:sz w:val="21"/>
+          <w:szCs w:val="21"/>
+        </w:rPr>
+      </w:pPr>
+      <w:r>
+        <w:rPr>
+          <w:rFonts w:ascii="Courier New" w:cs="Courier New" w:eastAsia="Courier New" w:hAnsi="Courier New"/>
+          <w:color w:val="569cd6"/>
+          <w:sz w:val="21"/>
+          <w:szCs w:val="21"/>
+          <w:rtl w:val="0"/>
+        </w:rPr>
+        <w:t xml:space="preserve">FOREIGN KEY</w:t>
+      </w:r>
+      <w:r>
+        <w:rPr>
+          <w:rFonts w:ascii="Courier New" w:cs="Courier New" w:eastAsia="Courier New" w:hAnsi="Courier New"/>
+          <w:color w:val="cccccc"/>
           <w:sz w:val="21"/>
           <w:szCs w:val="21"/>
           <w:rtl w:val="0"/>
@@ -6469,17 +7306,57 @@
       <w:r>
         <w:rPr>
           <w:rFonts w:ascii="Courier New" w:cs="Courier New" w:eastAsia="Courier New" w:hAnsi="Courier New"/>
-          <w:color w:val="dcdcaa"/>
-          <w:sz w:val="21"/>
-          <w:szCs w:val="21"/>
-          <w:rtl w:val="0"/>
-        </w:rPr>
-        <w:t xml:space="preserve">trim</w:t>
-      </w:r>
-      <w:r>
-        <w:rPr>
-          <w:rFonts w:ascii="Courier New" w:cs="Courier New" w:eastAsia="Courier New" w:hAnsi="Courier New"/>
-          <w:color w:val="d4d4d4"/>
+          <w:color w:val="ce9178"/>
+          <w:sz w:val="21"/>
+          <w:szCs w:val="21"/>
+          <w:rtl w:val="0"/>
+        </w:rPr>
+        <w:t xml:space="preserve">"parent_comment_id"</w:t>
+      </w:r>
+      <w:r>
+        <w:rPr>
+          <w:rFonts w:ascii="Courier New" w:cs="Courier New" w:eastAsia="Courier New" w:hAnsi="Courier New"/>
+          <w:color w:val="cccccc"/>
+          <w:sz w:val="21"/>
+          <w:szCs w:val="21"/>
+          <w:rtl w:val="0"/>
+        </w:rPr>
+        <w:t xml:space="preserve">) </w:t>
+      </w:r>
+      <w:r>
+        <w:rPr>
+          <w:rFonts w:ascii="Courier New" w:cs="Courier New" w:eastAsia="Courier New" w:hAnsi="Courier New"/>
+          <w:color w:val="569cd6"/>
+          <w:sz w:val="21"/>
+          <w:szCs w:val="21"/>
+          <w:rtl w:val="0"/>
+        </w:rPr>
+        <w:t xml:space="preserve">REFERENCES</w:t>
+      </w:r>
+      <w:r>
+        <w:rPr>
+          <w:rFonts w:ascii="Courier New" w:cs="Courier New" w:eastAsia="Courier New" w:hAnsi="Courier New"/>
+          <w:color w:val="cccccc"/>
+          <w:sz w:val="21"/>
+          <w:szCs w:val="21"/>
+          <w:rtl w:val="0"/>
+        </w:rPr>
+        <w:t xml:space="preserve"> </w:t>
+      </w:r>
+      <w:r>
+        <w:rPr>
+          <w:rFonts w:ascii="Courier New" w:cs="Courier New" w:eastAsia="Courier New" w:hAnsi="Courier New"/>
+          <w:color w:val="ce9178"/>
+          <w:sz w:val="21"/>
+          <w:szCs w:val="21"/>
+          <w:rtl w:val="0"/>
+        </w:rPr>
+        <w:t xml:space="preserve">"comments"</w:t>
+      </w:r>
+      <w:r>
+        <w:rPr>
+          <w:rFonts w:ascii="Courier New" w:cs="Courier New" w:eastAsia="Courier New" w:hAnsi="Courier New"/>
+          <w:color w:val="cccccc"/>
           <w:sz w:val="21"/>
           <w:szCs w:val="21"/>
           <w:rtl w:val="0"/>
@@ -6494,243 +7371,12 @@
           <w:szCs w:val="21"/>
           <w:rtl w:val="0"/>
         </w:rPr>
-        <w:t xml:space="preserve">"text_content"</w:t>
-      </w:r>
-      <w:r>
-        <w:rPr>
-          <w:rFonts w:ascii="Courier New" w:cs="Courier New" w:eastAsia="Courier New" w:hAnsi="Courier New"/>
-          <w:color w:val="d4d4d4"/>
-          <w:sz w:val="21"/>
-          <w:szCs w:val="21"/>
-          <w:rtl w:val="0"/>
-        </w:rPr>
-        <w:t xml:space="preserve">) &lt;&gt; </w:t>
-      </w:r>
-      <w:r>
-        <w:rPr>
-          <w:rFonts w:ascii="Courier New" w:cs="Courier New" w:eastAsia="Courier New" w:hAnsi="Courier New"/>
-          <w:color w:val="ce9178"/>
-          <w:sz w:val="21"/>
-          <w:szCs w:val="21"/>
-          <w:rtl w:val="0"/>
-        </w:rPr>
-        <w:t xml:space="preserve">''</w:t>
-      </w:r>
-      <w:r>
-        <w:rPr>
-          <w:rFonts w:ascii="Courier New" w:cs="Courier New" w:eastAsia="Courier New" w:hAnsi="Courier New"/>
-          <w:color w:val="d4d4d4"/>
-          <w:sz w:val="21"/>
-          <w:szCs w:val="21"/>
-          <w:rtl w:val="0"/>
-        </w:rPr>
-        <w:t xml:space="preserve">);</w:t>
-      </w:r>
-    </w:p>
-    <w:p>
-      <w:pPr>
-        <w:shd w:fill="1f1f1f" w:val="clear"/>
-        <w:spacing w:line="325.71428571428567" w:lineRule="auto"/>
-        <w:rPr>
-          <w:rFonts w:ascii="Courier New" w:cs="Courier New" w:eastAsia="Courier New" w:hAnsi="Courier New"/>
-          <w:color w:val="cccccc"/>
-          <w:sz w:val="21"/>
-          <w:szCs w:val="21"/>
-        </w:rPr>
-      </w:pPr>
-      <w:r>
-        <w:rPr>
-          <w:rtl w:val="0"/>
-        </w:rPr>
-      </w:r>
-    </w:p>
-    <w:p>
-      <w:pPr>
-        <w:shd w:fill="1f1f1f" w:val="clear"/>
-        <w:spacing w:line="325.71428571428567" w:lineRule="auto"/>
-        <w:rPr>
-          <w:rFonts w:ascii="Courier New" w:cs="Courier New" w:eastAsia="Courier New" w:hAnsi="Courier New"/>
-          <w:color w:val="6a9955"/>
-          <w:sz w:val="21"/>
-          <w:szCs w:val="21"/>
-        </w:rPr>
-      </w:pPr>
-      <w:r>
-        <w:rPr>
-          <w:rFonts w:ascii="Courier New" w:cs="Courier New" w:eastAsia="Courier New" w:hAnsi="Courier New"/>
-          <w:color w:val="6a9955"/>
-          <w:sz w:val="21"/>
-          <w:szCs w:val="21"/>
-          <w:rtl w:val="0"/>
-        </w:rPr>
-        <w:t xml:space="preserve">-- If a post gets deleted, all comments associated with it should be automatically deleted too.</w:t>
-      </w:r>
-    </w:p>
-    <w:p>
-      <w:pPr>
-        <w:shd w:fill="1f1f1f" w:val="clear"/>
-        <w:spacing w:line="325.71428571428567" w:lineRule="auto"/>
-        <w:rPr>
-          <w:rFonts w:ascii="Courier New" w:cs="Courier New" w:eastAsia="Courier New" w:hAnsi="Courier New"/>
-          <w:color w:val="d4d4d4"/>
-          <w:sz w:val="21"/>
-          <w:szCs w:val="21"/>
-        </w:rPr>
-      </w:pPr>
-      <w:r>
-        <w:rPr>
-          <w:rFonts w:ascii="Courier New" w:cs="Courier New" w:eastAsia="Courier New" w:hAnsi="Courier New"/>
-          <w:color w:val="569cd6"/>
-          <w:sz w:val="21"/>
-          <w:szCs w:val="21"/>
-          <w:rtl w:val="0"/>
-        </w:rPr>
-        <w:t xml:space="preserve">ALTER</w:t>
-      </w:r>
-      <w:r>
-        <w:rPr>
-          <w:rFonts w:ascii="Courier New" w:cs="Courier New" w:eastAsia="Courier New" w:hAnsi="Courier New"/>
-          <w:color w:val="d4d4d4"/>
-          <w:sz w:val="21"/>
-          <w:szCs w:val="21"/>
-          <w:rtl w:val="0"/>
-        </w:rPr>
-        <w:t xml:space="preserve"> </w:t>
-      </w:r>
-      <w:r>
-        <w:rPr>
-          <w:rFonts w:ascii="Courier New" w:cs="Courier New" w:eastAsia="Courier New" w:hAnsi="Courier New"/>
-          <w:color w:val="569cd6"/>
-          <w:sz w:val="21"/>
-          <w:szCs w:val="21"/>
-          <w:rtl w:val="0"/>
-        </w:rPr>
-        <w:t xml:space="preserve">TABLE</w:t>
-      </w:r>
-      <w:r>
-        <w:rPr>
-          <w:rFonts w:ascii="Courier New" w:cs="Courier New" w:eastAsia="Courier New" w:hAnsi="Courier New"/>
-          <w:color w:val="d4d4d4"/>
-          <w:sz w:val="21"/>
-          <w:szCs w:val="21"/>
-          <w:rtl w:val="0"/>
-        </w:rPr>
-        <w:t xml:space="preserve"> </w:t>
-      </w:r>
-      <w:r>
-        <w:rPr>
-          <w:rFonts w:ascii="Courier New" w:cs="Courier New" w:eastAsia="Courier New" w:hAnsi="Courier New"/>
-          <w:color w:val="ce9178"/>
-          <w:sz w:val="21"/>
-          <w:szCs w:val="21"/>
-          <w:rtl w:val="0"/>
-        </w:rPr>
-        <w:t xml:space="preserve">"comments"</w:t>
-      </w:r>
-      <w:r>
-        <w:rPr>
-          <w:rFonts w:ascii="Courier New" w:cs="Courier New" w:eastAsia="Courier New" w:hAnsi="Courier New"/>
-          <w:color w:val="d4d4d4"/>
-          <w:sz w:val="21"/>
-          <w:szCs w:val="21"/>
-          <w:rtl w:val="0"/>
-        </w:rPr>
-        <w:t xml:space="preserve"> </w:t>
-      </w:r>
-      <w:r>
-        <w:rPr>
-          <w:rFonts w:ascii="Courier New" w:cs="Courier New" w:eastAsia="Courier New" w:hAnsi="Courier New"/>
-          <w:color w:val="569cd6"/>
-          <w:sz w:val="21"/>
-          <w:szCs w:val="21"/>
-          <w:rtl w:val="0"/>
-        </w:rPr>
-        <w:t xml:space="preserve">ADD</w:t>
-      </w:r>
-      <w:r>
-        <w:rPr>
-          <w:rFonts w:ascii="Courier New" w:cs="Courier New" w:eastAsia="Courier New" w:hAnsi="Courier New"/>
-          <w:color w:val="d4d4d4"/>
-          <w:sz w:val="21"/>
-          <w:szCs w:val="21"/>
-          <w:rtl w:val="0"/>
-        </w:rPr>
-        <w:t xml:space="preserve"> </w:t>
-      </w:r>
-      <w:r>
-        <w:rPr>
-          <w:rFonts w:ascii="Courier New" w:cs="Courier New" w:eastAsia="Courier New" w:hAnsi="Courier New"/>
-          <w:color w:val="569cd6"/>
-          <w:sz w:val="21"/>
-          <w:szCs w:val="21"/>
-          <w:rtl w:val="0"/>
-        </w:rPr>
-        <w:t xml:space="preserve">CONSTRAINT</w:t>
-      </w:r>
-      <w:r>
-        <w:rPr>
-          <w:rFonts w:ascii="Courier New" w:cs="Courier New" w:eastAsia="Courier New" w:hAnsi="Courier New"/>
-          <w:color w:val="d4d4d4"/>
-          <w:sz w:val="21"/>
-          <w:szCs w:val="21"/>
-          <w:rtl w:val="0"/>
-        </w:rPr>
-        <w:t xml:space="preserve"> </w:t>
-      </w:r>
-      <w:r>
-        <w:rPr>
-          <w:rFonts w:ascii="Courier New" w:cs="Courier New" w:eastAsia="Courier New" w:hAnsi="Courier New"/>
-          <w:color w:val="ce9178"/>
-          <w:sz w:val="21"/>
-          <w:szCs w:val="21"/>
-          <w:rtl w:val="0"/>
-        </w:rPr>
-        <w:t xml:space="preserve">"fk_comments_post"</w:t>
-      </w:r>
-      <w:r>
-        <w:rPr>
-          <w:rFonts w:ascii="Courier New" w:cs="Courier New" w:eastAsia="Courier New" w:hAnsi="Courier New"/>
-          <w:color w:val="d4d4d4"/>
-          <w:sz w:val="21"/>
-          <w:szCs w:val="21"/>
-          <w:rtl w:val="0"/>
-        </w:rPr>
-        <w:t xml:space="preserve"> </w:t>
-      </w:r>
-      <w:r>
-        <w:rPr>
-          <w:rFonts w:ascii="Courier New" w:cs="Courier New" w:eastAsia="Courier New" w:hAnsi="Courier New"/>
-          <w:color w:val="569cd6"/>
-          <w:sz w:val="21"/>
-          <w:szCs w:val="21"/>
-          <w:rtl w:val="0"/>
-        </w:rPr>
-        <w:t xml:space="preserve">FOREIGN KEY</w:t>
-      </w:r>
-      <w:r>
-        <w:rPr>
-          <w:rFonts w:ascii="Courier New" w:cs="Courier New" w:eastAsia="Courier New" w:hAnsi="Courier New"/>
-          <w:color w:val="d4d4d4"/>
-          <w:sz w:val="21"/>
-          <w:szCs w:val="21"/>
-          <w:rtl w:val="0"/>
-        </w:rPr>
-        <w:t xml:space="preserve"> (</w:t>
-      </w:r>
-      <w:r>
-        <w:rPr>
-          <w:rFonts w:ascii="Courier New" w:cs="Courier New" w:eastAsia="Courier New" w:hAnsi="Courier New"/>
-          <w:color w:val="ce9178"/>
-          <w:sz w:val="21"/>
-          <w:szCs w:val="21"/>
-          <w:rtl w:val="0"/>
-        </w:rPr>
-        <w:t xml:space="preserve">"post_id"</w:t>
-      </w:r>
-      <w:r>
-        <w:rPr>
-          <w:rFonts w:ascii="Courier New" w:cs="Courier New" w:eastAsia="Courier New" w:hAnsi="Courier New"/>
-          <w:color w:val="d4d4d4"/>
+        <w:t xml:space="preserve">"id"</w:t>
+      </w:r>
+      <w:r>
+        <w:rPr>
+          <w:rFonts w:ascii="Courier New" w:cs="Courier New" w:eastAsia="Courier New" w:hAnsi="Courier New"/>
+          <w:color w:val="cccccc"/>
           <w:sz w:val="21"/>
           <w:szCs w:val="21"/>
           <w:rtl w:val="0"/>
@@ -6745,730 +7391,17 @@
           <w:szCs w:val="21"/>
           <w:rtl w:val="0"/>
         </w:rPr>
-        <w:t xml:space="preserve">REFERENCES</w:t>
-      </w:r>
-      <w:r>
-        <w:rPr>
-          <w:rFonts w:ascii="Courier New" w:cs="Courier New" w:eastAsia="Courier New" w:hAnsi="Courier New"/>
-          <w:color w:val="d4d4d4"/>
-          <w:sz w:val="21"/>
-          <w:szCs w:val="21"/>
-          <w:rtl w:val="0"/>
-        </w:rPr>
-        <w:t xml:space="preserve"> </w:t>
-      </w:r>
-      <w:r>
-        <w:rPr>
-          <w:rFonts w:ascii="Courier New" w:cs="Courier New" w:eastAsia="Courier New" w:hAnsi="Courier New"/>
-          <w:color w:val="ce9178"/>
-          <w:sz w:val="21"/>
-          <w:szCs w:val="21"/>
-          <w:rtl w:val="0"/>
-        </w:rPr>
-        <w:t xml:space="preserve">"posts"</w:t>
-      </w:r>
-      <w:r>
-        <w:rPr>
-          <w:rFonts w:ascii="Courier New" w:cs="Courier New" w:eastAsia="Courier New" w:hAnsi="Courier New"/>
-          <w:color w:val="d4d4d4"/>
-          <w:sz w:val="21"/>
-          <w:szCs w:val="21"/>
-          <w:rtl w:val="0"/>
-        </w:rPr>
-        <w:t xml:space="preserve">(id) </w:t>
-      </w:r>
-      <w:r>
-        <w:rPr>
-          <w:rFonts w:ascii="Courier New" w:cs="Courier New" w:eastAsia="Courier New" w:hAnsi="Courier New"/>
-          <w:color w:val="569cd6"/>
-          <w:sz w:val="21"/>
-          <w:szCs w:val="21"/>
-          <w:rtl w:val="0"/>
-        </w:rPr>
         <w:t xml:space="preserve">ON DELETE CASCADE</w:t>
       </w:r>
       <w:r>
         <w:rPr>
           <w:rFonts w:ascii="Courier New" w:cs="Courier New" w:eastAsia="Courier New" w:hAnsi="Courier New"/>
-          <w:color w:val="d4d4d4"/>
+          <w:color w:val="cccccc"/>
           <w:sz w:val="21"/>
           <w:szCs w:val="21"/>
           <w:rtl w:val="0"/>
         </w:rPr>
         <w:t xml:space="preserve">;</w:t>
-      </w:r>
-    </w:p>
-    <w:p>
-      <w:pPr>
-        <w:shd w:fill="1f1f1f" w:val="clear"/>
-        <w:spacing w:line="325.71428571428567" w:lineRule="auto"/>
-        <w:rPr>
-          <w:rFonts w:ascii="Courier New" w:cs="Courier New" w:eastAsia="Courier New" w:hAnsi="Courier New"/>
-          <w:color w:val="cccccc"/>
-          <w:sz w:val="21"/>
-          <w:szCs w:val="21"/>
-        </w:rPr>
-      </w:pPr>
-      <w:r>
-        <w:rPr>
-          <w:rtl w:val="0"/>
-        </w:rPr>
-      </w:r>
-    </w:p>
-    <w:p>
-      <w:pPr>
-        <w:shd w:fill="1f1f1f" w:val="clear"/>
-        <w:spacing w:line="325.71428571428567" w:lineRule="auto"/>
-        <w:rPr>
-          <w:rFonts w:ascii="Courier New" w:cs="Courier New" w:eastAsia="Courier New" w:hAnsi="Courier New"/>
-          <w:color w:val="6a9955"/>
-          <w:sz w:val="21"/>
-          <w:szCs w:val="21"/>
-        </w:rPr>
-      </w:pPr>
-      <w:r>
-        <w:rPr>
-          <w:rFonts w:ascii="Courier New" w:cs="Courier New" w:eastAsia="Courier New" w:hAnsi="Courier New"/>
-          <w:color w:val="6a9955"/>
-          <w:sz w:val="21"/>
-          <w:szCs w:val="21"/>
-          <w:rtl w:val="0"/>
-        </w:rPr>
-        <w:t xml:space="preserve">-- If the user who created the comment gets deleted, then the comment will remain, but it will become dissociated from that user.</w:t>
-      </w:r>
-    </w:p>
-    <w:p>
-      <w:pPr>
-        <w:shd w:fill="1f1f1f" w:val="clear"/>
-        <w:spacing w:line="325.71428571428567" w:lineRule="auto"/>
-        <w:rPr>
-          <w:rFonts w:ascii="Courier New" w:cs="Courier New" w:eastAsia="Courier New" w:hAnsi="Courier New"/>
-          <w:color w:val="d4d4d4"/>
-          <w:sz w:val="21"/>
-          <w:szCs w:val="21"/>
-        </w:rPr>
-      </w:pPr>
-      <w:r>
-        <w:rPr>
-          <w:rFonts w:ascii="Courier New" w:cs="Courier New" w:eastAsia="Courier New" w:hAnsi="Courier New"/>
-          <w:color w:val="569cd6"/>
-          <w:sz w:val="21"/>
-          <w:szCs w:val="21"/>
-          <w:rtl w:val="0"/>
-        </w:rPr>
-        <w:t xml:space="preserve">ALTER</w:t>
-      </w:r>
-      <w:r>
-        <w:rPr>
-          <w:rFonts w:ascii="Courier New" w:cs="Courier New" w:eastAsia="Courier New" w:hAnsi="Courier New"/>
-          <w:color w:val="d4d4d4"/>
-          <w:sz w:val="21"/>
-          <w:szCs w:val="21"/>
-          <w:rtl w:val="0"/>
-        </w:rPr>
-        <w:t xml:space="preserve"> </w:t>
-      </w:r>
-      <w:r>
-        <w:rPr>
-          <w:rFonts w:ascii="Courier New" w:cs="Courier New" w:eastAsia="Courier New" w:hAnsi="Courier New"/>
-          <w:color w:val="569cd6"/>
-          <w:sz w:val="21"/>
-          <w:szCs w:val="21"/>
-          <w:rtl w:val="0"/>
-        </w:rPr>
-        <w:t xml:space="preserve">TABLE</w:t>
-      </w:r>
-      <w:r>
-        <w:rPr>
-          <w:rFonts w:ascii="Courier New" w:cs="Courier New" w:eastAsia="Courier New" w:hAnsi="Courier New"/>
-          <w:color w:val="d4d4d4"/>
-          <w:sz w:val="21"/>
-          <w:szCs w:val="21"/>
-          <w:rtl w:val="0"/>
-        </w:rPr>
-        <w:t xml:space="preserve"> </w:t>
-      </w:r>
-      <w:r>
-        <w:rPr>
-          <w:rFonts w:ascii="Courier New" w:cs="Courier New" w:eastAsia="Courier New" w:hAnsi="Courier New"/>
-          <w:color w:val="ce9178"/>
-          <w:sz w:val="21"/>
-          <w:szCs w:val="21"/>
-          <w:rtl w:val="0"/>
-        </w:rPr>
-        <w:t xml:space="preserve">"comments"</w:t>
-      </w:r>
-      <w:r>
-        <w:rPr>
-          <w:rFonts w:ascii="Courier New" w:cs="Courier New" w:eastAsia="Courier New" w:hAnsi="Courier New"/>
-          <w:color w:val="d4d4d4"/>
-          <w:sz w:val="21"/>
-          <w:szCs w:val="21"/>
-          <w:rtl w:val="0"/>
-        </w:rPr>
-        <w:t xml:space="preserve"> </w:t>
-      </w:r>
-      <w:r>
-        <w:rPr>
-          <w:rFonts w:ascii="Courier New" w:cs="Courier New" w:eastAsia="Courier New" w:hAnsi="Courier New"/>
-          <w:color w:val="569cd6"/>
-          <w:sz w:val="21"/>
-          <w:szCs w:val="21"/>
-          <w:rtl w:val="0"/>
-        </w:rPr>
-        <w:t xml:space="preserve">ADD</w:t>
-      </w:r>
-      <w:r>
-        <w:rPr>
-          <w:rFonts w:ascii="Courier New" w:cs="Courier New" w:eastAsia="Courier New" w:hAnsi="Courier New"/>
-          <w:color w:val="d4d4d4"/>
-          <w:sz w:val="21"/>
-          <w:szCs w:val="21"/>
-          <w:rtl w:val="0"/>
-        </w:rPr>
-        <w:t xml:space="preserve"> </w:t>
-      </w:r>
-      <w:r>
-        <w:rPr>
-          <w:rFonts w:ascii="Courier New" w:cs="Courier New" w:eastAsia="Courier New" w:hAnsi="Courier New"/>
-          <w:color w:val="569cd6"/>
-          <w:sz w:val="21"/>
-          <w:szCs w:val="21"/>
-          <w:rtl w:val="0"/>
-        </w:rPr>
-        <w:t xml:space="preserve">CONSTRAINT</w:t>
-      </w:r>
-      <w:r>
-        <w:rPr>
-          <w:rFonts w:ascii="Courier New" w:cs="Courier New" w:eastAsia="Courier New" w:hAnsi="Courier New"/>
-          <w:color w:val="d4d4d4"/>
-          <w:sz w:val="21"/>
-          <w:szCs w:val="21"/>
-          <w:rtl w:val="0"/>
-        </w:rPr>
-        <w:t xml:space="preserve"> </w:t>
-      </w:r>
-      <w:r>
-        <w:rPr>
-          <w:rFonts w:ascii="Courier New" w:cs="Courier New" w:eastAsia="Courier New" w:hAnsi="Courier New"/>
-          <w:color w:val="ce9178"/>
-          <w:sz w:val="21"/>
-          <w:szCs w:val="21"/>
-          <w:rtl w:val="0"/>
-        </w:rPr>
-        <w:t xml:space="preserve">"fk_comments_user"</w:t>
-      </w:r>
-      <w:r>
-        <w:rPr>
-          <w:rFonts w:ascii="Courier New" w:cs="Courier New" w:eastAsia="Courier New" w:hAnsi="Courier New"/>
-          <w:color w:val="d4d4d4"/>
-          <w:sz w:val="21"/>
-          <w:szCs w:val="21"/>
-          <w:rtl w:val="0"/>
-        </w:rPr>
-        <w:t xml:space="preserve"> </w:t>
-      </w:r>
-      <w:r>
-        <w:rPr>
-          <w:rFonts w:ascii="Courier New" w:cs="Courier New" w:eastAsia="Courier New" w:hAnsi="Courier New"/>
-          <w:color w:val="569cd6"/>
-          <w:sz w:val="21"/>
-          <w:szCs w:val="21"/>
-          <w:rtl w:val="0"/>
-        </w:rPr>
-        <w:t xml:space="preserve">FOREIGN KEY</w:t>
-      </w:r>
-      <w:r>
-        <w:rPr>
-          <w:rFonts w:ascii="Courier New" w:cs="Courier New" w:eastAsia="Courier New" w:hAnsi="Courier New"/>
-          <w:color w:val="d4d4d4"/>
-          <w:sz w:val="21"/>
-          <w:szCs w:val="21"/>
-          <w:rtl w:val="0"/>
-        </w:rPr>
-        <w:t xml:space="preserve"> (</w:t>
-      </w:r>
-      <w:r>
-        <w:rPr>
-          <w:rFonts w:ascii="Courier New" w:cs="Courier New" w:eastAsia="Courier New" w:hAnsi="Courier New"/>
-          <w:color w:val="ce9178"/>
-          <w:sz w:val="21"/>
-          <w:szCs w:val="21"/>
-          <w:rtl w:val="0"/>
-        </w:rPr>
-        <w:t xml:space="preserve">"user_id"</w:t>
-      </w:r>
-      <w:r>
-        <w:rPr>
-          <w:rFonts w:ascii="Courier New" w:cs="Courier New" w:eastAsia="Courier New" w:hAnsi="Courier New"/>
-          <w:color w:val="d4d4d4"/>
-          <w:sz w:val="21"/>
-          <w:szCs w:val="21"/>
-          <w:rtl w:val="0"/>
-        </w:rPr>
-        <w:t xml:space="preserve">) </w:t>
-      </w:r>
-      <w:r>
-        <w:rPr>
-          <w:rFonts w:ascii="Courier New" w:cs="Courier New" w:eastAsia="Courier New" w:hAnsi="Courier New"/>
-          <w:color w:val="569cd6"/>
-          <w:sz w:val="21"/>
-          <w:szCs w:val="21"/>
-          <w:rtl w:val="0"/>
-        </w:rPr>
-        <w:t xml:space="preserve">REFERENCES</w:t>
-      </w:r>
-      <w:r>
-        <w:rPr>
-          <w:rFonts w:ascii="Courier New" w:cs="Courier New" w:eastAsia="Courier New" w:hAnsi="Courier New"/>
-          <w:color w:val="d4d4d4"/>
-          <w:sz w:val="21"/>
-          <w:szCs w:val="21"/>
-          <w:rtl w:val="0"/>
-        </w:rPr>
-        <w:t xml:space="preserve"> </w:t>
-      </w:r>
-      <w:r>
-        <w:rPr>
-          <w:rFonts w:ascii="Courier New" w:cs="Courier New" w:eastAsia="Courier New" w:hAnsi="Courier New"/>
-          <w:color w:val="ce9178"/>
-          <w:sz w:val="21"/>
-          <w:szCs w:val="21"/>
-          <w:rtl w:val="0"/>
-        </w:rPr>
-        <w:t xml:space="preserve">"users"</w:t>
-      </w:r>
-      <w:r>
-        <w:rPr>
-          <w:rFonts w:ascii="Courier New" w:cs="Courier New" w:eastAsia="Courier New" w:hAnsi="Courier New"/>
-          <w:color w:val="d4d4d4"/>
-          <w:sz w:val="21"/>
-          <w:szCs w:val="21"/>
-          <w:rtl w:val="0"/>
-        </w:rPr>
-        <w:t xml:space="preserve">(</w:t>
-      </w:r>
-      <w:r>
-        <w:rPr>
-          <w:rFonts w:ascii="Courier New" w:cs="Courier New" w:eastAsia="Courier New" w:hAnsi="Courier New"/>
-          <w:color w:val="ce9178"/>
-          <w:sz w:val="21"/>
-          <w:szCs w:val="21"/>
-          <w:rtl w:val="0"/>
-        </w:rPr>
-        <w:t xml:space="preserve">"id"</w:t>
-      </w:r>
-      <w:r>
-        <w:rPr>
-          <w:rFonts w:ascii="Courier New" w:cs="Courier New" w:eastAsia="Courier New" w:hAnsi="Courier New"/>
-          <w:color w:val="d4d4d4"/>
-          <w:sz w:val="21"/>
-          <w:szCs w:val="21"/>
-          <w:rtl w:val="0"/>
-        </w:rPr>
-        <w:t xml:space="preserve">) </w:t>
-      </w:r>
-      <w:r>
-        <w:rPr>
-          <w:rFonts w:ascii="Courier New" w:cs="Courier New" w:eastAsia="Courier New" w:hAnsi="Courier New"/>
-          <w:color w:val="569cd6"/>
-          <w:sz w:val="21"/>
-          <w:szCs w:val="21"/>
-          <w:rtl w:val="0"/>
-        </w:rPr>
-        <w:t xml:space="preserve">ON DELETE</w:t>
-      </w:r>
-      <w:r>
-        <w:rPr>
-          <w:rFonts w:ascii="Courier New" w:cs="Courier New" w:eastAsia="Courier New" w:hAnsi="Courier New"/>
-          <w:color w:val="d4d4d4"/>
-          <w:sz w:val="21"/>
-          <w:szCs w:val="21"/>
-          <w:rtl w:val="0"/>
-        </w:rPr>
-        <w:t xml:space="preserve"> </w:t>
-      </w:r>
-      <w:r>
-        <w:rPr>
-          <w:rFonts w:ascii="Courier New" w:cs="Courier New" w:eastAsia="Courier New" w:hAnsi="Courier New"/>
-          <w:color w:val="569cd6"/>
-          <w:sz w:val="21"/>
-          <w:szCs w:val="21"/>
-          <w:rtl w:val="0"/>
-        </w:rPr>
-        <w:t xml:space="preserve">SET</w:t>
-      </w:r>
-      <w:r>
-        <w:rPr>
-          <w:rFonts w:ascii="Courier New" w:cs="Courier New" w:eastAsia="Courier New" w:hAnsi="Courier New"/>
-          <w:color w:val="d4d4d4"/>
-          <w:sz w:val="21"/>
-          <w:szCs w:val="21"/>
-          <w:rtl w:val="0"/>
-        </w:rPr>
-        <w:t xml:space="preserve"> </w:t>
-      </w:r>
-      <w:r>
-        <w:rPr>
-          <w:rFonts w:ascii="Courier New" w:cs="Courier New" w:eastAsia="Courier New" w:hAnsi="Courier New"/>
-          <w:color w:val="569cd6"/>
-          <w:sz w:val="21"/>
-          <w:szCs w:val="21"/>
-          <w:rtl w:val="0"/>
-        </w:rPr>
-        <w:t xml:space="preserve">NULL</w:t>
-      </w:r>
-      <w:r>
-        <w:rPr>
-          <w:rFonts w:ascii="Courier New" w:cs="Courier New" w:eastAsia="Courier New" w:hAnsi="Courier New"/>
-          <w:color w:val="d4d4d4"/>
-          <w:sz w:val="21"/>
-          <w:szCs w:val="21"/>
-          <w:rtl w:val="0"/>
-        </w:rPr>
-        <w:t xml:space="preserve">;</w:t>
-      </w:r>
-    </w:p>
-    <w:p>
-      <w:pPr>
-        <w:shd w:fill="1f1f1f" w:val="clear"/>
-        <w:spacing w:line="325.71428571428567" w:lineRule="auto"/>
-        <w:rPr>
-          <w:rFonts w:ascii="Courier New" w:cs="Courier New" w:eastAsia="Courier New" w:hAnsi="Courier New"/>
-          <w:color w:val="cccccc"/>
-          <w:sz w:val="21"/>
-          <w:szCs w:val="21"/>
-        </w:rPr>
-      </w:pPr>
-      <w:r>
-        <w:rPr>
-          <w:rtl w:val="0"/>
-        </w:rPr>
-      </w:r>
-    </w:p>
-    <w:p>
-      <w:pPr>
-        <w:shd w:fill="1f1f1f" w:val="clear"/>
-        <w:spacing w:line="325.71428571428567" w:lineRule="auto"/>
-        <w:rPr>
-          <w:rFonts w:ascii="Courier New" w:cs="Courier New" w:eastAsia="Courier New" w:hAnsi="Courier New"/>
-          <w:color w:val="6a9955"/>
-          <w:sz w:val="21"/>
-          <w:szCs w:val="21"/>
-        </w:rPr>
-      </w:pPr>
-      <w:r>
-        <w:rPr>
-          <w:rFonts w:ascii="Courier New" w:cs="Courier New" w:eastAsia="Courier New" w:hAnsi="Courier New"/>
-          <w:color w:val="6a9955"/>
-          <w:sz w:val="21"/>
-          <w:szCs w:val="21"/>
-          <w:rtl w:val="0"/>
-        </w:rPr>
-        <w:t xml:space="preserve">-- If a comment gets deleted, then all its descendants in the thread structure should be automatically deleted too.</w:t>
-      </w:r>
-    </w:p>
-    <w:p>
-      <w:pPr>
-        <w:shd w:fill="1f1f1f" w:val="clear"/>
-        <w:spacing w:line="325.71428571428567" w:lineRule="auto"/>
-        <w:rPr>
-          <w:rFonts w:ascii="Courier New" w:cs="Courier New" w:eastAsia="Courier New" w:hAnsi="Courier New"/>
-          <w:color w:val="cccccc"/>
-          <w:sz w:val="21"/>
-          <w:szCs w:val="21"/>
-        </w:rPr>
-      </w:pPr>
-      <w:r>
-        <w:rPr>
-          <w:rtl w:val="0"/>
-        </w:rPr>
-      </w:r>
-    </w:p>
-    <w:p>
-      <w:pPr>
-        <w:shd w:fill="1f1f1f" w:val="clear"/>
-        <w:spacing w:line="325.71428571428567" w:lineRule="auto"/>
-        <w:rPr>
-          <w:rFonts w:ascii="Courier New" w:cs="Courier New" w:eastAsia="Courier New" w:hAnsi="Courier New"/>
-          <w:color w:val="d4d4d4"/>
-          <w:sz w:val="21"/>
-          <w:szCs w:val="21"/>
-        </w:rPr>
-      </w:pPr>
-      <w:r>
-        <w:rPr>
-          <w:rFonts w:ascii="Courier New" w:cs="Courier New" w:eastAsia="Courier New" w:hAnsi="Courier New"/>
-          <w:color w:val="569cd6"/>
-          <w:sz w:val="21"/>
-          <w:szCs w:val="21"/>
-          <w:rtl w:val="0"/>
-        </w:rPr>
-        <w:t xml:space="preserve">ALTER</w:t>
-      </w:r>
-      <w:r>
-        <w:rPr>
-          <w:rFonts w:ascii="Courier New" w:cs="Courier New" w:eastAsia="Courier New" w:hAnsi="Courier New"/>
-          <w:color w:val="d4d4d4"/>
-          <w:sz w:val="21"/>
-          <w:szCs w:val="21"/>
-          <w:rtl w:val="0"/>
-        </w:rPr>
-        <w:t xml:space="preserve"> </w:t>
-      </w:r>
-      <w:r>
-        <w:rPr>
-          <w:rFonts w:ascii="Courier New" w:cs="Courier New" w:eastAsia="Courier New" w:hAnsi="Courier New"/>
-          <w:color w:val="569cd6"/>
-          <w:sz w:val="21"/>
-          <w:szCs w:val="21"/>
-          <w:rtl w:val="0"/>
-        </w:rPr>
-        <w:t xml:space="preserve">TABLE</w:t>
-      </w:r>
-      <w:r>
-        <w:rPr>
-          <w:rFonts w:ascii="Courier New" w:cs="Courier New" w:eastAsia="Courier New" w:hAnsi="Courier New"/>
-          <w:color w:val="d4d4d4"/>
-          <w:sz w:val="21"/>
-          <w:szCs w:val="21"/>
-          <w:rtl w:val="0"/>
-        </w:rPr>
-        <w:t xml:space="preserve"> </w:t>
-      </w:r>
-      <w:r>
-        <w:rPr>
-          <w:rFonts w:ascii="Courier New" w:cs="Courier New" w:eastAsia="Courier New" w:hAnsi="Courier New"/>
-          <w:color w:val="ce9178"/>
-          <w:sz w:val="21"/>
-          <w:szCs w:val="21"/>
-          <w:rtl w:val="0"/>
-        </w:rPr>
-        <w:t xml:space="preserve">"comments"</w:t>
-      </w:r>
-      <w:r>
-        <w:rPr>
-          <w:rFonts w:ascii="Courier New" w:cs="Courier New" w:eastAsia="Courier New" w:hAnsi="Courier New"/>
-          <w:color w:val="d4d4d4"/>
-          <w:sz w:val="21"/>
-          <w:szCs w:val="21"/>
-          <w:rtl w:val="0"/>
-        </w:rPr>
-        <w:t xml:space="preserve"> </w:t>
-      </w:r>
-      <w:r>
-        <w:rPr>
-          <w:rFonts w:ascii="Courier New" w:cs="Courier New" w:eastAsia="Courier New" w:hAnsi="Courier New"/>
-          <w:color w:val="569cd6"/>
-          <w:sz w:val="21"/>
-          <w:szCs w:val="21"/>
-          <w:rtl w:val="0"/>
-        </w:rPr>
-        <w:t xml:space="preserve">ADD</w:t>
-      </w:r>
-      <w:r>
-        <w:rPr>
-          <w:rFonts w:ascii="Courier New" w:cs="Courier New" w:eastAsia="Courier New" w:hAnsi="Courier New"/>
-          <w:color w:val="d4d4d4"/>
-          <w:sz w:val="21"/>
-          <w:szCs w:val="21"/>
-          <w:rtl w:val="0"/>
-        </w:rPr>
-        <w:t xml:space="preserve"> </w:t>
-      </w:r>
-      <w:r>
-        <w:rPr>
-          <w:rFonts w:ascii="Courier New" w:cs="Courier New" w:eastAsia="Courier New" w:hAnsi="Courier New"/>
-          <w:color w:val="569cd6"/>
-          <w:sz w:val="21"/>
-          <w:szCs w:val="21"/>
-          <w:rtl w:val="0"/>
-        </w:rPr>
-        <w:t xml:space="preserve">CONSTRAINT</w:t>
-      </w:r>
-      <w:r>
-        <w:rPr>
-          <w:rFonts w:ascii="Courier New" w:cs="Courier New" w:eastAsia="Courier New" w:hAnsi="Courier New"/>
-          <w:color w:val="d4d4d4"/>
-          <w:sz w:val="21"/>
-          <w:szCs w:val="21"/>
-          <w:rtl w:val="0"/>
-        </w:rPr>
-        <w:t xml:space="preserve"> </w:t>
-      </w:r>
-      <w:r>
-        <w:rPr>
-          <w:rFonts w:ascii="Courier New" w:cs="Courier New" w:eastAsia="Courier New" w:hAnsi="Courier New"/>
-          <w:color w:val="ce9178"/>
-          <w:sz w:val="21"/>
-          <w:szCs w:val="21"/>
-          <w:rtl w:val="0"/>
-        </w:rPr>
-        <w:t xml:space="preserve">"fk_comments_parent"</w:t>
-      </w:r>
-      <w:r>
-        <w:rPr>
-          <w:rFonts w:ascii="Courier New" w:cs="Courier New" w:eastAsia="Courier New" w:hAnsi="Courier New"/>
-          <w:color w:val="d4d4d4"/>
-          <w:sz w:val="21"/>
-          <w:szCs w:val="21"/>
-          <w:rtl w:val="0"/>
-        </w:rPr>
-        <w:t xml:space="preserve"> </w:t>
-      </w:r>
-      <w:r>
-        <w:rPr>
-          <w:rFonts w:ascii="Courier New" w:cs="Courier New" w:eastAsia="Courier New" w:hAnsi="Courier New"/>
-          <w:color w:val="569cd6"/>
-          <w:sz w:val="21"/>
-          <w:szCs w:val="21"/>
-          <w:rtl w:val="0"/>
-        </w:rPr>
-        <w:t xml:space="preserve">FOREIGN KEY</w:t>
-      </w:r>
-      <w:r>
-        <w:rPr>
-          <w:rFonts w:ascii="Courier New" w:cs="Courier New" w:eastAsia="Courier New" w:hAnsi="Courier New"/>
-          <w:color w:val="d4d4d4"/>
-          <w:sz w:val="21"/>
-          <w:szCs w:val="21"/>
-          <w:rtl w:val="0"/>
-        </w:rPr>
-        <w:t xml:space="preserve"> (</w:t>
-      </w:r>
-      <w:r>
-        <w:rPr>
-          <w:rFonts w:ascii="Courier New" w:cs="Courier New" w:eastAsia="Courier New" w:hAnsi="Courier New"/>
-          <w:color w:val="ce9178"/>
-          <w:sz w:val="21"/>
-          <w:szCs w:val="21"/>
-          <w:rtl w:val="0"/>
-        </w:rPr>
-        <w:t xml:space="preserve">"parent_comment_id"</w:t>
-      </w:r>
-      <w:r>
-        <w:rPr>
-          <w:rFonts w:ascii="Courier New" w:cs="Courier New" w:eastAsia="Courier New" w:hAnsi="Courier New"/>
-          <w:color w:val="d4d4d4"/>
-          <w:sz w:val="21"/>
-          <w:szCs w:val="21"/>
-          <w:rtl w:val="0"/>
-        </w:rPr>
-        <w:t xml:space="preserve">) </w:t>
-      </w:r>
-      <w:r>
-        <w:rPr>
-          <w:rFonts w:ascii="Courier New" w:cs="Courier New" w:eastAsia="Courier New" w:hAnsi="Courier New"/>
-          <w:color w:val="569cd6"/>
-          <w:sz w:val="21"/>
-          <w:szCs w:val="21"/>
-          <w:rtl w:val="0"/>
-        </w:rPr>
-        <w:t xml:space="preserve">REFERENCES</w:t>
-      </w:r>
-      <w:r>
-        <w:rPr>
-          <w:rFonts w:ascii="Courier New" w:cs="Courier New" w:eastAsia="Courier New" w:hAnsi="Courier New"/>
-          <w:color w:val="d4d4d4"/>
-          <w:sz w:val="21"/>
-          <w:szCs w:val="21"/>
-          <w:rtl w:val="0"/>
-        </w:rPr>
-        <w:t xml:space="preserve"> </w:t>
-      </w:r>
-      <w:r>
-        <w:rPr>
-          <w:rFonts w:ascii="Courier New" w:cs="Courier New" w:eastAsia="Courier New" w:hAnsi="Courier New"/>
-          <w:color w:val="ce9178"/>
-          <w:sz w:val="21"/>
-          <w:szCs w:val="21"/>
-          <w:rtl w:val="0"/>
-        </w:rPr>
-        <w:t xml:space="preserve">"comments"</w:t>
-      </w:r>
-      <w:r>
-        <w:rPr>
-          <w:rFonts w:ascii="Courier New" w:cs="Courier New" w:eastAsia="Courier New" w:hAnsi="Courier New"/>
-          <w:color w:val="d4d4d4"/>
-          <w:sz w:val="21"/>
-          <w:szCs w:val="21"/>
-          <w:rtl w:val="0"/>
-        </w:rPr>
-        <w:t xml:space="preserve">(</w:t>
-      </w:r>
-      <w:r>
-        <w:rPr>
-          <w:rFonts w:ascii="Courier New" w:cs="Courier New" w:eastAsia="Courier New" w:hAnsi="Courier New"/>
-          <w:color w:val="ce9178"/>
-          <w:sz w:val="21"/>
-          <w:szCs w:val="21"/>
-          <w:rtl w:val="0"/>
-        </w:rPr>
-        <w:t xml:space="preserve">"id"</w:t>
-      </w:r>
-      <w:r>
-        <w:rPr>
-          <w:rFonts w:ascii="Courier New" w:cs="Courier New" w:eastAsia="Courier New" w:hAnsi="Courier New"/>
-          <w:color w:val="d4d4d4"/>
-          <w:sz w:val="21"/>
-          <w:szCs w:val="21"/>
-          <w:rtl w:val="0"/>
-        </w:rPr>
-        <w:t xml:space="preserve">) </w:t>
-      </w:r>
-      <w:r>
-        <w:rPr>
-          <w:rFonts w:ascii="Courier New" w:cs="Courier New" w:eastAsia="Courier New" w:hAnsi="Courier New"/>
-          <w:color w:val="569cd6"/>
-          <w:sz w:val="21"/>
-          <w:szCs w:val="21"/>
-          <w:rtl w:val="0"/>
-        </w:rPr>
-        <w:t xml:space="preserve">ON DELETE CASCADE</w:t>
-      </w:r>
-      <w:r>
-        <w:rPr>
-          <w:rFonts w:ascii="Courier New" w:cs="Courier New" w:eastAsia="Courier New" w:hAnsi="Courier New"/>
-          <w:color w:val="d4d4d4"/>
-          <w:sz w:val="21"/>
-          <w:szCs w:val="21"/>
-          <w:rtl w:val="0"/>
-        </w:rPr>
-        <w:t xml:space="preserve">;</w:t>
-      </w:r>
-    </w:p>
-    <w:p>
-      <w:pPr>
-        <w:shd w:fill="1f1f1f" w:val="clear"/>
-        <w:spacing w:line="325.71428571428567" w:lineRule="auto"/>
-        <w:rPr>
-          <w:rFonts w:ascii="Courier New" w:cs="Courier New" w:eastAsia="Courier New" w:hAnsi="Courier New"/>
-          <w:color w:val="569cd6"/>
-          <w:sz w:val="21"/>
-          <w:szCs w:val="21"/>
-        </w:rPr>
-      </w:pPr>
-      <w:r>
-        <w:rPr>
-          <w:rtl w:val="0"/>
-        </w:rPr>
-      </w:r>
-    </w:p>
-    <w:p>
-      <w:pPr>
-        <w:shd w:fill="1f1f1f" w:val="clear"/>
-        <w:spacing w:line="325.71428571428567" w:lineRule="auto"/>
-        <w:rPr>
-          <w:rFonts w:ascii="Courier New" w:cs="Courier New" w:eastAsia="Courier New" w:hAnsi="Courier New"/>
-          <w:color w:val="569cd6"/>
-          <w:sz w:val="21"/>
-          <w:szCs w:val="21"/>
-        </w:rPr>
-      </w:pPr>
-      <w:r>
-        <w:rPr>
-          <w:rtl w:val="0"/>
-        </w:rPr>
       </w:r>
     </w:p>
     <w:p>
@@ -7588,7 +7521,7 @@
         <w:spacing w:line="325.71428571428567" w:lineRule="auto"/>
         <w:rPr>
           <w:rFonts w:ascii="Courier New" w:cs="Courier New" w:eastAsia="Courier New" w:hAnsi="Courier New"/>
-          <w:color w:val="d4d4d4"/>
+          <w:color w:val="cccccc"/>
           <w:sz w:val="21"/>
           <w:szCs w:val="21"/>
         </w:rPr>
@@ -7606,7 +7539,7 @@
       <w:r>
         <w:rPr>
           <w:rFonts w:ascii="Courier New" w:cs="Courier New" w:eastAsia="Courier New" w:hAnsi="Courier New"/>
-          <w:color w:val="d4d4d4"/>
+          <w:color w:val="cccccc"/>
           <w:sz w:val="21"/>
           <w:szCs w:val="21"/>
           <w:rtl w:val="0"/>
@@ -7626,7 +7559,7 @@
       <w:r>
         <w:rPr>
           <w:rFonts w:ascii="Courier New" w:cs="Courier New" w:eastAsia="Courier New" w:hAnsi="Courier New"/>
-          <w:color w:val="d4d4d4"/>
+          <w:color w:val="cccccc"/>
           <w:sz w:val="21"/>
           <w:szCs w:val="21"/>
           <w:rtl w:val="0"/>
@@ -7646,7 +7579,7 @@
       <w:r>
         <w:rPr>
           <w:rFonts w:ascii="Courier New" w:cs="Courier New" w:eastAsia="Courier New" w:hAnsi="Courier New"/>
-          <w:color w:val="d4d4d4"/>
+          <w:color w:val="cccccc"/>
           <w:sz w:val="21"/>
           <w:szCs w:val="21"/>
           <w:rtl w:val="0"/>
@@ -7660,15 +7593,15 @@
         <w:spacing w:line="325.71428571428567" w:lineRule="auto"/>
         <w:rPr>
           <w:rFonts w:ascii="Courier New" w:cs="Courier New" w:eastAsia="Courier New" w:hAnsi="Courier New"/>
-          <w:color w:val="d4d4d4"/>
-          <w:sz w:val="21"/>
-          <w:szCs w:val="21"/>
-        </w:rPr>
-      </w:pPr>
-      <w:r>
-        <w:rPr>
-          <w:rFonts w:ascii="Courier New" w:cs="Courier New" w:eastAsia="Courier New" w:hAnsi="Courier New"/>
-          <w:color w:val="d4d4d4"/>
+          <w:color w:val="cccccc"/>
+          <w:sz w:val="21"/>
+          <w:szCs w:val="21"/>
+        </w:rPr>
+      </w:pPr>
+      <w:r>
+        <w:rPr>
+          <w:rFonts w:ascii="Courier New" w:cs="Courier New" w:eastAsia="Courier New" w:hAnsi="Courier New"/>
+          <w:color w:val="cccccc"/>
           <w:sz w:val="21"/>
           <w:szCs w:val="21"/>
           <w:rtl w:val="0"/>
@@ -7688,7 +7621,7 @@
       <w:r>
         <w:rPr>
           <w:rFonts w:ascii="Courier New" w:cs="Courier New" w:eastAsia="Courier New" w:hAnsi="Courier New"/>
-          <w:color w:val="d4d4d4"/>
+          <w:color w:val="cccccc"/>
           <w:sz w:val="21"/>
           <w:szCs w:val="21"/>
           <w:rtl w:val="0"/>
@@ -7708,7 +7641,7 @@
       <w:r>
         <w:rPr>
           <w:rFonts w:ascii="Courier New" w:cs="Courier New" w:eastAsia="Courier New" w:hAnsi="Courier New"/>
-          <w:color w:val="d4d4d4"/>
+          <w:color w:val="cccccc"/>
           <w:sz w:val="21"/>
           <w:szCs w:val="21"/>
           <w:rtl w:val="0"/>
@@ -7730,7 +7663,7 @@
       <w:r>
         <w:rPr>
           <w:rFonts w:ascii="Courier New" w:cs="Courier New" w:eastAsia="Courier New" w:hAnsi="Courier New"/>
-          <w:color w:val="d4d4d4"/>
+          <w:color w:val="cccccc"/>
           <w:sz w:val="21"/>
           <w:szCs w:val="21"/>
           <w:rtl w:val="0"/>
@@ -7750,7 +7683,7 @@
       <w:r>
         <w:rPr>
           <w:rFonts w:ascii="Courier New" w:cs="Courier New" w:eastAsia="Courier New" w:hAnsi="Courier New"/>
-          <w:color w:val="d4d4d4"/>
+          <w:color w:val="cccccc"/>
           <w:sz w:val="21"/>
           <w:szCs w:val="21"/>
           <w:rtl w:val="0"/>
@@ -7782,7 +7715,7 @@
       <w:r>
         <w:rPr>
           <w:rFonts w:ascii="Courier New" w:cs="Courier New" w:eastAsia="Courier New" w:hAnsi="Courier New"/>
-          <w:color w:val="d4d4d4"/>
+          <w:color w:val="cccccc"/>
           <w:sz w:val="21"/>
           <w:szCs w:val="21"/>
           <w:rtl w:val="0"/>
@@ -7802,7 +7735,59 @@
       <w:r>
         <w:rPr>
           <w:rFonts w:ascii="Courier New" w:cs="Courier New" w:eastAsia="Courier New" w:hAnsi="Courier New"/>
-          <w:color w:val="d4d4d4"/>
+          <w:color w:val="cccccc"/>
+          <w:sz w:val="21"/>
+          <w:szCs w:val="21"/>
+          <w:rtl w:val="0"/>
+        </w:rPr>
+        <w:t xml:space="preserve"> ,  </w:t>
+      </w:r>
+      <w:r>
+        <w:rPr>
+          <w:rFonts w:ascii="Courier New" w:cs="Courier New" w:eastAsia="Courier New" w:hAnsi="Courier New"/>
+          <w:color w:val="6a9955"/>
+          <w:sz w:val="21"/>
+          <w:szCs w:val="21"/>
+          <w:rtl w:val="0"/>
+        </w:rPr>
+        <w:t xml:space="preserve">-- ID of the post being voted on</w:t>
+      </w:r>
+    </w:p>
+    <w:p>
+      <w:pPr>
+        <w:shd w:fill="1f1f1f" w:val="clear"/>
+        <w:spacing w:line="325.71428571428567" w:lineRule="auto"/>
+        <w:rPr>
+          <w:rFonts w:ascii="Courier New" w:cs="Courier New" w:eastAsia="Courier New" w:hAnsi="Courier New"/>
+          <w:color w:val="6a9955"/>
+          <w:sz w:val="21"/>
+          <w:szCs w:val="21"/>
+        </w:rPr>
+      </w:pPr>
+      <w:r>
+        <w:rPr>
+          <w:rFonts w:ascii="Courier New" w:cs="Courier New" w:eastAsia="Courier New" w:hAnsi="Courier New"/>
+          <w:color w:val="cccccc"/>
+          <w:sz w:val="21"/>
+          <w:szCs w:val="21"/>
+          <w:rtl w:val="0"/>
+        </w:rPr>
+        <w:t xml:space="preserve">    vote_value </w:t>
+      </w:r>
+      <w:r>
+        <w:rPr>
+          <w:rFonts w:ascii="Courier New" w:cs="Courier New" w:eastAsia="Courier New" w:hAnsi="Courier New"/>
+          <w:color w:val="569cd6"/>
+          <w:sz w:val="21"/>
+          <w:szCs w:val="21"/>
+          <w:rtl w:val="0"/>
+        </w:rPr>
+        <w:t xml:space="preserve">SMALLINT</w:t>
+      </w:r>
+      <w:r>
+        <w:rPr>
+          <w:rFonts w:ascii="Courier New" w:cs="Courier New" w:eastAsia="Courier New" w:hAnsi="Courier New"/>
+          <w:color w:val="cccccc"/>
           <w:sz w:val="21"/>
           <w:szCs w:val="21"/>
           <w:rtl w:val="0"/>
@@ -7822,12 +7807,12 @@
       <w:r>
         <w:rPr>
           <w:rFonts w:ascii="Courier New" w:cs="Courier New" w:eastAsia="Courier New" w:hAnsi="Courier New"/>
-          <w:color w:val="d4d4d4"/>
-          <w:sz w:val="21"/>
-          <w:szCs w:val="21"/>
-          <w:rtl w:val="0"/>
-        </w:rPr>
-        <w:t xml:space="preserve">,  </w:t>
+          <w:color w:val="cccccc"/>
+          <w:sz w:val="21"/>
+          <w:szCs w:val="21"/>
+          <w:rtl w:val="0"/>
+        </w:rPr>
+        <w:t xml:space="preserve">  </w:t>
       </w:r>
       <w:r>
         <w:rPr>
@@ -7837,7 +7822,46 @@
           <w:szCs w:val="21"/>
           <w:rtl w:val="0"/>
         </w:rPr>
-        <w:t xml:space="preserve">-- ID of the post being voted on</w:t>
+        <w:t xml:space="preserve">-- Vote value: 1 or -1</w:t>
+      </w:r>
+    </w:p>
+    <w:p>
+      <w:pPr>
+        <w:shd w:fill="1f1f1f" w:val="clear"/>
+        <w:spacing w:line="325.71428571428567" w:lineRule="auto"/>
+        <w:rPr>
+          <w:rFonts w:ascii="Courier New" w:cs="Courier New" w:eastAsia="Courier New" w:hAnsi="Courier New"/>
+          <w:color w:val="cccccc"/>
+          <w:sz w:val="21"/>
+          <w:szCs w:val="21"/>
+        </w:rPr>
+      </w:pPr>
+      <w:r>
+        <w:rPr>
+          <w:rFonts w:ascii="Courier New" w:cs="Courier New" w:eastAsia="Courier New" w:hAnsi="Courier New"/>
+          <w:color w:val="cccccc"/>
+          <w:sz w:val="21"/>
+          <w:szCs w:val="21"/>
+          <w:rtl w:val="0"/>
+        </w:rPr>
+        <w:t xml:space="preserve">);</w:t>
+      </w:r>
+    </w:p>
+    <w:p>
+      <w:pPr>
+        <w:shd w:fill="1f1f1f" w:val="clear"/>
+        <w:spacing w:line="325.71428571428567" w:lineRule="auto"/>
+        <w:rPr>
+          <w:rFonts w:ascii="Courier New" w:cs="Courier New" w:eastAsia="Courier New" w:hAnsi="Courier New"/>
+          <w:color w:val="cccccc"/>
+          <w:sz w:val="21"/>
+          <w:szCs w:val="21"/>
+        </w:rPr>
+      </w:pPr>
+      <w:r>
+        <w:rPr>
+          <w:rtl w:val="0"/>
+        </w:rPr>
       </w:r>
     </w:p>
     <w:p>
@@ -7854,47 +7878,595 @@
       <w:r>
         <w:rPr>
           <w:rFonts w:ascii="Courier New" w:cs="Courier New" w:eastAsia="Courier New" w:hAnsi="Courier New"/>
-          <w:color w:val="d4d4d4"/>
-          <w:sz w:val="21"/>
-          <w:szCs w:val="21"/>
-          <w:rtl w:val="0"/>
-        </w:rPr>
-        <w:t xml:space="preserve">    vote_value </w:t>
-      </w:r>
-      <w:r>
-        <w:rPr>
-          <w:rFonts w:ascii="Courier New" w:cs="Courier New" w:eastAsia="Courier New" w:hAnsi="Courier New"/>
-          <w:color w:val="569cd6"/>
-          <w:sz w:val="21"/>
-          <w:szCs w:val="21"/>
-          <w:rtl w:val="0"/>
-        </w:rPr>
-        <w:t xml:space="preserve">SMALLINT</w:t>
-      </w:r>
-      <w:r>
-        <w:rPr>
-          <w:rFonts w:ascii="Courier New" w:cs="Courier New" w:eastAsia="Courier New" w:hAnsi="Courier New"/>
-          <w:color w:val="d4d4d4"/>
-          <w:sz w:val="21"/>
-          <w:szCs w:val="21"/>
-          <w:rtl w:val="0"/>
-        </w:rPr>
-        <w:t xml:space="preserve"> </w:t>
-      </w:r>
-      <w:r>
-        <w:rPr>
-          <w:rFonts w:ascii="Courier New" w:cs="Courier New" w:eastAsia="Courier New" w:hAnsi="Courier New"/>
-          <w:color w:val="569cd6"/>
-          <w:sz w:val="21"/>
-          <w:szCs w:val="21"/>
-          <w:rtl w:val="0"/>
-        </w:rPr>
-        <w:t xml:space="preserve">NOT NULL</w:t>
-      </w:r>
-      <w:r>
-        <w:rPr>
-          <w:rFonts w:ascii="Courier New" w:cs="Courier New" w:eastAsia="Courier New" w:hAnsi="Courier New"/>
-          <w:color w:val="d4d4d4"/>
+          <w:color w:val="6a9955"/>
+          <w:sz w:val="21"/>
+          <w:szCs w:val="21"/>
+          <w:rtl w:val="0"/>
+        </w:rPr>
+        <w:t xml:space="preserve">-- you can store the (up/down) value of the vote as the values 1 and -1 respectively</w:t>
+      </w:r>
+    </w:p>
+    <w:p>
+      <w:pPr>
+        <w:shd w:fill="1f1f1f" w:val="clear"/>
+        <w:spacing w:line="325.71428571428567" w:lineRule="auto"/>
+        <w:rPr>
+          <w:rFonts w:ascii="Courier New" w:cs="Courier New" w:eastAsia="Courier New" w:hAnsi="Courier New"/>
+          <w:color w:val="ce9178"/>
+          <w:sz w:val="21"/>
+          <w:szCs w:val="21"/>
+        </w:rPr>
+      </w:pPr>
+      <w:r>
+        <w:rPr>
+          <w:rFonts w:ascii="Courier New" w:cs="Courier New" w:eastAsia="Courier New" w:hAnsi="Courier New"/>
+          <w:color w:val="569cd6"/>
+          <w:sz w:val="21"/>
+          <w:szCs w:val="21"/>
+          <w:rtl w:val="0"/>
+        </w:rPr>
+        <w:t xml:space="preserve">ALTER</w:t>
+      </w:r>
+      <w:r>
+        <w:rPr>
+          <w:rFonts w:ascii="Courier New" w:cs="Courier New" w:eastAsia="Courier New" w:hAnsi="Courier New"/>
+          <w:color w:val="cccccc"/>
+          <w:sz w:val="21"/>
+          <w:szCs w:val="21"/>
+          <w:rtl w:val="0"/>
+        </w:rPr>
+        <w:t xml:space="preserve"> </w:t>
+      </w:r>
+      <w:r>
+        <w:rPr>
+          <w:rFonts w:ascii="Courier New" w:cs="Courier New" w:eastAsia="Courier New" w:hAnsi="Courier New"/>
+          <w:color w:val="569cd6"/>
+          <w:sz w:val="21"/>
+          <w:szCs w:val="21"/>
+          <w:rtl w:val="0"/>
+        </w:rPr>
+        <w:t xml:space="preserve">TABLE</w:t>
+      </w:r>
+      <w:r>
+        <w:rPr>
+          <w:rFonts w:ascii="Courier New" w:cs="Courier New" w:eastAsia="Courier New" w:hAnsi="Courier New"/>
+          <w:color w:val="cccccc"/>
+          <w:sz w:val="21"/>
+          <w:szCs w:val="21"/>
+          <w:rtl w:val="0"/>
+        </w:rPr>
+        <w:t xml:space="preserve"> </w:t>
+      </w:r>
+      <w:r>
+        <w:rPr>
+          <w:rFonts w:ascii="Courier New" w:cs="Courier New" w:eastAsia="Courier New" w:hAnsi="Courier New"/>
+          <w:color w:val="ce9178"/>
+          <w:sz w:val="21"/>
+          <w:szCs w:val="21"/>
+          <w:rtl w:val="0"/>
+        </w:rPr>
+        <w:t xml:space="preserve">"votes"</w:t>
+      </w:r>
+    </w:p>
+    <w:p>
+      <w:pPr>
+        <w:shd w:fill="1f1f1f" w:val="clear"/>
+        <w:spacing w:line="325.71428571428567" w:lineRule="auto"/>
+        <w:rPr>
+          <w:rFonts w:ascii="Courier New" w:cs="Courier New" w:eastAsia="Courier New" w:hAnsi="Courier New"/>
+          <w:color w:val="cccccc"/>
+          <w:sz w:val="21"/>
+          <w:szCs w:val="21"/>
+        </w:rPr>
+      </w:pPr>
+      <w:r>
+        <w:rPr>
+          <w:rFonts w:ascii="Courier New" w:cs="Courier New" w:eastAsia="Courier New" w:hAnsi="Courier New"/>
+          <w:color w:val="569cd6"/>
+          <w:sz w:val="21"/>
+          <w:szCs w:val="21"/>
+          <w:rtl w:val="0"/>
+        </w:rPr>
+        <w:t xml:space="preserve">ADD</w:t>
+      </w:r>
+      <w:r>
+        <w:rPr>
+          <w:rFonts w:ascii="Courier New" w:cs="Courier New" w:eastAsia="Courier New" w:hAnsi="Courier New"/>
+          <w:color w:val="cccccc"/>
+          <w:sz w:val="21"/>
+          <w:szCs w:val="21"/>
+          <w:rtl w:val="0"/>
+        </w:rPr>
+        <w:t xml:space="preserve"> </w:t>
+      </w:r>
+      <w:r>
+        <w:rPr>
+          <w:rFonts w:ascii="Courier New" w:cs="Courier New" w:eastAsia="Courier New" w:hAnsi="Courier New"/>
+          <w:color w:val="569cd6"/>
+          <w:sz w:val="21"/>
+          <w:szCs w:val="21"/>
+          <w:rtl w:val="0"/>
+        </w:rPr>
+        <w:t xml:space="preserve">CONSTRAINT</w:t>
+      </w:r>
+      <w:r>
+        <w:rPr>
+          <w:rFonts w:ascii="Courier New" w:cs="Courier New" w:eastAsia="Courier New" w:hAnsi="Courier New"/>
+          <w:color w:val="cccccc"/>
+          <w:sz w:val="21"/>
+          <w:szCs w:val="21"/>
+          <w:rtl w:val="0"/>
+        </w:rPr>
+        <w:t xml:space="preserve"> </w:t>
+      </w:r>
+      <w:r>
+        <w:rPr>
+          <w:rFonts w:ascii="Courier New" w:cs="Courier New" w:eastAsia="Courier New" w:hAnsi="Courier New"/>
+          <w:color w:val="ce9178"/>
+          <w:sz w:val="21"/>
+          <w:szCs w:val="21"/>
+          <w:rtl w:val="0"/>
+        </w:rPr>
+        <w:t xml:space="preserve">"chk_vote_value"</w:t>
+      </w:r>
+      <w:r>
+        <w:rPr>
+          <w:rFonts w:ascii="Courier New" w:cs="Courier New" w:eastAsia="Courier New" w:hAnsi="Courier New"/>
+          <w:color w:val="cccccc"/>
+          <w:sz w:val="21"/>
+          <w:szCs w:val="21"/>
+          <w:rtl w:val="0"/>
+        </w:rPr>
+        <w:t xml:space="preserve"> </w:t>
+      </w:r>
+      <w:r>
+        <w:rPr>
+          <w:rFonts w:ascii="Courier New" w:cs="Courier New" w:eastAsia="Courier New" w:hAnsi="Courier New"/>
+          <w:color w:val="569cd6"/>
+          <w:sz w:val="21"/>
+          <w:szCs w:val="21"/>
+          <w:rtl w:val="0"/>
+        </w:rPr>
+        <w:t xml:space="preserve">CHECK</w:t>
+      </w:r>
+      <w:r>
+        <w:rPr>
+          <w:rFonts w:ascii="Courier New" w:cs="Courier New" w:eastAsia="Courier New" w:hAnsi="Courier New"/>
+          <w:color w:val="cccccc"/>
+          <w:sz w:val="21"/>
+          <w:szCs w:val="21"/>
+          <w:rtl w:val="0"/>
+        </w:rPr>
+        <w:t xml:space="preserve"> (</w:t>
+      </w:r>
+      <w:r>
+        <w:rPr>
+          <w:rFonts w:ascii="Courier New" w:cs="Courier New" w:eastAsia="Courier New" w:hAnsi="Courier New"/>
+          <w:color w:val="ce9178"/>
+          <w:sz w:val="21"/>
+          <w:szCs w:val="21"/>
+          <w:rtl w:val="0"/>
+        </w:rPr>
+        <w:t xml:space="preserve">"vote_value"</w:t>
+      </w:r>
+      <w:r>
+        <w:rPr>
+          <w:rFonts w:ascii="Courier New" w:cs="Courier New" w:eastAsia="Courier New" w:hAnsi="Courier New"/>
+          <w:color w:val="cccccc"/>
+          <w:sz w:val="21"/>
+          <w:szCs w:val="21"/>
+          <w:rtl w:val="0"/>
+        </w:rPr>
+        <w:t xml:space="preserve"> </w:t>
+      </w:r>
+      <w:r>
+        <w:rPr>
+          <w:rFonts w:ascii="Courier New" w:cs="Courier New" w:eastAsia="Courier New" w:hAnsi="Courier New"/>
+          <w:color w:val="569cd6"/>
+          <w:sz w:val="21"/>
+          <w:szCs w:val="21"/>
+          <w:rtl w:val="0"/>
+        </w:rPr>
+        <w:t xml:space="preserve">IN</w:t>
+      </w:r>
+      <w:r>
+        <w:rPr>
+          <w:rFonts w:ascii="Courier New" w:cs="Courier New" w:eastAsia="Courier New" w:hAnsi="Courier New"/>
+          <w:color w:val="cccccc"/>
+          <w:sz w:val="21"/>
+          <w:szCs w:val="21"/>
+          <w:rtl w:val="0"/>
+        </w:rPr>
+        <w:t xml:space="preserve"> (</w:t>
+      </w:r>
+      <w:r>
+        <w:rPr>
+          <w:rFonts w:ascii="Courier New" w:cs="Courier New" w:eastAsia="Courier New" w:hAnsi="Courier New"/>
+          <w:color w:val="d4d4d4"/>
+          <w:sz w:val="21"/>
+          <w:szCs w:val="21"/>
+          <w:rtl w:val="0"/>
+        </w:rPr>
+        <w:t xml:space="preserve">-</w:t>
+      </w:r>
+      <w:r>
+        <w:rPr>
+          <w:rFonts w:ascii="Courier New" w:cs="Courier New" w:eastAsia="Courier New" w:hAnsi="Courier New"/>
+          <w:color w:val="b5cea8"/>
+          <w:sz w:val="21"/>
+          <w:szCs w:val="21"/>
+          <w:rtl w:val="0"/>
+        </w:rPr>
+        <w:t xml:space="preserve">1</w:t>
+      </w:r>
+      <w:r>
+        <w:rPr>
+          <w:rFonts w:ascii="Courier New" w:cs="Courier New" w:eastAsia="Courier New" w:hAnsi="Courier New"/>
+          <w:color w:val="cccccc"/>
+          <w:sz w:val="21"/>
+          <w:szCs w:val="21"/>
+          <w:rtl w:val="0"/>
+        </w:rPr>
+        <w:t xml:space="preserve">, </w:t>
+      </w:r>
+      <w:r>
+        <w:rPr>
+          <w:rFonts w:ascii="Courier New" w:cs="Courier New" w:eastAsia="Courier New" w:hAnsi="Courier New"/>
+          <w:color w:val="b5cea8"/>
+          <w:sz w:val="21"/>
+          <w:szCs w:val="21"/>
+          <w:rtl w:val="0"/>
+        </w:rPr>
+        <w:t xml:space="preserve">1</w:t>
+      </w:r>
+      <w:r>
+        <w:rPr>
+          <w:rFonts w:ascii="Courier New" w:cs="Courier New" w:eastAsia="Courier New" w:hAnsi="Courier New"/>
+          <w:color w:val="cccccc"/>
+          <w:sz w:val="21"/>
+          <w:szCs w:val="21"/>
+          <w:rtl w:val="0"/>
+        </w:rPr>
+        <w:t xml:space="preserve">));</w:t>
+      </w:r>
+    </w:p>
+    <w:p>
+      <w:pPr>
+        <w:shd w:fill="1f1f1f" w:val="clear"/>
+        <w:spacing w:line="325.71428571428567" w:lineRule="auto"/>
+        <w:rPr>
+          <w:rFonts w:ascii="Courier New" w:cs="Courier New" w:eastAsia="Courier New" w:hAnsi="Courier New"/>
+          <w:color w:val="cccccc"/>
+          <w:sz w:val="21"/>
+          <w:szCs w:val="21"/>
+        </w:rPr>
+      </w:pPr>
+      <w:r>
+        <w:rPr>
+          <w:rtl w:val="0"/>
+        </w:rPr>
+      </w:r>
+    </w:p>
+    <w:p>
+      <w:pPr>
+        <w:shd w:fill="1f1f1f" w:val="clear"/>
+        <w:spacing w:line="325.71428571428567" w:lineRule="auto"/>
+        <w:rPr>
+          <w:rFonts w:ascii="Courier New" w:cs="Courier New" w:eastAsia="Courier New" w:hAnsi="Courier New"/>
+          <w:color w:val="6a9955"/>
+          <w:sz w:val="21"/>
+          <w:szCs w:val="21"/>
+        </w:rPr>
+      </w:pPr>
+      <w:r>
+        <w:rPr>
+          <w:rFonts w:ascii="Courier New" w:cs="Courier New" w:eastAsia="Courier New" w:hAnsi="Courier New"/>
+          <w:color w:val="6a9955"/>
+          <w:sz w:val="21"/>
+          <w:szCs w:val="21"/>
+          <w:rtl w:val="0"/>
+        </w:rPr>
+        <w:t xml:space="preserve">-- given user can only vote once</w:t>
+      </w:r>
+    </w:p>
+    <w:p>
+      <w:pPr>
+        <w:shd w:fill="1f1f1f" w:val="clear"/>
+        <w:spacing w:line="325.71428571428567" w:lineRule="auto"/>
+        <w:rPr>
+          <w:rFonts w:ascii="Courier New" w:cs="Courier New" w:eastAsia="Courier New" w:hAnsi="Courier New"/>
+          <w:color w:val="ce9178"/>
+          <w:sz w:val="21"/>
+          <w:szCs w:val="21"/>
+        </w:rPr>
+      </w:pPr>
+      <w:r>
+        <w:rPr>
+          <w:rFonts w:ascii="Courier New" w:cs="Courier New" w:eastAsia="Courier New" w:hAnsi="Courier New"/>
+          <w:color w:val="569cd6"/>
+          <w:sz w:val="21"/>
+          <w:szCs w:val="21"/>
+          <w:rtl w:val="0"/>
+        </w:rPr>
+        <w:t xml:space="preserve">ALTER</w:t>
+      </w:r>
+      <w:r>
+        <w:rPr>
+          <w:rFonts w:ascii="Courier New" w:cs="Courier New" w:eastAsia="Courier New" w:hAnsi="Courier New"/>
+          <w:color w:val="cccccc"/>
+          <w:sz w:val="21"/>
+          <w:szCs w:val="21"/>
+          <w:rtl w:val="0"/>
+        </w:rPr>
+        <w:t xml:space="preserve"> </w:t>
+      </w:r>
+      <w:r>
+        <w:rPr>
+          <w:rFonts w:ascii="Courier New" w:cs="Courier New" w:eastAsia="Courier New" w:hAnsi="Courier New"/>
+          <w:color w:val="569cd6"/>
+          <w:sz w:val="21"/>
+          <w:szCs w:val="21"/>
+          <w:rtl w:val="0"/>
+        </w:rPr>
+        <w:t xml:space="preserve">TABLE</w:t>
+      </w:r>
+      <w:r>
+        <w:rPr>
+          <w:rFonts w:ascii="Courier New" w:cs="Courier New" w:eastAsia="Courier New" w:hAnsi="Courier New"/>
+          <w:color w:val="cccccc"/>
+          <w:sz w:val="21"/>
+          <w:szCs w:val="21"/>
+          <w:rtl w:val="0"/>
+        </w:rPr>
+        <w:t xml:space="preserve"> </w:t>
+      </w:r>
+      <w:r>
+        <w:rPr>
+          <w:rFonts w:ascii="Courier New" w:cs="Courier New" w:eastAsia="Courier New" w:hAnsi="Courier New"/>
+          <w:color w:val="ce9178"/>
+          <w:sz w:val="21"/>
+          <w:szCs w:val="21"/>
+          <w:rtl w:val="0"/>
+        </w:rPr>
+        <w:t xml:space="preserve">"votes"</w:t>
+      </w:r>
+    </w:p>
+    <w:p>
+      <w:pPr>
+        <w:shd w:fill="1f1f1f" w:val="clear"/>
+        <w:spacing w:line="325.71428571428567" w:lineRule="auto"/>
+        <w:rPr>
+          <w:rFonts w:ascii="Courier New" w:cs="Courier New" w:eastAsia="Courier New" w:hAnsi="Courier New"/>
+          <w:color w:val="cccccc"/>
+          <w:sz w:val="21"/>
+          <w:szCs w:val="21"/>
+        </w:rPr>
+      </w:pPr>
+      <w:r>
+        <w:rPr>
+          <w:rFonts w:ascii="Courier New" w:cs="Courier New" w:eastAsia="Courier New" w:hAnsi="Courier New"/>
+          <w:color w:val="569cd6"/>
+          <w:sz w:val="21"/>
+          <w:szCs w:val="21"/>
+          <w:rtl w:val="0"/>
+        </w:rPr>
+        <w:t xml:space="preserve">ADD</w:t>
+      </w:r>
+      <w:r>
+        <w:rPr>
+          <w:rFonts w:ascii="Courier New" w:cs="Courier New" w:eastAsia="Courier New" w:hAnsi="Courier New"/>
+          <w:color w:val="cccccc"/>
+          <w:sz w:val="21"/>
+          <w:szCs w:val="21"/>
+          <w:rtl w:val="0"/>
+        </w:rPr>
+        <w:t xml:space="preserve"> </w:t>
+      </w:r>
+      <w:r>
+        <w:rPr>
+          <w:rFonts w:ascii="Courier New" w:cs="Courier New" w:eastAsia="Courier New" w:hAnsi="Courier New"/>
+          <w:color w:val="569cd6"/>
+          <w:sz w:val="21"/>
+          <w:szCs w:val="21"/>
+          <w:rtl w:val="0"/>
+        </w:rPr>
+        <w:t xml:space="preserve">CONSTRAINT</w:t>
+      </w:r>
+      <w:r>
+        <w:rPr>
+          <w:rFonts w:ascii="Courier New" w:cs="Courier New" w:eastAsia="Courier New" w:hAnsi="Courier New"/>
+          <w:color w:val="cccccc"/>
+          <w:sz w:val="21"/>
+          <w:szCs w:val="21"/>
+          <w:rtl w:val="0"/>
+        </w:rPr>
+        <w:t xml:space="preserve"> </w:t>
+      </w:r>
+      <w:r>
+        <w:rPr>
+          <w:rFonts w:ascii="Courier New" w:cs="Courier New" w:eastAsia="Courier New" w:hAnsi="Courier New"/>
+          <w:color w:val="ce9178"/>
+          <w:sz w:val="21"/>
+          <w:szCs w:val="21"/>
+          <w:rtl w:val="0"/>
+        </w:rPr>
+        <w:t xml:space="preserve">"unique_user_post_vote"</w:t>
+      </w:r>
+      <w:r>
+        <w:rPr>
+          <w:rFonts w:ascii="Courier New" w:cs="Courier New" w:eastAsia="Courier New" w:hAnsi="Courier New"/>
+          <w:color w:val="cccccc"/>
+          <w:sz w:val="21"/>
+          <w:szCs w:val="21"/>
+          <w:rtl w:val="0"/>
+        </w:rPr>
+        <w:t xml:space="preserve"> </w:t>
+      </w:r>
+      <w:r>
+        <w:rPr>
+          <w:rFonts w:ascii="Courier New" w:cs="Courier New" w:eastAsia="Courier New" w:hAnsi="Courier New"/>
+          <w:color w:val="569cd6"/>
+          <w:sz w:val="21"/>
+          <w:szCs w:val="21"/>
+          <w:rtl w:val="0"/>
+        </w:rPr>
+        <w:t xml:space="preserve">UNIQUE</w:t>
+      </w:r>
+      <w:r>
+        <w:rPr>
+          <w:rFonts w:ascii="Courier New" w:cs="Courier New" w:eastAsia="Courier New" w:hAnsi="Courier New"/>
+          <w:color w:val="cccccc"/>
+          <w:sz w:val="21"/>
+          <w:szCs w:val="21"/>
+          <w:rtl w:val="0"/>
+        </w:rPr>
+        <w:t xml:space="preserve"> (</w:t>
+      </w:r>
+      <w:r>
+        <w:rPr>
+          <w:rFonts w:ascii="Courier New" w:cs="Courier New" w:eastAsia="Courier New" w:hAnsi="Courier New"/>
+          <w:color w:val="ce9178"/>
+          <w:sz w:val="21"/>
+          <w:szCs w:val="21"/>
+          <w:rtl w:val="0"/>
+        </w:rPr>
+        <w:t xml:space="preserve">"user_id"</w:t>
+      </w:r>
+      <w:r>
+        <w:rPr>
+          <w:rFonts w:ascii="Courier New" w:cs="Courier New" w:eastAsia="Courier New" w:hAnsi="Courier New"/>
+          <w:color w:val="cccccc"/>
+          <w:sz w:val="21"/>
+          <w:szCs w:val="21"/>
+          <w:rtl w:val="0"/>
+        </w:rPr>
+        <w:t xml:space="preserve">, </w:t>
+      </w:r>
+      <w:r>
+        <w:rPr>
+          <w:rFonts w:ascii="Courier New" w:cs="Courier New" w:eastAsia="Courier New" w:hAnsi="Courier New"/>
+          <w:color w:val="ce9178"/>
+          <w:sz w:val="21"/>
+          <w:szCs w:val="21"/>
+          <w:rtl w:val="0"/>
+        </w:rPr>
+        <w:t xml:space="preserve">"post_id"</w:t>
+      </w:r>
+      <w:r>
+        <w:rPr>
+          <w:rFonts w:ascii="Courier New" w:cs="Courier New" w:eastAsia="Courier New" w:hAnsi="Courier New"/>
+          <w:color w:val="cccccc"/>
+          <w:sz w:val="21"/>
+          <w:szCs w:val="21"/>
+          <w:rtl w:val="0"/>
+        </w:rPr>
+        <w:t xml:space="preserve">);</w:t>
+      </w:r>
+    </w:p>
+    <w:p>
+      <w:pPr>
+        <w:shd w:fill="1f1f1f" w:val="clear"/>
+        <w:spacing w:line="325.71428571428567" w:lineRule="auto"/>
+        <w:rPr>
+          <w:rFonts w:ascii="Courier New" w:cs="Courier New" w:eastAsia="Courier New" w:hAnsi="Courier New"/>
+          <w:color w:val="cccccc"/>
+          <w:sz w:val="21"/>
+          <w:szCs w:val="21"/>
+        </w:rPr>
+      </w:pPr>
+      <w:r>
+        <w:rPr>
+          <w:rtl w:val="0"/>
+        </w:rPr>
+      </w:r>
+    </w:p>
+    <w:p>
+      <w:pPr>
+        <w:shd w:fill="1f1f1f" w:val="clear"/>
+        <w:spacing w:line="325.71428571428567" w:lineRule="auto"/>
+        <w:rPr>
+          <w:rFonts w:ascii="Courier New" w:cs="Courier New" w:eastAsia="Courier New" w:hAnsi="Courier New"/>
+          <w:color w:val="6a9955"/>
+          <w:sz w:val="21"/>
+          <w:szCs w:val="21"/>
+        </w:rPr>
+      </w:pPr>
+      <w:r>
+        <w:rPr>
+          <w:rFonts w:ascii="Courier New" w:cs="Courier New" w:eastAsia="Courier New" w:hAnsi="Courier New"/>
+          <w:color w:val="6a9955"/>
+          <w:sz w:val="21"/>
+          <w:szCs w:val="21"/>
+          <w:rtl w:val="0"/>
+        </w:rPr>
+        <w:t xml:space="preserve">-- If the user who cast a vote gets deleted, then all their votes will remain, but will become dissociated from the user.</w:t>
+      </w:r>
+    </w:p>
+    <w:p>
+      <w:pPr>
+        <w:shd w:fill="1f1f1f" w:val="clear"/>
+        <w:spacing w:line="325.71428571428567" w:lineRule="auto"/>
+        <w:rPr>
+          <w:rFonts w:ascii="Courier New" w:cs="Courier New" w:eastAsia="Courier New" w:hAnsi="Courier New"/>
+          <w:color w:val="ce9178"/>
+          <w:sz w:val="21"/>
+          <w:szCs w:val="21"/>
+        </w:rPr>
+      </w:pPr>
+      <w:r>
+        <w:rPr>
+          <w:rFonts w:ascii="Courier New" w:cs="Courier New" w:eastAsia="Courier New" w:hAnsi="Courier New"/>
+          <w:color w:val="569cd6"/>
+          <w:sz w:val="21"/>
+          <w:szCs w:val="21"/>
+          <w:rtl w:val="0"/>
+        </w:rPr>
+        <w:t xml:space="preserve">ALTER</w:t>
+      </w:r>
+      <w:r>
+        <w:rPr>
+          <w:rFonts w:ascii="Courier New" w:cs="Courier New" w:eastAsia="Courier New" w:hAnsi="Courier New"/>
+          <w:color w:val="cccccc"/>
+          <w:sz w:val="21"/>
+          <w:szCs w:val="21"/>
+          <w:rtl w:val="0"/>
+        </w:rPr>
+        <w:t xml:space="preserve"> </w:t>
+      </w:r>
+      <w:r>
+        <w:rPr>
+          <w:rFonts w:ascii="Courier New" w:cs="Courier New" w:eastAsia="Courier New" w:hAnsi="Courier New"/>
+          <w:color w:val="569cd6"/>
+          <w:sz w:val="21"/>
+          <w:szCs w:val="21"/>
+          <w:rtl w:val="0"/>
+        </w:rPr>
+        <w:t xml:space="preserve">TABLE</w:t>
+      </w:r>
+      <w:r>
+        <w:rPr>
+          <w:rFonts w:ascii="Courier New" w:cs="Courier New" w:eastAsia="Courier New" w:hAnsi="Courier New"/>
+          <w:color w:val="cccccc"/>
+          <w:sz w:val="21"/>
+          <w:szCs w:val="21"/>
+          <w:rtl w:val="0"/>
+        </w:rPr>
+        <w:t xml:space="preserve"> </w:t>
+      </w:r>
+      <w:r>
+        <w:rPr>
+          <w:rFonts w:ascii="Courier New" w:cs="Courier New" w:eastAsia="Courier New" w:hAnsi="Courier New"/>
+          <w:color w:val="ce9178"/>
+          <w:sz w:val="21"/>
+          <w:szCs w:val="21"/>
+          <w:rtl w:val="0"/>
+        </w:rPr>
+        <w:t xml:space="preserve">"votes"</w:t>
+      </w:r>
+      <w:r>
+        <w:rPr>
+          <w:rFonts w:ascii="Courier New" w:cs="Courier New" w:eastAsia="Courier New" w:hAnsi="Courier New"/>
+          <w:color w:val="cccccc"/>
           <w:sz w:val="21"/>
           <w:szCs w:val="21"/>
           <w:rtl w:val="0"/>
@@ -7904,73 +8476,260 @@
       <w:r>
         <w:rPr>
           <w:rFonts w:ascii="Courier New" w:cs="Courier New" w:eastAsia="Courier New" w:hAnsi="Courier New"/>
+          <w:color w:val="569cd6"/>
+          <w:sz w:val="21"/>
+          <w:szCs w:val="21"/>
+          <w:rtl w:val="0"/>
+        </w:rPr>
+        <w:t xml:space="preserve">ADD</w:t>
+      </w:r>
+      <w:r>
+        <w:rPr>
+          <w:rFonts w:ascii="Courier New" w:cs="Courier New" w:eastAsia="Courier New" w:hAnsi="Courier New"/>
+          <w:color w:val="cccccc"/>
+          <w:sz w:val="21"/>
+          <w:szCs w:val="21"/>
+          <w:rtl w:val="0"/>
+        </w:rPr>
+        <w:t xml:space="preserve"> </w:t>
+      </w:r>
+      <w:r>
+        <w:rPr>
+          <w:rFonts w:ascii="Courier New" w:cs="Courier New" w:eastAsia="Courier New" w:hAnsi="Courier New"/>
+          <w:color w:val="569cd6"/>
+          <w:sz w:val="21"/>
+          <w:szCs w:val="21"/>
+          <w:rtl w:val="0"/>
+        </w:rPr>
+        <w:t xml:space="preserve">CONSTRAINT</w:t>
+      </w:r>
+      <w:r>
+        <w:rPr>
+          <w:rFonts w:ascii="Courier New" w:cs="Courier New" w:eastAsia="Courier New" w:hAnsi="Courier New"/>
+          <w:color w:val="cccccc"/>
+          <w:sz w:val="21"/>
+          <w:szCs w:val="21"/>
+          <w:rtl w:val="0"/>
+        </w:rPr>
+        <w:t xml:space="preserve"> </w:t>
+      </w:r>
+      <w:r>
+        <w:rPr>
+          <w:rFonts w:ascii="Courier New" w:cs="Courier New" w:eastAsia="Courier New" w:hAnsi="Courier New"/>
+          <w:color w:val="ce9178"/>
+          <w:sz w:val="21"/>
+          <w:szCs w:val="21"/>
+          <w:rtl w:val="0"/>
+        </w:rPr>
+        <w:t xml:space="preserve">"fk_votes_user"</w:t>
+      </w:r>
+    </w:p>
+    <w:p>
+      <w:pPr>
+        <w:shd w:fill="1f1f1f" w:val="clear"/>
+        <w:spacing w:line="325.71428571428567" w:lineRule="auto"/>
+        <w:rPr>
+          <w:rFonts w:ascii="Courier New" w:cs="Courier New" w:eastAsia="Courier New" w:hAnsi="Courier New"/>
+          <w:color w:val="cccccc"/>
+          <w:sz w:val="21"/>
+          <w:szCs w:val="21"/>
+        </w:rPr>
+      </w:pPr>
+      <w:r>
+        <w:rPr>
+          <w:rFonts w:ascii="Courier New" w:cs="Courier New" w:eastAsia="Courier New" w:hAnsi="Courier New"/>
+          <w:color w:val="569cd6"/>
+          <w:sz w:val="21"/>
+          <w:szCs w:val="21"/>
+          <w:rtl w:val="0"/>
+        </w:rPr>
+        <w:t xml:space="preserve">FOREIGN KEY</w:t>
+      </w:r>
+      <w:r>
+        <w:rPr>
+          <w:rFonts w:ascii="Courier New" w:cs="Courier New" w:eastAsia="Courier New" w:hAnsi="Courier New"/>
+          <w:color w:val="cccccc"/>
+          <w:sz w:val="21"/>
+          <w:szCs w:val="21"/>
+          <w:rtl w:val="0"/>
+        </w:rPr>
+        <w:t xml:space="preserve"> (</w:t>
+      </w:r>
+      <w:r>
+        <w:rPr>
+          <w:rFonts w:ascii="Courier New" w:cs="Courier New" w:eastAsia="Courier New" w:hAnsi="Courier New"/>
+          <w:color w:val="ce9178"/>
+          <w:sz w:val="21"/>
+          <w:szCs w:val="21"/>
+          <w:rtl w:val="0"/>
+        </w:rPr>
+        <w:t xml:space="preserve">"user_id"</w:t>
+      </w:r>
+      <w:r>
+        <w:rPr>
+          <w:rFonts w:ascii="Courier New" w:cs="Courier New" w:eastAsia="Courier New" w:hAnsi="Courier New"/>
+          <w:color w:val="cccccc"/>
+          <w:sz w:val="21"/>
+          <w:szCs w:val="21"/>
+          <w:rtl w:val="0"/>
+        </w:rPr>
+        <w:t xml:space="preserve">) </w:t>
+      </w:r>
+      <w:r>
+        <w:rPr>
+          <w:rFonts w:ascii="Courier New" w:cs="Courier New" w:eastAsia="Courier New" w:hAnsi="Courier New"/>
+          <w:color w:val="569cd6"/>
+          <w:sz w:val="21"/>
+          <w:szCs w:val="21"/>
+          <w:rtl w:val="0"/>
+        </w:rPr>
+        <w:t xml:space="preserve">REFERENCES</w:t>
+      </w:r>
+      <w:r>
+        <w:rPr>
+          <w:rFonts w:ascii="Courier New" w:cs="Courier New" w:eastAsia="Courier New" w:hAnsi="Courier New"/>
+          <w:color w:val="cccccc"/>
+          <w:sz w:val="21"/>
+          <w:szCs w:val="21"/>
+          <w:rtl w:val="0"/>
+        </w:rPr>
+        <w:t xml:space="preserve"> </w:t>
+      </w:r>
+      <w:r>
+        <w:rPr>
+          <w:rFonts w:ascii="Courier New" w:cs="Courier New" w:eastAsia="Courier New" w:hAnsi="Courier New"/>
+          <w:color w:val="ce9178"/>
+          <w:sz w:val="21"/>
+          <w:szCs w:val="21"/>
+          <w:rtl w:val="0"/>
+        </w:rPr>
+        <w:t xml:space="preserve">"users"</w:t>
+      </w:r>
+      <w:r>
+        <w:rPr>
+          <w:rFonts w:ascii="Courier New" w:cs="Courier New" w:eastAsia="Courier New" w:hAnsi="Courier New"/>
+          <w:color w:val="cccccc"/>
+          <w:sz w:val="21"/>
+          <w:szCs w:val="21"/>
+          <w:rtl w:val="0"/>
+        </w:rPr>
+        <w:t xml:space="preserve">(id) </w:t>
+      </w:r>
+      <w:r>
+        <w:rPr>
+          <w:rFonts w:ascii="Courier New" w:cs="Courier New" w:eastAsia="Courier New" w:hAnsi="Courier New"/>
+          <w:color w:val="569cd6"/>
+          <w:sz w:val="21"/>
+          <w:szCs w:val="21"/>
+          <w:rtl w:val="0"/>
+        </w:rPr>
+        <w:t xml:space="preserve">ON DELETE</w:t>
+      </w:r>
+      <w:r>
+        <w:rPr>
+          <w:rFonts w:ascii="Courier New" w:cs="Courier New" w:eastAsia="Courier New" w:hAnsi="Courier New"/>
+          <w:color w:val="cccccc"/>
+          <w:sz w:val="21"/>
+          <w:szCs w:val="21"/>
+          <w:rtl w:val="0"/>
+        </w:rPr>
+        <w:t xml:space="preserve"> </w:t>
+      </w:r>
+      <w:r>
+        <w:rPr>
+          <w:rFonts w:ascii="Courier New" w:cs="Courier New" w:eastAsia="Courier New" w:hAnsi="Courier New"/>
+          <w:color w:val="569cd6"/>
+          <w:sz w:val="21"/>
+          <w:szCs w:val="21"/>
+          <w:rtl w:val="0"/>
+        </w:rPr>
+        <w:t xml:space="preserve">SET</w:t>
+      </w:r>
+      <w:r>
+        <w:rPr>
+          <w:rFonts w:ascii="Courier New" w:cs="Courier New" w:eastAsia="Courier New" w:hAnsi="Courier New"/>
+          <w:color w:val="cccccc"/>
+          <w:sz w:val="21"/>
+          <w:szCs w:val="21"/>
+          <w:rtl w:val="0"/>
+        </w:rPr>
+        <w:t xml:space="preserve"> </w:t>
+      </w:r>
+      <w:r>
+        <w:rPr>
+          <w:rFonts w:ascii="Courier New" w:cs="Courier New" w:eastAsia="Courier New" w:hAnsi="Courier New"/>
+          <w:color w:val="569cd6"/>
+          <w:sz w:val="21"/>
+          <w:szCs w:val="21"/>
+          <w:rtl w:val="0"/>
+        </w:rPr>
+        <w:t xml:space="preserve">NULL</w:t>
+      </w:r>
+      <w:r>
+        <w:rPr>
+          <w:rFonts w:ascii="Courier New" w:cs="Courier New" w:eastAsia="Courier New" w:hAnsi="Courier New"/>
+          <w:color w:val="cccccc"/>
+          <w:sz w:val="21"/>
+          <w:szCs w:val="21"/>
+          <w:rtl w:val="0"/>
+        </w:rPr>
+        <w:t xml:space="preserve">;</w:t>
+      </w:r>
+    </w:p>
+    <w:p>
+      <w:pPr>
+        <w:shd w:fill="1f1f1f" w:val="clear"/>
+        <w:spacing w:line="325.71428571428567" w:lineRule="auto"/>
+        <w:rPr>
+          <w:rFonts w:ascii="Courier New" w:cs="Courier New" w:eastAsia="Courier New" w:hAnsi="Courier New"/>
+          <w:color w:val="cccccc"/>
+          <w:sz w:val="21"/>
+          <w:szCs w:val="21"/>
+        </w:rPr>
+      </w:pPr>
+      <w:r>
+        <w:rPr>
+          <w:rtl w:val="0"/>
+        </w:rPr>
+      </w:r>
+    </w:p>
+    <w:p>
+      <w:pPr>
+        <w:shd w:fill="1f1f1f" w:val="clear"/>
+        <w:spacing w:line="325.71428571428567" w:lineRule="auto"/>
+        <w:rPr>
+          <w:rFonts w:ascii="Courier New" w:cs="Courier New" w:eastAsia="Courier New" w:hAnsi="Courier New"/>
           <w:color w:val="6a9955"/>
           <w:sz w:val="21"/>
           <w:szCs w:val="21"/>
-          <w:rtl w:val="0"/>
-        </w:rPr>
-        <w:t xml:space="preserve">-- Vote value: 1 or -1</w:t>
-      </w:r>
-    </w:p>
-    <w:p>
-      <w:pPr>
-        <w:shd w:fill="1f1f1f" w:val="clear"/>
-        <w:spacing w:line="325.71428571428567" w:lineRule="auto"/>
-        <w:rPr>
-          <w:rFonts w:ascii="Courier New" w:cs="Courier New" w:eastAsia="Courier New" w:hAnsi="Courier New"/>
-          <w:color w:val="d4d4d4"/>
-          <w:sz w:val="21"/>
-          <w:szCs w:val="21"/>
-        </w:rPr>
-      </w:pPr>
-      <w:r>
-        <w:rPr>
-          <w:rFonts w:ascii="Courier New" w:cs="Courier New" w:eastAsia="Courier New" w:hAnsi="Courier New"/>
-          <w:color w:val="d4d4d4"/>
-          <w:sz w:val="21"/>
-          <w:szCs w:val="21"/>
-          <w:rtl w:val="0"/>
-        </w:rPr>
-        <w:t xml:space="preserve">);</w:t>
-      </w:r>
-    </w:p>
-    <w:p>
-      <w:pPr>
-        <w:shd w:fill="1f1f1f" w:val="clear"/>
-        <w:spacing w:line="325.71428571428567" w:lineRule="auto"/>
-        <w:rPr>
-          <w:rFonts w:ascii="Courier New" w:cs="Courier New" w:eastAsia="Courier New" w:hAnsi="Courier New"/>
-          <w:color w:val="cccccc"/>
-          <w:sz w:val="21"/>
-          <w:szCs w:val="21"/>
-        </w:rPr>
-      </w:pPr>
-      <w:r>
-        <w:rPr>
-          <w:rtl w:val="0"/>
-        </w:rPr>
-      </w:r>
-    </w:p>
-    <w:p>
-      <w:pPr>
-        <w:shd w:fill="1f1f1f" w:val="clear"/>
-        <w:spacing w:line="325.71428571428567" w:lineRule="auto"/>
+        </w:rPr>
+      </w:pPr>
+      <w:r>
         <w:rPr>
           <w:rFonts w:ascii="Courier New" w:cs="Courier New" w:eastAsia="Courier New" w:hAnsi="Courier New"/>
           <w:color w:val="6a9955"/>
           <w:sz w:val="21"/>
           <w:szCs w:val="21"/>
-        </w:rPr>
-      </w:pPr>
-      <w:r>
-        <w:rPr>
-          <w:rFonts w:ascii="Courier New" w:cs="Courier New" w:eastAsia="Courier New" w:hAnsi="Courier New"/>
-          <w:color w:val="6a9955"/>
-          <w:sz w:val="21"/>
-          <w:szCs w:val="21"/>
-          <w:rtl w:val="0"/>
-        </w:rPr>
-        <w:t xml:space="preserve">-- you can store the (up/down) value of the vote as the values 1 and -1 respectively</w:t>
+          <w:rtl w:val="0"/>
+        </w:rPr>
+        <w:t xml:space="preserve">-- If a post gets deleted, then all the votes for that post should be automatically deleted too.</w:t>
+      </w:r>
+    </w:p>
+    <w:p>
+      <w:pPr>
+        <w:shd w:fill="1f1f1f" w:val="clear"/>
+        <w:spacing w:line="325.71428571428567" w:lineRule="auto"/>
+        <w:rPr>
+          <w:rFonts w:ascii="Courier New" w:cs="Courier New" w:eastAsia="Courier New" w:hAnsi="Courier New"/>
+          <w:color w:val="cccccc"/>
+          <w:sz w:val="21"/>
+          <w:szCs w:val="21"/>
+        </w:rPr>
+      </w:pPr>
+      <w:r>
+        <w:rPr>
+          <w:rtl w:val="0"/>
+        </w:rPr>
       </w:r>
     </w:p>
     <w:p>
@@ -7997,7 +8756,7 @@
       <w:r>
         <w:rPr>
           <w:rFonts w:ascii="Courier New" w:cs="Courier New" w:eastAsia="Courier New" w:hAnsi="Courier New"/>
-          <w:color w:val="d4d4d4"/>
+          <w:color w:val="cccccc"/>
           <w:sz w:val="21"/>
           <w:szCs w:val="21"/>
           <w:rtl w:val="0"/>
@@ -8017,7 +8776,7 @@
       <w:r>
         <w:rPr>
           <w:rFonts w:ascii="Courier New" w:cs="Courier New" w:eastAsia="Courier New" w:hAnsi="Courier New"/>
-          <w:color w:val="d4d4d4"/>
+          <w:color w:val="cccccc"/>
           <w:sz w:val="21"/>
           <w:szCs w:val="21"/>
           <w:rtl w:val="0"/>
@@ -8034,18 +8793,16 @@
         </w:rPr>
         <w:t xml:space="preserve">"votes"</w:t>
       </w:r>
-    </w:p>
-    <w:p>
-      <w:pPr>
-        <w:shd w:fill="1f1f1f" w:val="clear"/>
-        <w:spacing w:line="325.71428571428567" w:lineRule="auto"/>
-        <w:rPr>
-          <w:rFonts w:ascii="Courier New" w:cs="Courier New" w:eastAsia="Courier New" w:hAnsi="Courier New"/>
-          <w:color w:val="d4d4d4"/>
-          <w:sz w:val="21"/>
-          <w:szCs w:val="21"/>
-        </w:rPr>
-      </w:pPr>
+      <w:r>
+        <w:rPr>
+          <w:rFonts w:ascii="Courier New" w:cs="Courier New" w:eastAsia="Courier New" w:hAnsi="Courier New"/>
+          <w:color w:val="cccccc"/>
+          <w:sz w:val="21"/>
+          <w:szCs w:val="21"/>
+          <w:rtl w:val="0"/>
+        </w:rPr>
+        <w:t xml:space="preserve">  </w:t>
+      </w:r>
       <w:r>
         <w:rPr>
           <w:rFonts w:ascii="Courier New" w:cs="Courier New" w:eastAsia="Courier New" w:hAnsi="Courier New"/>
@@ -8059,7 +8816,7 @@
       <w:r>
         <w:rPr>
           <w:rFonts w:ascii="Courier New" w:cs="Courier New" w:eastAsia="Courier New" w:hAnsi="Courier New"/>
-          <w:color w:val="d4d4d4"/>
+          <w:color w:val="cccccc"/>
           <w:sz w:val="21"/>
           <w:szCs w:val="21"/>
           <w:rtl w:val="0"/>
@@ -8079,7 +8836,7 @@
       <w:r>
         <w:rPr>
           <w:rFonts w:ascii="Courier New" w:cs="Courier New" w:eastAsia="Courier New" w:hAnsi="Courier New"/>
-          <w:color w:val="d4d4d4"/>
+          <w:color w:val="cccccc"/>
           <w:sz w:val="21"/>
           <w:szCs w:val="21"/>
           <w:rtl w:val="0"/>
@@ -8094,32 +8851,34 @@
           <w:szCs w:val="21"/>
           <w:rtl w:val="0"/>
         </w:rPr>
-        <w:t xml:space="preserve">"chk_vote_value"</w:t>
-      </w:r>
-      <w:r>
-        <w:rPr>
-          <w:rFonts w:ascii="Courier New" w:cs="Courier New" w:eastAsia="Courier New" w:hAnsi="Courier New"/>
-          <w:color w:val="d4d4d4"/>
-          <w:sz w:val="21"/>
-          <w:szCs w:val="21"/>
-          <w:rtl w:val="0"/>
-        </w:rPr>
-        <w:t xml:space="preserve"> </w:t>
-      </w:r>
-      <w:r>
-        <w:rPr>
-          <w:rFonts w:ascii="Courier New" w:cs="Courier New" w:eastAsia="Courier New" w:hAnsi="Courier New"/>
-          <w:color w:val="569cd6"/>
-          <w:sz w:val="21"/>
-          <w:szCs w:val="21"/>
-          <w:rtl w:val="0"/>
-        </w:rPr>
-        <w:t xml:space="preserve">CHECK</w:t>
-      </w:r>
-      <w:r>
-        <w:rPr>
-          <w:rFonts w:ascii="Courier New" w:cs="Courier New" w:eastAsia="Courier New" w:hAnsi="Courier New"/>
-          <w:color w:val="d4d4d4"/>
+        <w:t xml:space="preserve">"fk_votes_post"</w:t>
+      </w:r>
+    </w:p>
+    <w:p>
+      <w:pPr>
+        <w:shd w:fill="1f1f1f" w:val="clear"/>
+        <w:spacing w:line="325.71428571428567" w:lineRule="auto"/>
+        <w:rPr>
+          <w:rFonts w:ascii="Courier New" w:cs="Courier New" w:eastAsia="Courier New" w:hAnsi="Courier New"/>
+          <w:color w:val="cccccc"/>
+          <w:sz w:val="21"/>
+          <w:szCs w:val="21"/>
+        </w:rPr>
+      </w:pPr>
+      <w:r>
+        <w:rPr>
+          <w:rFonts w:ascii="Courier New" w:cs="Courier New" w:eastAsia="Courier New" w:hAnsi="Courier New"/>
+          <w:color w:val="569cd6"/>
+          <w:sz w:val="21"/>
+          <w:szCs w:val="21"/>
+          <w:rtl w:val="0"/>
+        </w:rPr>
+        <w:t xml:space="preserve">FOREIGN KEY</w:t>
+      </w:r>
+      <w:r>
+        <w:rPr>
+          <w:rFonts w:ascii="Courier New" w:cs="Courier New" w:eastAsia="Courier New" w:hAnsi="Courier New"/>
+          <w:color w:val="cccccc"/>
           <w:sz w:val="21"/>
           <w:szCs w:val="21"/>
           <w:rtl w:val="0"/>
@@ -8134,644 +8893,72 @@
           <w:szCs w:val="21"/>
           <w:rtl w:val="0"/>
         </w:rPr>
-        <w:t xml:space="preserve">"vote_value"</w:t>
-      </w:r>
-      <w:r>
-        <w:rPr>
-          <w:rFonts w:ascii="Courier New" w:cs="Courier New" w:eastAsia="Courier New" w:hAnsi="Courier New"/>
-          <w:color w:val="d4d4d4"/>
-          <w:sz w:val="21"/>
-          <w:szCs w:val="21"/>
-          <w:rtl w:val="0"/>
-        </w:rPr>
-        <w:t xml:space="preserve"> </w:t>
-      </w:r>
-      <w:r>
-        <w:rPr>
-          <w:rFonts w:ascii="Courier New" w:cs="Courier New" w:eastAsia="Courier New" w:hAnsi="Courier New"/>
-          <w:color w:val="569cd6"/>
-          <w:sz w:val="21"/>
-          <w:szCs w:val="21"/>
-          <w:rtl w:val="0"/>
-        </w:rPr>
-        <w:t xml:space="preserve">IN</w:t>
-      </w:r>
-      <w:r>
-        <w:rPr>
-          <w:rFonts w:ascii="Courier New" w:cs="Courier New" w:eastAsia="Courier New" w:hAnsi="Courier New"/>
-          <w:color w:val="d4d4d4"/>
-          <w:sz w:val="21"/>
-          <w:szCs w:val="21"/>
-          <w:rtl w:val="0"/>
-        </w:rPr>
-        <w:t xml:space="preserve"> (-</w:t>
-      </w:r>
-      <w:r>
-        <w:rPr>
-          <w:rFonts w:ascii="Courier New" w:cs="Courier New" w:eastAsia="Courier New" w:hAnsi="Courier New"/>
-          <w:color w:val="b5cea8"/>
-          <w:sz w:val="21"/>
-          <w:szCs w:val="21"/>
-          <w:rtl w:val="0"/>
-        </w:rPr>
-        <w:t xml:space="preserve">1</w:t>
-      </w:r>
-      <w:r>
-        <w:rPr>
-          <w:rFonts w:ascii="Courier New" w:cs="Courier New" w:eastAsia="Courier New" w:hAnsi="Courier New"/>
-          <w:color w:val="d4d4d4"/>
-          <w:sz w:val="21"/>
-          <w:szCs w:val="21"/>
-          <w:rtl w:val="0"/>
-        </w:rPr>
-        <w:t xml:space="preserve">, </w:t>
-      </w:r>
-      <w:r>
-        <w:rPr>
-          <w:rFonts w:ascii="Courier New" w:cs="Courier New" w:eastAsia="Courier New" w:hAnsi="Courier New"/>
-          <w:color w:val="b5cea8"/>
-          <w:sz w:val="21"/>
-          <w:szCs w:val="21"/>
-          <w:rtl w:val="0"/>
-        </w:rPr>
-        <w:t xml:space="preserve">1</w:t>
-      </w:r>
-      <w:r>
-        <w:rPr>
-          <w:rFonts w:ascii="Courier New" w:cs="Courier New" w:eastAsia="Courier New" w:hAnsi="Courier New"/>
-          <w:color w:val="d4d4d4"/>
-          <w:sz w:val="21"/>
-          <w:szCs w:val="21"/>
-          <w:rtl w:val="0"/>
-        </w:rPr>
-        <w:t xml:space="preserve">));</w:t>
-      </w:r>
-    </w:p>
-    <w:p>
-      <w:pPr>
-        <w:shd w:fill="1f1f1f" w:val="clear"/>
-        <w:spacing w:line="325.71428571428567" w:lineRule="auto"/>
-        <w:rPr>
-          <w:rFonts w:ascii="Courier New" w:cs="Courier New" w:eastAsia="Courier New" w:hAnsi="Courier New"/>
-          <w:color w:val="cccccc"/>
-          <w:sz w:val="21"/>
-          <w:szCs w:val="21"/>
-        </w:rPr>
-      </w:pPr>
-      <w:r>
-        <w:rPr>
-          <w:rtl w:val="0"/>
-        </w:rPr>
-      </w:r>
-    </w:p>
-    <w:p>
-      <w:pPr>
-        <w:shd w:fill="1f1f1f" w:val="clear"/>
-        <w:spacing w:line="325.71428571428567" w:lineRule="auto"/>
-        <w:rPr>
-          <w:rFonts w:ascii="Courier New" w:cs="Courier New" w:eastAsia="Courier New" w:hAnsi="Courier New"/>
-          <w:color w:val="6a9955"/>
-          <w:sz w:val="21"/>
-          <w:szCs w:val="21"/>
-        </w:rPr>
-      </w:pPr>
-      <w:r>
-        <w:rPr>
-          <w:rFonts w:ascii="Courier New" w:cs="Courier New" w:eastAsia="Courier New" w:hAnsi="Courier New"/>
-          <w:color w:val="6a9955"/>
-          <w:sz w:val="21"/>
-          <w:szCs w:val="21"/>
-          <w:rtl w:val="0"/>
-        </w:rPr>
-        <w:t xml:space="preserve">-- given user can only vote once</w:t>
-      </w:r>
-    </w:p>
-    <w:p>
-      <w:pPr>
-        <w:shd w:fill="1f1f1f" w:val="clear"/>
-        <w:spacing w:line="325.71428571428567" w:lineRule="auto"/>
+        <w:t xml:space="preserve">"post_id"</w:t>
+      </w:r>
+      <w:r>
+        <w:rPr>
+          <w:rFonts w:ascii="Courier New" w:cs="Courier New" w:eastAsia="Courier New" w:hAnsi="Courier New"/>
+          <w:color w:val="cccccc"/>
+          <w:sz w:val="21"/>
+          <w:szCs w:val="21"/>
+          <w:rtl w:val="0"/>
+        </w:rPr>
+        <w:t xml:space="preserve">) </w:t>
+      </w:r>
+      <w:r>
+        <w:rPr>
+          <w:rFonts w:ascii="Courier New" w:cs="Courier New" w:eastAsia="Courier New" w:hAnsi="Courier New"/>
+          <w:color w:val="569cd6"/>
+          <w:sz w:val="21"/>
+          <w:szCs w:val="21"/>
+          <w:rtl w:val="0"/>
+        </w:rPr>
+        <w:t xml:space="preserve">REFERENCES</w:t>
+      </w:r>
+      <w:r>
+        <w:rPr>
+          <w:rFonts w:ascii="Courier New" w:cs="Courier New" w:eastAsia="Courier New" w:hAnsi="Courier New"/>
+          <w:color w:val="cccccc"/>
+          <w:sz w:val="21"/>
+          <w:szCs w:val="21"/>
+          <w:rtl w:val="0"/>
+        </w:rPr>
+        <w:t xml:space="preserve"> </w:t>
+      </w:r>
+      <w:r>
         <w:rPr>
           <w:rFonts w:ascii="Courier New" w:cs="Courier New" w:eastAsia="Courier New" w:hAnsi="Courier New"/>
           <w:color w:val="ce9178"/>
           <w:sz w:val="21"/>
           <w:szCs w:val="21"/>
-        </w:rPr>
-      </w:pPr>
-      <w:r>
-        <w:rPr>
-          <w:rFonts w:ascii="Courier New" w:cs="Courier New" w:eastAsia="Courier New" w:hAnsi="Courier New"/>
-          <w:color w:val="569cd6"/>
-          <w:sz w:val="21"/>
-          <w:szCs w:val="21"/>
-          <w:rtl w:val="0"/>
-        </w:rPr>
-        <w:t xml:space="preserve">ALTER</w:t>
-      </w:r>
-      <w:r>
-        <w:rPr>
-          <w:rFonts w:ascii="Courier New" w:cs="Courier New" w:eastAsia="Courier New" w:hAnsi="Courier New"/>
-          <w:color w:val="d4d4d4"/>
-          <w:sz w:val="21"/>
-          <w:szCs w:val="21"/>
-          <w:rtl w:val="0"/>
-        </w:rPr>
-        <w:t xml:space="preserve"> </w:t>
-      </w:r>
-      <w:r>
-        <w:rPr>
-          <w:rFonts w:ascii="Courier New" w:cs="Courier New" w:eastAsia="Courier New" w:hAnsi="Courier New"/>
-          <w:color w:val="569cd6"/>
-          <w:sz w:val="21"/>
-          <w:szCs w:val="21"/>
-          <w:rtl w:val="0"/>
-        </w:rPr>
-        <w:t xml:space="preserve">TABLE</w:t>
-      </w:r>
-      <w:r>
-        <w:rPr>
-          <w:rFonts w:ascii="Courier New" w:cs="Courier New" w:eastAsia="Courier New" w:hAnsi="Courier New"/>
-          <w:color w:val="d4d4d4"/>
-          <w:sz w:val="21"/>
-          <w:szCs w:val="21"/>
-          <w:rtl w:val="0"/>
-        </w:rPr>
-        <w:t xml:space="preserve"> </w:t>
-      </w:r>
-      <w:r>
-        <w:rPr>
-          <w:rFonts w:ascii="Courier New" w:cs="Courier New" w:eastAsia="Courier New" w:hAnsi="Courier New"/>
-          <w:color w:val="ce9178"/>
-          <w:sz w:val="21"/>
-          <w:szCs w:val="21"/>
-          <w:rtl w:val="0"/>
-        </w:rPr>
-        <w:t xml:space="preserve">"votes"</w:t>
-      </w:r>
-    </w:p>
-    <w:p>
-      <w:pPr>
-        <w:shd w:fill="1f1f1f" w:val="clear"/>
-        <w:spacing w:line="325.71428571428567" w:lineRule="auto"/>
-        <w:rPr>
-          <w:rFonts w:ascii="Courier New" w:cs="Courier New" w:eastAsia="Courier New" w:hAnsi="Courier New"/>
-          <w:color w:val="d4d4d4"/>
-          <w:sz w:val="21"/>
-          <w:szCs w:val="21"/>
-        </w:rPr>
-      </w:pPr>
-      <w:r>
-        <w:rPr>
-          <w:rFonts w:ascii="Courier New" w:cs="Courier New" w:eastAsia="Courier New" w:hAnsi="Courier New"/>
-          <w:color w:val="569cd6"/>
-          <w:sz w:val="21"/>
-          <w:szCs w:val="21"/>
-          <w:rtl w:val="0"/>
-        </w:rPr>
-        <w:t xml:space="preserve">ADD</w:t>
-      </w:r>
-      <w:r>
-        <w:rPr>
-          <w:rFonts w:ascii="Courier New" w:cs="Courier New" w:eastAsia="Courier New" w:hAnsi="Courier New"/>
-          <w:color w:val="d4d4d4"/>
-          <w:sz w:val="21"/>
-          <w:szCs w:val="21"/>
-          <w:rtl w:val="0"/>
-        </w:rPr>
-        <w:t xml:space="preserve"> </w:t>
-      </w:r>
-      <w:r>
-        <w:rPr>
-          <w:rFonts w:ascii="Courier New" w:cs="Courier New" w:eastAsia="Courier New" w:hAnsi="Courier New"/>
-          <w:color w:val="569cd6"/>
-          <w:sz w:val="21"/>
-          <w:szCs w:val="21"/>
-          <w:rtl w:val="0"/>
-        </w:rPr>
-        <w:t xml:space="preserve">CONSTRAINT</w:t>
-      </w:r>
-      <w:r>
-        <w:rPr>
-          <w:rFonts w:ascii="Courier New" w:cs="Courier New" w:eastAsia="Courier New" w:hAnsi="Courier New"/>
-          <w:color w:val="d4d4d4"/>
-          <w:sz w:val="21"/>
-          <w:szCs w:val="21"/>
-          <w:rtl w:val="0"/>
-        </w:rPr>
-        <w:t xml:space="preserve"> </w:t>
-      </w:r>
-      <w:r>
-        <w:rPr>
-          <w:rFonts w:ascii="Courier New" w:cs="Courier New" w:eastAsia="Courier New" w:hAnsi="Courier New"/>
-          <w:color w:val="ce9178"/>
-          <w:sz w:val="21"/>
-          <w:szCs w:val="21"/>
-          <w:rtl w:val="0"/>
-        </w:rPr>
-        <w:t xml:space="preserve">"unique_user_post_vote"</w:t>
-      </w:r>
-      <w:r>
-        <w:rPr>
-          <w:rFonts w:ascii="Courier New" w:cs="Courier New" w:eastAsia="Courier New" w:hAnsi="Courier New"/>
-          <w:color w:val="d4d4d4"/>
-          <w:sz w:val="21"/>
-          <w:szCs w:val="21"/>
-          <w:rtl w:val="0"/>
-        </w:rPr>
-        <w:t xml:space="preserve"> </w:t>
-      </w:r>
-      <w:r>
-        <w:rPr>
-          <w:rFonts w:ascii="Courier New" w:cs="Courier New" w:eastAsia="Courier New" w:hAnsi="Courier New"/>
-          <w:color w:val="569cd6"/>
-          <w:sz w:val="21"/>
-          <w:szCs w:val="21"/>
-          <w:rtl w:val="0"/>
-        </w:rPr>
-        <w:t xml:space="preserve">UNIQUE</w:t>
-      </w:r>
-      <w:r>
-        <w:rPr>
-          <w:rFonts w:ascii="Courier New" w:cs="Courier New" w:eastAsia="Courier New" w:hAnsi="Courier New"/>
-          <w:color w:val="d4d4d4"/>
-          <w:sz w:val="21"/>
-          <w:szCs w:val="21"/>
-          <w:rtl w:val="0"/>
-        </w:rPr>
-        <w:t xml:space="preserve"> (</w:t>
-      </w:r>
-      <w:r>
-        <w:rPr>
-          <w:rFonts w:ascii="Courier New" w:cs="Courier New" w:eastAsia="Courier New" w:hAnsi="Courier New"/>
-          <w:color w:val="ce9178"/>
-          <w:sz w:val="21"/>
-          <w:szCs w:val="21"/>
-          <w:rtl w:val="0"/>
-        </w:rPr>
-        <w:t xml:space="preserve">"user_id"</w:t>
-      </w:r>
-      <w:r>
-        <w:rPr>
-          <w:rFonts w:ascii="Courier New" w:cs="Courier New" w:eastAsia="Courier New" w:hAnsi="Courier New"/>
-          <w:color w:val="d4d4d4"/>
-          <w:sz w:val="21"/>
-          <w:szCs w:val="21"/>
-          <w:rtl w:val="0"/>
-        </w:rPr>
-        <w:t xml:space="preserve">, </w:t>
-      </w:r>
-      <w:r>
-        <w:rPr>
-          <w:rFonts w:ascii="Courier New" w:cs="Courier New" w:eastAsia="Courier New" w:hAnsi="Courier New"/>
-          <w:color w:val="ce9178"/>
-          <w:sz w:val="21"/>
-          <w:szCs w:val="21"/>
-          <w:rtl w:val="0"/>
-        </w:rPr>
-        <w:t xml:space="preserve">"post_id"</w:t>
-      </w:r>
-      <w:r>
-        <w:rPr>
-          <w:rFonts w:ascii="Courier New" w:cs="Courier New" w:eastAsia="Courier New" w:hAnsi="Courier New"/>
-          <w:color w:val="d4d4d4"/>
-          <w:sz w:val="21"/>
-          <w:szCs w:val="21"/>
-          <w:rtl w:val="0"/>
-        </w:rPr>
-        <w:t xml:space="preserve">);</w:t>
-      </w:r>
-    </w:p>
-    <w:p>
-      <w:pPr>
-        <w:shd w:fill="1f1f1f" w:val="clear"/>
-        <w:spacing w:line="325.71428571428567" w:lineRule="auto"/>
-        <w:rPr>
-          <w:rFonts w:ascii="Courier New" w:cs="Courier New" w:eastAsia="Courier New" w:hAnsi="Courier New"/>
-          <w:color w:val="cccccc"/>
-          <w:sz w:val="21"/>
-          <w:szCs w:val="21"/>
-        </w:rPr>
-      </w:pPr>
-      <w:r>
-        <w:rPr>
-          <w:rtl w:val="0"/>
-        </w:rPr>
-      </w:r>
-    </w:p>
-    <w:p>
-      <w:pPr>
-        <w:shd w:fill="1f1f1f" w:val="clear"/>
-        <w:spacing w:line="325.71428571428567" w:lineRule="auto"/>
-        <w:rPr>
-          <w:rFonts w:ascii="Courier New" w:cs="Courier New" w:eastAsia="Courier New" w:hAnsi="Courier New"/>
-          <w:color w:val="6a9955"/>
-          <w:sz w:val="21"/>
-          <w:szCs w:val="21"/>
-        </w:rPr>
-      </w:pPr>
-      <w:r>
-        <w:rPr>
-          <w:rFonts w:ascii="Courier New" w:cs="Courier New" w:eastAsia="Courier New" w:hAnsi="Courier New"/>
-          <w:color w:val="6a9955"/>
-          <w:sz w:val="21"/>
-          <w:szCs w:val="21"/>
-          <w:rtl w:val="0"/>
-        </w:rPr>
-        <w:t xml:space="preserve">-- If the user who cast a vote gets deleted, then all their votes will remain, but will become dissociated from the user.</w:t>
-      </w:r>
-    </w:p>
-    <w:p>
-      <w:pPr>
-        <w:shd w:fill="1f1f1f" w:val="clear"/>
-        <w:spacing w:line="325.71428571428567" w:lineRule="auto"/>
-        <w:rPr>
-          <w:rFonts w:ascii="Courier New" w:cs="Courier New" w:eastAsia="Courier New" w:hAnsi="Courier New"/>
-          <w:color w:val="ce9178"/>
-          <w:sz w:val="21"/>
-          <w:szCs w:val="21"/>
-        </w:rPr>
-      </w:pPr>
-      <w:r>
-        <w:rPr>
-          <w:rFonts w:ascii="Courier New" w:cs="Courier New" w:eastAsia="Courier New" w:hAnsi="Courier New"/>
-          <w:color w:val="569cd6"/>
-          <w:sz w:val="21"/>
-          <w:szCs w:val="21"/>
-          <w:rtl w:val="0"/>
-        </w:rPr>
-        <w:t xml:space="preserve">ALTER</w:t>
-      </w:r>
-      <w:r>
-        <w:rPr>
-          <w:rFonts w:ascii="Courier New" w:cs="Courier New" w:eastAsia="Courier New" w:hAnsi="Courier New"/>
-          <w:color w:val="d4d4d4"/>
-          <w:sz w:val="21"/>
-          <w:szCs w:val="21"/>
-          <w:rtl w:val="0"/>
-        </w:rPr>
-        <w:t xml:space="preserve"> </w:t>
-      </w:r>
-      <w:r>
-        <w:rPr>
-          <w:rFonts w:ascii="Courier New" w:cs="Courier New" w:eastAsia="Courier New" w:hAnsi="Courier New"/>
-          <w:color w:val="569cd6"/>
-          <w:sz w:val="21"/>
-          <w:szCs w:val="21"/>
-          <w:rtl w:val="0"/>
-        </w:rPr>
-        <w:t xml:space="preserve">TABLE</w:t>
-      </w:r>
-      <w:r>
-        <w:rPr>
-          <w:rFonts w:ascii="Courier New" w:cs="Courier New" w:eastAsia="Courier New" w:hAnsi="Courier New"/>
-          <w:color w:val="d4d4d4"/>
-          <w:sz w:val="21"/>
-          <w:szCs w:val="21"/>
-          <w:rtl w:val="0"/>
-        </w:rPr>
-        <w:t xml:space="preserve"> </w:t>
-      </w:r>
-      <w:r>
-        <w:rPr>
-          <w:rFonts w:ascii="Courier New" w:cs="Courier New" w:eastAsia="Courier New" w:hAnsi="Courier New"/>
-          <w:color w:val="ce9178"/>
-          <w:sz w:val="21"/>
-          <w:szCs w:val="21"/>
-          <w:rtl w:val="0"/>
-        </w:rPr>
-        <w:t xml:space="preserve">"votes"</w:t>
-      </w:r>
-    </w:p>
-    <w:p>
-      <w:pPr>
-        <w:shd w:fill="1f1f1f" w:val="clear"/>
-        <w:spacing w:line="325.71428571428567" w:lineRule="auto"/>
-        <w:rPr>
-          <w:rFonts w:ascii="Courier New" w:cs="Courier New" w:eastAsia="Courier New" w:hAnsi="Courier New"/>
-          <w:color w:val="ce9178"/>
-          <w:sz w:val="21"/>
-          <w:szCs w:val="21"/>
-        </w:rPr>
-      </w:pPr>
-      <w:r>
-        <w:rPr>
-          <w:rFonts w:ascii="Courier New" w:cs="Courier New" w:eastAsia="Courier New" w:hAnsi="Courier New"/>
-          <w:color w:val="569cd6"/>
-          <w:sz w:val="21"/>
-          <w:szCs w:val="21"/>
-          <w:rtl w:val="0"/>
-        </w:rPr>
-        <w:t xml:space="preserve">ADD</w:t>
-      </w:r>
-      <w:r>
-        <w:rPr>
-          <w:rFonts w:ascii="Courier New" w:cs="Courier New" w:eastAsia="Courier New" w:hAnsi="Courier New"/>
-          <w:color w:val="d4d4d4"/>
-          <w:sz w:val="21"/>
-          <w:szCs w:val="21"/>
-          <w:rtl w:val="0"/>
-        </w:rPr>
-        <w:t xml:space="preserve"> </w:t>
-      </w:r>
-      <w:r>
-        <w:rPr>
-          <w:rFonts w:ascii="Courier New" w:cs="Courier New" w:eastAsia="Courier New" w:hAnsi="Courier New"/>
-          <w:color w:val="569cd6"/>
-          <w:sz w:val="21"/>
-          <w:szCs w:val="21"/>
-          <w:rtl w:val="0"/>
-        </w:rPr>
-        <w:t xml:space="preserve">CONSTRAINT</w:t>
-      </w:r>
-      <w:r>
-        <w:rPr>
-          <w:rFonts w:ascii="Courier New" w:cs="Courier New" w:eastAsia="Courier New" w:hAnsi="Courier New"/>
-          <w:color w:val="d4d4d4"/>
-          <w:sz w:val="21"/>
-          <w:szCs w:val="21"/>
-          <w:rtl w:val="0"/>
-        </w:rPr>
-        <w:t xml:space="preserve"> </w:t>
-      </w:r>
-      <w:r>
-        <w:rPr>
-          <w:rFonts w:ascii="Courier New" w:cs="Courier New" w:eastAsia="Courier New" w:hAnsi="Courier New"/>
-          <w:color w:val="ce9178"/>
-          <w:sz w:val="21"/>
-          <w:szCs w:val="21"/>
-          <w:rtl w:val="0"/>
-        </w:rPr>
-        <w:t xml:space="preserve">"fk_votes_user"</w:t>
-      </w:r>
-    </w:p>
-    <w:p>
-      <w:pPr>
-        <w:shd w:fill="1f1f1f" w:val="clear"/>
-        <w:spacing w:line="325.71428571428567" w:lineRule="auto"/>
-        <w:rPr>
-          <w:rFonts w:ascii="Courier New" w:cs="Courier New" w:eastAsia="Courier New" w:hAnsi="Courier New"/>
-          <w:color w:val="d4d4d4"/>
-          <w:sz w:val="21"/>
-          <w:szCs w:val="21"/>
-        </w:rPr>
-      </w:pPr>
-      <w:r>
-        <w:rPr>
-          <w:rFonts w:ascii="Courier New" w:cs="Courier New" w:eastAsia="Courier New" w:hAnsi="Courier New"/>
-          <w:color w:val="569cd6"/>
-          <w:sz w:val="21"/>
-          <w:szCs w:val="21"/>
-          <w:rtl w:val="0"/>
-        </w:rPr>
-        <w:t xml:space="preserve">FOREIGN KEY</w:t>
-      </w:r>
-      <w:r>
-        <w:rPr>
-          <w:rFonts w:ascii="Courier New" w:cs="Courier New" w:eastAsia="Courier New" w:hAnsi="Courier New"/>
-          <w:color w:val="d4d4d4"/>
-          <w:sz w:val="21"/>
-          <w:szCs w:val="21"/>
-          <w:rtl w:val="0"/>
-        </w:rPr>
-        <w:t xml:space="preserve"> (</w:t>
-      </w:r>
-      <w:r>
-        <w:rPr>
-          <w:rFonts w:ascii="Courier New" w:cs="Courier New" w:eastAsia="Courier New" w:hAnsi="Courier New"/>
-          <w:color w:val="ce9178"/>
-          <w:sz w:val="21"/>
-          <w:szCs w:val="21"/>
-          <w:rtl w:val="0"/>
-        </w:rPr>
-        <w:t xml:space="preserve">"user_id"</w:t>
-      </w:r>
-      <w:r>
-        <w:rPr>
-          <w:rFonts w:ascii="Courier New" w:cs="Courier New" w:eastAsia="Courier New" w:hAnsi="Courier New"/>
-          <w:color w:val="d4d4d4"/>
-          <w:sz w:val="21"/>
-          <w:szCs w:val="21"/>
-          <w:rtl w:val="0"/>
-        </w:rPr>
-        <w:t xml:space="preserve">)</w:t>
-      </w:r>
-    </w:p>
-    <w:p>
-      <w:pPr>
-        <w:shd w:fill="1f1f1f" w:val="clear"/>
-        <w:spacing w:line="325.71428571428567" w:lineRule="auto"/>
-        <w:rPr>
-          <w:rFonts w:ascii="Courier New" w:cs="Courier New" w:eastAsia="Courier New" w:hAnsi="Courier New"/>
-          <w:color w:val="d4d4d4"/>
-          <w:sz w:val="21"/>
-          <w:szCs w:val="21"/>
-        </w:rPr>
-      </w:pPr>
-      <w:r>
-        <w:rPr>
-          <w:rFonts w:ascii="Courier New" w:cs="Courier New" w:eastAsia="Courier New" w:hAnsi="Courier New"/>
-          <w:color w:val="569cd6"/>
-          <w:sz w:val="21"/>
-          <w:szCs w:val="21"/>
-          <w:rtl w:val="0"/>
-        </w:rPr>
-        <w:t xml:space="preserve">REFERENCES</w:t>
-      </w:r>
-      <w:r>
-        <w:rPr>
-          <w:rFonts w:ascii="Courier New" w:cs="Courier New" w:eastAsia="Courier New" w:hAnsi="Courier New"/>
-          <w:color w:val="d4d4d4"/>
-          <w:sz w:val="21"/>
-          <w:szCs w:val="21"/>
-          <w:rtl w:val="0"/>
-        </w:rPr>
-        <w:t xml:space="preserve"> </w:t>
-      </w:r>
-      <w:r>
-        <w:rPr>
-          <w:rFonts w:ascii="Courier New" w:cs="Courier New" w:eastAsia="Courier New" w:hAnsi="Courier New"/>
-          <w:color w:val="ce9178"/>
-          <w:sz w:val="21"/>
-          <w:szCs w:val="21"/>
-          <w:rtl w:val="0"/>
-        </w:rPr>
-        <w:t xml:space="preserve">"users"</w:t>
-      </w:r>
-      <w:r>
-        <w:rPr>
-          <w:rFonts w:ascii="Courier New" w:cs="Courier New" w:eastAsia="Courier New" w:hAnsi="Courier New"/>
-          <w:color w:val="d4d4d4"/>
-          <w:sz w:val="21"/>
-          <w:szCs w:val="21"/>
-          <w:rtl w:val="0"/>
-        </w:rPr>
-        <w:t xml:space="preserve">(id)</w:t>
-      </w:r>
-    </w:p>
-    <w:p>
-      <w:pPr>
-        <w:shd w:fill="1f1f1f" w:val="clear"/>
-        <w:spacing w:line="325.71428571428567" w:lineRule="auto"/>
-        <w:rPr>
-          <w:rFonts w:ascii="Courier New" w:cs="Courier New" w:eastAsia="Courier New" w:hAnsi="Courier New"/>
-          <w:color w:val="d4d4d4"/>
-          <w:sz w:val="21"/>
-          <w:szCs w:val="21"/>
-        </w:rPr>
-      </w:pPr>
-      <w:r>
-        <w:rPr>
-          <w:rFonts w:ascii="Courier New" w:cs="Courier New" w:eastAsia="Courier New" w:hAnsi="Courier New"/>
-          <w:color w:val="569cd6"/>
-          <w:sz w:val="21"/>
-          <w:szCs w:val="21"/>
-          <w:rtl w:val="0"/>
-        </w:rPr>
-        <w:t xml:space="preserve">ON DELETE</w:t>
-      </w:r>
-      <w:r>
-        <w:rPr>
-          <w:rFonts w:ascii="Courier New" w:cs="Courier New" w:eastAsia="Courier New" w:hAnsi="Courier New"/>
-          <w:color w:val="d4d4d4"/>
-          <w:sz w:val="21"/>
-          <w:szCs w:val="21"/>
-          <w:rtl w:val="0"/>
-        </w:rPr>
-        <w:t xml:space="preserve"> </w:t>
-      </w:r>
-      <w:r>
-        <w:rPr>
-          <w:rFonts w:ascii="Courier New" w:cs="Courier New" w:eastAsia="Courier New" w:hAnsi="Courier New"/>
-          <w:color w:val="569cd6"/>
-          <w:sz w:val="21"/>
-          <w:szCs w:val="21"/>
-          <w:rtl w:val="0"/>
-        </w:rPr>
-        <w:t xml:space="preserve">SET</w:t>
-      </w:r>
-      <w:r>
-        <w:rPr>
-          <w:rFonts w:ascii="Courier New" w:cs="Courier New" w:eastAsia="Courier New" w:hAnsi="Courier New"/>
-          <w:color w:val="d4d4d4"/>
-          <w:sz w:val="21"/>
-          <w:szCs w:val="21"/>
-          <w:rtl w:val="0"/>
-        </w:rPr>
-        <w:t xml:space="preserve"> </w:t>
-      </w:r>
-      <w:r>
-        <w:rPr>
-          <w:rFonts w:ascii="Courier New" w:cs="Courier New" w:eastAsia="Courier New" w:hAnsi="Courier New"/>
-          <w:color w:val="569cd6"/>
-          <w:sz w:val="21"/>
-          <w:szCs w:val="21"/>
-          <w:rtl w:val="0"/>
-        </w:rPr>
-        <w:t xml:space="preserve">NULL</w:t>
-      </w:r>
-      <w:r>
-        <w:rPr>
-          <w:rFonts w:ascii="Courier New" w:cs="Courier New" w:eastAsia="Courier New" w:hAnsi="Courier New"/>
-          <w:color w:val="d4d4d4"/>
+          <w:rtl w:val="0"/>
+        </w:rPr>
+        <w:t xml:space="preserve">"posts"</w:t>
+      </w:r>
+      <w:r>
+        <w:rPr>
+          <w:rFonts w:ascii="Courier New" w:cs="Courier New" w:eastAsia="Courier New" w:hAnsi="Courier New"/>
+          <w:color w:val="cccccc"/>
+          <w:sz w:val="21"/>
+          <w:szCs w:val="21"/>
+          <w:rtl w:val="0"/>
+        </w:rPr>
+        <w:t xml:space="preserve">(id) </w:t>
+      </w:r>
+      <w:r>
+        <w:rPr>
+          <w:rFonts w:ascii="Courier New" w:cs="Courier New" w:eastAsia="Courier New" w:hAnsi="Courier New"/>
+          <w:color w:val="569cd6"/>
+          <w:sz w:val="21"/>
+          <w:szCs w:val="21"/>
+          <w:rtl w:val="0"/>
+        </w:rPr>
+        <w:t xml:space="preserve">ON DELETE CASCADE</w:t>
+      </w:r>
+      <w:r>
+        <w:rPr>
+          <w:rFonts w:ascii="Courier New" w:cs="Courier New" w:eastAsia="Courier New" w:hAnsi="Courier New"/>
+          <w:color w:val="cccccc"/>
           <w:sz w:val="21"/>
           <w:szCs w:val="21"/>
           <w:rtl w:val="0"/>
@@ -8786,339 +8973,6 @@
         <w:rPr>
           <w:rFonts w:ascii="Courier New" w:cs="Courier New" w:eastAsia="Courier New" w:hAnsi="Courier New"/>
           <w:color w:val="cccccc"/>
-          <w:sz w:val="21"/>
-          <w:szCs w:val="21"/>
-        </w:rPr>
-      </w:pPr>
-      <w:r>
-        <w:rPr>
-          <w:rtl w:val="0"/>
-        </w:rPr>
-      </w:r>
-    </w:p>
-    <w:p>
-      <w:pPr>
-        <w:shd w:fill="1f1f1f" w:val="clear"/>
-        <w:spacing w:line="325.71428571428567" w:lineRule="auto"/>
-        <w:rPr>
-          <w:rFonts w:ascii="Courier New" w:cs="Courier New" w:eastAsia="Courier New" w:hAnsi="Courier New"/>
-          <w:color w:val="6a9955"/>
-          <w:sz w:val="21"/>
-          <w:szCs w:val="21"/>
-        </w:rPr>
-      </w:pPr>
-      <w:r>
-        <w:rPr>
-          <w:rFonts w:ascii="Courier New" w:cs="Courier New" w:eastAsia="Courier New" w:hAnsi="Courier New"/>
-          <w:color w:val="6a9955"/>
-          <w:sz w:val="21"/>
-          <w:szCs w:val="21"/>
-          <w:rtl w:val="0"/>
-        </w:rPr>
-        <w:t xml:space="preserve">-- If a post gets deleted, then all the votes for that post should be automatically deleted too.</w:t>
-      </w:r>
-    </w:p>
-    <w:p>
-      <w:pPr>
-        <w:shd w:fill="1f1f1f" w:val="clear"/>
-        <w:spacing w:line="325.71428571428567" w:lineRule="auto"/>
-        <w:rPr>
-          <w:rFonts w:ascii="Courier New" w:cs="Courier New" w:eastAsia="Courier New" w:hAnsi="Courier New"/>
-          <w:color w:val="cccccc"/>
-          <w:sz w:val="21"/>
-          <w:szCs w:val="21"/>
-        </w:rPr>
-      </w:pPr>
-      <w:r>
-        <w:rPr>
-          <w:rtl w:val="0"/>
-        </w:rPr>
-      </w:r>
-    </w:p>
-    <w:p>
-      <w:pPr>
-        <w:shd w:fill="1f1f1f" w:val="clear"/>
-        <w:spacing w:line="325.71428571428567" w:lineRule="auto"/>
-        <w:rPr>
-          <w:rFonts w:ascii="Courier New" w:cs="Courier New" w:eastAsia="Courier New" w:hAnsi="Courier New"/>
-          <w:color w:val="ce9178"/>
-          <w:sz w:val="21"/>
-          <w:szCs w:val="21"/>
-        </w:rPr>
-      </w:pPr>
-      <w:r>
-        <w:rPr>
-          <w:rFonts w:ascii="Courier New" w:cs="Courier New" w:eastAsia="Courier New" w:hAnsi="Courier New"/>
-          <w:color w:val="569cd6"/>
-          <w:sz w:val="21"/>
-          <w:szCs w:val="21"/>
-          <w:rtl w:val="0"/>
-        </w:rPr>
-        <w:t xml:space="preserve">ALTER</w:t>
-      </w:r>
-      <w:r>
-        <w:rPr>
-          <w:rFonts w:ascii="Courier New" w:cs="Courier New" w:eastAsia="Courier New" w:hAnsi="Courier New"/>
-          <w:color w:val="d4d4d4"/>
-          <w:sz w:val="21"/>
-          <w:szCs w:val="21"/>
-          <w:rtl w:val="0"/>
-        </w:rPr>
-        <w:t xml:space="preserve"> </w:t>
-      </w:r>
-      <w:r>
-        <w:rPr>
-          <w:rFonts w:ascii="Courier New" w:cs="Courier New" w:eastAsia="Courier New" w:hAnsi="Courier New"/>
-          <w:color w:val="569cd6"/>
-          <w:sz w:val="21"/>
-          <w:szCs w:val="21"/>
-          <w:rtl w:val="0"/>
-        </w:rPr>
-        <w:t xml:space="preserve">TABLE</w:t>
-      </w:r>
-      <w:r>
-        <w:rPr>
-          <w:rFonts w:ascii="Courier New" w:cs="Courier New" w:eastAsia="Courier New" w:hAnsi="Courier New"/>
-          <w:color w:val="d4d4d4"/>
-          <w:sz w:val="21"/>
-          <w:szCs w:val="21"/>
-          <w:rtl w:val="0"/>
-        </w:rPr>
-        <w:t xml:space="preserve"> </w:t>
-      </w:r>
-      <w:r>
-        <w:rPr>
-          <w:rFonts w:ascii="Courier New" w:cs="Courier New" w:eastAsia="Courier New" w:hAnsi="Courier New"/>
-          <w:color w:val="ce9178"/>
-          <w:sz w:val="21"/>
-          <w:szCs w:val="21"/>
-          <w:rtl w:val="0"/>
-        </w:rPr>
-        <w:t xml:space="preserve">"votes"</w:t>
-      </w:r>
-    </w:p>
-    <w:p>
-      <w:pPr>
-        <w:shd w:fill="1f1f1f" w:val="clear"/>
-        <w:spacing w:line="325.71428571428567" w:lineRule="auto"/>
-        <w:rPr>
-          <w:rFonts w:ascii="Courier New" w:cs="Courier New" w:eastAsia="Courier New" w:hAnsi="Courier New"/>
-          <w:color w:val="ce9178"/>
-          <w:sz w:val="21"/>
-          <w:szCs w:val="21"/>
-        </w:rPr>
-      </w:pPr>
-      <w:r>
-        <w:rPr>
-          <w:rFonts w:ascii="Courier New" w:cs="Courier New" w:eastAsia="Courier New" w:hAnsi="Courier New"/>
-          <w:color w:val="569cd6"/>
-          <w:sz w:val="21"/>
-          <w:szCs w:val="21"/>
-          <w:rtl w:val="0"/>
-        </w:rPr>
-        <w:t xml:space="preserve">ADD</w:t>
-      </w:r>
-      <w:r>
-        <w:rPr>
-          <w:rFonts w:ascii="Courier New" w:cs="Courier New" w:eastAsia="Courier New" w:hAnsi="Courier New"/>
-          <w:color w:val="d4d4d4"/>
-          <w:sz w:val="21"/>
-          <w:szCs w:val="21"/>
-          <w:rtl w:val="0"/>
-        </w:rPr>
-        <w:t xml:space="preserve"> </w:t>
-      </w:r>
-      <w:r>
-        <w:rPr>
-          <w:rFonts w:ascii="Courier New" w:cs="Courier New" w:eastAsia="Courier New" w:hAnsi="Courier New"/>
-          <w:color w:val="569cd6"/>
-          <w:sz w:val="21"/>
-          <w:szCs w:val="21"/>
-          <w:rtl w:val="0"/>
-        </w:rPr>
-        <w:t xml:space="preserve">CONSTRAINT</w:t>
-      </w:r>
-      <w:r>
-        <w:rPr>
-          <w:rFonts w:ascii="Courier New" w:cs="Courier New" w:eastAsia="Courier New" w:hAnsi="Courier New"/>
-          <w:color w:val="d4d4d4"/>
-          <w:sz w:val="21"/>
-          <w:szCs w:val="21"/>
-          <w:rtl w:val="0"/>
-        </w:rPr>
-        <w:t xml:space="preserve"> </w:t>
-      </w:r>
-      <w:r>
-        <w:rPr>
-          <w:rFonts w:ascii="Courier New" w:cs="Courier New" w:eastAsia="Courier New" w:hAnsi="Courier New"/>
-          <w:color w:val="ce9178"/>
-          <w:sz w:val="21"/>
-          <w:szCs w:val="21"/>
-          <w:rtl w:val="0"/>
-        </w:rPr>
-        <w:t xml:space="preserve">"fk_votes_post"</w:t>
-      </w:r>
-    </w:p>
-    <w:p>
-      <w:pPr>
-        <w:shd w:fill="1f1f1f" w:val="clear"/>
-        <w:spacing w:line="325.71428571428567" w:lineRule="auto"/>
-        <w:rPr>
-          <w:rFonts w:ascii="Courier New" w:cs="Courier New" w:eastAsia="Courier New" w:hAnsi="Courier New"/>
-          <w:color w:val="d4d4d4"/>
-          <w:sz w:val="21"/>
-          <w:szCs w:val="21"/>
-        </w:rPr>
-      </w:pPr>
-      <w:r>
-        <w:rPr>
-          <w:rFonts w:ascii="Courier New" w:cs="Courier New" w:eastAsia="Courier New" w:hAnsi="Courier New"/>
-          <w:color w:val="569cd6"/>
-          <w:sz w:val="21"/>
-          <w:szCs w:val="21"/>
-          <w:rtl w:val="0"/>
-        </w:rPr>
-        <w:t xml:space="preserve">FOREIGN KEY</w:t>
-      </w:r>
-      <w:r>
-        <w:rPr>
-          <w:rFonts w:ascii="Courier New" w:cs="Courier New" w:eastAsia="Courier New" w:hAnsi="Courier New"/>
-          <w:color w:val="d4d4d4"/>
-          <w:sz w:val="21"/>
-          <w:szCs w:val="21"/>
-          <w:rtl w:val="0"/>
-        </w:rPr>
-        <w:t xml:space="preserve"> (</w:t>
-      </w:r>
-      <w:r>
-        <w:rPr>
-          <w:rFonts w:ascii="Courier New" w:cs="Courier New" w:eastAsia="Courier New" w:hAnsi="Courier New"/>
-          <w:color w:val="ce9178"/>
-          <w:sz w:val="21"/>
-          <w:szCs w:val="21"/>
-          <w:rtl w:val="0"/>
-        </w:rPr>
-        <w:t xml:space="preserve">"post_id"</w:t>
-      </w:r>
-      <w:r>
-        <w:rPr>
-          <w:rFonts w:ascii="Courier New" w:cs="Courier New" w:eastAsia="Courier New" w:hAnsi="Courier New"/>
-          <w:color w:val="d4d4d4"/>
-          <w:sz w:val="21"/>
-          <w:szCs w:val="21"/>
-          <w:rtl w:val="0"/>
-        </w:rPr>
-        <w:t xml:space="preserve">)</w:t>
-      </w:r>
-    </w:p>
-    <w:p>
-      <w:pPr>
-        <w:shd w:fill="1f1f1f" w:val="clear"/>
-        <w:spacing w:line="325.71428571428567" w:lineRule="auto"/>
-        <w:rPr>
-          <w:rFonts w:ascii="Courier New" w:cs="Courier New" w:eastAsia="Courier New" w:hAnsi="Courier New"/>
-          <w:color w:val="d4d4d4"/>
-          <w:sz w:val="21"/>
-          <w:szCs w:val="21"/>
-        </w:rPr>
-      </w:pPr>
-      <w:r>
-        <w:rPr>
-          <w:rFonts w:ascii="Courier New" w:cs="Courier New" w:eastAsia="Courier New" w:hAnsi="Courier New"/>
-          <w:color w:val="569cd6"/>
-          <w:sz w:val="21"/>
-          <w:szCs w:val="21"/>
-          <w:rtl w:val="0"/>
-        </w:rPr>
-        <w:t xml:space="preserve">REFERENCES</w:t>
-      </w:r>
-      <w:r>
-        <w:rPr>
-          <w:rFonts w:ascii="Courier New" w:cs="Courier New" w:eastAsia="Courier New" w:hAnsi="Courier New"/>
-          <w:color w:val="d4d4d4"/>
-          <w:sz w:val="21"/>
-          <w:szCs w:val="21"/>
-          <w:rtl w:val="0"/>
-        </w:rPr>
-        <w:t xml:space="preserve"> </w:t>
-      </w:r>
-      <w:r>
-        <w:rPr>
-          <w:rFonts w:ascii="Courier New" w:cs="Courier New" w:eastAsia="Courier New" w:hAnsi="Courier New"/>
-          <w:color w:val="ce9178"/>
-          <w:sz w:val="21"/>
-          <w:szCs w:val="21"/>
-          <w:rtl w:val="0"/>
-        </w:rPr>
-        <w:t xml:space="preserve">"posts"</w:t>
-      </w:r>
-      <w:r>
-        <w:rPr>
-          <w:rFonts w:ascii="Courier New" w:cs="Courier New" w:eastAsia="Courier New" w:hAnsi="Courier New"/>
-          <w:color w:val="d4d4d4"/>
-          <w:sz w:val="21"/>
-          <w:szCs w:val="21"/>
-          <w:rtl w:val="0"/>
-        </w:rPr>
-        <w:t xml:space="preserve">(id)</w:t>
-      </w:r>
-    </w:p>
-    <w:p>
-      <w:pPr>
-        <w:shd w:fill="1f1f1f" w:val="clear"/>
-        <w:spacing w:line="325.71428571428567" w:lineRule="auto"/>
-        <w:rPr>
-          <w:rFonts w:ascii="Courier New" w:cs="Courier New" w:eastAsia="Courier New" w:hAnsi="Courier New"/>
-          <w:color w:val="d4d4d4"/>
-          <w:sz w:val="21"/>
-          <w:szCs w:val="21"/>
-        </w:rPr>
-      </w:pPr>
-      <w:r>
-        <w:rPr>
-          <w:rFonts w:ascii="Courier New" w:cs="Courier New" w:eastAsia="Courier New" w:hAnsi="Courier New"/>
-          <w:color w:val="569cd6"/>
-          <w:sz w:val="21"/>
-          <w:szCs w:val="21"/>
-          <w:rtl w:val="0"/>
-        </w:rPr>
-        <w:t xml:space="preserve">ON DELETE CASCADE</w:t>
-      </w:r>
-      <w:r>
-        <w:rPr>
-          <w:rFonts w:ascii="Courier New" w:cs="Courier New" w:eastAsia="Courier New" w:hAnsi="Courier New"/>
-          <w:color w:val="d4d4d4"/>
-          <w:sz w:val="21"/>
-          <w:szCs w:val="21"/>
-          <w:rtl w:val="0"/>
-        </w:rPr>
-        <w:t xml:space="preserve">;</w:t>
-      </w:r>
-    </w:p>
-    <w:p>
-      <w:pPr>
-        <w:shd w:fill="1f1f1f" w:val="clear"/>
-        <w:spacing w:line="325.71428571428567" w:lineRule="auto"/>
-        <w:rPr>
-          <w:rFonts w:ascii="Courier New" w:cs="Courier New" w:eastAsia="Courier New" w:hAnsi="Courier New"/>
-          <w:color w:val="569cd6"/>
-          <w:sz w:val="21"/>
-          <w:szCs w:val="21"/>
-        </w:rPr>
-      </w:pPr>
-      <w:r>
-        <w:rPr>
-          <w:rtl w:val="0"/>
-        </w:rPr>
-      </w:r>
-    </w:p>
-    <w:p>
-      <w:pPr>
-        <w:shd w:fill="1f1f1f" w:val="clear"/>
-        <w:spacing w:line="325.71428571428567" w:lineRule="auto"/>
-        <w:rPr>
-          <w:rFonts w:ascii="Courier New" w:cs="Courier New" w:eastAsia="Courier New" w:hAnsi="Courier New"/>
-          <w:color w:val="569cd6"/>
           <w:sz w:val="21"/>
           <w:szCs w:val="21"/>
         </w:rPr>

--- a/3/8-project/Udiddit_word.docx
+++ b/3/8-project/Udiddit_word.docx
@@ -3820,7 +3820,7 @@
           <w:szCs w:val="21"/>
           <w:rtl w:val="0"/>
         </w:rPr>
-        <w:t xml:space="preserve">INT</w:t>
+        <w:t xml:space="preserve">INT  NOT NULL</w:t>
       </w:r>
       <w:r>
         <w:rPr>

--- a/3/8-project/Udiddit_word.docx
+++ b/3/8-project/Udiddit_word.docx
@@ -5984,17 +5984,17 @@
           <w:szCs w:val="21"/>
           <w:rtl w:val="0"/>
         </w:rPr>
-        <w:t xml:space="preserve">INT</w:t>
-      </w:r>
-      <w:r>
-        <w:rPr>
-          <w:rFonts w:ascii="Courier New" w:cs="Courier New" w:eastAsia="Courier New" w:hAnsi="Courier New"/>
-          <w:color w:val="cccccc"/>
-          <w:sz w:val="21"/>
-          <w:szCs w:val="21"/>
-          <w:rtl w:val="0"/>
-        </w:rPr>
-        <w:t xml:space="preserve">,       </w:t>
+        <w:t xml:space="preserve">INT NOT NULL</w:t>
+      </w:r>
+      <w:r>
+        <w:rPr>
+          <w:rFonts w:ascii="Courier New" w:cs="Courier New" w:eastAsia="Courier New" w:hAnsi="Courier New"/>
+          <w:color w:val="cccccc"/>
+          <w:sz w:val="21"/>
+          <w:szCs w:val="21"/>
+          <w:rtl w:val="0"/>
+        </w:rPr>
+        <w:t xml:space="preserve">,   </w:t>
       </w:r>
       <w:r>
         <w:rPr>
@@ -7730,7 +7730,7 @@
           <w:szCs w:val="21"/>
           <w:rtl w:val="0"/>
         </w:rPr>
-        <w:t xml:space="preserve">INT</w:t>
+        <w:t xml:space="preserve">INT NOT NULL</w:t>
       </w:r>
       <w:r>
         <w:rPr>
